--- a/test.docx
+++ b/test.docx
@@ -2,19 +2,146 @@
 <file path=word/document.xml><?xml version="1.0" encoding="utf-8"?>
 <w:document xmlns:wpc="http://schemas.microsoft.com/office/word/2010/wordprocessingCanvas" xmlns:mo="http://schemas.microsoft.com/office/mac/office/2008/main" xmlns:mc="http://schemas.openxmlformats.org/markup-compatibility/2006" xmlns:mv="urn:schemas-microsoft-com:mac:vml" xmlns:o="urn:schemas-microsoft-com:office:office" xmlns:r="http://schemas.openxmlformats.org/officeDocument/2006/relationships" xmlns:m="http://schemas.openxmlformats.org/officeDocument/2006/math" xmlns:v="urn:schemas-microsoft-com:vml" xmlns:wp14="http://schemas.microsoft.com/office/word/2010/wordprocessingDrawing" xmlns:wp="http://schemas.openxmlformats.org/drawingml/2006/wordprocessingDrawing" xmlns:w10="urn:schemas-microsoft-com:office:word" xmlns:w="http://schemas.openxmlformats.org/wordprocessingml/2006/main" xmlns:w14="http://schemas.microsoft.com/office/word/2010/wordml" xmlns:wpg="http://schemas.microsoft.com/office/word/2010/wordprocessingGroup" xmlns:wpi="http://schemas.microsoft.com/office/word/2010/wordprocessingInk" xmlns:wne="http://schemas.microsoft.com/office/word/2006/wordml" xmlns:wps="http://schemas.microsoft.com/office/word/2010/wordprocessingShape" mc:Ignorable="w14 wp14">
   <w:body>
+    <w:tbl>
+      <w:tblPr>
+        <w:tblW w:type="auto" w:w="0"/>
+        <w:tblLook w:firstColumn="1" w:firstRow="1" w:lastColumn="0" w:lastRow="0" w:noHBand="0" w:noVBand="1" w:val="04A0"/>
+      </w:tblPr>
+      <w:tblGrid>
+        <w:gridCol w:w="6120"/>
+        <w:gridCol w:w="6120"/>
+      </w:tblGrid>
+      <w:tr>
+        <w:tc>
+          <w:tcPr>
+            <w:tcW w:type="dxa" w:w="6120"/>
+          </w:tcPr>
+          <w:p/>
+          <w:p>
+            <w:r>
+              <w:drawing>
+                <wp:inline xmlns:a="http://schemas.openxmlformats.org/drawingml/2006/main" xmlns:pic="http://schemas.openxmlformats.org/drawingml/2006/picture">
+                  <wp:extent cx="3401568" cy="694944"/>
+                  <wp:docPr id="1" name="Picture 1"/>
+                  <wp:cNvGraphicFramePr>
+                    <a:graphicFrameLocks noChangeAspect="1"/>
+                  </wp:cNvGraphicFramePr>
+                  <a:graphic>
+                    <a:graphicData uri="http://schemas.openxmlformats.org/drawingml/2006/picture">
+                      <pic:pic>
+                        <pic:nvPicPr>
+                          <pic:cNvPr id="0" name="logo.jpg"/>
+                          <pic:cNvPicPr/>
+                        </pic:nvPicPr>
+                        <pic:blipFill>
+                          <a:blip r:embed="rId9"/>
+                          <a:stretch>
+                            <a:fillRect/>
+                          </a:stretch>
+                        </pic:blipFill>
+                        <pic:spPr>
+                          <a:xfrm>
+                            <a:off x="0" y="0"/>
+                            <a:ext cx="3401568" cy="694944"/>
+                          </a:xfrm>
+                          <a:prstGeom prst="rect"/>
+                        </pic:spPr>
+                      </pic:pic>
+                    </a:graphicData>
+                  </a:graphic>
+                </wp:inline>
+              </w:drawing>
+            </w:r>
+          </w:p>
+        </w:tc>
+        <w:tc>
+          <w:tcPr>
+            <w:tcW w:type="dxa" w:w="6120"/>
+          </w:tcPr>
+          <w:p/>
+          <w:p>
+            <w:r>
+              <w:t>Общество с ограниченной ответственностью «ЦЕНТР ОХРАНЫ ТРУДА И ЭКОЛОГИИ «ЭКСПЕРТЭГИДА» (ООО «ЭКСПЕРТЭГИДА»)</w:t>
+              <w:br/>
+              <w:t>Испытательная лаборатория ООО «ЦЕНТР ОХРАНЫ ТРУДА И ЭКОЛОГИИ «ЭКСПЕРТЭГИДА»</w:t>
+              <w:br/>
+              <w:t xml:space="preserve">344011, Россия, Ростовская обл, Октябрьский р-н, г. Ростов-на-Дону, пр-кт Буденновский, д. 97, лит. А, Б, 2 этаж </w:t>
+              <w:br/>
+              <w:t>8 (863) 303-64-39; info@expertegida.ru</w:t>
+              <w:br/>
+              <w:t>Уникальный номер записи об аккредитации в реестре аккредитованных лиц: RA.RU.21ЭГ03</w:t>
+            </w:r>
+          </w:p>
+        </w:tc>
+      </w:tr>
+    </w:tbl>
+    <w:tbl>
+      <w:tblPr>
+        <w:tblW w:type="auto" w:w="0"/>
+        <w:tblLook w:firstColumn="1" w:firstRow="1" w:lastColumn="0" w:lastRow="0" w:noHBand="0" w:noVBand="1" w:val="04A0"/>
+      </w:tblPr>
+      <w:tblGrid>
+        <w:gridCol w:w="6120"/>
+        <w:gridCol w:w="6120"/>
+      </w:tblGrid>
+      <w:tr>
+        <w:tc>
+          <w:tcPr>
+            <w:tcW w:type="dxa" w:w="6120"/>
+          </w:tcPr>
+          <w:p/>
+        </w:tc>
+        <w:tc>
+          <w:tcPr>
+            <w:tcW w:type="dxa" w:w="6120"/>
+          </w:tcPr>
+          <w:p/>
+          <w:p>
+            <w:r>
+              <w:t>УТВЕРЖДАЮ</w:t>
+              <w:br/>
+              <w:t>Руководитель испытательной лаборатории</w:t>
+              <w:br/>
+              <w:t>__________________О.П. Гречкин</w:t>
+              <w:br/>
+              <w:t>20 февраля 2022 г.</w:t>
+            </w:r>
+          </w:p>
+        </w:tc>
+      </w:tr>
+    </w:tbl>
     <w:p>
+      <w:pPr>
+        <w:pStyle w:val="Heading1"/>
+      </w:pPr>
       <w:r>
-        <w:t>Новый абзац с отступами и красной строкой.</w:t>
+        <w:t>ПРОТОКОЛ № 303522-VI/Ш</w:t>
+        <w:br/>
+        <w:t>проведения исследований, испытаний (измерений) шума</w:t>
       </w:r>
     </w:p>
     <w:p>
       <w:r>
-        <w:t>Новый абзац.</w:t>
-      </w:r>
-    </w:p>
-    <w:p>
-      <w:r>
-        <w:t>Еще новый абзац.</w:t>
+        <w:t>1. Наименование организации (заказчика): Общество с ограниченной ответственностью «Ромашка» (ООО «Ромашка»).</w:t>
+        <w:br/>
+        <w:t>2. Контактные данные заказчика (юридический адрес, фактический адрес места осуществления деятельности): 236022, Калининградская обл., г. Калининград, пр-т. Гвардейский, д. 15.</w:t>
+        <w:br/>
+        <w:t>3. Место проведения испытаний (измерений): 236022, Калининградская обл., г. Калининград, пр-т. Гвардейский, д. 15.</w:t>
+        <w:br/>
+        <w:t>4. Дата осуществления лабораторной деятельности: 14.02.2022 г..</w:t>
+        <w:br/>
+        <w:t>5. Цель проведения измерений: производственный контроль за соблюдением санитарно-эпидемиологических требований и выполнением санитарно-противоэпидемических (профилактических) мероприятий.</w:t>
+        <w:br/>
+        <w:t>6. Описание и однозначная идентификация объекта (объектов) испытаний, состояние объекта испытаний (при необходимости): рабочие места на территории заказчика в соответствии с заявкой проведение производственного контроля.</w:t>
+        <w:br/>
+        <w:t>7. Дата получения образца для испытаний: соответствии с заявкой на проведение измерений № 303522-VI от 15.11.2021.</w:t>
+        <w:br/>
+        <w:t>8. Дата отбора образца: отбор образцов не предусмотрен методикой измерений.</w:t>
+        <w:br/>
+        <w:t>9.   Место отбора образцов: отбор образцов не предусмотрен методикой измерений.</w:t>
+        <w:br/>
+        <w:t>10. Ссылка на план и методы отбора проб, используемые лабораторией или другими органами, если они имеют отношение к достоверности и применению результатов: в соответствии с журналом измерений.</w:t>
+        <w:br/>
       </w:r>
     </w:p>
     <w:sectPr>

--- a/test.docx
+++ b/test.docx
@@ -16,7 +16,6 @@
           <w:tcPr>
             <w:tcW w:type="dxa" w:w="6120"/>
           </w:tcPr>
-          <w:p/>
           <w:p>
             <w:r>
               <w:drawing>
@@ -58,7 +57,6 @@
           <w:tcPr>
             <w:tcW w:type="dxa" w:w="6120"/>
           </w:tcPr>
-          <w:p/>
           <w:p>
             <w:r>
               <w:t>Общество с ограниченной ответственностью «ЦЕНТР ОХРАНЫ ТРУДА И ЭКОЛОГИИ «ЭКСПЕРТЭГИДА» (ООО «ЭКСПЕРТЭГИДА»)</w:t>
@@ -95,7 +93,6 @@
           <w:tcPr>
             <w:tcW w:type="dxa" w:w="6120"/>
           </w:tcPr>
-          <w:p/>
           <w:p>
             <w:r>
               <w:t>УТВЕРЖДАЮ</w:t>
@@ -144,6 +141,310 @@
         <w:br/>
       </w:r>
     </w:p>
+    <w:p>
+      <w:r>
+        <w:t>11. Сведения о средствах измерения:</w:t>
+      </w:r>
+    </w:p>
+    <w:tbl>
+      <w:tblPr>
+        <w:tblW w:type="auto" w:w="0"/>
+        <w:tblLook w:firstColumn="1" w:firstRow="1" w:lastColumn="0" w:lastRow="0" w:noHBand="0" w:noVBand="1" w:val="04A0"/>
+      </w:tblPr>
+      <w:tblGrid>
+        <w:gridCol w:w="2040"/>
+        <w:gridCol w:w="2040"/>
+        <w:gridCol w:w="2040"/>
+        <w:gridCol w:w="2040"/>
+        <w:gridCol w:w="2040"/>
+        <w:gridCol w:w="2040"/>
+      </w:tblGrid>
+      <w:tr>
+        <w:tc>
+          <w:tcPr>
+            <w:tcW w:type="dxa" w:w="2040"/>
+            <w:vMerge w:val="restart"/>
+          </w:tcPr>
+          <w:p>
+            <w:r>
+              <w:t>Наименование средства измерения</w:t>
+            </w:r>
+          </w:p>
+        </w:tc>
+        <w:tc>
+          <w:tcPr>
+            <w:tcW w:type="dxa" w:w="2040"/>
+            <w:vMerge w:val="restart"/>
+          </w:tcPr>
+          <w:p>
+            <w:r>
+              <w:t>Заводской номер</w:t>
+            </w:r>
+          </w:p>
+        </w:tc>
+        <w:tc>
+          <w:tcPr>
+            <w:tcW w:type="dxa" w:w="6120"/>
+            <w:gridSpan w:val="3"/>
+          </w:tcPr>
+          <w:p>
+            <w:r>
+              <w:t>Свидетельство о государственной поверке</w:t>
+            </w:r>
+          </w:p>
+        </w:tc>
+        <w:tc>
+          <w:tcPr>
+            <w:tcW w:type="dxa" w:w="2040"/>
+            <w:vMerge w:val="restart"/>
+          </w:tcPr>
+          <w:p>
+            <w:r>
+              <w:t>Погрешность измерения</w:t>
+            </w:r>
+          </w:p>
+        </w:tc>
+      </w:tr>
+      <w:tr>
+        <w:tc>
+          <w:tcPr>
+            <w:tcW w:type="dxa" w:w="2040"/>
+            <w:vMerge/>
+          </w:tcPr>
+          <w:p/>
+        </w:tc>
+        <w:tc>
+          <w:tcPr>
+            <w:tcW w:type="dxa" w:w="2040"/>
+            <w:vMerge/>
+          </w:tcPr>
+          <w:p/>
+        </w:tc>
+        <w:tc>
+          <w:tcPr>
+            <w:tcW w:type="dxa" w:w="2040"/>
+          </w:tcPr>
+          <w:p>
+            <w:r>
+              <w:t>Номер</w:t>
+            </w:r>
+          </w:p>
+        </w:tc>
+        <w:tc>
+          <w:tcPr>
+            <w:tcW w:type="dxa" w:w="2040"/>
+          </w:tcPr>
+          <w:p>
+            <w:r>
+              <w:t>Выдано</w:t>
+            </w:r>
+          </w:p>
+        </w:tc>
+        <w:tc>
+          <w:tcPr>
+            <w:tcW w:type="dxa" w:w="2040"/>
+          </w:tcPr>
+          <w:p>
+            <w:r>
+              <w:t>Действительно до</w:t>
+            </w:r>
+          </w:p>
+        </w:tc>
+        <w:tc>
+          <w:tcPr>
+            <w:tcW w:type="dxa" w:w="2040"/>
+            <w:vMerge/>
+          </w:tcPr>
+          <w:p/>
+        </w:tc>
+      </w:tr>
+      <w:tr>
+        <w:tc>
+          <w:tcPr>
+            <w:tcW w:type="dxa" w:w="2040"/>
+          </w:tcPr>
+          <w:p>
+            <w:r>
+              <w:t>Анализатор шума и вибрации АССИСТЕНТ</w:t>
+            </w:r>
+          </w:p>
+        </w:tc>
+        <w:tc>
+          <w:tcPr>
+            <w:tcW w:type="dxa" w:w="2040"/>
+          </w:tcPr>
+          <w:p>
+            <w:r>
+              <w:t>202515</w:t>
+            </w:r>
+          </w:p>
+        </w:tc>
+        <w:tc>
+          <w:tcPr>
+            <w:tcW w:type="dxa" w:w="2040"/>
+          </w:tcPr>
+          <w:p>
+            <w:r>
+              <w:t>С-ГЛР/27-09-2021/97809249</w:t>
+            </w:r>
+          </w:p>
+        </w:tc>
+        <w:tc>
+          <w:tcPr>
+            <w:tcW w:type="dxa" w:w="2040"/>
+          </w:tcPr>
+          <w:p>
+            <w:r>
+              <w:t>27.09.2021</w:t>
+            </w:r>
+          </w:p>
+        </w:tc>
+        <w:tc>
+          <w:tcPr>
+            <w:tcW w:type="dxa" w:w="2040"/>
+          </w:tcPr>
+          <w:p>
+            <w:r>
+              <w:t>26.09.2022</w:t>
+            </w:r>
+          </w:p>
+        </w:tc>
+        <w:tc>
+          <w:tcPr>
+            <w:tcW w:type="dxa" w:w="2040"/>
+          </w:tcPr>
+          <w:p>
+            <w:r>
+              <w:t>±0,3 дБ</w:t>
+            </w:r>
+          </w:p>
+        </w:tc>
+      </w:tr>
+      <w:tr>
+        <w:tc>
+          <w:tcPr>
+            <w:tcW w:type="dxa" w:w="2040"/>
+          </w:tcPr>
+          <w:p>
+            <w:r>
+              <w:t>Калибратор портативный АТ01m</w:t>
+            </w:r>
+          </w:p>
+        </w:tc>
+        <w:tc>
+          <w:tcPr>
+            <w:tcW w:type="dxa" w:w="2040"/>
+          </w:tcPr>
+          <w:p>
+            <w:r>
+              <w:t>9037</w:t>
+            </w:r>
+          </w:p>
+        </w:tc>
+        <w:tc>
+          <w:tcPr>
+            <w:tcW w:type="dxa" w:w="2040"/>
+          </w:tcPr>
+          <w:p>
+            <w:r>
+              <w:t>С-ДУИ/22-10-2021/103495751</w:t>
+            </w:r>
+          </w:p>
+        </w:tc>
+        <w:tc>
+          <w:tcPr>
+            <w:tcW w:type="dxa" w:w="2040"/>
+          </w:tcPr>
+          <w:p>
+            <w:r>
+              <w:t>22.10.2021</w:t>
+            </w:r>
+          </w:p>
+        </w:tc>
+        <w:tc>
+          <w:tcPr>
+            <w:tcW w:type="dxa" w:w="2040"/>
+          </w:tcPr>
+          <w:p>
+            <w:r>
+              <w:t>21.10.2022</w:t>
+            </w:r>
+          </w:p>
+        </w:tc>
+        <w:tc>
+          <w:tcPr>
+            <w:tcW w:type="dxa" w:w="2040"/>
+          </w:tcPr>
+          <w:p>
+            <w:r>
+              <w:t>±2%</w:t>
+            </w:r>
+          </w:p>
+        </w:tc>
+      </w:tr>
+      <w:tr>
+        <w:tc>
+          <w:tcPr>
+            <w:tcW w:type="dxa" w:w="2040"/>
+          </w:tcPr>
+          <w:p>
+            <w:r>
+              <w:t>Измеритель параметров микроклимата «Метеоскоп-М»</w:t>
+            </w:r>
+          </w:p>
+        </w:tc>
+        <w:tc>
+          <w:tcPr>
+            <w:tcW w:type="dxa" w:w="2040"/>
+          </w:tcPr>
+          <w:p>
+            <w:r>
+              <w:t>86613</w:t>
+            </w:r>
+          </w:p>
+        </w:tc>
+        <w:tc>
+          <w:tcPr>
+            <w:tcW w:type="dxa" w:w="2040"/>
+          </w:tcPr>
+          <w:p>
+            <w:r>
+              <w:t>20061</w:t>
+            </w:r>
+          </w:p>
+        </w:tc>
+        <w:tc>
+          <w:tcPr>
+            <w:tcW w:type="dxa" w:w="2040"/>
+          </w:tcPr>
+          <w:p>
+            <w:r>
+              <w:t>02.06.2020</w:t>
+            </w:r>
+          </w:p>
+        </w:tc>
+        <w:tc>
+          <w:tcPr>
+            <w:tcW w:type="dxa" w:w="2040"/>
+          </w:tcPr>
+          <w:p>
+            <w:r>
+              <w:t>01.06.2022</w:t>
+            </w:r>
+          </w:p>
+        </w:tc>
+        <w:tc>
+          <w:tcPr>
+            <w:tcW w:type="dxa" w:w="2040"/>
+          </w:tcPr>
+          <w:p>
+            <w:r>
+              <w:t>Температура воздуха: ± 0,2°С; Относительная влажность воздуха: ± 3 %; Скорость движения воздуха: от 0, 1 до 1 м/с: ±(0.05+0.05V) м/с; от 1 до 20 м/с: ±(0,1+0,05V) м/с; Давление воздуха: ± 0,13 кПа</w:t>
+            </w:r>
+          </w:p>
+        </w:tc>
+      </w:tr>
+    </w:tbl>
     <w:sectPr>
       <w:pgSz w:w="15840" w:h="12240" w:orient="landscape"/>
       <w:pgMar w:top="1440" w:right="1800" w:bottom="1440" w:left="1800" w:header="720" w:footer="720" w:gutter="0"/>

--- a/test.docx
+++ b/test.docx
@@ -440,6 +440,7431 @@
           <w:p>
             <w:r>
               <w:t>Температура воздуха: ± 0,2°С; Относительная влажность воздуха: ± 3 %; Скорость движения воздуха: от 0, 1 до 1 м/с: ±(0.05+0.05V) м/с; от 1 до 20 м/с: ±(0,1+0,05V) м/с; Давление воздуха: ± 0,13 кПа</w:t>
+            </w:r>
+          </w:p>
+        </w:tc>
+      </w:tr>
+    </w:tbl>
+    <w:p>
+      <w:r>
+        <w:t xml:space="preserve">12. Идентификация используемого метода/методик (нормативно-техническая документация), а также дополнительная информация, востребованная заказчиком (НД, необходимые для оценки):  </w:t>
+      </w:r>
+    </w:p>
+    <w:tbl>
+      <w:tblPr>
+        <w:tblW w:type="auto" w:w="0"/>
+        <w:tblLook w:firstColumn="1" w:firstRow="1" w:lastColumn="0" w:lastRow="0" w:noHBand="0" w:noVBand="1" w:val="04A0"/>
+      </w:tblPr>
+      <w:tblGrid>
+        <w:gridCol w:w="6120"/>
+        <w:gridCol w:w="6120"/>
+      </w:tblGrid>
+      <w:tr>
+        <w:tc>
+          <w:tcPr>
+            <w:tcW w:type="dxa" w:w="6120"/>
+          </w:tcPr>
+          <w:p>
+            <w:r>
+              <w:t>Область действия</w:t>
+            </w:r>
+          </w:p>
+        </w:tc>
+        <w:tc>
+          <w:tcPr>
+            <w:tcW w:type="dxa" w:w="6120"/>
+          </w:tcPr>
+          <w:p>
+            <w:r>
+              <w:t>Наименование нормативного документа</w:t>
+            </w:r>
+          </w:p>
+        </w:tc>
+      </w:tr>
+      <w:tr>
+        <w:tc>
+          <w:tcPr>
+            <w:tcW w:type="dxa" w:w="6120"/>
+          </w:tcPr>
+          <w:p>
+            <w:r>
+              <w:t>Измерение</w:t>
+            </w:r>
+          </w:p>
+        </w:tc>
+        <w:tc>
+          <w:tcPr>
+            <w:tcW w:type="dxa" w:w="6120"/>
+          </w:tcPr>
+          <w:p>
+            <w:r>
+              <w:t>Руководство по эксплуатации БВЕК.438150-005РЭ. Анализатор шума и вибрации Ассистент. (№ СИ в ГРСИ 39671-08)</w:t>
+            </w:r>
+          </w:p>
+        </w:tc>
+      </w:tr>
+      <w:tr>
+        <w:tc>
+          <w:tcPr>
+            <w:tcW w:type="dxa" w:w="6120"/>
+          </w:tcPr>
+          <w:p>
+            <w:r>
+              <w:t>Оценка</w:t>
+            </w:r>
+          </w:p>
+        </w:tc>
+        <w:tc>
+          <w:tcPr>
+            <w:tcW w:type="dxa" w:w="6120"/>
+          </w:tcPr>
+          <w:p>
+            <w:r>
+              <w:t>СанПиН 1.2.3685-21 «Гигиенические нормативы и требования к обеспечению безопасности и (или) безвредности для человека факторов среды обитания» (утверждены постановлением Главного государственного санитарного врача РФ от 28.01.2021 № 2) (зарегистрировано в Минюсте России 29 января 2021 года № 62296)</w:t>
+            </w:r>
+          </w:p>
+        </w:tc>
+      </w:tr>
+    </w:tbl>
+    <w:p>
+      <w:r>
+        <w:t>13. Условия проведения исследований, испытаний (измерений), отбора образцов:</w:t>
+      </w:r>
+    </w:p>
+    <w:tbl>
+      <w:tblPr>
+        <w:tblW w:type="auto" w:w="0"/>
+        <w:tblLook w:firstColumn="1" w:firstRow="1" w:lastColumn="0" w:lastRow="0" w:noHBand="0" w:noVBand="1" w:val="04A0"/>
+      </w:tblPr>
+      <w:tblGrid>
+        <w:gridCol w:w="2448"/>
+        <w:gridCol w:w="2448"/>
+        <w:gridCol w:w="2448"/>
+        <w:gridCol w:w="2448"/>
+        <w:gridCol w:w="2448"/>
+      </w:tblGrid>
+      <w:tr>
+        <w:tc>
+          <w:tcPr>
+            <w:tcW w:type="dxa" w:w="2448"/>
+          </w:tcPr>
+          <w:p>
+            <w:r>
+              <w:t>№</w:t>
+              <w:br/>
+              <w:t>точки</w:t>
+            </w:r>
+          </w:p>
+        </w:tc>
+        <w:tc>
+          <w:tcPr>
+            <w:tcW w:type="dxa" w:w="2448"/>
+          </w:tcPr>
+          <w:p>
+            <w:r>
+              <w:t>Место измерений</w:t>
+              <w:br/>
+              <w:t>(наименование образца испытаний)</w:t>
+            </w:r>
+          </w:p>
+        </w:tc>
+        <w:tc>
+          <w:tcPr>
+            <w:tcW w:type="dxa" w:w="2448"/>
+          </w:tcPr>
+          <w:p>
+            <w:r>
+              <w:t>Температура</w:t>
+              <w:br/>
+              <w:t>воздуха, oC</w:t>
+            </w:r>
+          </w:p>
+        </w:tc>
+        <w:tc>
+          <w:tcPr>
+            <w:tcW w:type="dxa" w:w="2448"/>
+          </w:tcPr>
+          <w:p>
+            <w:r>
+              <w:t>Атмосферное</w:t>
+              <w:br/>
+              <w:t>давление,</w:t>
+              <w:br/>
+              <w:t>мм рт.ст.</w:t>
+            </w:r>
+          </w:p>
+        </w:tc>
+        <w:tc>
+          <w:tcPr>
+            <w:tcW w:type="dxa" w:w="2448"/>
+          </w:tcPr>
+          <w:p>
+            <w:r>
+              <w:t>Относительная</w:t>
+              <w:br/>
+              <w:t>влажность, %</w:t>
+            </w:r>
+          </w:p>
+        </w:tc>
+      </w:tr>
+      <w:tr>
+        <w:tc>
+          <w:tcPr>
+            <w:tcW w:type="dxa" w:w="12240"/>
+            <w:gridSpan w:val="5"/>
+          </w:tcPr>
+          <w:p>
+            <w:r>
+              <w:t>﻿Отдел контроля качества</w:t>
+            </w:r>
+          </w:p>
+        </w:tc>
+      </w:tr>
+      <w:tr>
+        <w:tc>
+          <w:tcPr>
+            <w:tcW w:type="dxa" w:w="2448"/>
+          </w:tcPr>
+          <w:p>
+            <w:r>
+              <w:t>1</w:t>
+            </w:r>
+          </w:p>
+        </w:tc>
+        <w:tc>
+          <w:tcPr>
+            <w:tcW w:type="dxa" w:w="2448"/>
+          </w:tcPr>
+          <w:p>
+            <w:r>
+              <w:t>Контролер станочных и слесарных работ (уч.№11)</w:t>
+            </w:r>
+          </w:p>
+        </w:tc>
+        <w:tc>
+          <w:tcPr>
+            <w:tcW w:type="dxa" w:w="2448"/>
+          </w:tcPr>
+          <w:p>
+            <w:r>
+              <w:t>21.5</w:t>
+            </w:r>
+          </w:p>
+        </w:tc>
+        <w:tc>
+          <w:tcPr>
+            <w:tcW w:type="dxa" w:w="2448"/>
+          </w:tcPr>
+          <w:p>
+            <w:r>
+              <w:t>748</w:t>
+            </w:r>
+          </w:p>
+        </w:tc>
+        <w:tc>
+          <w:tcPr>
+            <w:tcW w:type="dxa" w:w="2448"/>
+          </w:tcPr>
+          <w:p>
+            <w:r>
+              <w:t>54</w:t>
+            </w:r>
+          </w:p>
+        </w:tc>
+      </w:tr>
+      <w:tr>
+        <w:tc>
+          <w:tcPr>
+            <w:tcW w:type="dxa" w:w="12240"/>
+            <w:gridSpan w:val="5"/>
+          </w:tcPr>
+          <w:p>
+            <w:r>
+              <w:t>Транспортный участок</w:t>
+            </w:r>
+          </w:p>
+        </w:tc>
+      </w:tr>
+      <w:tr>
+        <w:tc>
+          <w:tcPr>
+            <w:tcW w:type="dxa" w:w="2448"/>
+          </w:tcPr>
+          <w:p>
+            <w:r>
+              <w:t>2</w:t>
+            </w:r>
+          </w:p>
+        </w:tc>
+        <w:tc>
+          <w:tcPr>
+            <w:tcW w:type="dxa" w:w="2448"/>
+          </w:tcPr>
+          <w:p>
+            <w:r>
+              <w:t>Водитель погрузчика BOBCAT S175</w:t>
+            </w:r>
+          </w:p>
+        </w:tc>
+        <w:tc>
+          <w:tcPr>
+            <w:tcW w:type="dxa" w:w="2448"/>
+          </w:tcPr>
+          <w:p>
+            <w:r>
+              <w:t>21.6</w:t>
+            </w:r>
+          </w:p>
+        </w:tc>
+        <w:tc>
+          <w:tcPr>
+            <w:tcW w:type="dxa" w:w="2448"/>
+          </w:tcPr>
+          <w:p>
+            <w:r>
+              <w:t>746</w:t>
+            </w:r>
+          </w:p>
+        </w:tc>
+        <w:tc>
+          <w:tcPr>
+            <w:tcW w:type="dxa" w:w="2448"/>
+          </w:tcPr>
+          <w:p>
+            <w:r>
+              <w:t>42</w:t>
+            </w:r>
+          </w:p>
+        </w:tc>
+      </w:tr>
+      <w:tr>
+        <w:tc>
+          <w:tcPr>
+            <w:tcW w:type="dxa" w:w="2448"/>
+          </w:tcPr>
+          <w:p>
+            <w:r>
+              <w:t>3</w:t>
+            </w:r>
+          </w:p>
+        </w:tc>
+        <w:tc>
+          <w:tcPr>
+            <w:tcW w:type="dxa" w:w="2448"/>
+          </w:tcPr>
+          <w:p>
+            <w:r>
+              <w:t>Водитель погрузчика ДП-7070</w:t>
+            </w:r>
+          </w:p>
+        </w:tc>
+        <w:tc>
+          <w:tcPr>
+            <w:tcW w:type="dxa" w:w="2448"/>
+          </w:tcPr>
+          <w:p>
+            <w:r>
+              <w:t>22.5</w:t>
+            </w:r>
+          </w:p>
+        </w:tc>
+        <w:tc>
+          <w:tcPr>
+            <w:tcW w:type="dxa" w:w="2448"/>
+          </w:tcPr>
+          <w:p>
+            <w:r>
+              <w:t>749</w:t>
+            </w:r>
+          </w:p>
+        </w:tc>
+        <w:tc>
+          <w:tcPr>
+            <w:tcW w:type="dxa" w:w="2448"/>
+          </w:tcPr>
+          <w:p>
+            <w:r>
+              <w:t>48</w:t>
+            </w:r>
+          </w:p>
+        </w:tc>
+      </w:tr>
+      <w:tr>
+        <w:tc>
+          <w:tcPr>
+            <w:tcW w:type="dxa" w:w="2448"/>
+          </w:tcPr>
+          <w:p>
+            <w:r>
+              <w:t>4</w:t>
+            </w:r>
+          </w:p>
+        </w:tc>
+        <w:tc>
+          <w:tcPr>
+            <w:tcW w:type="dxa" w:w="2448"/>
+          </w:tcPr>
+          <w:p>
+            <w:r>
+              <w:t>Водитель погрузчика Linde H 30D</w:t>
+            </w:r>
+          </w:p>
+        </w:tc>
+        <w:tc>
+          <w:tcPr>
+            <w:tcW w:type="dxa" w:w="2448"/>
+          </w:tcPr>
+          <w:p>
+            <w:r>
+              <w:t>21.9</w:t>
+            </w:r>
+          </w:p>
+        </w:tc>
+        <w:tc>
+          <w:tcPr>
+            <w:tcW w:type="dxa" w:w="2448"/>
+          </w:tcPr>
+          <w:p>
+            <w:r>
+              <w:t>747</w:t>
+            </w:r>
+          </w:p>
+        </w:tc>
+        <w:tc>
+          <w:tcPr>
+            <w:tcW w:type="dxa" w:w="2448"/>
+          </w:tcPr>
+          <w:p>
+            <w:r>
+              <w:t>54</w:t>
+            </w:r>
+          </w:p>
+        </w:tc>
+      </w:tr>
+      <w:tr>
+        <w:tc>
+          <w:tcPr>
+            <w:tcW w:type="dxa" w:w="2448"/>
+          </w:tcPr>
+          <w:p>
+            <w:r>
+              <w:t>5</w:t>
+            </w:r>
+          </w:p>
+        </w:tc>
+        <w:tc>
+          <w:tcPr>
+            <w:tcW w:type="dxa" w:w="2448"/>
+          </w:tcPr>
+          <w:p>
+            <w:r>
+              <w:t>Водитель погрузчика Linde H 50D</w:t>
+            </w:r>
+          </w:p>
+        </w:tc>
+        <w:tc>
+          <w:tcPr>
+            <w:tcW w:type="dxa" w:w="2448"/>
+          </w:tcPr>
+          <w:p>
+            <w:r>
+              <w:t>21.1</w:t>
+            </w:r>
+          </w:p>
+        </w:tc>
+        <w:tc>
+          <w:tcPr>
+            <w:tcW w:type="dxa" w:w="2448"/>
+          </w:tcPr>
+          <w:p>
+            <w:r>
+              <w:t>746</w:t>
+            </w:r>
+          </w:p>
+        </w:tc>
+        <w:tc>
+          <w:tcPr>
+            <w:tcW w:type="dxa" w:w="2448"/>
+          </w:tcPr>
+          <w:p>
+            <w:r>
+              <w:t>54</w:t>
+            </w:r>
+          </w:p>
+        </w:tc>
+      </w:tr>
+      <w:tr>
+        <w:tc>
+          <w:tcPr>
+            <w:tcW w:type="dxa" w:w="2448"/>
+          </w:tcPr>
+          <w:p>
+            <w:r>
+              <w:t>6</w:t>
+            </w:r>
+          </w:p>
+        </w:tc>
+        <w:tc>
+          <w:tcPr>
+            <w:tcW w:type="dxa" w:w="2448"/>
+          </w:tcPr>
+          <w:p>
+            <w:r>
+              <w:t xml:space="preserve">Водитель погрузчика Электропогрузчик Linde E20PL  </w:t>
+            </w:r>
+          </w:p>
+        </w:tc>
+        <w:tc>
+          <w:tcPr>
+            <w:tcW w:type="dxa" w:w="2448"/>
+          </w:tcPr>
+          <w:p>
+            <w:r>
+              <w:t>21.5</w:t>
+            </w:r>
+          </w:p>
+        </w:tc>
+        <w:tc>
+          <w:tcPr>
+            <w:tcW w:type="dxa" w:w="2448"/>
+          </w:tcPr>
+          <w:p>
+            <w:r>
+              <w:t>745</w:t>
+            </w:r>
+          </w:p>
+        </w:tc>
+        <w:tc>
+          <w:tcPr>
+            <w:tcW w:type="dxa" w:w="2448"/>
+          </w:tcPr>
+          <w:p>
+            <w:r>
+              <w:t>43</w:t>
+            </w:r>
+          </w:p>
+        </w:tc>
+      </w:tr>
+      <w:tr>
+        <w:tc>
+          <w:tcPr>
+            <w:tcW w:type="dxa" w:w="2448"/>
+          </w:tcPr>
+          <w:p>
+            <w:r>
+              <w:t>7</w:t>
+            </w:r>
+          </w:p>
+        </w:tc>
+        <w:tc>
+          <w:tcPr>
+            <w:tcW w:type="dxa" w:w="2448"/>
+          </w:tcPr>
+          <w:p>
+            <w:r>
+              <w:t>Водитель погрузчика Электропогрузчик Linde E30</w:t>
+            </w:r>
+          </w:p>
+        </w:tc>
+        <w:tc>
+          <w:tcPr>
+            <w:tcW w:type="dxa" w:w="2448"/>
+          </w:tcPr>
+          <w:p>
+            <w:r>
+              <w:t>21.4</w:t>
+            </w:r>
+          </w:p>
+        </w:tc>
+        <w:tc>
+          <w:tcPr>
+            <w:tcW w:type="dxa" w:w="2448"/>
+          </w:tcPr>
+          <w:p>
+            <w:r>
+              <w:t>745</w:t>
+            </w:r>
+          </w:p>
+        </w:tc>
+        <w:tc>
+          <w:tcPr>
+            <w:tcW w:type="dxa" w:w="2448"/>
+          </w:tcPr>
+          <w:p>
+            <w:r>
+              <w:t>52</w:t>
+            </w:r>
+          </w:p>
+        </w:tc>
+      </w:tr>
+      <w:tr>
+        <w:tc>
+          <w:tcPr>
+            <w:tcW w:type="dxa" w:w="12240"/>
+            <w:gridSpan w:val="5"/>
+          </w:tcPr>
+          <w:p>
+            <w:r>
+              <w:t>Энергомеханический отдел</w:t>
+            </w:r>
+          </w:p>
+        </w:tc>
+      </w:tr>
+      <w:tr>
+        <w:tc>
+          <w:tcPr>
+            <w:tcW w:type="dxa" w:w="2448"/>
+          </w:tcPr>
+          <w:p>
+            <w:r>
+              <w:t>8</w:t>
+            </w:r>
+          </w:p>
+        </w:tc>
+        <w:tc>
+          <w:tcPr>
+            <w:tcW w:type="dxa" w:w="2448"/>
+          </w:tcPr>
+          <w:p>
+            <w:r>
+              <w:t>Машинист компрессорных установок</w:t>
+            </w:r>
+          </w:p>
+        </w:tc>
+        <w:tc>
+          <w:tcPr>
+            <w:tcW w:type="dxa" w:w="2448"/>
+          </w:tcPr>
+          <w:p>
+            <w:r>
+              <w:t>22.9</w:t>
+            </w:r>
+          </w:p>
+        </w:tc>
+        <w:tc>
+          <w:tcPr>
+            <w:tcW w:type="dxa" w:w="2448"/>
+          </w:tcPr>
+          <w:p>
+            <w:r>
+              <w:t>747</w:t>
+            </w:r>
+          </w:p>
+        </w:tc>
+        <w:tc>
+          <w:tcPr>
+            <w:tcW w:type="dxa" w:w="2448"/>
+          </w:tcPr>
+          <w:p>
+            <w:r>
+              <w:t>46</w:t>
+            </w:r>
+          </w:p>
+        </w:tc>
+      </w:tr>
+      <w:tr>
+        <w:tc>
+          <w:tcPr>
+            <w:tcW w:type="dxa" w:w="12240"/>
+            <w:gridSpan w:val="5"/>
+          </w:tcPr>
+          <w:p>
+            <w:r>
+              <w:t>Участок литейно-заготовительный</w:t>
+            </w:r>
+          </w:p>
+        </w:tc>
+      </w:tr>
+      <w:tr>
+        <w:tc>
+          <w:tcPr>
+            <w:tcW w:type="dxa" w:w="2448"/>
+          </w:tcPr>
+          <w:p>
+            <w:r>
+              <w:t>9</w:t>
+            </w:r>
+          </w:p>
+        </w:tc>
+        <w:tc>
+          <w:tcPr>
+            <w:tcW w:type="dxa" w:w="2448"/>
+          </w:tcPr>
+          <w:p>
+            <w:r>
+              <w:t>Наждачник</w:t>
+            </w:r>
+          </w:p>
+        </w:tc>
+        <w:tc>
+          <w:tcPr>
+            <w:tcW w:type="dxa" w:w="2448"/>
+          </w:tcPr>
+          <w:p>
+            <w:r>
+              <w:t>21.3</w:t>
+            </w:r>
+          </w:p>
+        </w:tc>
+        <w:tc>
+          <w:tcPr>
+            <w:tcW w:type="dxa" w:w="2448"/>
+          </w:tcPr>
+          <w:p>
+            <w:r>
+              <w:t>746</w:t>
+            </w:r>
+          </w:p>
+        </w:tc>
+        <w:tc>
+          <w:tcPr>
+            <w:tcW w:type="dxa" w:w="2448"/>
+          </w:tcPr>
+          <w:p>
+            <w:r>
+              <w:t>50</w:t>
+            </w:r>
+          </w:p>
+        </w:tc>
+      </w:tr>
+      <w:tr>
+        <w:tc>
+          <w:tcPr>
+            <w:tcW w:type="dxa" w:w="2448"/>
+          </w:tcPr>
+          <w:p>
+            <w:r>
+              <w:t>10</w:t>
+            </w:r>
+          </w:p>
+        </w:tc>
+        <w:tc>
+          <w:tcPr>
+            <w:tcW w:type="dxa" w:w="2448"/>
+          </w:tcPr>
+          <w:p>
+            <w:r>
+              <w:t>Литейщик на машинах для литья под давлением</w:t>
+            </w:r>
+          </w:p>
+        </w:tc>
+        <w:tc>
+          <w:tcPr>
+            <w:tcW w:type="dxa" w:w="2448"/>
+          </w:tcPr>
+          <w:p>
+            <w:r>
+              <w:t>22.0</w:t>
+            </w:r>
+          </w:p>
+        </w:tc>
+        <w:tc>
+          <w:tcPr>
+            <w:tcW w:type="dxa" w:w="2448"/>
+          </w:tcPr>
+          <w:p>
+            <w:r>
+              <w:t>748</w:t>
+            </w:r>
+          </w:p>
+        </w:tc>
+        <w:tc>
+          <w:tcPr>
+            <w:tcW w:type="dxa" w:w="2448"/>
+          </w:tcPr>
+          <w:p>
+            <w:r>
+              <w:t>54</w:t>
+            </w:r>
+          </w:p>
+        </w:tc>
+      </w:tr>
+      <w:tr>
+        <w:tc>
+          <w:tcPr>
+            <w:tcW w:type="dxa" w:w="2448"/>
+          </w:tcPr>
+          <w:p>
+            <w:r>
+              <w:t>11</w:t>
+            </w:r>
+          </w:p>
+        </w:tc>
+        <w:tc>
+          <w:tcPr>
+            <w:tcW w:type="dxa" w:w="2448"/>
+          </w:tcPr>
+          <w:p>
+            <w:r>
+              <w:t>Наладчик холодноштамповочного оборудования</w:t>
+            </w:r>
+          </w:p>
+        </w:tc>
+        <w:tc>
+          <w:tcPr>
+            <w:tcW w:type="dxa" w:w="2448"/>
+          </w:tcPr>
+          <w:p>
+            <w:r>
+              <w:t>22.5</w:t>
+            </w:r>
+          </w:p>
+        </w:tc>
+        <w:tc>
+          <w:tcPr>
+            <w:tcW w:type="dxa" w:w="2448"/>
+          </w:tcPr>
+          <w:p>
+            <w:r>
+              <w:t>749</w:t>
+            </w:r>
+          </w:p>
+        </w:tc>
+        <w:tc>
+          <w:tcPr>
+            <w:tcW w:type="dxa" w:w="2448"/>
+          </w:tcPr>
+          <w:p>
+            <w:r>
+              <w:t>51</w:t>
+            </w:r>
+          </w:p>
+        </w:tc>
+      </w:tr>
+      <w:tr>
+        <w:tc>
+          <w:tcPr>
+            <w:tcW w:type="dxa" w:w="2448"/>
+          </w:tcPr>
+          <w:p>
+            <w:r>
+              <w:t>12</w:t>
+            </w:r>
+          </w:p>
+        </w:tc>
+        <w:tc>
+          <w:tcPr>
+            <w:tcW w:type="dxa" w:w="2448"/>
+          </w:tcPr>
+          <w:p>
+            <w:r>
+              <w:t>Грузчик</w:t>
+            </w:r>
+          </w:p>
+        </w:tc>
+        <w:tc>
+          <w:tcPr>
+            <w:tcW w:type="dxa" w:w="2448"/>
+          </w:tcPr>
+          <w:p>
+            <w:r>
+              <w:t>22.6</w:t>
+            </w:r>
+          </w:p>
+        </w:tc>
+        <w:tc>
+          <w:tcPr>
+            <w:tcW w:type="dxa" w:w="2448"/>
+          </w:tcPr>
+          <w:p>
+            <w:r>
+              <w:t>746</w:t>
+            </w:r>
+          </w:p>
+        </w:tc>
+        <w:tc>
+          <w:tcPr>
+            <w:tcW w:type="dxa" w:w="2448"/>
+          </w:tcPr>
+          <w:p>
+            <w:r>
+              <w:t>55</w:t>
+            </w:r>
+          </w:p>
+        </w:tc>
+      </w:tr>
+      <w:tr>
+        <w:tc>
+          <w:tcPr>
+            <w:tcW w:type="dxa" w:w="2448"/>
+          </w:tcPr>
+          <w:p>
+            <w:r>
+              <w:t>13</w:t>
+            </w:r>
+          </w:p>
+        </w:tc>
+        <w:tc>
+          <w:tcPr>
+            <w:tcW w:type="dxa" w:w="2448"/>
+          </w:tcPr>
+          <w:p>
+            <w:r>
+              <w:t>Штамповщик</w:t>
+            </w:r>
+          </w:p>
+        </w:tc>
+        <w:tc>
+          <w:tcPr>
+            <w:tcW w:type="dxa" w:w="2448"/>
+          </w:tcPr>
+          <w:p>
+            <w:r>
+              <w:t>21.1</w:t>
+            </w:r>
+          </w:p>
+        </w:tc>
+        <w:tc>
+          <w:tcPr>
+            <w:tcW w:type="dxa" w:w="2448"/>
+          </w:tcPr>
+          <w:p>
+            <w:r>
+              <w:t>749</w:t>
+            </w:r>
+          </w:p>
+        </w:tc>
+        <w:tc>
+          <w:tcPr>
+            <w:tcW w:type="dxa" w:w="2448"/>
+          </w:tcPr>
+          <w:p>
+            <w:r>
+              <w:t>51</w:t>
+            </w:r>
+          </w:p>
+        </w:tc>
+      </w:tr>
+      <w:tr>
+        <w:tc>
+          <w:tcPr>
+            <w:tcW w:type="dxa" w:w="2448"/>
+          </w:tcPr>
+          <w:p>
+            <w:r>
+              <w:t>14</w:t>
+            </w:r>
+          </w:p>
+        </w:tc>
+        <w:tc>
+          <w:tcPr>
+            <w:tcW w:type="dxa" w:w="2448"/>
+          </w:tcPr>
+          <w:p>
+            <w:r>
+              <w:t>Станочник широкого профиля</w:t>
+            </w:r>
+          </w:p>
+        </w:tc>
+        <w:tc>
+          <w:tcPr>
+            <w:tcW w:type="dxa" w:w="2448"/>
+          </w:tcPr>
+          <w:p>
+            <w:r>
+              <w:t>22.5</w:t>
+            </w:r>
+          </w:p>
+        </w:tc>
+        <w:tc>
+          <w:tcPr>
+            <w:tcW w:type="dxa" w:w="2448"/>
+          </w:tcPr>
+          <w:p>
+            <w:r>
+              <w:t>748</w:t>
+            </w:r>
+          </w:p>
+        </w:tc>
+        <w:tc>
+          <w:tcPr>
+            <w:tcW w:type="dxa" w:w="2448"/>
+          </w:tcPr>
+          <w:p>
+            <w:r>
+              <w:t>51</w:t>
+            </w:r>
+          </w:p>
+        </w:tc>
+      </w:tr>
+      <w:tr>
+        <w:tc>
+          <w:tcPr>
+            <w:tcW w:type="dxa" w:w="2448"/>
+          </w:tcPr>
+          <w:p>
+            <w:r>
+              <w:t>15</w:t>
+            </w:r>
+          </w:p>
+        </w:tc>
+        <w:tc>
+          <w:tcPr>
+            <w:tcW w:type="dxa" w:w="2448"/>
+          </w:tcPr>
+          <w:p>
+            <w:r>
+              <w:t>Инженер-технолог II категории</w:t>
+            </w:r>
+          </w:p>
+        </w:tc>
+        <w:tc>
+          <w:tcPr>
+            <w:tcW w:type="dxa" w:w="2448"/>
+          </w:tcPr>
+          <w:p>
+            <w:r>
+              <w:t>21.6</w:t>
+            </w:r>
+          </w:p>
+        </w:tc>
+        <w:tc>
+          <w:tcPr>
+            <w:tcW w:type="dxa" w:w="2448"/>
+          </w:tcPr>
+          <w:p>
+            <w:r>
+              <w:t>748</w:t>
+            </w:r>
+          </w:p>
+        </w:tc>
+        <w:tc>
+          <w:tcPr>
+            <w:tcW w:type="dxa" w:w="2448"/>
+          </w:tcPr>
+          <w:p>
+            <w:r>
+              <w:t>42</w:t>
+            </w:r>
+          </w:p>
+        </w:tc>
+      </w:tr>
+      <w:tr>
+        <w:tc>
+          <w:tcPr>
+            <w:tcW w:type="dxa" w:w="2448"/>
+          </w:tcPr>
+          <w:p>
+            <w:r>
+              <w:t>16</w:t>
+            </w:r>
+          </w:p>
+        </w:tc>
+        <w:tc>
+          <w:tcPr>
+            <w:tcW w:type="dxa" w:w="2448"/>
+          </w:tcPr>
+          <w:p>
+            <w:r>
+              <w:t>Мастер участка</w:t>
+            </w:r>
+          </w:p>
+        </w:tc>
+        <w:tc>
+          <w:tcPr>
+            <w:tcW w:type="dxa" w:w="2448"/>
+          </w:tcPr>
+          <w:p>
+            <w:r>
+              <w:t>22.8</w:t>
+            </w:r>
+          </w:p>
+        </w:tc>
+        <w:tc>
+          <w:tcPr>
+            <w:tcW w:type="dxa" w:w="2448"/>
+          </w:tcPr>
+          <w:p>
+            <w:r>
+              <w:t>746</w:t>
+            </w:r>
+          </w:p>
+        </w:tc>
+        <w:tc>
+          <w:tcPr>
+            <w:tcW w:type="dxa" w:w="2448"/>
+          </w:tcPr>
+          <w:p>
+            <w:r>
+              <w:t>43</w:t>
+            </w:r>
+          </w:p>
+        </w:tc>
+      </w:tr>
+      <w:tr>
+        <w:tc>
+          <w:tcPr>
+            <w:tcW w:type="dxa" w:w="12240"/>
+            <w:gridSpan w:val="5"/>
+          </w:tcPr>
+          <w:p>
+            <w:r>
+              <w:t>Участок металлоконструкций</w:t>
+            </w:r>
+          </w:p>
+        </w:tc>
+      </w:tr>
+      <w:tr>
+        <w:tc>
+          <w:tcPr>
+            <w:tcW w:type="dxa" w:w="2448"/>
+          </w:tcPr>
+          <w:p>
+            <w:r>
+              <w:t>17</w:t>
+            </w:r>
+          </w:p>
+        </w:tc>
+        <w:tc>
+          <w:tcPr>
+            <w:tcW w:type="dxa" w:w="2448"/>
+          </w:tcPr>
+          <w:p>
+            <w:r>
+              <w:t>Диспетчер</w:t>
+            </w:r>
+          </w:p>
+        </w:tc>
+        <w:tc>
+          <w:tcPr>
+            <w:tcW w:type="dxa" w:w="2448"/>
+          </w:tcPr>
+          <w:p>
+            <w:r>
+              <w:t>21.4</w:t>
+            </w:r>
+          </w:p>
+        </w:tc>
+        <w:tc>
+          <w:tcPr>
+            <w:tcW w:type="dxa" w:w="2448"/>
+          </w:tcPr>
+          <w:p>
+            <w:r>
+              <w:t>748</w:t>
+            </w:r>
+          </w:p>
+        </w:tc>
+        <w:tc>
+          <w:tcPr>
+            <w:tcW w:type="dxa" w:w="2448"/>
+          </w:tcPr>
+          <w:p>
+            <w:r>
+              <w:t>40</w:t>
+            </w:r>
+          </w:p>
+        </w:tc>
+      </w:tr>
+      <w:tr>
+        <w:tc>
+          <w:tcPr>
+            <w:tcW w:type="dxa" w:w="2448"/>
+          </w:tcPr>
+          <w:p>
+            <w:r>
+              <w:t>18</w:t>
+            </w:r>
+          </w:p>
+        </w:tc>
+        <w:tc>
+          <w:tcPr>
+            <w:tcW w:type="dxa" w:w="2448"/>
+          </w:tcPr>
+          <w:p>
+            <w:r>
+              <w:t>Грузчик</w:t>
+            </w:r>
+          </w:p>
+        </w:tc>
+        <w:tc>
+          <w:tcPr>
+            <w:tcW w:type="dxa" w:w="2448"/>
+          </w:tcPr>
+          <w:p>
+            <w:r>
+              <w:t>21.1</w:t>
+            </w:r>
+          </w:p>
+        </w:tc>
+        <w:tc>
+          <w:tcPr>
+            <w:tcW w:type="dxa" w:w="2448"/>
+          </w:tcPr>
+          <w:p>
+            <w:r>
+              <w:t>747</w:t>
+            </w:r>
+          </w:p>
+        </w:tc>
+        <w:tc>
+          <w:tcPr>
+            <w:tcW w:type="dxa" w:w="2448"/>
+          </w:tcPr>
+          <w:p>
+            <w:r>
+              <w:t>46</w:t>
+            </w:r>
+          </w:p>
+        </w:tc>
+      </w:tr>
+      <w:tr>
+        <w:tc>
+          <w:tcPr>
+            <w:tcW w:type="dxa" w:w="2448"/>
+          </w:tcPr>
+          <w:p>
+            <w:r>
+              <w:t>19</w:t>
+            </w:r>
+          </w:p>
+        </w:tc>
+        <w:tc>
+          <w:tcPr>
+            <w:tcW w:type="dxa" w:w="2448"/>
+          </w:tcPr>
+          <w:p>
+            <w:r>
+              <w:t>Маляр</w:t>
+            </w:r>
+          </w:p>
+        </w:tc>
+        <w:tc>
+          <w:tcPr>
+            <w:tcW w:type="dxa" w:w="2448"/>
+          </w:tcPr>
+          <w:p>
+            <w:r>
+              <w:t>22.6</w:t>
+            </w:r>
+          </w:p>
+        </w:tc>
+        <w:tc>
+          <w:tcPr>
+            <w:tcW w:type="dxa" w:w="2448"/>
+          </w:tcPr>
+          <w:p>
+            <w:r>
+              <w:t>747</w:t>
+            </w:r>
+          </w:p>
+        </w:tc>
+        <w:tc>
+          <w:tcPr>
+            <w:tcW w:type="dxa" w:w="2448"/>
+          </w:tcPr>
+          <w:p>
+            <w:r>
+              <w:t>49</w:t>
+            </w:r>
+          </w:p>
+        </w:tc>
+      </w:tr>
+      <w:tr>
+        <w:tc>
+          <w:tcPr>
+            <w:tcW w:type="dxa" w:w="2448"/>
+          </w:tcPr>
+          <w:p>
+            <w:r>
+              <w:t>20</w:t>
+            </w:r>
+          </w:p>
+        </w:tc>
+        <w:tc>
+          <w:tcPr>
+            <w:tcW w:type="dxa" w:w="2448"/>
+          </w:tcPr>
+          <w:p>
+            <w:r>
+              <w:t>Оператор автоматических и полуавтоматических линий холодноштамповочного оборудования</w:t>
+            </w:r>
+          </w:p>
+        </w:tc>
+        <w:tc>
+          <w:tcPr>
+            <w:tcW w:type="dxa" w:w="2448"/>
+          </w:tcPr>
+          <w:p>
+            <w:r>
+              <w:t>23.0</w:t>
+            </w:r>
+          </w:p>
+        </w:tc>
+        <w:tc>
+          <w:tcPr>
+            <w:tcW w:type="dxa" w:w="2448"/>
+          </w:tcPr>
+          <w:p>
+            <w:r>
+              <w:t>747</w:t>
+            </w:r>
+          </w:p>
+        </w:tc>
+        <w:tc>
+          <w:tcPr>
+            <w:tcW w:type="dxa" w:w="2448"/>
+          </w:tcPr>
+          <w:p>
+            <w:r>
+              <w:t>50</w:t>
+            </w:r>
+          </w:p>
+        </w:tc>
+      </w:tr>
+      <w:tr>
+        <w:tc>
+          <w:tcPr>
+            <w:tcW w:type="dxa" w:w="2448"/>
+          </w:tcPr>
+          <w:p>
+            <w:r>
+              <w:t>21</w:t>
+            </w:r>
+          </w:p>
+        </w:tc>
+        <w:tc>
+          <w:tcPr>
+            <w:tcW w:type="dxa" w:w="2448"/>
+          </w:tcPr>
+          <w:p>
+            <w:r>
+              <w:t>Старший мастер участка</w:t>
+            </w:r>
+          </w:p>
+        </w:tc>
+        <w:tc>
+          <w:tcPr>
+            <w:tcW w:type="dxa" w:w="2448"/>
+          </w:tcPr>
+          <w:p>
+            <w:r>
+              <w:t>22.2</w:t>
+            </w:r>
+          </w:p>
+        </w:tc>
+        <w:tc>
+          <w:tcPr>
+            <w:tcW w:type="dxa" w:w="2448"/>
+          </w:tcPr>
+          <w:p>
+            <w:r>
+              <w:t>746</w:t>
+            </w:r>
+          </w:p>
+        </w:tc>
+        <w:tc>
+          <w:tcPr>
+            <w:tcW w:type="dxa" w:w="2448"/>
+          </w:tcPr>
+          <w:p>
+            <w:r>
+              <w:t>48</w:t>
+            </w:r>
+          </w:p>
+        </w:tc>
+      </w:tr>
+      <w:tr>
+        <w:tc>
+          <w:tcPr>
+            <w:tcW w:type="dxa" w:w="12240"/>
+            <w:gridSpan w:val="5"/>
+          </w:tcPr>
+          <w:p>
+            <w:r>
+              <w:t>Участок механический</w:t>
+            </w:r>
+          </w:p>
+        </w:tc>
+      </w:tr>
+      <w:tr>
+        <w:tc>
+          <w:tcPr>
+            <w:tcW w:type="dxa" w:w="2448"/>
+          </w:tcPr>
+          <w:p>
+            <w:r>
+              <w:t>22</w:t>
+            </w:r>
+          </w:p>
+        </w:tc>
+        <w:tc>
+          <w:tcPr>
+            <w:tcW w:type="dxa" w:w="2448"/>
+          </w:tcPr>
+          <w:p>
+            <w:r>
+              <w:t>Фрезеровщик</w:t>
+            </w:r>
+          </w:p>
+        </w:tc>
+        <w:tc>
+          <w:tcPr>
+            <w:tcW w:type="dxa" w:w="2448"/>
+          </w:tcPr>
+          <w:p>
+            <w:r>
+              <w:t>21.8</w:t>
+            </w:r>
+          </w:p>
+        </w:tc>
+        <w:tc>
+          <w:tcPr>
+            <w:tcW w:type="dxa" w:w="2448"/>
+          </w:tcPr>
+          <w:p>
+            <w:r>
+              <w:t>748</w:t>
+            </w:r>
+          </w:p>
+        </w:tc>
+        <w:tc>
+          <w:tcPr>
+            <w:tcW w:type="dxa" w:w="2448"/>
+          </w:tcPr>
+          <w:p>
+            <w:r>
+              <w:t>50</w:t>
+            </w:r>
+          </w:p>
+        </w:tc>
+      </w:tr>
+      <w:tr>
+        <w:tc>
+          <w:tcPr>
+            <w:tcW w:type="dxa" w:w="2448"/>
+          </w:tcPr>
+          <w:p>
+            <w:r>
+              <w:t>23</w:t>
+            </w:r>
+          </w:p>
+        </w:tc>
+        <w:tc>
+          <w:tcPr>
+            <w:tcW w:type="dxa" w:w="2448"/>
+          </w:tcPr>
+          <w:p>
+            <w:r>
+              <w:t>Токарь</w:t>
+            </w:r>
+          </w:p>
+        </w:tc>
+        <w:tc>
+          <w:tcPr>
+            <w:tcW w:type="dxa" w:w="2448"/>
+          </w:tcPr>
+          <w:p>
+            <w:r>
+              <w:t>21.6</w:t>
+            </w:r>
+          </w:p>
+        </w:tc>
+        <w:tc>
+          <w:tcPr>
+            <w:tcW w:type="dxa" w:w="2448"/>
+          </w:tcPr>
+          <w:p>
+            <w:r>
+              <w:t>749</w:t>
+            </w:r>
+          </w:p>
+        </w:tc>
+        <w:tc>
+          <w:tcPr>
+            <w:tcW w:type="dxa" w:w="2448"/>
+          </w:tcPr>
+          <w:p>
+            <w:r>
+              <w:t>52</w:t>
+            </w:r>
+          </w:p>
+        </w:tc>
+      </w:tr>
+      <w:tr>
+        <w:tc>
+          <w:tcPr>
+            <w:tcW w:type="dxa" w:w="2448"/>
+          </w:tcPr>
+          <w:p>
+            <w:r>
+              <w:t>24</w:t>
+            </w:r>
+          </w:p>
+        </w:tc>
+        <w:tc>
+          <w:tcPr>
+            <w:tcW w:type="dxa" w:w="2448"/>
+          </w:tcPr>
+          <w:p>
+            <w:r>
+              <w:t>Токарь</w:t>
+            </w:r>
+          </w:p>
+        </w:tc>
+        <w:tc>
+          <w:tcPr>
+            <w:tcW w:type="dxa" w:w="2448"/>
+          </w:tcPr>
+          <w:p>
+            <w:r>
+              <w:t>22.3</w:t>
+            </w:r>
+          </w:p>
+        </w:tc>
+        <w:tc>
+          <w:tcPr>
+            <w:tcW w:type="dxa" w:w="2448"/>
+          </w:tcPr>
+          <w:p>
+            <w:r>
+              <w:t>745</w:t>
+            </w:r>
+          </w:p>
+        </w:tc>
+        <w:tc>
+          <w:tcPr>
+            <w:tcW w:type="dxa" w:w="2448"/>
+          </w:tcPr>
+          <w:p>
+            <w:r>
+              <w:t>48</w:t>
+            </w:r>
+          </w:p>
+        </w:tc>
+      </w:tr>
+      <w:tr>
+        <w:tc>
+          <w:tcPr>
+            <w:tcW w:type="dxa" w:w="2448"/>
+          </w:tcPr>
+          <w:p>
+            <w:r>
+              <w:t>25</w:t>
+            </w:r>
+          </w:p>
+        </w:tc>
+        <w:tc>
+          <w:tcPr>
+            <w:tcW w:type="dxa" w:w="2448"/>
+          </w:tcPr>
+          <w:p>
+            <w:r>
+              <w:t>Оператор станков с программным управлением</w:t>
+            </w:r>
+          </w:p>
+        </w:tc>
+        <w:tc>
+          <w:tcPr>
+            <w:tcW w:type="dxa" w:w="2448"/>
+          </w:tcPr>
+          <w:p>
+            <w:r>
+              <w:t>21.8</w:t>
+            </w:r>
+          </w:p>
+        </w:tc>
+        <w:tc>
+          <w:tcPr>
+            <w:tcW w:type="dxa" w:w="2448"/>
+          </w:tcPr>
+          <w:p>
+            <w:r>
+              <w:t>746</w:t>
+            </w:r>
+          </w:p>
+        </w:tc>
+        <w:tc>
+          <w:tcPr>
+            <w:tcW w:type="dxa" w:w="2448"/>
+          </w:tcPr>
+          <w:p>
+            <w:r>
+              <w:t>43</w:t>
+            </w:r>
+          </w:p>
+        </w:tc>
+      </w:tr>
+      <w:tr>
+        <w:tc>
+          <w:tcPr>
+            <w:tcW w:type="dxa" w:w="2448"/>
+          </w:tcPr>
+          <w:p>
+            <w:r>
+              <w:t>26</w:t>
+            </w:r>
+          </w:p>
+        </w:tc>
+        <w:tc>
+          <w:tcPr>
+            <w:tcW w:type="dxa" w:w="2448"/>
+          </w:tcPr>
+          <w:p>
+            <w:r>
+              <w:t>Оператор станков с программным управлением</w:t>
+            </w:r>
+          </w:p>
+        </w:tc>
+        <w:tc>
+          <w:tcPr>
+            <w:tcW w:type="dxa" w:w="2448"/>
+          </w:tcPr>
+          <w:p>
+            <w:r>
+              <w:t>21.0</w:t>
+            </w:r>
+          </w:p>
+        </w:tc>
+        <w:tc>
+          <w:tcPr>
+            <w:tcW w:type="dxa" w:w="2448"/>
+          </w:tcPr>
+          <w:p>
+            <w:r>
+              <w:t>748</w:t>
+            </w:r>
+          </w:p>
+        </w:tc>
+        <w:tc>
+          <w:tcPr>
+            <w:tcW w:type="dxa" w:w="2448"/>
+          </w:tcPr>
+          <w:p>
+            <w:r>
+              <w:t>48</w:t>
+            </w:r>
+          </w:p>
+        </w:tc>
+      </w:tr>
+      <w:tr>
+        <w:tc>
+          <w:tcPr>
+            <w:tcW w:type="dxa" w:w="2448"/>
+          </w:tcPr>
+          <w:p>
+            <w:r>
+              <w:t>27</w:t>
+            </w:r>
+          </w:p>
+        </w:tc>
+        <w:tc>
+          <w:tcPr>
+            <w:tcW w:type="dxa" w:w="2448"/>
+          </w:tcPr>
+          <w:p>
+            <w:r>
+              <w:t>Оператор станков с программным управлением</w:t>
+            </w:r>
+          </w:p>
+        </w:tc>
+        <w:tc>
+          <w:tcPr>
+            <w:tcW w:type="dxa" w:w="2448"/>
+          </w:tcPr>
+          <w:p>
+            <w:r>
+              <w:t>21.4</w:t>
+            </w:r>
+          </w:p>
+        </w:tc>
+        <w:tc>
+          <w:tcPr>
+            <w:tcW w:type="dxa" w:w="2448"/>
+          </w:tcPr>
+          <w:p>
+            <w:r>
+              <w:t>748</w:t>
+            </w:r>
+          </w:p>
+        </w:tc>
+        <w:tc>
+          <w:tcPr>
+            <w:tcW w:type="dxa" w:w="2448"/>
+          </w:tcPr>
+          <w:p>
+            <w:r>
+              <w:t>44</w:t>
+            </w:r>
+          </w:p>
+        </w:tc>
+      </w:tr>
+      <w:tr>
+        <w:tc>
+          <w:tcPr>
+            <w:tcW w:type="dxa" w:w="2448"/>
+          </w:tcPr>
+          <w:p>
+            <w:r>
+              <w:t>28</w:t>
+            </w:r>
+          </w:p>
+        </w:tc>
+        <w:tc>
+          <w:tcPr>
+            <w:tcW w:type="dxa" w:w="2448"/>
+          </w:tcPr>
+          <w:p>
+            <w:r>
+              <w:t>Сверловщик</w:t>
+            </w:r>
+          </w:p>
+        </w:tc>
+        <w:tc>
+          <w:tcPr>
+            <w:tcW w:type="dxa" w:w="2448"/>
+          </w:tcPr>
+          <w:p>
+            <w:r>
+              <w:t>21.0</w:t>
+            </w:r>
+          </w:p>
+        </w:tc>
+        <w:tc>
+          <w:tcPr>
+            <w:tcW w:type="dxa" w:w="2448"/>
+          </w:tcPr>
+          <w:p>
+            <w:r>
+              <w:t>747</w:t>
+            </w:r>
+          </w:p>
+        </w:tc>
+        <w:tc>
+          <w:tcPr>
+            <w:tcW w:type="dxa" w:w="2448"/>
+          </w:tcPr>
+          <w:p>
+            <w:r>
+              <w:t>45</w:t>
+            </w:r>
+          </w:p>
+        </w:tc>
+      </w:tr>
+      <w:tr>
+        <w:tc>
+          <w:tcPr>
+            <w:tcW w:type="dxa" w:w="2448"/>
+          </w:tcPr>
+          <w:p>
+            <w:r>
+              <w:t>29</w:t>
+            </w:r>
+          </w:p>
+        </w:tc>
+        <w:tc>
+          <w:tcPr>
+            <w:tcW w:type="dxa" w:w="2448"/>
+          </w:tcPr>
+          <w:p>
+            <w:r>
+              <w:t>Сверловщик</w:t>
+            </w:r>
+          </w:p>
+        </w:tc>
+        <w:tc>
+          <w:tcPr>
+            <w:tcW w:type="dxa" w:w="2448"/>
+          </w:tcPr>
+          <w:p>
+            <w:r>
+              <w:t>21.7</w:t>
+            </w:r>
+          </w:p>
+        </w:tc>
+        <w:tc>
+          <w:tcPr>
+            <w:tcW w:type="dxa" w:w="2448"/>
+          </w:tcPr>
+          <w:p>
+            <w:r>
+              <w:t>745</w:t>
+            </w:r>
+          </w:p>
+        </w:tc>
+        <w:tc>
+          <w:tcPr>
+            <w:tcW w:type="dxa" w:w="2448"/>
+          </w:tcPr>
+          <w:p>
+            <w:r>
+              <w:t>53</w:t>
+            </w:r>
+          </w:p>
+        </w:tc>
+      </w:tr>
+      <w:tr>
+        <w:tc>
+          <w:tcPr>
+            <w:tcW w:type="dxa" w:w="2448"/>
+          </w:tcPr>
+          <w:p>
+            <w:r>
+              <w:t>30</w:t>
+            </w:r>
+          </w:p>
+        </w:tc>
+        <w:tc>
+          <w:tcPr>
+            <w:tcW w:type="dxa" w:w="2448"/>
+          </w:tcPr>
+          <w:p>
+            <w:r>
+              <w:t>Промывщик деталей и узлов</w:t>
+            </w:r>
+          </w:p>
+        </w:tc>
+        <w:tc>
+          <w:tcPr>
+            <w:tcW w:type="dxa" w:w="2448"/>
+          </w:tcPr>
+          <w:p>
+            <w:r>
+              <w:t>21.1</w:t>
+            </w:r>
+          </w:p>
+        </w:tc>
+        <w:tc>
+          <w:tcPr>
+            <w:tcW w:type="dxa" w:w="2448"/>
+          </w:tcPr>
+          <w:p>
+            <w:r>
+              <w:t>747</w:t>
+            </w:r>
+          </w:p>
+        </w:tc>
+        <w:tc>
+          <w:tcPr>
+            <w:tcW w:type="dxa" w:w="2448"/>
+          </w:tcPr>
+          <w:p>
+            <w:r>
+              <w:t>44</w:t>
+            </w:r>
+          </w:p>
+        </w:tc>
+      </w:tr>
+      <w:tr>
+        <w:tc>
+          <w:tcPr>
+            <w:tcW w:type="dxa" w:w="2448"/>
+          </w:tcPr>
+          <w:p>
+            <w:r>
+              <w:t>31</w:t>
+            </w:r>
+          </w:p>
+        </w:tc>
+        <w:tc>
+          <w:tcPr>
+            <w:tcW w:type="dxa" w:w="2448"/>
+          </w:tcPr>
+          <w:p>
+            <w:r>
+              <w:t>Маляр</w:t>
+            </w:r>
+          </w:p>
+        </w:tc>
+        <w:tc>
+          <w:tcPr>
+            <w:tcW w:type="dxa" w:w="2448"/>
+          </w:tcPr>
+          <w:p>
+            <w:r>
+              <w:t>22.8</w:t>
+            </w:r>
+          </w:p>
+        </w:tc>
+        <w:tc>
+          <w:tcPr>
+            <w:tcW w:type="dxa" w:w="2448"/>
+          </w:tcPr>
+          <w:p>
+            <w:r>
+              <w:t>747</w:t>
+            </w:r>
+          </w:p>
+        </w:tc>
+        <w:tc>
+          <w:tcPr>
+            <w:tcW w:type="dxa" w:w="2448"/>
+          </w:tcPr>
+          <w:p>
+            <w:r>
+              <w:t>41</w:t>
+            </w:r>
+          </w:p>
+        </w:tc>
+      </w:tr>
+      <w:tr>
+        <w:tc>
+          <w:tcPr>
+            <w:tcW w:type="dxa" w:w="2448"/>
+          </w:tcPr>
+          <w:p>
+            <w:r>
+              <w:t>32</w:t>
+            </w:r>
+          </w:p>
+        </w:tc>
+        <w:tc>
+          <w:tcPr>
+            <w:tcW w:type="dxa" w:w="2448"/>
+          </w:tcPr>
+          <w:p>
+            <w:r>
+              <w:t>Слесарь механосборочных работ</w:t>
+            </w:r>
+          </w:p>
+        </w:tc>
+        <w:tc>
+          <w:tcPr>
+            <w:tcW w:type="dxa" w:w="2448"/>
+          </w:tcPr>
+          <w:p>
+            <w:r>
+              <w:t>21.3</w:t>
+            </w:r>
+          </w:p>
+        </w:tc>
+        <w:tc>
+          <w:tcPr>
+            <w:tcW w:type="dxa" w:w="2448"/>
+          </w:tcPr>
+          <w:p>
+            <w:r>
+              <w:t>748</w:t>
+            </w:r>
+          </w:p>
+        </w:tc>
+        <w:tc>
+          <w:tcPr>
+            <w:tcW w:type="dxa" w:w="2448"/>
+          </w:tcPr>
+          <w:p>
+            <w:r>
+              <w:t>44</w:t>
+            </w:r>
+          </w:p>
+        </w:tc>
+      </w:tr>
+      <w:tr>
+        <w:tc>
+          <w:tcPr>
+            <w:tcW w:type="dxa" w:w="2448"/>
+          </w:tcPr>
+          <w:p>
+            <w:r>
+              <w:t>33</w:t>
+            </w:r>
+          </w:p>
+        </w:tc>
+        <w:tc>
+          <w:tcPr>
+            <w:tcW w:type="dxa" w:w="2448"/>
+          </w:tcPr>
+          <w:p>
+            <w:r>
+              <w:t>Слесарь механосборочных работ</w:t>
+            </w:r>
+          </w:p>
+        </w:tc>
+        <w:tc>
+          <w:tcPr>
+            <w:tcW w:type="dxa" w:w="2448"/>
+          </w:tcPr>
+          <w:p>
+            <w:r>
+              <w:t>22.5</w:t>
+            </w:r>
+          </w:p>
+        </w:tc>
+        <w:tc>
+          <w:tcPr>
+            <w:tcW w:type="dxa" w:w="2448"/>
+          </w:tcPr>
+          <w:p>
+            <w:r>
+              <w:t>745</w:t>
+            </w:r>
+          </w:p>
+        </w:tc>
+        <w:tc>
+          <w:tcPr>
+            <w:tcW w:type="dxa" w:w="2448"/>
+          </w:tcPr>
+          <w:p>
+            <w:r>
+              <w:t>40</w:t>
+            </w:r>
+          </w:p>
+        </w:tc>
+      </w:tr>
+      <w:tr>
+        <w:tc>
+          <w:tcPr>
+            <w:tcW w:type="dxa" w:w="12240"/>
+            <w:gridSpan w:val="5"/>
+          </w:tcPr>
+          <w:p>
+            <w:r>
+              <w:t>Инструментальный участок</w:t>
+            </w:r>
+          </w:p>
+        </w:tc>
+      </w:tr>
+      <w:tr>
+        <w:tc>
+          <w:tcPr>
+            <w:tcW w:type="dxa" w:w="2448"/>
+          </w:tcPr>
+          <w:p>
+            <w:r>
+              <w:t>34</w:t>
+            </w:r>
+          </w:p>
+        </w:tc>
+        <w:tc>
+          <w:tcPr>
+            <w:tcW w:type="dxa" w:w="2448"/>
+          </w:tcPr>
+          <w:p>
+            <w:r>
+              <w:t>Кузнец на молотах и прессах</w:t>
+            </w:r>
+          </w:p>
+        </w:tc>
+        <w:tc>
+          <w:tcPr>
+            <w:tcW w:type="dxa" w:w="2448"/>
+          </w:tcPr>
+          <w:p>
+            <w:r>
+              <w:t>21.3</w:t>
+            </w:r>
+          </w:p>
+        </w:tc>
+        <w:tc>
+          <w:tcPr>
+            <w:tcW w:type="dxa" w:w="2448"/>
+          </w:tcPr>
+          <w:p>
+            <w:r>
+              <w:t>746</w:t>
+            </w:r>
+          </w:p>
+        </w:tc>
+        <w:tc>
+          <w:tcPr>
+            <w:tcW w:type="dxa" w:w="2448"/>
+          </w:tcPr>
+          <w:p>
+            <w:r>
+              <w:t>54</w:t>
+            </w:r>
+          </w:p>
+        </w:tc>
+      </w:tr>
+      <w:tr>
+        <w:tc>
+          <w:tcPr>
+            <w:tcW w:type="dxa" w:w="2448"/>
+          </w:tcPr>
+          <w:p>
+            <w:r>
+              <w:t>35</w:t>
+            </w:r>
+          </w:p>
+        </w:tc>
+        <w:tc>
+          <w:tcPr>
+            <w:tcW w:type="dxa" w:w="2448"/>
+          </w:tcPr>
+          <w:p>
+            <w:r>
+              <w:t>Слесарь-инструментальщик</w:t>
+            </w:r>
+          </w:p>
+        </w:tc>
+        <w:tc>
+          <w:tcPr>
+            <w:tcW w:type="dxa" w:w="2448"/>
+          </w:tcPr>
+          <w:p>
+            <w:r>
+              <w:t>21.3</w:t>
+            </w:r>
+          </w:p>
+        </w:tc>
+        <w:tc>
+          <w:tcPr>
+            <w:tcW w:type="dxa" w:w="2448"/>
+          </w:tcPr>
+          <w:p>
+            <w:r>
+              <w:t>747</w:t>
+            </w:r>
+          </w:p>
+        </w:tc>
+        <w:tc>
+          <w:tcPr>
+            <w:tcW w:type="dxa" w:w="2448"/>
+          </w:tcPr>
+          <w:p>
+            <w:r>
+              <w:t>48</w:t>
+            </w:r>
+          </w:p>
+        </w:tc>
+      </w:tr>
+      <w:tr>
+        <w:tc>
+          <w:tcPr>
+            <w:tcW w:type="dxa" w:w="2448"/>
+          </w:tcPr>
+          <w:p>
+            <w:r>
+              <w:t>36</w:t>
+            </w:r>
+          </w:p>
+        </w:tc>
+        <w:tc>
+          <w:tcPr>
+            <w:tcW w:type="dxa" w:w="2448"/>
+          </w:tcPr>
+          <w:p>
+            <w:r>
+              <w:t>Слесарь-инструментальщик</w:t>
+            </w:r>
+          </w:p>
+        </w:tc>
+        <w:tc>
+          <w:tcPr>
+            <w:tcW w:type="dxa" w:w="2448"/>
+          </w:tcPr>
+          <w:p>
+            <w:r>
+              <w:t>21.0</w:t>
+            </w:r>
+          </w:p>
+        </w:tc>
+        <w:tc>
+          <w:tcPr>
+            <w:tcW w:type="dxa" w:w="2448"/>
+          </w:tcPr>
+          <w:p>
+            <w:r>
+              <w:t>746</w:t>
+            </w:r>
+          </w:p>
+        </w:tc>
+        <w:tc>
+          <w:tcPr>
+            <w:tcW w:type="dxa" w:w="2448"/>
+          </w:tcPr>
+          <w:p>
+            <w:r>
+              <w:t>47</w:t>
+            </w:r>
+          </w:p>
+        </w:tc>
+      </w:tr>
+      <w:tr>
+        <w:tc>
+          <w:tcPr>
+            <w:tcW w:type="dxa" w:w="2448"/>
+          </w:tcPr>
+          <w:p>
+            <w:r>
+              <w:t>37</w:t>
+            </w:r>
+          </w:p>
+        </w:tc>
+        <w:tc>
+          <w:tcPr>
+            <w:tcW w:type="dxa" w:w="2448"/>
+          </w:tcPr>
+          <w:p>
+            <w:r>
+              <w:t>Резчик на пилах, ножовках и станках</w:t>
+            </w:r>
+          </w:p>
+        </w:tc>
+        <w:tc>
+          <w:tcPr>
+            <w:tcW w:type="dxa" w:w="2448"/>
+          </w:tcPr>
+          <w:p>
+            <w:r>
+              <w:t>21.9</w:t>
+            </w:r>
+          </w:p>
+        </w:tc>
+        <w:tc>
+          <w:tcPr>
+            <w:tcW w:type="dxa" w:w="2448"/>
+          </w:tcPr>
+          <w:p>
+            <w:r>
+              <w:t>748</w:t>
+            </w:r>
+          </w:p>
+        </w:tc>
+        <w:tc>
+          <w:tcPr>
+            <w:tcW w:type="dxa" w:w="2448"/>
+          </w:tcPr>
+          <w:p>
+            <w:r>
+              <w:t>50</w:t>
+            </w:r>
+          </w:p>
+        </w:tc>
+      </w:tr>
+      <w:tr>
+        <w:tc>
+          <w:tcPr>
+            <w:tcW w:type="dxa" w:w="2448"/>
+          </w:tcPr>
+          <w:p>
+            <w:r>
+              <w:t>38</w:t>
+            </w:r>
+          </w:p>
+        </w:tc>
+        <w:tc>
+          <w:tcPr>
+            <w:tcW w:type="dxa" w:w="2448"/>
+          </w:tcPr>
+          <w:p>
+            <w:r>
+              <w:t>Фрезеровщик</w:t>
+            </w:r>
+          </w:p>
+        </w:tc>
+        <w:tc>
+          <w:tcPr>
+            <w:tcW w:type="dxa" w:w="2448"/>
+          </w:tcPr>
+          <w:p>
+            <w:r>
+              <w:t>21.9</w:t>
+            </w:r>
+          </w:p>
+        </w:tc>
+        <w:tc>
+          <w:tcPr>
+            <w:tcW w:type="dxa" w:w="2448"/>
+          </w:tcPr>
+          <w:p>
+            <w:r>
+              <w:t>745</w:t>
+            </w:r>
+          </w:p>
+        </w:tc>
+        <w:tc>
+          <w:tcPr>
+            <w:tcW w:type="dxa" w:w="2448"/>
+          </w:tcPr>
+          <w:p>
+            <w:r>
+              <w:t>47</w:t>
+            </w:r>
+          </w:p>
+        </w:tc>
+      </w:tr>
+      <w:tr>
+        <w:tc>
+          <w:tcPr>
+            <w:tcW w:type="dxa" w:w="2448"/>
+          </w:tcPr>
+          <w:p>
+            <w:r>
+              <w:t>39</w:t>
+            </w:r>
+          </w:p>
+        </w:tc>
+        <w:tc>
+          <w:tcPr>
+            <w:tcW w:type="dxa" w:w="2448"/>
+          </w:tcPr>
+          <w:p>
+            <w:r>
+              <w:t>Фрезеровщик</w:t>
+            </w:r>
+          </w:p>
+        </w:tc>
+        <w:tc>
+          <w:tcPr>
+            <w:tcW w:type="dxa" w:w="2448"/>
+          </w:tcPr>
+          <w:p>
+            <w:r>
+              <w:t>22.7</w:t>
+            </w:r>
+          </w:p>
+        </w:tc>
+        <w:tc>
+          <w:tcPr>
+            <w:tcW w:type="dxa" w:w="2448"/>
+          </w:tcPr>
+          <w:p>
+            <w:r>
+              <w:t>748</w:t>
+            </w:r>
+          </w:p>
+        </w:tc>
+        <w:tc>
+          <w:tcPr>
+            <w:tcW w:type="dxa" w:w="2448"/>
+          </w:tcPr>
+          <w:p>
+            <w:r>
+              <w:t>51</w:t>
+            </w:r>
+          </w:p>
+        </w:tc>
+      </w:tr>
+      <w:tr>
+        <w:tc>
+          <w:tcPr>
+            <w:tcW w:type="dxa" w:w="2448"/>
+          </w:tcPr>
+          <w:p>
+            <w:r>
+              <w:t>40</w:t>
+            </w:r>
+          </w:p>
+        </w:tc>
+        <w:tc>
+          <w:tcPr>
+            <w:tcW w:type="dxa" w:w="2448"/>
+          </w:tcPr>
+          <w:p>
+            <w:r>
+              <w:t>Шлифовщик</w:t>
+            </w:r>
+          </w:p>
+        </w:tc>
+        <w:tc>
+          <w:tcPr>
+            <w:tcW w:type="dxa" w:w="2448"/>
+          </w:tcPr>
+          <w:p>
+            <w:r>
+              <w:t>21.1</w:t>
+            </w:r>
+          </w:p>
+        </w:tc>
+        <w:tc>
+          <w:tcPr>
+            <w:tcW w:type="dxa" w:w="2448"/>
+          </w:tcPr>
+          <w:p>
+            <w:r>
+              <w:t>749</w:t>
+            </w:r>
+          </w:p>
+        </w:tc>
+        <w:tc>
+          <w:tcPr>
+            <w:tcW w:type="dxa" w:w="2448"/>
+          </w:tcPr>
+          <w:p>
+            <w:r>
+              <w:t>55</w:t>
+            </w:r>
+          </w:p>
+        </w:tc>
+      </w:tr>
+      <w:tr>
+        <w:tc>
+          <w:tcPr>
+            <w:tcW w:type="dxa" w:w="2448"/>
+          </w:tcPr>
+          <w:p>
+            <w:r>
+              <w:t>41</w:t>
+            </w:r>
+          </w:p>
+        </w:tc>
+        <w:tc>
+          <w:tcPr>
+            <w:tcW w:type="dxa" w:w="2448"/>
+          </w:tcPr>
+          <w:p>
+            <w:r>
+              <w:t>Токарь</w:t>
+            </w:r>
+          </w:p>
+        </w:tc>
+        <w:tc>
+          <w:tcPr>
+            <w:tcW w:type="dxa" w:w="2448"/>
+          </w:tcPr>
+          <w:p>
+            <w:r>
+              <w:t>21.2</w:t>
+            </w:r>
+          </w:p>
+        </w:tc>
+        <w:tc>
+          <w:tcPr>
+            <w:tcW w:type="dxa" w:w="2448"/>
+          </w:tcPr>
+          <w:p>
+            <w:r>
+              <w:t>745</w:t>
+            </w:r>
+          </w:p>
+        </w:tc>
+        <w:tc>
+          <w:tcPr>
+            <w:tcW w:type="dxa" w:w="2448"/>
+          </w:tcPr>
+          <w:p>
+            <w:r>
+              <w:t>50</w:t>
+            </w:r>
+          </w:p>
+        </w:tc>
+      </w:tr>
+      <w:tr>
+        <w:tc>
+          <w:tcPr>
+            <w:tcW w:type="dxa" w:w="2448"/>
+          </w:tcPr>
+          <w:p>
+            <w:r>
+              <w:t>42</w:t>
+            </w:r>
+          </w:p>
+        </w:tc>
+        <w:tc>
+          <w:tcPr>
+            <w:tcW w:type="dxa" w:w="2448"/>
+          </w:tcPr>
+          <w:p>
+            <w:r>
+              <w:t>Заточник</w:t>
+            </w:r>
+          </w:p>
+        </w:tc>
+        <w:tc>
+          <w:tcPr>
+            <w:tcW w:type="dxa" w:w="2448"/>
+          </w:tcPr>
+          <w:p>
+            <w:r>
+              <w:t>21.7</w:t>
+            </w:r>
+          </w:p>
+        </w:tc>
+        <w:tc>
+          <w:tcPr>
+            <w:tcW w:type="dxa" w:w="2448"/>
+          </w:tcPr>
+          <w:p>
+            <w:r>
+              <w:t>746</w:t>
+            </w:r>
+          </w:p>
+        </w:tc>
+        <w:tc>
+          <w:tcPr>
+            <w:tcW w:type="dxa" w:w="2448"/>
+          </w:tcPr>
+          <w:p>
+            <w:r>
+              <w:t>48</w:t>
+            </w:r>
+          </w:p>
+        </w:tc>
+      </w:tr>
+    </w:tbl>
+    <w:p>
+      <w:r>
+        <w:t>14.  Результаты проверки работоспособности: уровни звукового давления на частотах калибратора, полученные в конце измерений, отличаются от полученных в начале измерений не более чем на 0,5 дБА</w:t>
+      </w:r>
+    </w:p>
+    <w:p>
+      <w:r>
+        <w:t>15.  Временная характеристика шума: непостоянный, колеблющийся во времени;</w:t>
+      </w:r>
+    </w:p>
+    <w:p>
+      <w:r>
+        <w:t>16.  Результаты измерений параметров шума, дополнительная информация, востребованная заказчиком:</w:t>
+      </w:r>
+    </w:p>
+    <w:tbl>
+      <w:tblPr>
+        <w:tblW w:type="auto" w:w="0"/>
+        <w:tblLook w:firstColumn="1" w:firstRow="1" w:lastColumn="0" w:lastRow="0" w:noHBand="0" w:noVBand="1" w:val="04A0"/>
+      </w:tblPr>
+      <w:tblGrid>
+        <w:gridCol w:w="1224"/>
+        <w:gridCol w:w="1224"/>
+        <w:gridCol w:w="1224"/>
+        <w:gridCol w:w="1224"/>
+        <w:gridCol w:w="1224"/>
+        <w:gridCol w:w="1224"/>
+        <w:gridCol w:w="1224"/>
+        <w:gridCol w:w="1224"/>
+        <w:gridCol w:w="1224"/>
+        <w:gridCol w:w="1224"/>
+      </w:tblGrid>
+      <w:tr>
+        <w:tc>
+          <w:tcPr>
+            <w:tcW w:type="dxa" w:w="1224"/>
+            <w:vMerge w:val="restart"/>
+          </w:tcPr>
+          <w:p>
+            <w:r>
+              <w:t>№</w:t>
+              <w:br/>
+              <w:t>точки</w:t>
+              <w:br/>
+              <w:t>(рабочего</w:t>
+              <w:br/>
+              <w:t>места)</w:t>
+            </w:r>
+          </w:p>
+        </w:tc>
+        <w:tc>
+          <w:tcPr>
+            <w:tcW w:type="dxa" w:w="1224"/>
+            <w:vMerge w:val="restart"/>
+          </w:tcPr>
+          <w:p>
+            <w:r>
+              <w:t>Место измерений</w:t>
+              <w:br/>
+              <w:t>(наименование образца</w:t>
+              <w:br/>
+              <w:t>испытаний)*</w:t>
+            </w:r>
+          </w:p>
+        </w:tc>
+        <w:tc>
+          <w:tcPr>
+            <w:tcW w:type="dxa" w:w="1224"/>
+            <w:vMerge w:val="restart"/>
+          </w:tcPr>
+          <w:p>
+            <w:r>
+              <w:t>Источник шума**</w:t>
+            </w:r>
+          </w:p>
+        </w:tc>
+        <w:tc>
+          <w:tcPr>
+            <w:tcW w:type="dxa" w:w="1224"/>
+            <w:vMerge w:val="restart"/>
+          </w:tcPr>
+          <w:p>
+            <w:r>
+              <w:t>Характер шума**</w:t>
+            </w:r>
+          </w:p>
+        </w:tc>
+        <w:tc>
+          <w:tcPr>
+            <w:tcW w:type="dxa" w:w="2448"/>
+            <w:gridSpan w:val="2"/>
+          </w:tcPr>
+          <w:p>
+            <w:r>
+              <w:t>Уровень звука, дБА</w:t>
+            </w:r>
+          </w:p>
+        </w:tc>
+        <w:tc>
+          <w:tcPr>
+            <w:tcW w:type="dxa" w:w="2448"/>
+            <w:gridSpan w:val="2"/>
+          </w:tcPr>
+          <w:p>
+            <w:r>
+              <w:t>Максимальный уровень звука,</w:t>
+              <w:br/>
+              <w:t>дБА</w:t>
+            </w:r>
+          </w:p>
+        </w:tc>
+        <w:tc>
+          <w:tcPr>
+            <w:tcW w:type="dxa" w:w="2448"/>
+            <w:gridSpan w:val="2"/>
+          </w:tcPr>
+          <w:p>
+            <w:r>
+              <w:t>Эквивалентный уровень звука,</w:t>
+              <w:br/>
+              <w:t>дБА</w:t>
+            </w:r>
+          </w:p>
+        </w:tc>
+      </w:tr>
+      <w:tr>
+        <w:tc>
+          <w:tcPr>
+            <w:tcW w:type="dxa" w:w="1224"/>
+            <w:vMerge/>
+          </w:tcPr>
+          <w:p/>
+        </w:tc>
+        <w:tc>
+          <w:tcPr>
+            <w:tcW w:type="dxa" w:w="1224"/>
+            <w:vMerge/>
+          </w:tcPr>
+          <w:p/>
+        </w:tc>
+        <w:tc>
+          <w:tcPr>
+            <w:tcW w:type="dxa" w:w="1224"/>
+            <w:vMerge/>
+          </w:tcPr>
+          <w:p/>
+        </w:tc>
+        <w:tc>
+          <w:tcPr>
+            <w:tcW w:type="dxa" w:w="1224"/>
+            <w:vMerge/>
+          </w:tcPr>
+          <w:p/>
+        </w:tc>
+        <w:tc>
+          <w:tcPr>
+            <w:tcW w:type="dxa" w:w="1224"/>
+          </w:tcPr>
+          <w:p>
+            <w:r>
+              <w:t>Фактические</w:t>
+              <w:br/>
+              <w:t>значения</w:t>
+            </w:r>
+          </w:p>
+        </w:tc>
+        <w:tc>
+          <w:tcPr>
+            <w:tcW w:type="dxa" w:w="1224"/>
+          </w:tcPr>
+          <w:p>
+            <w:r>
+              <w:t>Допустимые</w:t>
+              <w:br/>
+              <w:t>значения</w:t>
+            </w:r>
+          </w:p>
+        </w:tc>
+        <w:tc>
+          <w:tcPr>
+            <w:tcW w:type="dxa" w:w="1224"/>
+          </w:tcPr>
+          <w:p>
+            <w:r>
+              <w:t>Результат</w:t>
+              <w:br/>
+              <w:t>измерений</w:t>
+            </w:r>
+          </w:p>
+        </w:tc>
+        <w:tc>
+          <w:tcPr>
+            <w:tcW w:type="dxa" w:w="1224"/>
+          </w:tcPr>
+          <w:p>
+            <w:r>
+              <w:t>Нормативное</w:t>
+              <w:br/>
+              <w:t>значение</w:t>
+            </w:r>
+          </w:p>
+        </w:tc>
+        <w:tc>
+          <w:tcPr>
+            <w:tcW w:type="dxa" w:w="1224"/>
+          </w:tcPr>
+          <w:p>
+            <w:r>
+              <w:t>Результат</w:t>
+              <w:br/>
+              <w:t>измерений</w:t>
+            </w:r>
+          </w:p>
+        </w:tc>
+        <w:tc>
+          <w:tcPr>
+            <w:tcW w:type="dxa" w:w="1224"/>
+          </w:tcPr>
+          <w:p>
+            <w:r>
+              <w:t>Нормативное</w:t>
+              <w:br/>
+              <w:t>значение</w:t>
+            </w:r>
+          </w:p>
+        </w:tc>
+      </w:tr>
+      <w:tr>
+        <w:tc>
+          <w:tcPr>
+            <w:tcW w:type="dxa" w:w="6120"/>
+            <w:gridSpan w:val="5"/>
+          </w:tcPr>
+          <w:p>
+            <w:r>
+              <w:t>﻿Отдел контроля качества</w:t>
+            </w:r>
+          </w:p>
+        </w:tc>
+        <w:tc>
+          <w:tcPr>
+            <w:tcW w:type="dxa" w:w="1224"/>
+          </w:tcPr>
+          <w:p/>
+        </w:tc>
+        <w:tc>
+          <w:tcPr>
+            <w:tcW w:type="dxa" w:w="1224"/>
+          </w:tcPr>
+          <w:p/>
+        </w:tc>
+        <w:tc>
+          <w:tcPr>
+            <w:tcW w:type="dxa" w:w="1224"/>
+          </w:tcPr>
+          <w:p/>
+        </w:tc>
+        <w:tc>
+          <w:tcPr>
+            <w:tcW w:type="dxa" w:w="1224"/>
+          </w:tcPr>
+          <w:p/>
+        </w:tc>
+        <w:tc>
+          <w:tcPr>
+            <w:tcW w:type="dxa" w:w="1224"/>
+          </w:tcPr>
+          <w:p/>
+        </w:tc>
+      </w:tr>
+      <w:tr>
+        <w:tc>
+          <w:tcPr>
+            <w:tcW w:type="dxa" w:w="1224"/>
+          </w:tcPr>
+          <w:p>
+            <w:r>
+              <w:t>1</w:t>
+            </w:r>
+          </w:p>
+        </w:tc>
+        <w:tc>
+          <w:tcPr>
+            <w:tcW w:type="dxa" w:w="1224"/>
+          </w:tcPr>
+          <w:p>
+            <w:r>
+              <w:t>Контролер станочных и слесарных работ (уч.№11)</w:t>
+            </w:r>
+          </w:p>
+        </w:tc>
+        <w:tc>
+          <w:tcPr>
+            <w:tcW w:type="dxa" w:w="1224"/>
+          </w:tcPr>
+          <w:p>
+            <w:r>
+              <w:t>Производственное оборудование</w:t>
+            </w:r>
+          </w:p>
+        </w:tc>
+        <w:tc>
+          <w:tcPr>
+            <w:tcW w:type="dxa" w:w="1224"/>
+          </w:tcPr>
+          <w:p>
+            <w:r>
+              <w:t>Непостоянный широкополосный</w:t>
+            </w:r>
+          </w:p>
+        </w:tc>
+        <w:tc>
+          <w:tcPr>
+            <w:tcW w:type="dxa" w:w="1224"/>
+          </w:tcPr>
+          <w:p>
+            <w:r>
+              <w:t>89</w:t>
+            </w:r>
+          </w:p>
+        </w:tc>
+        <w:tc>
+          <w:tcPr>
+            <w:tcW w:type="dxa" w:w="1224"/>
+          </w:tcPr>
+          <w:p>
+            <w:r>
+              <w:t>80</w:t>
+            </w:r>
+          </w:p>
+        </w:tc>
+        <w:tc>
+          <w:tcPr>
+            <w:tcW w:type="dxa" w:w="1224"/>
+          </w:tcPr>
+          <w:p>
+            <w:r>
+              <w:t>97</w:t>
+            </w:r>
+          </w:p>
+        </w:tc>
+        <w:tc>
+          <w:tcPr>
+            <w:tcW w:type="dxa" w:w="1224"/>
+          </w:tcPr>
+          <w:p>
+            <w:r>
+              <w:t>110</w:t>
+            </w:r>
+          </w:p>
+        </w:tc>
+        <w:tc>
+          <w:tcPr>
+            <w:tcW w:type="dxa" w:w="1224"/>
+          </w:tcPr>
+          <w:p>
+            <w:r>
+              <w:t>-</w:t>
+            </w:r>
+          </w:p>
+        </w:tc>
+        <w:tc>
+          <w:tcPr>
+            <w:tcW w:type="dxa" w:w="1224"/>
+          </w:tcPr>
+          <w:p>
+            <w:r>
+              <w:t>80</w:t>
+            </w:r>
+          </w:p>
+        </w:tc>
+      </w:tr>
+      <w:tr>
+        <w:tc>
+          <w:tcPr>
+            <w:tcW w:type="dxa" w:w="6120"/>
+            <w:gridSpan w:val="5"/>
+          </w:tcPr>
+          <w:p>
+            <w:r>
+              <w:t>Транспортный участок</w:t>
+            </w:r>
+          </w:p>
+        </w:tc>
+        <w:tc>
+          <w:tcPr>
+            <w:tcW w:type="dxa" w:w="1224"/>
+          </w:tcPr>
+          <w:p/>
+        </w:tc>
+        <w:tc>
+          <w:tcPr>
+            <w:tcW w:type="dxa" w:w="1224"/>
+          </w:tcPr>
+          <w:p/>
+        </w:tc>
+        <w:tc>
+          <w:tcPr>
+            <w:tcW w:type="dxa" w:w="1224"/>
+          </w:tcPr>
+          <w:p/>
+        </w:tc>
+        <w:tc>
+          <w:tcPr>
+            <w:tcW w:type="dxa" w:w="1224"/>
+          </w:tcPr>
+          <w:p/>
+        </w:tc>
+        <w:tc>
+          <w:tcPr>
+            <w:tcW w:type="dxa" w:w="1224"/>
+          </w:tcPr>
+          <w:p/>
+        </w:tc>
+      </w:tr>
+      <w:tr>
+        <w:tc>
+          <w:tcPr>
+            <w:tcW w:type="dxa" w:w="1224"/>
+          </w:tcPr>
+          <w:p>
+            <w:r>
+              <w:t>2</w:t>
+            </w:r>
+          </w:p>
+        </w:tc>
+        <w:tc>
+          <w:tcPr>
+            <w:tcW w:type="dxa" w:w="1224"/>
+          </w:tcPr>
+          <w:p>
+            <w:r>
+              <w:t>Водитель погрузчика BOBCAT S175</w:t>
+            </w:r>
+          </w:p>
+        </w:tc>
+        <w:tc>
+          <w:tcPr>
+            <w:tcW w:type="dxa" w:w="1224"/>
+          </w:tcPr>
+          <w:p>
+            <w:r>
+              <w:t>Производственное оборудование</w:t>
+            </w:r>
+          </w:p>
+        </w:tc>
+        <w:tc>
+          <w:tcPr>
+            <w:tcW w:type="dxa" w:w="1224"/>
+          </w:tcPr>
+          <w:p>
+            <w:r>
+              <w:t>Непостоянный широкополосный</w:t>
+            </w:r>
+          </w:p>
+        </w:tc>
+        <w:tc>
+          <w:tcPr>
+            <w:tcW w:type="dxa" w:w="1224"/>
+          </w:tcPr>
+          <w:p>
+            <w:r>
+              <w:t>83</w:t>
+            </w:r>
+          </w:p>
+        </w:tc>
+        <w:tc>
+          <w:tcPr>
+            <w:tcW w:type="dxa" w:w="1224"/>
+          </w:tcPr>
+          <w:p>
+            <w:r>
+              <w:t>80</w:t>
+            </w:r>
+          </w:p>
+        </w:tc>
+        <w:tc>
+          <w:tcPr>
+            <w:tcW w:type="dxa" w:w="1224"/>
+          </w:tcPr>
+          <w:p>
+            <w:r>
+              <w:t>89</w:t>
+            </w:r>
+          </w:p>
+        </w:tc>
+        <w:tc>
+          <w:tcPr>
+            <w:tcW w:type="dxa" w:w="1224"/>
+          </w:tcPr>
+          <w:p>
+            <w:r>
+              <w:t>110</w:t>
+            </w:r>
+          </w:p>
+        </w:tc>
+        <w:tc>
+          <w:tcPr>
+            <w:tcW w:type="dxa" w:w="1224"/>
+          </w:tcPr>
+          <w:p>
+            <w:r>
+              <w:t>-</w:t>
+            </w:r>
+          </w:p>
+        </w:tc>
+        <w:tc>
+          <w:tcPr>
+            <w:tcW w:type="dxa" w:w="1224"/>
+          </w:tcPr>
+          <w:p>
+            <w:r>
+              <w:t>80</w:t>
+            </w:r>
+          </w:p>
+        </w:tc>
+      </w:tr>
+      <w:tr>
+        <w:tc>
+          <w:tcPr>
+            <w:tcW w:type="dxa" w:w="1224"/>
+          </w:tcPr>
+          <w:p>
+            <w:r>
+              <w:t>3</w:t>
+            </w:r>
+          </w:p>
+        </w:tc>
+        <w:tc>
+          <w:tcPr>
+            <w:tcW w:type="dxa" w:w="1224"/>
+          </w:tcPr>
+          <w:p>
+            <w:r>
+              <w:t>Водитель погрузчика ДП-7070</w:t>
+            </w:r>
+          </w:p>
+        </w:tc>
+        <w:tc>
+          <w:tcPr>
+            <w:tcW w:type="dxa" w:w="1224"/>
+          </w:tcPr>
+          <w:p>
+            <w:r>
+              <w:t>Производственное оборудование</w:t>
+            </w:r>
+          </w:p>
+        </w:tc>
+        <w:tc>
+          <w:tcPr>
+            <w:tcW w:type="dxa" w:w="1224"/>
+          </w:tcPr>
+          <w:p>
+            <w:r>
+              <w:t>Непостоянный широкополосный</w:t>
+            </w:r>
+          </w:p>
+        </w:tc>
+        <w:tc>
+          <w:tcPr>
+            <w:tcW w:type="dxa" w:w="1224"/>
+          </w:tcPr>
+          <w:p>
+            <w:r>
+              <w:t>87</w:t>
+            </w:r>
+          </w:p>
+        </w:tc>
+        <w:tc>
+          <w:tcPr>
+            <w:tcW w:type="dxa" w:w="1224"/>
+          </w:tcPr>
+          <w:p>
+            <w:r>
+              <w:t>80</w:t>
+            </w:r>
+          </w:p>
+        </w:tc>
+        <w:tc>
+          <w:tcPr>
+            <w:tcW w:type="dxa" w:w="1224"/>
+          </w:tcPr>
+          <w:p>
+            <w:r>
+              <w:t>91</w:t>
+            </w:r>
+          </w:p>
+        </w:tc>
+        <w:tc>
+          <w:tcPr>
+            <w:tcW w:type="dxa" w:w="1224"/>
+          </w:tcPr>
+          <w:p>
+            <w:r>
+              <w:t>110</w:t>
+            </w:r>
+          </w:p>
+        </w:tc>
+        <w:tc>
+          <w:tcPr>
+            <w:tcW w:type="dxa" w:w="1224"/>
+          </w:tcPr>
+          <w:p>
+            <w:r>
+              <w:t>-</w:t>
+            </w:r>
+          </w:p>
+        </w:tc>
+        <w:tc>
+          <w:tcPr>
+            <w:tcW w:type="dxa" w:w="1224"/>
+          </w:tcPr>
+          <w:p>
+            <w:r>
+              <w:t>80</w:t>
+            </w:r>
+          </w:p>
+        </w:tc>
+      </w:tr>
+      <w:tr>
+        <w:tc>
+          <w:tcPr>
+            <w:tcW w:type="dxa" w:w="1224"/>
+          </w:tcPr>
+          <w:p>
+            <w:r>
+              <w:t>4</w:t>
+            </w:r>
+          </w:p>
+        </w:tc>
+        <w:tc>
+          <w:tcPr>
+            <w:tcW w:type="dxa" w:w="1224"/>
+          </w:tcPr>
+          <w:p>
+            <w:r>
+              <w:t>Водитель погрузчика Linde H 30D</w:t>
+            </w:r>
+          </w:p>
+        </w:tc>
+        <w:tc>
+          <w:tcPr>
+            <w:tcW w:type="dxa" w:w="1224"/>
+          </w:tcPr>
+          <w:p>
+            <w:r>
+              <w:t>Производственное оборудование</w:t>
+            </w:r>
+          </w:p>
+        </w:tc>
+        <w:tc>
+          <w:tcPr>
+            <w:tcW w:type="dxa" w:w="1224"/>
+          </w:tcPr>
+          <w:p>
+            <w:r>
+              <w:t>Непостоянный широкополосный</w:t>
+            </w:r>
+          </w:p>
+        </w:tc>
+        <w:tc>
+          <w:tcPr>
+            <w:tcW w:type="dxa" w:w="1224"/>
+          </w:tcPr>
+          <w:p>
+            <w:r>
+              <w:t>86</w:t>
+            </w:r>
+          </w:p>
+        </w:tc>
+        <w:tc>
+          <w:tcPr>
+            <w:tcW w:type="dxa" w:w="1224"/>
+          </w:tcPr>
+          <w:p>
+            <w:r>
+              <w:t>80</w:t>
+            </w:r>
+          </w:p>
+        </w:tc>
+        <w:tc>
+          <w:tcPr>
+            <w:tcW w:type="dxa" w:w="1224"/>
+          </w:tcPr>
+          <w:p>
+            <w:r>
+              <w:t>89</w:t>
+            </w:r>
+          </w:p>
+        </w:tc>
+        <w:tc>
+          <w:tcPr>
+            <w:tcW w:type="dxa" w:w="1224"/>
+          </w:tcPr>
+          <w:p>
+            <w:r>
+              <w:t>110</w:t>
+            </w:r>
+          </w:p>
+        </w:tc>
+        <w:tc>
+          <w:tcPr>
+            <w:tcW w:type="dxa" w:w="1224"/>
+          </w:tcPr>
+          <w:p>
+            <w:r>
+              <w:t>-</w:t>
+            </w:r>
+          </w:p>
+        </w:tc>
+        <w:tc>
+          <w:tcPr>
+            <w:tcW w:type="dxa" w:w="1224"/>
+          </w:tcPr>
+          <w:p>
+            <w:r>
+              <w:t>80</w:t>
+            </w:r>
+          </w:p>
+        </w:tc>
+      </w:tr>
+      <w:tr>
+        <w:tc>
+          <w:tcPr>
+            <w:tcW w:type="dxa" w:w="1224"/>
+          </w:tcPr>
+          <w:p>
+            <w:r>
+              <w:t>5</w:t>
+            </w:r>
+          </w:p>
+        </w:tc>
+        <w:tc>
+          <w:tcPr>
+            <w:tcW w:type="dxa" w:w="1224"/>
+          </w:tcPr>
+          <w:p>
+            <w:r>
+              <w:t>Водитель погрузчика Linde H 50D</w:t>
+            </w:r>
+          </w:p>
+        </w:tc>
+        <w:tc>
+          <w:tcPr>
+            <w:tcW w:type="dxa" w:w="1224"/>
+          </w:tcPr>
+          <w:p>
+            <w:r>
+              <w:t>Производственное оборудование</w:t>
+            </w:r>
+          </w:p>
+        </w:tc>
+        <w:tc>
+          <w:tcPr>
+            <w:tcW w:type="dxa" w:w="1224"/>
+          </w:tcPr>
+          <w:p>
+            <w:r>
+              <w:t>Непостоянный широкополосный</w:t>
+            </w:r>
+          </w:p>
+        </w:tc>
+        <w:tc>
+          <w:tcPr>
+            <w:tcW w:type="dxa" w:w="1224"/>
+          </w:tcPr>
+          <w:p>
+            <w:r>
+              <w:t>75</w:t>
+            </w:r>
+          </w:p>
+        </w:tc>
+        <w:tc>
+          <w:tcPr>
+            <w:tcW w:type="dxa" w:w="1224"/>
+          </w:tcPr>
+          <w:p>
+            <w:r>
+              <w:t>80</w:t>
+            </w:r>
+          </w:p>
+        </w:tc>
+        <w:tc>
+          <w:tcPr>
+            <w:tcW w:type="dxa" w:w="1224"/>
+          </w:tcPr>
+          <w:p>
+            <w:r>
+              <w:t>85</w:t>
+            </w:r>
+          </w:p>
+        </w:tc>
+        <w:tc>
+          <w:tcPr>
+            <w:tcW w:type="dxa" w:w="1224"/>
+          </w:tcPr>
+          <w:p>
+            <w:r>
+              <w:t>110</w:t>
+            </w:r>
+          </w:p>
+        </w:tc>
+        <w:tc>
+          <w:tcPr>
+            <w:tcW w:type="dxa" w:w="1224"/>
+          </w:tcPr>
+          <w:p>
+            <w:r>
+              <w:t>-</w:t>
+            </w:r>
+          </w:p>
+        </w:tc>
+        <w:tc>
+          <w:tcPr>
+            <w:tcW w:type="dxa" w:w="1224"/>
+          </w:tcPr>
+          <w:p>
+            <w:r>
+              <w:t>80</w:t>
+            </w:r>
+          </w:p>
+        </w:tc>
+      </w:tr>
+      <w:tr>
+        <w:tc>
+          <w:tcPr>
+            <w:tcW w:type="dxa" w:w="1224"/>
+          </w:tcPr>
+          <w:p>
+            <w:r>
+              <w:t>6</w:t>
+            </w:r>
+          </w:p>
+        </w:tc>
+        <w:tc>
+          <w:tcPr>
+            <w:tcW w:type="dxa" w:w="1224"/>
+          </w:tcPr>
+          <w:p>
+            <w:r>
+              <w:t xml:space="preserve">Водитель погрузчика Электропогрузчик Linde E20PL  </w:t>
+            </w:r>
+          </w:p>
+        </w:tc>
+        <w:tc>
+          <w:tcPr>
+            <w:tcW w:type="dxa" w:w="1224"/>
+          </w:tcPr>
+          <w:p>
+            <w:r>
+              <w:t>Производственное оборудование</w:t>
+            </w:r>
+          </w:p>
+        </w:tc>
+        <w:tc>
+          <w:tcPr>
+            <w:tcW w:type="dxa" w:w="1224"/>
+          </w:tcPr>
+          <w:p>
+            <w:r>
+              <w:t>Непостоянный широкополосный</w:t>
+            </w:r>
+          </w:p>
+        </w:tc>
+        <w:tc>
+          <w:tcPr>
+            <w:tcW w:type="dxa" w:w="1224"/>
+          </w:tcPr>
+          <w:p>
+            <w:r>
+              <w:t>90</w:t>
+            </w:r>
+          </w:p>
+        </w:tc>
+        <w:tc>
+          <w:tcPr>
+            <w:tcW w:type="dxa" w:w="1224"/>
+          </w:tcPr>
+          <w:p>
+            <w:r>
+              <w:t>80</w:t>
+            </w:r>
+          </w:p>
+        </w:tc>
+        <w:tc>
+          <w:tcPr>
+            <w:tcW w:type="dxa" w:w="1224"/>
+          </w:tcPr>
+          <w:p>
+            <w:r>
+              <w:t>100</w:t>
+            </w:r>
+          </w:p>
+        </w:tc>
+        <w:tc>
+          <w:tcPr>
+            <w:tcW w:type="dxa" w:w="1224"/>
+          </w:tcPr>
+          <w:p>
+            <w:r>
+              <w:t>110</w:t>
+            </w:r>
+          </w:p>
+        </w:tc>
+        <w:tc>
+          <w:tcPr>
+            <w:tcW w:type="dxa" w:w="1224"/>
+          </w:tcPr>
+          <w:p>
+            <w:r>
+              <w:t>-</w:t>
+            </w:r>
+          </w:p>
+        </w:tc>
+        <w:tc>
+          <w:tcPr>
+            <w:tcW w:type="dxa" w:w="1224"/>
+          </w:tcPr>
+          <w:p>
+            <w:r>
+              <w:t>80</w:t>
+            </w:r>
+          </w:p>
+        </w:tc>
+      </w:tr>
+      <w:tr>
+        <w:tc>
+          <w:tcPr>
+            <w:tcW w:type="dxa" w:w="1224"/>
+          </w:tcPr>
+          <w:p>
+            <w:r>
+              <w:t>7</w:t>
+            </w:r>
+          </w:p>
+        </w:tc>
+        <w:tc>
+          <w:tcPr>
+            <w:tcW w:type="dxa" w:w="1224"/>
+          </w:tcPr>
+          <w:p>
+            <w:r>
+              <w:t>Водитель погрузчика Электропогрузчик Linde E30</w:t>
+            </w:r>
+          </w:p>
+        </w:tc>
+        <w:tc>
+          <w:tcPr>
+            <w:tcW w:type="dxa" w:w="1224"/>
+          </w:tcPr>
+          <w:p>
+            <w:r>
+              <w:t>Производственное оборудование</w:t>
+            </w:r>
+          </w:p>
+        </w:tc>
+        <w:tc>
+          <w:tcPr>
+            <w:tcW w:type="dxa" w:w="1224"/>
+          </w:tcPr>
+          <w:p>
+            <w:r>
+              <w:t>Непостоянный широкополосный</w:t>
+            </w:r>
+          </w:p>
+        </w:tc>
+        <w:tc>
+          <w:tcPr>
+            <w:tcW w:type="dxa" w:w="1224"/>
+          </w:tcPr>
+          <w:p>
+            <w:r>
+              <w:t>72</w:t>
+            </w:r>
+          </w:p>
+        </w:tc>
+        <w:tc>
+          <w:tcPr>
+            <w:tcW w:type="dxa" w:w="1224"/>
+          </w:tcPr>
+          <w:p>
+            <w:r>
+              <w:t>80</w:t>
+            </w:r>
+          </w:p>
+        </w:tc>
+        <w:tc>
+          <w:tcPr>
+            <w:tcW w:type="dxa" w:w="1224"/>
+          </w:tcPr>
+          <w:p>
+            <w:r>
+              <w:t>74</w:t>
+            </w:r>
+          </w:p>
+        </w:tc>
+        <w:tc>
+          <w:tcPr>
+            <w:tcW w:type="dxa" w:w="1224"/>
+          </w:tcPr>
+          <w:p>
+            <w:r>
+              <w:t>110</w:t>
+            </w:r>
+          </w:p>
+        </w:tc>
+        <w:tc>
+          <w:tcPr>
+            <w:tcW w:type="dxa" w:w="1224"/>
+          </w:tcPr>
+          <w:p>
+            <w:r>
+              <w:t>-</w:t>
+            </w:r>
+          </w:p>
+        </w:tc>
+        <w:tc>
+          <w:tcPr>
+            <w:tcW w:type="dxa" w:w="1224"/>
+          </w:tcPr>
+          <w:p>
+            <w:r>
+              <w:t>80</w:t>
+            </w:r>
+          </w:p>
+        </w:tc>
+      </w:tr>
+      <w:tr>
+        <w:tc>
+          <w:tcPr>
+            <w:tcW w:type="dxa" w:w="6120"/>
+            <w:gridSpan w:val="5"/>
+          </w:tcPr>
+          <w:p>
+            <w:r>
+              <w:t>Энергомеханический отдел</w:t>
+            </w:r>
+          </w:p>
+        </w:tc>
+        <w:tc>
+          <w:tcPr>
+            <w:tcW w:type="dxa" w:w="1224"/>
+          </w:tcPr>
+          <w:p/>
+        </w:tc>
+        <w:tc>
+          <w:tcPr>
+            <w:tcW w:type="dxa" w:w="1224"/>
+          </w:tcPr>
+          <w:p/>
+        </w:tc>
+        <w:tc>
+          <w:tcPr>
+            <w:tcW w:type="dxa" w:w="1224"/>
+          </w:tcPr>
+          <w:p/>
+        </w:tc>
+        <w:tc>
+          <w:tcPr>
+            <w:tcW w:type="dxa" w:w="1224"/>
+          </w:tcPr>
+          <w:p/>
+        </w:tc>
+        <w:tc>
+          <w:tcPr>
+            <w:tcW w:type="dxa" w:w="1224"/>
+          </w:tcPr>
+          <w:p/>
+        </w:tc>
+      </w:tr>
+      <w:tr>
+        <w:tc>
+          <w:tcPr>
+            <w:tcW w:type="dxa" w:w="1224"/>
+          </w:tcPr>
+          <w:p>
+            <w:r>
+              <w:t>8</w:t>
+            </w:r>
+          </w:p>
+        </w:tc>
+        <w:tc>
+          <w:tcPr>
+            <w:tcW w:type="dxa" w:w="1224"/>
+          </w:tcPr>
+          <w:p>
+            <w:r>
+              <w:t>Машинист компрессорных установок</w:t>
+            </w:r>
+          </w:p>
+        </w:tc>
+        <w:tc>
+          <w:tcPr>
+            <w:tcW w:type="dxa" w:w="1224"/>
+          </w:tcPr>
+          <w:p>
+            <w:r>
+              <w:t>Производственное оборудование</w:t>
+            </w:r>
+          </w:p>
+        </w:tc>
+        <w:tc>
+          <w:tcPr>
+            <w:tcW w:type="dxa" w:w="1224"/>
+          </w:tcPr>
+          <w:p>
+            <w:r>
+              <w:t>Непостоянный широкополосный</w:t>
+            </w:r>
+          </w:p>
+        </w:tc>
+        <w:tc>
+          <w:tcPr>
+            <w:tcW w:type="dxa" w:w="1224"/>
+          </w:tcPr>
+          <w:p>
+            <w:r>
+              <w:t>70</w:t>
+            </w:r>
+          </w:p>
+        </w:tc>
+        <w:tc>
+          <w:tcPr>
+            <w:tcW w:type="dxa" w:w="1224"/>
+          </w:tcPr>
+          <w:p>
+            <w:r>
+              <w:t>80</w:t>
+            </w:r>
+          </w:p>
+        </w:tc>
+        <w:tc>
+          <w:tcPr>
+            <w:tcW w:type="dxa" w:w="1224"/>
+          </w:tcPr>
+          <w:p>
+            <w:r>
+              <w:t>75</w:t>
+            </w:r>
+          </w:p>
+        </w:tc>
+        <w:tc>
+          <w:tcPr>
+            <w:tcW w:type="dxa" w:w="1224"/>
+          </w:tcPr>
+          <w:p>
+            <w:r>
+              <w:t>110</w:t>
+            </w:r>
+          </w:p>
+        </w:tc>
+        <w:tc>
+          <w:tcPr>
+            <w:tcW w:type="dxa" w:w="1224"/>
+          </w:tcPr>
+          <w:p>
+            <w:r>
+              <w:t>-</w:t>
+            </w:r>
+          </w:p>
+        </w:tc>
+        <w:tc>
+          <w:tcPr>
+            <w:tcW w:type="dxa" w:w="1224"/>
+          </w:tcPr>
+          <w:p>
+            <w:r>
+              <w:t>80</w:t>
+            </w:r>
+          </w:p>
+        </w:tc>
+      </w:tr>
+      <w:tr>
+        <w:tc>
+          <w:tcPr>
+            <w:tcW w:type="dxa" w:w="6120"/>
+            <w:gridSpan w:val="5"/>
+          </w:tcPr>
+          <w:p>
+            <w:r>
+              <w:t>Участок литейно-заготовительный</w:t>
+            </w:r>
+          </w:p>
+        </w:tc>
+        <w:tc>
+          <w:tcPr>
+            <w:tcW w:type="dxa" w:w="1224"/>
+          </w:tcPr>
+          <w:p/>
+        </w:tc>
+        <w:tc>
+          <w:tcPr>
+            <w:tcW w:type="dxa" w:w="1224"/>
+          </w:tcPr>
+          <w:p/>
+        </w:tc>
+        <w:tc>
+          <w:tcPr>
+            <w:tcW w:type="dxa" w:w="1224"/>
+          </w:tcPr>
+          <w:p/>
+        </w:tc>
+        <w:tc>
+          <w:tcPr>
+            <w:tcW w:type="dxa" w:w="1224"/>
+          </w:tcPr>
+          <w:p/>
+        </w:tc>
+        <w:tc>
+          <w:tcPr>
+            <w:tcW w:type="dxa" w:w="1224"/>
+          </w:tcPr>
+          <w:p/>
+        </w:tc>
+      </w:tr>
+      <w:tr>
+        <w:tc>
+          <w:tcPr>
+            <w:tcW w:type="dxa" w:w="1224"/>
+          </w:tcPr>
+          <w:p>
+            <w:r>
+              <w:t>9</w:t>
+            </w:r>
+          </w:p>
+        </w:tc>
+        <w:tc>
+          <w:tcPr>
+            <w:tcW w:type="dxa" w:w="1224"/>
+          </w:tcPr>
+          <w:p>
+            <w:r>
+              <w:t>Наждачник</w:t>
+            </w:r>
+          </w:p>
+        </w:tc>
+        <w:tc>
+          <w:tcPr>
+            <w:tcW w:type="dxa" w:w="1224"/>
+          </w:tcPr>
+          <w:p>
+            <w:r>
+              <w:t>Производственное оборудование</w:t>
+            </w:r>
+          </w:p>
+        </w:tc>
+        <w:tc>
+          <w:tcPr>
+            <w:tcW w:type="dxa" w:w="1224"/>
+          </w:tcPr>
+          <w:p>
+            <w:r>
+              <w:t>Непостоянный широкополосный</w:t>
+            </w:r>
+          </w:p>
+        </w:tc>
+        <w:tc>
+          <w:tcPr>
+            <w:tcW w:type="dxa" w:w="1224"/>
+          </w:tcPr>
+          <w:p>
+            <w:r>
+              <w:t>75</w:t>
+            </w:r>
+          </w:p>
+        </w:tc>
+        <w:tc>
+          <w:tcPr>
+            <w:tcW w:type="dxa" w:w="1224"/>
+          </w:tcPr>
+          <w:p>
+            <w:r>
+              <w:t>80</w:t>
+            </w:r>
+          </w:p>
+        </w:tc>
+        <w:tc>
+          <w:tcPr>
+            <w:tcW w:type="dxa" w:w="1224"/>
+          </w:tcPr>
+          <w:p>
+            <w:r>
+              <w:t>79</w:t>
+            </w:r>
+          </w:p>
+        </w:tc>
+        <w:tc>
+          <w:tcPr>
+            <w:tcW w:type="dxa" w:w="1224"/>
+          </w:tcPr>
+          <w:p>
+            <w:r>
+              <w:t>110</w:t>
+            </w:r>
+          </w:p>
+        </w:tc>
+        <w:tc>
+          <w:tcPr>
+            <w:tcW w:type="dxa" w:w="1224"/>
+          </w:tcPr>
+          <w:p>
+            <w:r>
+              <w:t>-</w:t>
+            </w:r>
+          </w:p>
+        </w:tc>
+        <w:tc>
+          <w:tcPr>
+            <w:tcW w:type="dxa" w:w="1224"/>
+          </w:tcPr>
+          <w:p>
+            <w:r>
+              <w:t>80</w:t>
+            </w:r>
+          </w:p>
+        </w:tc>
+      </w:tr>
+      <w:tr>
+        <w:tc>
+          <w:tcPr>
+            <w:tcW w:type="dxa" w:w="1224"/>
+          </w:tcPr>
+          <w:p>
+            <w:r>
+              <w:t>10</w:t>
+            </w:r>
+          </w:p>
+        </w:tc>
+        <w:tc>
+          <w:tcPr>
+            <w:tcW w:type="dxa" w:w="1224"/>
+          </w:tcPr>
+          <w:p>
+            <w:r>
+              <w:t>Литейщик на машинах для литья под давлением</w:t>
+            </w:r>
+          </w:p>
+        </w:tc>
+        <w:tc>
+          <w:tcPr>
+            <w:tcW w:type="dxa" w:w="1224"/>
+          </w:tcPr>
+          <w:p>
+            <w:r>
+              <w:t>Производственное оборудование</w:t>
+            </w:r>
+          </w:p>
+        </w:tc>
+        <w:tc>
+          <w:tcPr>
+            <w:tcW w:type="dxa" w:w="1224"/>
+          </w:tcPr>
+          <w:p>
+            <w:r>
+              <w:t>Непостоянный широкополосный</w:t>
+            </w:r>
+          </w:p>
+        </w:tc>
+        <w:tc>
+          <w:tcPr>
+            <w:tcW w:type="dxa" w:w="1224"/>
+          </w:tcPr>
+          <w:p>
+            <w:r>
+              <w:t>85</w:t>
+            </w:r>
+          </w:p>
+        </w:tc>
+        <w:tc>
+          <w:tcPr>
+            <w:tcW w:type="dxa" w:w="1224"/>
+          </w:tcPr>
+          <w:p>
+            <w:r>
+              <w:t>80</w:t>
+            </w:r>
+          </w:p>
+        </w:tc>
+        <w:tc>
+          <w:tcPr>
+            <w:tcW w:type="dxa" w:w="1224"/>
+          </w:tcPr>
+          <w:p>
+            <w:r>
+              <w:t>88</w:t>
+            </w:r>
+          </w:p>
+        </w:tc>
+        <w:tc>
+          <w:tcPr>
+            <w:tcW w:type="dxa" w:w="1224"/>
+          </w:tcPr>
+          <w:p>
+            <w:r>
+              <w:t>110</w:t>
+            </w:r>
+          </w:p>
+        </w:tc>
+        <w:tc>
+          <w:tcPr>
+            <w:tcW w:type="dxa" w:w="1224"/>
+          </w:tcPr>
+          <w:p>
+            <w:r>
+              <w:t>-</w:t>
+            </w:r>
+          </w:p>
+        </w:tc>
+        <w:tc>
+          <w:tcPr>
+            <w:tcW w:type="dxa" w:w="1224"/>
+          </w:tcPr>
+          <w:p>
+            <w:r>
+              <w:t>80</w:t>
+            </w:r>
+          </w:p>
+        </w:tc>
+      </w:tr>
+      <w:tr>
+        <w:tc>
+          <w:tcPr>
+            <w:tcW w:type="dxa" w:w="1224"/>
+          </w:tcPr>
+          <w:p>
+            <w:r>
+              <w:t>11</w:t>
+            </w:r>
+          </w:p>
+        </w:tc>
+        <w:tc>
+          <w:tcPr>
+            <w:tcW w:type="dxa" w:w="1224"/>
+          </w:tcPr>
+          <w:p>
+            <w:r>
+              <w:t>Наладчик холодноштамповочного оборудования</w:t>
+            </w:r>
+          </w:p>
+        </w:tc>
+        <w:tc>
+          <w:tcPr>
+            <w:tcW w:type="dxa" w:w="1224"/>
+          </w:tcPr>
+          <w:p>
+            <w:r>
+              <w:t>Производственное оборудование</w:t>
+            </w:r>
+          </w:p>
+        </w:tc>
+        <w:tc>
+          <w:tcPr>
+            <w:tcW w:type="dxa" w:w="1224"/>
+          </w:tcPr>
+          <w:p>
+            <w:r>
+              <w:t>Непостоянный широкополосный</w:t>
+            </w:r>
+          </w:p>
+        </w:tc>
+        <w:tc>
+          <w:tcPr>
+            <w:tcW w:type="dxa" w:w="1224"/>
+          </w:tcPr>
+          <w:p>
+            <w:r>
+              <w:t>81</w:t>
+            </w:r>
+          </w:p>
+        </w:tc>
+        <w:tc>
+          <w:tcPr>
+            <w:tcW w:type="dxa" w:w="1224"/>
+          </w:tcPr>
+          <w:p>
+            <w:r>
+              <w:t>80</w:t>
+            </w:r>
+          </w:p>
+        </w:tc>
+        <w:tc>
+          <w:tcPr>
+            <w:tcW w:type="dxa" w:w="1224"/>
+          </w:tcPr>
+          <w:p>
+            <w:r>
+              <w:t>85</w:t>
+            </w:r>
+          </w:p>
+        </w:tc>
+        <w:tc>
+          <w:tcPr>
+            <w:tcW w:type="dxa" w:w="1224"/>
+          </w:tcPr>
+          <w:p>
+            <w:r>
+              <w:t>110</w:t>
+            </w:r>
+          </w:p>
+        </w:tc>
+        <w:tc>
+          <w:tcPr>
+            <w:tcW w:type="dxa" w:w="1224"/>
+          </w:tcPr>
+          <w:p>
+            <w:r>
+              <w:t>-</w:t>
+            </w:r>
+          </w:p>
+        </w:tc>
+        <w:tc>
+          <w:tcPr>
+            <w:tcW w:type="dxa" w:w="1224"/>
+          </w:tcPr>
+          <w:p>
+            <w:r>
+              <w:t>80</w:t>
+            </w:r>
+          </w:p>
+        </w:tc>
+      </w:tr>
+      <w:tr>
+        <w:tc>
+          <w:tcPr>
+            <w:tcW w:type="dxa" w:w="1224"/>
+          </w:tcPr>
+          <w:p>
+            <w:r>
+              <w:t>12</w:t>
+            </w:r>
+          </w:p>
+        </w:tc>
+        <w:tc>
+          <w:tcPr>
+            <w:tcW w:type="dxa" w:w="1224"/>
+          </w:tcPr>
+          <w:p>
+            <w:r>
+              <w:t>Грузчик</w:t>
+            </w:r>
+          </w:p>
+        </w:tc>
+        <w:tc>
+          <w:tcPr>
+            <w:tcW w:type="dxa" w:w="1224"/>
+          </w:tcPr>
+          <w:p>
+            <w:r>
+              <w:t>Производственное оборудование</w:t>
+            </w:r>
+          </w:p>
+        </w:tc>
+        <w:tc>
+          <w:tcPr>
+            <w:tcW w:type="dxa" w:w="1224"/>
+          </w:tcPr>
+          <w:p>
+            <w:r>
+              <w:t>Непостоянный широкополосный</w:t>
+            </w:r>
+          </w:p>
+        </w:tc>
+        <w:tc>
+          <w:tcPr>
+            <w:tcW w:type="dxa" w:w="1224"/>
+          </w:tcPr>
+          <w:p>
+            <w:r>
+              <w:t>83</w:t>
+            </w:r>
+          </w:p>
+        </w:tc>
+        <w:tc>
+          <w:tcPr>
+            <w:tcW w:type="dxa" w:w="1224"/>
+          </w:tcPr>
+          <w:p>
+            <w:r>
+              <w:t>80</w:t>
+            </w:r>
+          </w:p>
+        </w:tc>
+        <w:tc>
+          <w:tcPr>
+            <w:tcW w:type="dxa" w:w="1224"/>
+          </w:tcPr>
+          <w:p>
+            <w:r>
+              <w:t>90</w:t>
+            </w:r>
+          </w:p>
+        </w:tc>
+        <w:tc>
+          <w:tcPr>
+            <w:tcW w:type="dxa" w:w="1224"/>
+          </w:tcPr>
+          <w:p>
+            <w:r>
+              <w:t>110</w:t>
+            </w:r>
+          </w:p>
+        </w:tc>
+        <w:tc>
+          <w:tcPr>
+            <w:tcW w:type="dxa" w:w="1224"/>
+          </w:tcPr>
+          <w:p>
+            <w:r>
+              <w:t>-</w:t>
+            </w:r>
+          </w:p>
+        </w:tc>
+        <w:tc>
+          <w:tcPr>
+            <w:tcW w:type="dxa" w:w="1224"/>
+          </w:tcPr>
+          <w:p>
+            <w:r>
+              <w:t>80</w:t>
+            </w:r>
+          </w:p>
+        </w:tc>
+      </w:tr>
+      <w:tr>
+        <w:tc>
+          <w:tcPr>
+            <w:tcW w:type="dxa" w:w="1224"/>
+          </w:tcPr>
+          <w:p>
+            <w:r>
+              <w:t>13</w:t>
+            </w:r>
+          </w:p>
+        </w:tc>
+        <w:tc>
+          <w:tcPr>
+            <w:tcW w:type="dxa" w:w="1224"/>
+          </w:tcPr>
+          <w:p>
+            <w:r>
+              <w:t>Штамповщик</w:t>
+            </w:r>
+          </w:p>
+        </w:tc>
+        <w:tc>
+          <w:tcPr>
+            <w:tcW w:type="dxa" w:w="1224"/>
+          </w:tcPr>
+          <w:p>
+            <w:r>
+              <w:t>Производственное оборудование</w:t>
+            </w:r>
+          </w:p>
+        </w:tc>
+        <w:tc>
+          <w:tcPr>
+            <w:tcW w:type="dxa" w:w="1224"/>
+          </w:tcPr>
+          <w:p>
+            <w:r>
+              <w:t>Непостоянный широкополосный</w:t>
+            </w:r>
+          </w:p>
+        </w:tc>
+        <w:tc>
+          <w:tcPr>
+            <w:tcW w:type="dxa" w:w="1224"/>
+          </w:tcPr>
+          <w:p>
+            <w:r>
+              <w:t>72</w:t>
+            </w:r>
+          </w:p>
+        </w:tc>
+        <w:tc>
+          <w:tcPr>
+            <w:tcW w:type="dxa" w:w="1224"/>
+          </w:tcPr>
+          <w:p>
+            <w:r>
+              <w:t>80</w:t>
+            </w:r>
+          </w:p>
+        </w:tc>
+        <w:tc>
+          <w:tcPr>
+            <w:tcW w:type="dxa" w:w="1224"/>
+          </w:tcPr>
+          <w:p>
+            <w:r>
+              <w:t>79</w:t>
+            </w:r>
+          </w:p>
+        </w:tc>
+        <w:tc>
+          <w:tcPr>
+            <w:tcW w:type="dxa" w:w="1224"/>
+          </w:tcPr>
+          <w:p>
+            <w:r>
+              <w:t>110</w:t>
+            </w:r>
+          </w:p>
+        </w:tc>
+        <w:tc>
+          <w:tcPr>
+            <w:tcW w:type="dxa" w:w="1224"/>
+          </w:tcPr>
+          <w:p>
+            <w:r>
+              <w:t>-</w:t>
+            </w:r>
+          </w:p>
+        </w:tc>
+        <w:tc>
+          <w:tcPr>
+            <w:tcW w:type="dxa" w:w="1224"/>
+          </w:tcPr>
+          <w:p>
+            <w:r>
+              <w:t>80</w:t>
+            </w:r>
+          </w:p>
+        </w:tc>
+      </w:tr>
+      <w:tr>
+        <w:tc>
+          <w:tcPr>
+            <w:tcW w:type="dxa" w:w="1224"/>
+          </w:tcPr>
+          <w:p>
+            <w:r>
+              <w:t>14</w:t>
+            </w:r>
+          </w:p>
+        </w:tc>
+        <w:tc>
+          <w:tcPr>
+            <w:tcW w:type="dxa" w:w="1224"/>
+          </w:tcPr>
+          <w:p>
+            <w:r>
+              <w:t>Станочник широкого профиля</w:t>
+            </w:r>
+          </w:p>
+        </w:tc>
+        <w:tc>
+          <w:tcPr>
+            <w:tcW w:type="dxa" w:w="1224"/>
+          </w:tcPr>
+          <w:p>
+            <w:r>
+              <w:t>Производственное оборудование</w:t>
+            </w:r>
+          </w:p>
+        </w:tc>
+        <w:tc>
+          <w:tcPr>
+            <w:tcW w:type="dxa" w:w="1224"/>
+          </w:tcPr>
+          <w:p>
+            <w:r>
+              <w:t>Непостоянный широкополосный</w:t>
+            </w:r>
+          </w:p>
+        </w:tc>
+        <w:tc>
+          <w:tcPr>
+            <w:tcW w:type="dxa" w:w="1224"/>
+          </w:tcPr>
+          <w:p>
+            <w:r>
+              <w:t>87</w:t>
+            </w:r>
+          </w:p>
+        </w:tc>
+        <w:tc>
+          <w:tcPr>
+            <w:tcW w:type="dxa" w:w="1224"/>
+          </w:tcPr>
+          <w:p>
+            <w:r>
+              <w:t>80</w:t>
+            </w:r>
+          </w:p>
+        </w:tc>
+        <w:tc>
+          <w:tcPr>
+            <w:tcW w:type="dxa" w:w="1224"/>
+          </w:tcPr>
+          <w:p>
+            <w:r>
+              <w:t>93</w:t>
+            </w:r>
+          </w:p>
+        </w:tc>
+        <w:tc>
+          <w:tcPr>
+            <w:tcW w:type="dxa" w:w="1224"/>
+          </w:tcPr>
+          <w:p>
+            <w:r>
+              <w:t>110</w:t>
+            </w:r>
+          </w:p>
+        </w:tc>
+        <w:tc>
+          <w:tcPr>
+            <w:tcW w:type="dxa" w:w="1224"/>
+          </w:tcPr>
+          <w:p>
+            <w:r>
+              <w:t>-</w:t>
+            </w:r>
+          </w:p>
+        </w:tc>
+        <w:tc>
+          <w:tcPr>
+            <w:tcW w:type="dxa" w:w="1224"/>
+          </w:tcPr>
+          <w:p>
+            <w:r>
+              <w:t>80</w:t>
+            </w:r>
+          </w:p>
+        </w:tc>
+      </w:tr>
+      <w:tr>
+        <w:tc>
+          <w:tcPr>
+            <w:tcW w:type="dxa" w:w="1224"/>
+          </w:tcPr>
+          <w:p>
+            <w:r>
+              <w:t>15</w:t>
+            </w:r>
+          </w:p>
+        </w:tc>
+        <w:tc>
+          <w:tcPr>
+            <w:tcW w:type="dxa" w:w="1224"/>
+          </w:tcPr>
+          <w:p>
+            <w:r>
+              <w:t>Инженер-технолог II категории</w:t>
+            </w:r>
+          </w:p>
+        </w:tc>
+        <w:tc>
+          <w:tcPr>
+            <w:tcW w:type="dxa" w:w="1224"/>
+          </w:tcPr>
+          <w:p>
+            <w:r>
+              <w:t>Производственное оборудование</w:t>
+            </w:r>
+          </w:p>
+        </w:tc>
+        <w:tc>
+          <w:tcPr>
+            <w:tcW w:type="dxa" w:w="1224"/>
+          </w:tcPr>
+          <w:p>
+            <w:r>
+              <w:t>Непостоянный широкополосный</w:t>
+            </w:r>
+          </w:p>
+        </w:tc>
+        <w:tc>
+          <w:tcPr>
+            <w:tcW w:type="dxa" w:w="1224"/>
+          </w:tcPr>
+          <w:p>
+            <w:r>
+              <w:t>90</w:t>
+            </w:r>
+          </w:p>
+        </w:tc>
+        <w:tc>
+          <w:tcPr>
+            <w:tcW w:type="dxa" w:w="1224"/>
+          </w:tcPr>
+          <w:p>
+            <w:r>
+              <w:t>80</w:t>
+            </w:r>
+          </w:p>
+        </w:tc>
+        <w:tc>
+          <w:tcPr>
+            <w:tcW w:type="dxa" w:w="1224"/>
+          </w:tcPr>
+          <w:p>
+            <w:r>
+              <w:t>98</w:t>
+            </w:r>
+          </w:p>
+        </w:tc>
+        <w:tc>
+          <w:tcPr>
+            <w:tcW w:type="dxa" w:w="1224"/>
+          </w:tcPr>
+          <w:p>
+            <w:r>
+              <w:t>110</w:t>
+            </w:r>
+          </w:p>
+        </w:tc>
+        <w:tc>
+          <w:tcPr>
+            <w:tcW w:type="dxa" w:w="1224"/>
+          </w:tcPr>
+          <w:p>
+            <w:r>
+              <w:t>-</w:t>
+            </w:r>
+          </w:p>
+        </w:tc>
+        <w:tc>
+          <w:tcPr>
+            <w:tcW w:type="dxa" w:w="1224"/>
+          </w:tcPr>
+          <w:p>
+            <w:r>
+              <w:t>80</w:t>
+            </w:r>
+          </w:p>
+        </w:tc>
+      </w:tr>
+      <w:tr>
+        <w:tc>
+          <w:tcPr>
+            <w:tcW w:type="dxa" w:w="1224"/>
+          </w:tcPr>
+          <w:p>
+            <w:r>
+              <w:t>16</w:t>
+            </w:r>
+          </w:p>
+        </w:tc>
+        <w:tc>
+          <w:tcPr>
+            <w:tcW w:type="dxa" w:w="1224"/>
+          </w:tcPr>
+          <w:p>
+            <w:r>
+              <w:t>Мастер участка</w:t>
+            </w:r>
+          </w:p>
+        </w:tc>
+        <w:tc>
+          <w:tcPr>
+            <w:tcW w:type="dxa" w:w="1224"/>
+          </w:tcPr>
+          <w:p>
+            <w:r>
+              <w:t>Производственное оборудование</w:t>
+            </w:r>
+          </w:p>
+        </w:tc>
+        <w:tc>
+          <w:tcPr>
+            <w:tcW w:type="dxa" w:w="1224"/>
+          </w:tcPr>
+          <w:p>
+            <w:r>
+              <w:t>Непостоянный широкополосный</w:t>
+            </w:r>
+          </w:p>
+        </w:tc>
+        <w:tc>
+          <w:tcPr>
+            <w:tcW w:type="dxa" w:w="1224"/>
+          </w:tcPr>
+          <w:p>
+            <w:r>
+              <w:t>89</w:t>
+            </w:r>
+          </w:p>
+        </w:tc>
+        <w:tc>
+          <w:tcPr>
+            <w:tcW w:type="dxa" w:w="1224"/>
+          </w:tcPr>
+          <w:p>
+            <w:r>
+              <w:t>80</w:t>
+            </w:r>
+          </w:p>
+        </w:tc>
+        <w:tc>
+          <w:tcPr>
+            <w:tcW w:type="dxa" w:w="1224"/>
+          </w:tcPr>
+          <w:p>
+            <w:r>
+              <w:t>96</w:t>
+            </w:r>
+          </w:p>
+        </w:tc>
+        <w:tc>
+          <w:tcPr>
+            <w:tcW w:type="dxa" w:w="1224"/>
+          </w:tcPr>
+          <w:p>
+            <w:r>
+              <w:t>110</w:t>
+            </w:r>
+          </w:p>
+        </w:tc>
+        <w:tc>
+          <w:tcPr>
+            <w:tcW w:type="dxa" w:w="1224"/>
+          </w:tcPr>
+          <w:p>
+            <w:r>
+              <w:t>-</w:t>
+            </w:r>
+          </w:p>
+        </w:tc>
+        <w:tc>
+          <w:tcPr>
+            <w:tcW w:type="dxa" w:w="1224"/>
+          </w:tcPr>
+          <w:p>
+            <w:r>
+              <w:t>80</w:t>
+            </w:r>
+          </w:p>
+        </w:tc>
+      </w:tr>
+      <w:tr>
+        <w:tc>
+          <w:tcPr>
+            <w:tcW w:type="dxa" w:w="6120"/>
+            <w:gridSpan w:val="5"/>
+          </w:tcPr>
+          <w:p>
+            <w:r>
+              <w:t>Участок металлоконструкций</w:t>
+            </w:r>
+          </w:p>
+        </w:tc>
+        <w:tc>
+          <w:tcPr>
+            <w:tcW w:type="dxa" w:w="1224"/>
+          </w:tcPr>
+          <w:p/>
+        </w:tc>
+        <w:tc>
+          <w:tcPr>
+            <w:tcW w:type="dxa" w:w="1224"/>
+          </w:tcPr>
+          <w:p/>
+        </w:tc>
+        <w:tc>
+          <w:tcPr>
+            <w:tcW w:type="dxa" w:w="1224"/>
+          </w:tcPr>
+          <w:p/>
+        </w:tc>
+        <w:tc>
+          <w:tcPr>
+            <w:tcW w:type="dxa" w:w="1224"/>
+          </w:tcPr>
+          <w:p/>
+        </w:tc>
+        <w:tc>
+          <w:tcPr>
+            <w:tcW w:type="dxa" w:w="1224"/>
+          </w:tcPr>
+          <w:p/>
+        </w:tc>
+      </w:tr>
+      <w:tr>
+        <w:tc>
+          <w:tcPr>
+            <w:tcW w:type="dxa" w:w="1224"/>
+          </w:tcPr>
+          <w:p>
+            <w:r>
+              <w:t>17</w:t>
+            </w:r>
+          </w:p>
+        </w:tc>
+        <w:tc>
+          <w:tcPr>
+            <w:tcW w:type="dxa" w:w="1224"/>
+          </w:tcPr>
+          <w:p>
+            <w:r>
+              <w:t>Диспетчер</w:t>
+            </w:r>
+          </w:p>
+        </w:tc>
+        <w:tc>
+          <w:tcPr>
+            <w:tcW w:type="dxa" w:w="1224"/>
+          </w:tcPr>
+          <w:p>
+            <w:r>
+              <w:t>Производственное оборудование</w:t>
+            </w:r>
+          </w:p>
+        </w:tc>
+        <w:tc>
+          <w:tcPr>
+            <w:tcW w:type="dxa" w:w="1224"/>
+          </w:tcPr>
+          <w:p>
+            <w:r>
+              <w:t>Непостоянный широкополосный</w:t>
+            </w:r>
+          </w:p>
+        </w:tc>
+        <w:tc>
+          <w:tcPr>
+            <w:tcW w:type="dxa" w:w="1224"/>
+          </w:tcPr>
+          <w:p>
+            <w:r>
+              <w:t>75</w:t>
+            </w:r>
+          </w:p>
+        </w:tc>
+        <w:tc>
+          <w:tcPr>
+            <w:tcW w:type="dxa" w:w="1224"/>
+          </w:tcPr>
+          <w:p>
+            <w:r>
+              <w:t>80</w:t>
+            </w:r>
+          </w:p>
+        </w:tc>
+        <w:tc>
+          <w:tcPr>
+            <w:tcW w:type="dxa" w:w="1224"/>
+          </w:tcPr>
+          <w:p>
+            <w:r>
+              <w:t>84</w:t>
+            </w:r>
+          </w:p>
+        </w:tc>
+        <w:tc>
+          <w:tcPr>
+            <w:tcW w:type="dxa" w:w="1224"/>
+          </w:tcPr>
+          <w:p>
+            <w:r>
+              <w:t>110</w:t>
+            </w:r>
+          </w:p>
+        </w:tc>
+        <w:tc>
+          <w:tcPr>
+            <w:tcW w:type="dxa" w:w="1224"/>
+          </w:tcPr>
+          <w:p>
+            <w:r>
+              <w:t>-</w:t>
+            </w:r>
+          </w:p>
+        </w:tc>
+        <w:tc>
+          <w:tcPr>
+            <w:tcW w:type="dxa" w:w="1224"/>
+          </w:tcPr>
+          <w:p>
+            <w:r>
+              <w:t>80</w:t>
+            </w:r>
+          </w:p>
+        </w:tc>
+      </w:tr>
+      <w:tr>
+        <w:tc>
+          <w:tcPr>
+            <w:tcW w:type="dxa" w:w="1224"/>
+          </w:tcPr>
+          <w:p>
+            <w:r>
+              <w:t>18</w:t>
+            </w:r>
+          </w:p>
+        </w:tc>
+        <w:tc>
+          <w:tcPr>
+            <w:tcW w:type="dxa" w:w="1224"/>
+          </w:tcPr>
+          <w:p>
+            <w:r>
+              <w:t>Грузчик</w:t>
+            </w:r>
+          </w:p>
+        </w:tc>
+        <w:tc>
+          <w:tcPr>
+            <w:tcW w:type="dxa" w:w="1224"/>
+          </w:tcPr>
+          <w:p>
+            <w:r>
+              <w:t>Производственное оборудование</w:t>
+            </w:r>
+          </w:p>
+        </w:tc>
+        <w:tc>
+          <w:tcPr>
+            <w:tcW w:type="dxa" w:w="1224"/>
+          </w:tcPr>
+          <w:p>
+            <w:r>
+              <w:t>Непостоянный широкополосный</w:t>
+            </w:r>
+          </w:p>
+        </w:tc>
+        <w:tc>
+          <w:tcPr>
+            <w:tcW w:type="dxa" w:w="1224"/>
+          </w:tcPr>
+          <w:p>
+            <w:r>
+              <w:t>81</w:t>
+            </w:r>
+          </w:p>
+        </w:tc>
+        <w:tc>
+          <w:tcPr>
+            <w:tcW w:type="dxa" w:w="1224"/>
+          </w:tcPr>
+          <w:p>
+            <w:r>
+              <w:t>80</w:t>
+            </w:r>
+          </w:p>
+        </w:tc>
+        <w:tc>
+          <w:tcPr>
+            <w:tcW w:type="dxa" w:w="1224"/>
+          </w:tcPr>
+          <w:p>
+            <w:r>
+              <w:t>90</w:t>
+            </w:r>
+          </w:p>
+        </w:tc>
+        <w:tc>
+          <w:tcPr>
+            <w:tcW w:type="dxa" w:w="1224"/>
+          </w:tcPr>
+          <w:p>
+            <w:r>
+              <w:t>110</w:t>
+            </w:r>
+          </w:p>
+        </w:tc>
+        <w:tc>
+          <w:tcPr>
+            <w:tcW w:type="dxa" w:w="1224"/>
+          </w:tcPr>
+          <w:p>
+            <w:r>
+              <w:t>-</w:t>
+            </w:r>
+          </w:p>
+        </w:tc>
+        <w:tc>
+          <w:tcPr>
+            <w:tcW w:type="dxa" w:w="1224"/>
+          </w:tcPr>
+          <w:p>
+            <w:r>
+              <w:t>80</w:t>
+            </w:r>
+          </w:p>
+        </w:tc>
+      </w:tr>
+      <w:tr>
+        <w:tc>
+          <w:tcPr>
+            <w:tcW w:type="dxa" w:w="1224"/>
+          </w:tcPr>
+          <w:p>
+            <w:r>
+              <w:t>19</w:t>
+            </w:r>
+          </w:p>
+        </w:tc>
+        <w:tc>
+          <w:tcPr>
+            <w:tcW w:type="dxa" w:w="1224"/>
+          </w:tcPr>
+          <w:p>
+            <w:r>
+              <w:t>Маляр</w:t>
+            </w:r>
+          </w:p>
+        </w:tc>
+        <w:tc>
+          <w:tcPr>
+            <w:tcW w:type="dxa" w:w="1224"/>
+          </w:tcPr>
+          <w:p>
+            <w:r>
+              <w:t>Производственное оборудование</w:t>
+            </w:r>
+          </w:p>
+        </w:tc>
+        <w:tc>
+          <w:tcPr>
+            <w:tcW w:type="dxa" w:w="1224"/>
+          </w:tcPr>
+          <w:p>
+            <w:r>
+              <w:t>Непостоянный широкополосный</w:t>
+            </w:r>
+          </w:p>
+        </w:tc>
+        <w:tc>
+          <w:tcPr>
+            <w:tcW w:type="dxa" w:w="1224"/>
+          </w:tcPr>
+          <w:p>
+            <w:r>
+              <w:t>79</w:t>
+            </w:r>
+          </w:p>
+        </w:tc>
+        <w:tc>
+          <w:tcPr>
+            <w:tcW w:type="dxa" w:w="1224"/>
+          </w:tcPr>
+          <w:p>
+            <w:r>
+              <w:t>80</w:t>
+            </w:r>
+          </w:p>
+        </w:tc>
+        <w:tc>
+          <w:tcPr>
+            <w:tcW w:type="dxa" w:w="1224"/>
+          </w:tcPr>
+          <w:p>
+            <w:r>
+              <w:t>82</w:t>
+            </w:r>
+          </w:p>
+        </w:tc>
+        <w:tc>
+          <w:tcPr>
+            <w:tcW w:type="dxa" w:w="1224"/>
+          </w:tcPr>
+          <w:p>
+            <w:r>
+              <w:t>110</w:t>
+            </w:r>
+          </w:p>
+        </w:tc>
+        <w:tc>
+          <w:tcPr>
+            <w:tcW w:type="dxa" w:w="1224"/>
+          </w:tcPr>
+          <w:p>
+            <w:r>
+              <w:t>-</w:t>
+            </w:r>
+          </w:p>
+        </w:tc>
+        <w:tc>
+          <w:tcPr>
+            <w:tcW w:type="dxa" w:w="1224"/>
+          </w:tcPr>
+          <w:p>
+            <w:r>
+              <w:t>80</w:t>
+            </w:r>
+          </w:p>
+        </w:tc>
+      </w:tr>
+      <w:tr>
+        <w:tc>
+          <w:tcPr>
+            <w:tcW w:type="dxa" w:w="1224"/>
+          </w:tcPr>
+          <w:p>
+            <w:r>
+              <w:t>20</w:t>
+            </w:r>
+          </w:p>
+        </w:tc>
+        <w:tc>
+          <w:tcPr>
+            <w:tcW w:type="dxa" w:w="1224"/>
+          </w:tcPr>
+          <w:p>
+            <w:r>
+              <w:t>Оператор автоматических и полуавтоматических линий холодноштамповочного оборудования</w:t>
+            </w:r>
+          </w:p>
+        </w:tc>
+        <w:tc>
+          <w:tcPr>
+            <w:tcW w:type="dxa" w:w="1224"/>
+          </w:tcPr>
+          <w:p>
+            <w:r>
+              <w:t>Производственное оборудование</w:t>
+            </w:r>
+          </w:p>
+        </w:tc>
+        <w:tc>
+          <w:tcPr>
+            <w:tcW w:type="dxa" w:w="1224"/>
+          </w:tcPr>
+          <w:p>
+            <w:r>
+              <w:t>Непостоянный широкополосный</w:t>
+            </w:r>
+          </w:p>
+        </w:tc>
+        <w:tc>
+          <w:tcPr>
+            <w:tcW w:type="dxa" w:w="1224"/>
+          </w:tcPr>
+          <w:p>
+            <w:r>
+              <w:t>78</w:t>
+            </w:r>
+          </w:p>
+        </w:tc>
+        <w:tc>
+          <w:tcPr>
+            <w:tcW w:type="dxa" w:w="1224"/>
+          </w:tcPr>
+          <w:p>
+            <w:r>
+              <w:t>80</w:t>
+            </w:r>
+          </w:p>
+        </w:tc>
+        <w:tc>
+          <w:tcPr>
+            <w:tcW w:type="dxa" w:w="1224"/>
+          </w:tcPr>
+          <w:p>
+            <w:r>
+              <w:t>85</w:t>
+            </w:r>
+          </w:p>
+        </w:tc>
+        <w:tc>
+          <w:tcPr>
+            <w:tcW w:type="dxa" w:w="1224"/>
+          </w:tcPr>
+          <w:p>
+            <w:r>
+              <w:t>110</w:t>
+            </w:r>
+          </w:p>
+        </w:tc>
+        <w:tc>
+          <w:tcPr>
+            <w:tcW w:type="dxa" w:w="1224"/>
+          </w:tcPr>
+          <w:p>
+            <w:r>
+              <w:t>-</w:t>
+            </w:r>
+          </w:p>
+        </w:tc>
+        <w:tc>
+          <w:tcPr>
+            <w:tcW w:type="dxa" w:w="1224"/>
+          </w:tcPr>
+          <w:p>
+            <w:r>
+              <w:t>80</w:t>
+            </w:r>
+          </w:p>
+        </w:tc>
+      </w:tr>
+      <w:tr>
+        <w:tc>
+          <w:tcPr>
+            <w:tcW w:type="dxa" w:w="1224"/>
+          </w:tcPr>
+          <w:p>
+            <w:r>
+              <w:t>21</w:t>
+            </w:r>
+          </w:p>
+        </w:tc>
+        <w:tc>
+          <w:tcPr>
+            <w:tcW w:type="dxa" w:w="1224"/>
+          </w:tcPr>
+          <w:p>
+            <w:r>
+              <w:t>Старший мастер участка</w:t>
+            </w:r>
+          </w:p>
+        </w:tc>
+        <w:tc>
+          <w:tcPr>
+            <w:tcW w:type="dxa" w:w="1224"/>
+          </w:tcPr>
+          <w:p>
+            <w:r>
+              <w:t>Производственное оборудование</w:t>
+            </w:r>
+          </w:p>
+        </w:tc>
+        <w:tc>
+          <w:tcPr>
+            <w:tcW w:type="dxa" w:w="1224"/>
+          </w:tcPr>
+          <w:p>
+            <w:r>
+              <w:t>Непостоянный широкополосный</w:t>
+            </w:r>
+          </w:p>
+        </w:tc>
+        <w:tc>
+          <w:tcPr>
+            <w:tcW w:type="dxa" w:w="1224"/>
+          </w:tcPr>
+          <w:p>
+            <w:r>
+              <w:t>82</w:t>
+            </w:r>
+          </w:p>
+        </w:tc>
+        <w:tc>
+          <w:tcPr>
+            <w:tcW w:type="dxa" w:w="1224"/>
+          </w:tcPr>
+          <w:p>
+            <w:r>
+              <w:t>80</w:t>
+            </w:r>
+          </w:p>
+        </w:tc>
+        <w:tc>
+          <w:tcPr>
+            <w:tcW w:type="dxa" w:w="1224"/>
+          </w:tcPr>
+          <w:p>
+            <w:r>
+              <w:t>87</w:t>
+            </w:r>
+          </w:p>
+        </w:tc>
+        <w:tc>
+          <w:tcPr>
+            <w:tcW w:type="dxa" w:w="1224"/>
+          </w:tcPr>
+          <w:p>
+            <w:r>
+              <w:t>110</w:t>
+            </w:r>
+          </w:p>
+        </w:tc>
+        <w:tc>
+          <w:tcPr>
+            <w:tcW w:type="dxa" w:w="1224"/>
+          </w:tcPr>
+          <w:p>
+            <w:r>
+              <w:t>-</w:t>
+            </w:r>
+          </w:p>
+        </w:tc>
+        <w:tc>
+          <w:tcPr>
+            <w:tcW w:type="dxa" w:w="1224"/>
+          </w:tcPr>
+          <w:p>
+            <w:r>
+              <w:t>80</w:t>
+            </w:r>
+          </w:p>
+        </w:tc>
+      </w:tr>
+      <w:tr>
+        <w:tc>
+          <w:tcPr>
+            <w:tcW w:type="dxa" w:w="6120"/>
+            <w:gridSpan w:val="5"/>
+          </w:tcPr>
+          <w:p>
+            <w:r>
+              <w:t>Участок механический</w:t>
+            </w:r>
+          </w:p>
+        </w:tc>
+        <w:tc>
+          <w:tcPr>
+            <w:tcW w:type="dxa" w:w="1224"/>
+          </w:tcPr>
+          <w:p/>
+        </w:tc>
+        <w:tc>
+          <w:tcPr>
+            <w:tcW w:type="dxa" w:w="1224"/>
+          </w:tcPr>
+          <w:p/>
+        </w:tc>
+        <w:tc>
+          <w:tcPr>
+            <w:tcW w:type="dxa" w:w="1224"/>
+          </w:tcPr>
+          <w:p/>
+        </w:tc>
+        <w:tc>
+          <w:tcPr>
+            <w:tcW w:type="dxa" w:w="1224"/>
+          </w:tcPr>
+          <w:p/>
+        </w:tc>
+        <w:tc>
+          <w:tcPr>
+            <w:tcW w:type="dxa" w:w="1224"/>
+          </w:tcPr>
+          <w:p/>
+        </w:tc>
+      </w:tr>
+      <w:tr>
+        <w:tc>
+          <w:tcPr>
+            <w:tcW w:type="dxa" w:w="1224"/>
+          </w:tcPr>
+          <w:p>
+            <w:r>
+              <w:t>22</w:t>
+            </w:r>
+          </w:p>
+        </w:tc>
+        <w:tc>
+          <w:tcPr>
+            <w:tcW w:type="dxa" w:w="1224"/>
+          </w:tcPr>
+          <w:p>
+            <w:r>
+              <w:t>Фрезеровщик</w:t>
+            </w:r>
+          </w:p>
+        </w:tc>
+        <w:tc>
+          <w:tcPr>
+            <w:tcW w:type="dxa" w:w="1224"/>
+          </w:tcPr>
+          <w:p>
+            <w:r>
+              <w:t>Производственное оборудование</w:t>
+            </w:r>
+          </w:p>
+        </w:tc>
+        <w:tc>
+          <w:tcPr>
+            <w:tcW w:type="dxa" w:w="1224"/>
+          </w:tcPr>
+          <w:p>
+            <w:r>
+              <w:t>Непостоянный широкополосный</w:t>
+            </w:r>
+          </w:p>
+        </w:tc>
+        <w:tc>
+          <w:tcPr>
+            <w:tcW w:type="dxa" w:w="1224"/>
+          </w:tcPr>
+          <w:p>
+            <w:r>
+              <w:t>70</w:t>
+            </w:r>
+          </w:p>
+        </w:tc>
+        <w:tc>
+          <w:tcPr>
+            <w:tcW w:type="dxa" w:w="1224"/>
+          </w:tcPr>
+          <w:p>
+            <w:r>
+              <w:t>80</w:t>
+            </w:r>
+          </w:p>
+        </w:tc>
+        <w:tc>
+          <w:tcPr>
+            <w:tcW w:type="dxa" w:w="1224"/>
+          </w:tcPr>
+          <w:p>
+            <w:r>
+              <w:t>78</w:t>
+            </w:r>
+          </w:p>
+        </w:tc>
+        <w:tc>
+          <w:tcPr>
+            <w:tcW w:type="dxa" w:w="1224"/>
+          </w:tcPr>
+          <w:p>
+            <w:r>
+              <w:t>110</w:t>
+            </w:r>
+          </w:p>
+        </w:tc>
+        <w:tc>
+          <w:tcPr>
+            <w:tcW w:type="dxa" w:w="1224"/>
+          </w:tcPr>
+          <w:p>
+            <w:r>
+              <w:t>-</w:t>
+            </w:r>
+          </w:p>
+        </w:tc>
+        <w:tc>
+          <w:tcPr>
+            <w:tcW w:type="dxa" w:w="1224"/>
+          </w:tcPr>
+          <w:p>
+            <w:r>
+              <w:t>80</w:t>
+            </w:r>
+          </w:p>
+        </w:tc>
+      </w:tr>
+      <w:tr>
+        <w:tc>
+          <w:tcPr>
+            <w:tcW w:type="dxa" w:w="1224"/>
+          </w:tcPr>
+          <w:p>
+            <w:r>
+              <w:t>23</w:t>
+            </w:r>
+          </w:p>
+        </w:tc>
+        <w:tc>
+          <w:tcPr>
+            <w:tcW w:type="dxa" w:w="1224"/>
+          </w:tcPr>
+          <w:p>
+            <w:r>
+              <w:t>Токарь</w:t>
+            </w:r>
+          </w:p>
+        </w:tc>
+        <w:tc>
+          <w:tcPr>
+            <w:tcW w:type="dxa" w:w="1224"/>
+          </w:tcPr>
+          <w:p>
+            <w:r>
+              <w:t>Производственное оборудование</w:t>
+            </w:r>
+          </w:p>
+        </w:tc>
+        <w:tc>
+          <w:tcPr>
+            <w:tcW w:type="dxa" w:w="1224"/>
+          </w:tcPr>
+          <w:p>
+            <w:r>
+              <w:t>Непостоянный широкополосный</w:t>
+            </w:r>
+          </w:p>
+        </w:tc>
+        <w:tc>
+          <w:tcPr>
+            <w:tcW w:type="dxa" w:w="1224"/>
+          </w:tcPr>
+          <w:p>
+            <w:r>
+              <w:t>74</w:t>
+            </w:r>
+          </w:p>
+        </w:tc>
+        <w:tc>
+          <w:tcPr>
+            <w:tcW w:type="dxa" w:w="1224"/>
+          </w:tcPr>
+          <w:p>
+            <w:r>
+              <w:t>80</w:t>
+            </w:r>
+          </w:p>
+        </w:tc>
+        <w:tc>
+          <w:tcPr>
+            <w:tcW w:type="dxa" w:w="1224"/>
+          </w:tcPr>
+          <w:p>
+            <w:r>
+              <w:t>80</w:t>
+            </w:r>
+          </w:p>
+        </w:tc>
+        <w:tc>
+          <w:tcPr>
+            <w:tcW w:type="dxa" w:w="1224"/>
+          </w:tcPr>
+          <w:p>
+            <w:r>
+              <w:t>110</w:t>
+            </w:r>
+          </w:p>
+        </w:tc>
+        <w:tc>
+          <w:tcPr>
+            <w:tcW w:type="dxa" w:w="1224"/>
+          </w:tcPr>
+          <w:p>
+            <w:r>
+              <w:t>-</w:t>
+            </w:r>
+          </w:p>
+        </w:tc>
+        <w:tc>
+          <w:tcPr>
+            <w:tcW w:type="dxa" w:w="1224"/>
+          </w:tcPr>
+          <w:p>
+            <w:r>
+              <w:t>80</w:t>
+            </w:r>
+          </w:p>
+        </w:tc>
+      </w:tr>
+      <w:tr>
+        <w:tc>
+          <w:tcPr>
+            <w:tcW w:type="dxa" w:w="1224"/>
+          </w:tcPr>
+          <w:p>
+            <w:r>
+              <w:t>24</w:t>
+            </w:r>
+          </w:p>
+        </w:tc>
+        <w:tc>
+          <w:tcPr>
+            <w:tcW w:type="dxa" w:w="1224"/>
+          </w:tcPr>
+          <w:p>
+            <w:r>
+              <w:t>Токарь</w:t>
+            </w:r>
+          </w:p>
+        </w:tc>
+        <w:tc>
+          <w:tcPr>
+            <w:tcW w:type="dxa" w:w="1224"/>
+          </w:tcPr>
+          <w:p>
+            <w:r>
+              <w:t>Производственное оборудование</w:t>
+            </w:r>
+          </w:p>
+        </w:tc>
+        <w:tc>
+          <w:tcPr>
+            <w:tcW w:type="dxa" w:w="1224"/>
+          </w:tcPr>
+          <w:p>
+            <w:r>
+              <w:t>Непостоянный широкополосный</w:t>
+            </w:r>
+          </w:p>
+        </w:tc>
+        <w:tc>
+          <w:tcPr>
+            <w:tcW w:type="dxa" w:w="1224"/>
+          </w:tcPr>
+          <w:p>
+            <w:r>
+              <w:t>70</w:t>
+            </w:r>
+          </w:p>
+        </w:tc>
+        <w:tc>
+          <w:tcPr>
+            <w:tcW w:type="dxa" w:w="1224"/>
+          </w:tcPr>
+          <w:p>
+            <w:r>
+              <w:t>80</w:t>
+            </w:r>
+          </w:p>
+        </w:tc>
+        <w:tc>
+          <w:tcPr>
+            <w:tcW w:type="dxa" w:w="1224"/>
+          </w:tcPr>
+          <w:p>
+            <w:r>
+              <w:t>70</w:t>
+            </w:r>
+          </w:p>
+        </w:tc>
+        <w:tc>
+          <w:tcPr>
+            <w:tcW w:type="dxa" w:w="1224"/>
+          </w:tcPr>
+          <w:p>
+            <w:r>
+              <w:t>110</w:t>
+            </w:r>
+          </w:p>
+        </w:tc>
+        <w:tc>
+          <w:tcPr>
+            <w:tcW w:type="dxa" w:w="1224"/>
+          </w:tcPr>
+          <w:p>
+            <w:r>
+              <w:t>-</w:t>
+            </w:r>
+          </w:p>
+        </w:tc>
+        <w:tc>
+          <w:tcPr>
+            <w:tcW w:type="dxa" w:w="1224"/>
+          </w:tcPr>
+          <w:p>
+            <w:r>
+              <w:t>80</w:t>
+            </w:r>
+          </w:p>
+        </w:tc>
+      </w:tr>
+      <w:tr>
+        <w:tc>
+          <w:tcPr>
+            <w:tcW w:type="dxa" w:w="1224"/>
+          </w:tcPr>
+          <w:p>
+            <w:r>
+              <w:t>25</w:t>
+            </w:r>
+          </w:p>
+        </w:tc>
+        <w:tc>
+          <w:tcPr>
+            <w:tcW w:type="dxa" w:w="1224"/>
+          </w:tcPr>
+          <w:p>
+            <w:r>
+              <w:t>Оператор станков с программным управлением</w:t>
+            </w:r>
+          </w:p>
+        </w:tc>
+        <w:tc>
+          <w:tcPr>
+            <w:tcW w:type="dxa" w:w="1224"/>
+          </w:tcPr>
+          <w:p>
+            <w:r>
+              <w:t>Производственное оборудование</w:t>
+            </w:r>
+          </w:p>
+        </w:tc>
+        <w:tc>
+          <w:tcPr>
+            <w:tcW w:type="dxa" w:w="1224"/>
+          </w:tcPr>
+          <w:p>
+            <w:r>
+              <w:t>Непостоянный широкополосный</w:t>
+            </w:r>
+          </w:p>
+        </w:tc>
+        <w:tc>
+          <w:tcPr>
+            <w:tcW w:type="dxa" w:w="1224"/>
+          </w:tcPr>
+          <w:p>
+            <w:r>
+              <w:t>73</w:t>
+            </w:r>
+          </w:p>
+        </w:tc>
+        <w:tc>
+          <w:tcPr>
+            <w:tcW w:type="dxa" w:w="1224"/>
+          </w:tcPr>
+          <w:p>
+            <w:r>
+              <w:t>80</w:t>
+            </w:r>
+          </w:p>
+        </w:tc>
+        <w:tc>
+          <w:tcPr>
+            <w:tcW w:type="dxa" w:w="1224"/>
+          </w:tcPr>
+          <w:p>
+            <w:r>
+              <w:t>81</w:t>
+            </w:r>
+          </w:p>
+        </w:tc>
+        <w:tc>
+          <w:tcPr>
+            <w:tcW w:type="dxa" w:w="1224"/>
+          </w:tcPr>
+          <w:p>
+            <w:r>
+              <w:t>110</w:t>
+            </w:r>
+          </w:p>
+        </w:tc>
+        <w:tc>
+          <w:tcPr>
+            <w:tcW w:type="dxa" w:w="1224"/>
+          </w:tcPr>
+          <w:p>
+            <w:r>
+              <w:t>-</w:t>
+            </w:r>
+          </w:p>
+        </w:tc>
+        <w:tc>
+          <w:tcPr>
+            <w:tcW w:type="dxa" w:w="1224"/>
+          </w:tcPr>
+          <w:p>
+            <w:r>
+              <w:t>80</w:t>
+            </w:r>
+          </w:p>
+        </w:tc>
+      </w:tr>
+      <w:tr>
+        <w:tc>
+          <w:tcPr>
+            <w:tcW w:type="dxa" w:w="1224"/>
+          </w:tcPr>
+          <w:p>
+            <w:r>
+              <w:t>26</w:t>
+            </w:r>
+          </w:p>
+        </w:tc>
+        <w:tc>
+          <w:tcPr>
+            <w:tcW w:type="dxa" w:w="1224"/>
+          </w:tcPr>
+          <w:p>
+            <w:r>
+              <w:t>Оператор станков с программным управлением</w:t>
+            </w:r>
+          </w:p>
+        </w:tc>
+        <w:tc>
+          <w:tcPr>
+            <w:tcW w:type="dxa" w:w="1224"/>
+          </w:tcPr>
+          <w:p>
+            <w:r>
+              <w:t>Производственное оборудование</w:t>
+            </w:r>
+          </w:p>
+        </w:tc>
+        <w:tc>
+          <w:tcPr>
+            <w:tcW w:type="dxa" w:w="1224"/>
+          </w:tcPr>
+          <w:p>
+            <w:r>
+              <w:t>Непостоянный широкополосный</w:t>
+            </w:r>
+          </w:p>
+        </w:tc>
+        <w:tc>
+          <w:tcPr>
+            <w:tcW w:type="dxa" w:w="1224"/>
+          </w:tcPr>
+          <w:p>
+            <w:r>
+              <w:t>78</w:t>
+            </w:r>
+          </w:p>
+        </w:tc>
+        <w:tc>
+          <w:tcPr>
+            <w:tcW w:type="dxa" w:w="1224"/>
+          </w:tcPr>
+          <w:p>
+            <w:r>
+              <w:t>80</w:t>
+            </w:r>
+          </w:p>
+        </w:tc>
+        <w:tc>
+          <w:tcPr>
+            <w:tcW w:type="dxa" w:w="1224"/>
+          </w:tcPr>
+          <w:p>
+            <w:r>
+              <w:t>84</w:t>
+            </w:r>
+          </w:p>
+        </w:tc>
+        <w:tc>
+          <w:tcPr>
+            <w:tcW w:type="dxa" w:w="1224"/>
+          </w:tcPr>
+          <w:p>
+            <w:r>
+              <w:t>110</w:t>
+            </w:r>
+          </w:p>
+        </w:tc>
+        <w:tc>
+          <w:tcPr>
+            <w:tcW w:type="dxa" w:w="1224"/>
+          </w:tcPr>
+          <w:p>
+            <w:r>
+              <w:t>-</w:t>
+            </w:r>
+          </w:p>
+        </w:tc>
+        <w:tc>
+          <w:tcPr>
+            <w:tcW w:type="dxa" w:w="1224"/>
+          </w:tcPr>
+          <w:p>
+            <w:r>
+              <w:t>80</w:t>
+            </w:r>
+          </w:p>
+        </w:tc>
+      </w:tr>
+      <w:tr>
+        <w:tc>
+          <w:tcPr>
+            <w:tcW w:type="dxa" w:w="1224"/>
+          </w:tcPr>
+          <w:p>
+            <w:r>
+              <w:t>27</w:t>
+            </w:r>
+          </w:p>
+        </w:tc>
+        <w:tc>
+          <w:tcPr>
+            <w:tcW w:type="dxa" w:w="1224"/>
+          </w:tcPr>
+          <w:p>
+            <w:r>
+              <w:t>Оператор станков с программным управлением</w:t>
+            </w:r>
+          </w:p>
+        </w:tc>
+        <w:tc>
+          <w:tcPr>
+            <w:tcW w:type="dxa" w:w="1224"/>
+          </w:tcPr>
+          <w:p>
+            <w:r>
+              <w:t>Производственное оборудование</w:t>
+            </w:r>
+          </w:p>
+        </w:tc>
+        <w:tc>
+          <w:tcPr>
+            <w:tcW w:type="dxa" w:w="1224"/>
+          </w:tcPr>
+          <w:p>
+            <w:r>
+              <w:t>Непостоянный широкополосный</w:t>
+            </w:r>
+          </w:p>
+        </w:tc>
+        <w:tc>
+          <w:tcPr>
+            <w:tcW w:type="dxa" w:w="1224"/>
+          </w:tcPr>
+          <w:p>
+            <w:r>
+              <w:t>80</w:t>
+            </w:r>
+          </w:p>
+        </w:tc>
+        <w:tc>
+          <w:tcPr>
+            <w:tcW w:type="dxa" w:w="1224"/>
+          </w:tcPr>
+          <w:p>
+            <w:r>
+              <w:t>80</w:t>
+            </w:r>
+          </w:p>
+        </w:tc>
+        <w:tc>
+          <w:tcPr>
+            <w:tcW w:type="dxa" w:w="1224"/>
+          </w:tcPr>
+          <w:p>
+            <w:r>
+              <w:t>90</w:t>
+            </w:r>
+          </w:p>
+        </w:tc>
+        <w:tc>
+          <w:tcPr>
+            <w:tcW w:type="dxa" w:w="1224"/>
+          </w:tcPr>
+          <w:p>
+            <w:r>
+              <w:t>110</w:t>
+            </w:r>
+          </w:p>
+        </w:tc>
+        <w:tc>
+          <w:tcPr>
+            <w:tcW w:type="dxa" w:w="1224"/>
+          </w:tcPr>
+          <w:p>
+            <w:r>
+              <w:t>-</w:t>
+            </w:r>
+          </w:p>
+        </w:tc>
+        <w:tc>
+          <w:tcPr>
+            <w:tcW w:type="dxa" w:w="1224"/>
+          </w:tcPr>
+          <w:p>
+            <w:r>
+              <w:t>80</w:t>
+            </w:r>
+          </w:p>
+        </w:tc>
+      </w:tr>
+      <w:tr>
+        <w:tc>
+          <w:tcPr>
+            <w:tcW w:type="dxa" w:w="1224"/>
+          </w:tcPr>
+          <w:p>
+            <w:r>
+              <w:t>28</w:t>
+            </w:r>
+          </w:p>
+        </w:tc>
+        <w:tc>
+          <w:tcPr>
+            <w:tcW w:type="dxa" w:w="1224"/>
+          </w:tcPr>
+          <w:p>
+            <w:r>
+              <w:t>Сверловщик</w:t>
+            </w:r>
+          </w:p>
+        </w:tc>
+        <w:tc>
+          <w:tcPr>
+            <w:tcW w:type="dxa" w:w="1224"/>
+          </w:tcPr>
+          <w:p>
+            <w:r>
+              <w:t>Производственное оборудование</w:t>
+            </w:r>
+          </w:p>
+        </w:tc>
+        <w:tc>
+          <w:tcPr>
+            <w:tcW w:type="dxa" w:w="1224"/>
+          </w:tcPr>
+          <w:p>
+            <w:r>
+              <w:t>Непостоянный широкополосный</w:t>
+            </w:r>
+          </w:p>
+        </w:tc>
+        <w:tc>
+          <w:tcPr>
+            <w:tcW w:type="dxa" w:w="1224"/>
+          </w:tcPr>
+          <w:p>
+            <w:r>
+              <w:t>74</w:t>
+            </w:r>
+          </w:p>
+        </w:tc>
+        <w:tc>
+          <w:tcPr>
+            <w:tcW w:type="dxa" w:w="1224"/>
+          </w:tcPr>
+          <w:p>
+            <w:r>
+              <w:t>80</w:t>
+            </w:r>
+          </w:p>
+        </w:tc>
+        <w:tc>
+          <w:tcPr>
+            <w:tcW w:type="dxa" w:w="1224"/>
+          </w:tcPr>
+          <w:p>
+            <w:r>
+              <w:t>78</w:t>
+            </w:r>
+          </w:p>
+        </w:tc>
+        <w:tc>
+          <w:tcPr>
+            <w:tcW w:type="dxa" w:w="1224"/>
+          </w:tcPr>
+          <w:p>
+            <w:r>
+              <w:t>110</w:t>
+            </w:r>
+          </w:p>
+        </w:tc>
+        <w:tc>
+          <w:tcPr>
+            <w:tcW w:type="dxa" w:w="1224"/>
+          </w:tcPr>
+          <w:p>
+            <w:r>
+              <w:t>-</w:t>
+            </w:r>
+          </w:p>
+        </w:tc>
+        <w:tc>
+          <w:tcPr>
+            <w:tcW w:type="dxa" w:w="1224"/>
+          </w:tcPr>
+          <w:p>
+            <w:r>
+              <w:t>80</w:t>
+            </w:r>
+          </w:p>
+        </w:tc>
+      </w:tr>
+      <w:tr>
+        <w:tc>
+          <w:tcPr>
+            <w:tcW w:type="dxa" w:w="1224"/>
+          </w:tcPr>
+          <w:p>
+            <w:r>
+              <w:t>29</w:t>
+            </w:r>
+          </w:p>
+        </w:tc>
+        <w:tc>
+          <w:tcPr>
+            <w:tcW w:type="dxa" w:w="1224"/>
+          </w:tcPr>
+          <w:p>
+            <w:r>
+              <w:t>Сверловщик</w:t>
+            </w:r>
+          </w:p>
+        </w:tc>
+        <w:tc>
+          <w:tcPr>
+            <w:tcW w:type="dxa" w:w="1224"/>
+          </w:tcPr>
+          <w:p>
+            <w:r>
+              <w:t>Производственное оборудование</w:t>
+            </w:r>
+          </w:p>
+        </w:tc>
+        <w:tc>
+          <w:tcPr>
+            <w:tcW w:type="dxa" w:w="1224"/>
+          </w:tcPr>
+          <w:p>
+            <w:r>
+              <w:t>Непостоянный широкополосный</w:t>
+            </w:r>
+          </w:p>
+        </w:tc>
+        <w:tc>
+          <w:tcPr>
+            <w:tcW w:type="dxa" w:w="1224"/>
+          </w:tcPr>
+          <w:p>
+            <w:r>
+              <w:t>73</w:t>
+            </w:r>
+          </w:p>
+        </w:tc>
+        <w:tc>
+          <w:tcPr>
+            <w:tcW w:type="dxa" w:w="1224"/>
+          </w:tcPr>
+          <w:p>
+            <w:r>
+              <w:t>80</w:t>
+            </w:r>
+          </w:p>
+        </w:tc>
+        <w:tc>
+          <w:tcPr>
+            <w:tcW w:type="dxa" w:w="1224"/>
+          </w:tcPr>
+          <w:p>
+            <w:r>
+              <w:t>75</w:t>
+            </w:r>
+          </w:p>
+        </w:tc>
+        <w:tc>
+          <w:tcPr>
+            <w:tcW w:type="dxa" w:w="1224"/>
+          </w:tcPr>
+          <w:p>
+            <w:r>
+              <w:t>110</w:t>
+            </w:r>
+          </w:p>
+        </w:tc>
+        <w:tc>
+          <w:tcPr>
+            <w:tcW w:type="dxa" w:w="1224"/>
+          </w:tcPr>
+          <w:p>
+            <w:r>
+              <w:t>-</w:t>
+            </w:r>
+          </w:p>
+        </w:tc>
+        <w:tc>
+          <w:tcPr>
+            <w:tcW w:type="dxa" w:w="1224"/>
+          </w:tcPr>
+          <w:p>
+            <w:r>
+              <w:t>80</w:t>
+            </w:r>
+          </w:p>
+        </w:tc>
+      </w:tr>
+      <w:tr>
+        <w:tc>
+          <w:tcPr>
+            <w:tcW w:type="dxa" w:w="1224"/>
+          </w:tcPr>
+          <w:p>
+            <w:r>
+              <w:t>30</w:t>
+            </w:r>
+          </w:p>
+        </w:tc>
+        <w:tc>
+          <w:tcPr>
+            <w:tcW w:type="dxa" w:w="1224"/>
+          </w:tcPr>
+          <w:p>
+            <w:r>
+              <w:t>Промывщик деталей и узлов</w:t>
+            </w:r>
+          </w:p>
+        </w:tc>
+        <w:tc>
+          <w:tcPr>
+            <w:tcW w:type="dxa" w:w="1224"/>
+          </w:tcPr>
+          <w:p>
+            <w:r>
+              <w:t>Производственное оборудование</w:t>
+            </w:r>
+          </w:p>
+        </w:tc>
+        <w:tc>
+          <w:tcPr>
+            <w:tcW w:type="dxa" w:w="1224"/>
+          </w:tcPr>
+          <w:p>
+            <w:r>
+              <w:t>Непостоянный широкополосный</w:t>
+            </w:r>
+          </w:p>
+        </w:tc>
+        <w:tc>
+          <w:tcPr>
+            <w:tcW w:type="dxa" w:w="1224"/>
+          </w:tcPr>
+          <w:p>
+            <w:r>
+              <w:t>75</w:t>
+            </w:r>
+          </w:p>
+        </w:tc>
+        <w:tc>
+          <w:tcPr>
+            <w:tcW w:type="dxa" w:w="1224"/>
+          </w:tcPr>
+          <w:p>
+            <w:r>
+              <w:t>80</w:t>
+            </w:r>
+          </w:p>
+        </w:tc>
+        <w:tc>
+          <w:tcPr>
+            <w:tcW w:type="dxa" w:w="1224"/>
+          </w:tcPr>
+          <w:p>
+            <w:r>
+              <w:t>76</w:t>
+            </w:r>
+          </w:p>
+        </w:tc>
+        <w:tc>
+          <w:tcPr>
+            <w:tcW w:type="dxa" w:w="1224"/>
+          </w:tcPr>
+          <w:p>
+            <w:r>
+              <w:t>110</w:t>
+            </w:r>
+          </w:p>
+        </w:tc>
+        <w:tc>
+          <w:tcPr>
+            <w:tcW w:type="dxa" w:w="1224"/>
+          </w:tcPr>
+          <w:p>
+            <w:r>
+              <w:t>-</w:t>
+            </w:r>
+          </w:p>
+        </w:tc>
+        <w:tc>
+          <w:tcPr>
+            <w:tcW w:type="dxa" w:w="1224"/>
+          </w:tcPr>
+          <w:p>
+            <w:r>
+              <w:t>80</w:t>
+            </w:r>
+          </w:p>
+        </w:tc>
+      </w:tr>
+      <w:tr>
+        <w:tc>
+          <w:tcPr>
+            <w:tcW w:type="dxa" w:w="1224"/>
+          </w:tcPr>
+          <w:p>
+            <w:r>
+              <w:t>31</w:t>
+            </w:r>
+          </w:p>
+        </w:tc>
+        <w:tc>
+          <w:tcPr>
+            <w:tcW w:type="dxa" w:w="1224"/>
+          </w:tcPr>
+          <w:p>
+            <w:r>
+              <w:t>Маляр</w:t>
+            </w:r>
+          </w:p>
+        </w:tc>
+        <w:tc>
+          <w:tcPr>
+            <w:tcW w:type="dxa" w:w="1224"/>
+          </w:tcPr>
+          <w:p>
+            <w:r>
+              <w:t>Производственное оборудование</w:t>
+            </w:r>
+          </w:p>
+        </w:tc>
+        <w:tc>
+          <w:tcPr>
+            <w:tcW w:type="dxa" w:w="1224"/>
+          </w:tcPr>
+          <w:p>
+            <w:r>
+              <w:t>Непостоянный широкополосный</w:t>
+            </w:r>
+          </w:p>
+        </w:tc>
+        <w:tc>
+          <w:tcPr>
+            <w:tcW w:type="dxa" w:w="1224"/>
+          </w:tcPr>
+          <w:p>
+            <w:r>
+              <w:t>81</w:t>
+            </w:r>
+          </w:p>
+        </w:tc>
+        <w:tc>
+          <w:tcPr>
+            <w:tcW w:type="dxa" w:w="1224"/>
+          </w:tcPr>
+          <w:p>
+            <w:r>
+              <w:t>80</w:t>
+            </w:r>
+          </w:p>
+        </w:tc>
+        <w:tc>
+          <w:tcPr>
+            <w:tcW w:type="dxa" w:w="1224"/>
+          </w:tcPr>
+          <w:p>
+            <w:r>
+              <w:t>91</w:t>
+            </w:r>
+          </w:p>
+        </w:tc>
+        <w:tc>
+          <w:tcPr>
+            <w:tcW w:type="dxa" w:w="1224"/>
+          </w:tcPr>
+          <w:p>
+            <w:r>
+              <w:t>110</w:t>
+            </w:r>
+          </w:p>
+        </w:tc>
+        <w:tc>
+          <w:tcPr>
+            <w:tcW w:type="dxa" w:w="1224"/>
+          </w:tcPr>
+          <w:p>
+            <w:r>
+              <w:t>-</w:t>
+            </w:r>
+          </w:p>
+        </w:tc>
+        <w:tc>
+          <w:tcPr>
+            <w:tcW w:type="dxa" w:w="1224"/>
+          </w:tcPr>
+          <w:p>
+            <w:r>
+              <w:t>80</w:t>
+            </w:r>
+          </w:p>
+        </w:tc>
+      </w:tr>
+      <w:tr>
+        <w:tc>
+          <w:tcPr>
+            <w:tcW w:type="dxa" w:w="1224"/>
+          </w:tcPr>
+          <w:p>
+            <w:r>
+              <w:t>32</w:t>
+            </w:r>
+          </w:p>
+        </w:tc>
+        <w:tc>
+          <w:tcPr>
+            <w:tcW w:type="dxa" w:w="1224"/>
+          </w:tcPr>
+          <w:p>
+            <w:r>
+              <w:t>Слесарь механосборочных работ</w:t>
+            </w:r>
+          </w:p>
+        </w:tc>
+        <w:tc>
+          <w:tcPr>
+            <w:tcW w:type="dxa" w:w="1224"/>
+          </w:tcPr>
+          <w:p>
+            <w:r>
+              <w:t>Производственное оборудование</w:t>
+            </w:r>
+          </w:p>
+        </w:tc>
+        <w:tc>
+          <w:tcPr>
+            <w:tcW w:type="dxa" w:w="1224"/>
+          </w:tcPr>
+          <w:p>
+            <w:r>
+              <w:t>Непостоянный широкополосный</w:t>
+            </w:r>
+          </w:p>
+        </w:tc>
+        <w:tc>
+          <w:tcPr>
+            <w:tcW w:type="dxa" w:w="1224"/>
+          </w:tcPr>
+          <w:p>
+            <w:r>
+              <w:t>76</w:t>
+            </w:r>
+          </w:p>
+        </w:tc>
+        <w:tc>
+          <w:tcPr>
+            <w:tcW w:type="dxa" w:w="1224"/>
+          </w:tcPr>
+          <w:p>
+            <w:r>
+              <w:t>80</w:t>
+            </w:r>
+          </w:p>
+        </w:tc>
+        <w:tc>
+          <w:tcPr>
+            <w:tcW w:type="dxa" w:w="1224"/>
+          </w:tcPr>
+          <w:p>
+            <w:r>
+              <w:t>78</w:t>
+            </w:r>
+          </w:p>
+        </w:tc>
+        <w:tc>
+          <w:tcPr>
+            <w:tcW w:type="dxa" w:w="1224"/>
+          </w:tcPr>
+          <w:p>
+            <w:r>
+              <w:t>110</w:t>
+            </w:r>
+          </w:p>
+        </w:tc>
+        <w:tc>
+          <w:tcPr>
+            <w:tcW w:type="dxa" w:w="1224"/>
+          </w:tcPr>
+          <w:p>
+            <w:r>
+              <w:t>-</w:t>
+            </w:r>
+          </w:p>
+        </w:tc>
+        <w:tc>
+          <w:tcPr>
+            <w:tcW w:type="dxa" w:w="1224"/>
+          </w:tcPr>
+          <w:p>
+            <w:r>
+              <w:t>80</w:t>
+            </w:r>
+          </w:p>
+        </w:tc>
+      </w:tr>
+      <w:tr>
+        <w:tc>
+          <w:tcPr>
+            <w:tcW w:type="dxa" w:w="1224"/>
+          </w:tcPr>
+          <w:p>
+            <w:r>
+              <w:t>33</w:t>
+            </w:r>
+          </w:p>
+        </w:tc>
+        <w:tc>
+          <w:tcPr>
+            <w:tcW w:type="dxa" w:w="1224"/>
+          </w:tcPr>
+          <w:p>
+            <w:r>
+              <w:t>Слесарь механосборочных работ</w:t>
+            </w:r>
+          </w:p>
+        </w:tc>
+        <w:tc>
+          <w:tcPr>
+            <w:tcW w:type="dxa" w:w="1224"/>
+          </w:tcPr>
+          <w:p>
+            <w:r>
+              <w:t>Производственное оборудование</w:t>
+            </w:r>
+          </w:p>
+        </w:tc>
+        <w:tc>
+          <w:tcPr>
+            <w:tcW w:type="dxa" w:w="1224"/>
+          </w:tcPr>
+          <w:p>
+            <w:r>
+              <w:t>Непостоянный широкополосный</w:t>
+            </w:r>
+          </w:p>
+        </w:tc>
+        <w:tc>
+          <w:tcPr>
+            <w:tcW w:type="dxa" w:w="1224"/>
+          </w:tcPr>
+          <w:p>
+            <w:r>
+              <w:t>79</w:t>
+            </w:r>
+          </w:p>
+        </w:tc>
+        <w:tc>
+          <w:tcPr>
+            <w:tcW w:type="dxa" w:w="1224"/>
+          </w:tcPr>
+          <w:p>
+            <w:r>
+              <w:t>80</w:t>
+            </w:r>
+          </w:p>
+        </w:tc>
+        <w:tc>
+          <w:tcPr>
+            <w:tcW w:type="dxa" w:w="1224"/>
+          </w:tcPr>
+          <w:p>
+            <w:r>
+              <w:t>82</w:t>
+            </w:r>
+          </w:p>
+        </w:tc>
+        <w:tc>
+          <w:tcPr>
+            <w:tcW w:type="dxa" w:w="1224"/>
+          </w:tcPr>
+          <w:p>
+            <w:r>
+              <w:t>110</w:t>
+            </w:r>
+          </w:p>
+        </w:tc>
+        <w:tc>
+          <w:tcPr>
+            <w:tcW w:type="dxa" w:w="1224"/>
+          </w:tcPr>
+          <w:p>
+            <w:r>
+              <w:t>-</w:t>
+            </w:r>
+          </w:p>
+        </w:tc>
+        <w:tc>
+          <w:tcPr>
+            <w:tcW w:type="dxa" w:w="1224"/>
+          </w:tcPr>
+          <w:p>
+            <w:r>
+              <w:t>80</w:t>
+            </w:r>
+          </w:p>
+        </w:tc>
+      </w:tr>
+      <w:tr>
+        <w:tc>
+          <w:tcPr>
+            <w:tcW w:type="dxa" w:w="6120"/>
+            <w:gridSpan w:val="5"/>
+          </w:tcPr>
+          <w:p>
+            <w:r>
+              <w:t>Инструментальный участок</w:t>
+            </w:r>
+          </w:p>
+        </w:tc>
+        <w:tc>
+          <w:tcPr>
+            <w:tcW w:type="dxa" w:w="1224"/>
+          </w:tcPr>
+          <w:p/>
+        </w:tc>
+        <w:tc>
+          <w:tcPr>
+            <w:tcW w:type="dxa" w:w="1224"/>
+          </w:tcPr>
+          <w:p/>
+        </w:tc>
+        <w:tc>
+          <w:tcPr>
+            <w:tcW w:type="dxa" w:w="1224"/>
+          </w:tcPr>
+          <w:p/>
+        </w:tc>
+        <w:tc>
+          <w:tcPr>
+            <w:tcW w:type="dxa" w:w="1224"/>
+          </w:tcPr>
+          <w:p/>
+        </w:tc>
+        <w:tc>
+          <w:tcPr>
+            <w:tcW w:type="dxa" w:w="1224"/>
+          </w:tcPr>
+          <w:p/>
+        </w:tc>
+      </w:tr>
+      <w:tr>
+        <w:tc>
+          <w:tcPr>
+            <w:tcW w:type="dxa" w:w="1224"/>
+          </w:tcPr>
+          <w:p>
+            <w:r>
+              <w:t>34</w:t>
+            </w:r>
+          </w:p>
+        </w:tc>
+        <w:tc>
+          <w:tcPr>
+            <w:tcW w:type="dxa" w:w="1224"/>
+          </w:tcPr>
+          <w:p>
+            <w:r>
+              <w:t>Кузнец на молотах и прессах</w:t>
+            </w:r>
+          </w:p>
+        </w:tc>
+        <w:tc>
+          <w:tcPr>
+            <w:tcW w:type="dxa" w:w="1224"/>
+          </w:tcPr>
+          <w:p>
+            <w:r>
+              <w:t>Производственное оборудование</w:t>
+            </w:r>
+          </w:p>
+        </w:tc>
+        <w:tc>
+          <w:tcPr>
+            <w:tcW w:type="dxa" w:w="1224"/>
+          </w:tcPr>
+          <w:p>
+            <w:r>
+              <w:t>Непостоянный широкополосный</w:t>
+            </w:r>
+          </w:p>
+        </w:tc>
+        <w:tc>
+          <w:tcPr>
+            <w:tcW w:type="dxa" w:w="1224"/>
+          </w:tcPr>
+          <w:p>
+            <w:r>
+              <w:t>73</w:t>
+            </w:r>
+          </w:p>
+        </w:tc>
+        <w:tc>
+          <w:tcPr>
+            <w:tcW w:type="dxa" w:w="1224"/>
+          </w:tcPr>
+          <w:p>
+            <w:r>
+              <w:t>80</w:t>
+            </w:r>
+          </w:p>
+        </w:tc>
+        <w:tc>
+          <w:tcPr>
+            <w:tcW w:type="dxa" w:w="1224"/>
+          </w:tcPr>
+          <w:p>
+            <w:r>
+              <w:t>78</w:t>
+            </w:r>
+          </w:p>
+        </w:tc>
+        <w:tc>
+          <w:tcPr>
+            <w:tcW w:type="dxa" w:w="1224"/>
+          </w:tcPr>
+          <w:p>
+            <w:r>
+              <w:t>110</w:t>
+            </w:r>
+          </w:p>
+        </w:tc>
+        <w:tc>
+          <w:tcPr>
+            <w:tcW w:type="dxa" w:w="1224"/>
+          </w:tcPr>
+          <w:p>
+            <w:r>
+              <w:t>-</w:t>
+            </w:r>
+          </w:p>
+        </w:tc>
+        <w:tc>
+          <w:tcPr>
+            <w:tcW w:type="dxa" w:w="1224"/>
+          </w:tcPr>
+          <w:p>
+            <w:r>
+              <w:t>80</w:t>
+            </w:r>
+          </w:p>
+        </w:tc>
+      </w:tr>
+      <w:tr>
+        <w:tc>
+          <w:tcPr>
+            <w:tcW w:type="dxa" w:w="1224"/>
+          </w:tcPr>
+          <w:p>
+            <w:r>
+              <w:t>35</w:t>
+            </w:r>
+          </w:p>
+        </w:tc>
+        <w:tc>
+          <w:tcPr>
+            <w:tcW w:type="dxa" w:w="1224"/>
+          </w:tcPr>
+          <w:p>
+            <w:r>
+              <w:t>Слесарь-инструментальщик</w:t>
+            </w:r>
+          </w:p>
+        </w:tc>
+        <w:tc>
+          <w:tcPr>
+            <w:tcW w:type="dxa" w:w="1224"/>
+          </w:tcPr>
+          <w:p>
+            <w:r>
+              <w:t>Производственное оборудование</w:t>
+            </w:r>
+          </w:p>
+        </w:tc>
+        <w:tc>
+          <w:tcPr>
+            <w:tcW w:type="dxa" w:w="1224"/>
+          </w:tcPr>
+          <w:p>
+            <w:r>
+              <w:t>Непостоянный широкополосный</w:t>
+            </w:r>
+          </w:p>
+        </w:tc>
+        <w:tc>
+          <w:tcPr>
+            <w:tcW w:type="dxa" w:w="1224"/>
+          </w:tcPr>
+          <w:p>
+            <w:r>
+              <w:t>72</w:t>
+            </w:r>
+          </w:p>
+        </w:tc>
+        <w:tc>
+          <w:tcPr>
+            <w:tcW w:type="dxa" w:w="1224"/>
+          </w:tcPr>
+          <w:p>
+            <w:r>
+              <w:t>80</w:t>
+            </w:r>
+          </w:p>
+        </w:tc>
+        <w:tc>
+          <w:tcPr>
+            <w:tcW w:type="dxa" w:w="1224"/>
+          </w:tcPr>
+          <w:p>
+            <w:r>
+              <w:t>74</w:t>
+            </w:r>
+          </w:p>
+        </w:tc>
+        <w:tc>
+          <w:tcPr>
+            <w:tcW w:type="dxa" w:w="1224"/>
+          </w:tcPr>
+          <w:p>
+            <w:r>
+              <w:t>110</w:t>
+            </w:r>
+          </w:p>
+        </w:tc>
+        <w:tc>
+          <w:tcPr>
+            <w:tcW w:type="dxa" w:w="1224"/>
+          </w:tcPr>
+          <w:p>
+            <w:r>
+              <w:t>-</w:t>
+            </w:r>
+          </w:p>
+        </w:tc>
+        <w:tc>
+          <w:tcPr>
+            <w:tcW w:type="dxa" w:w="1224"/>
+          </w:tcPr>
+          <w:p>
+            <w:r>
+              <w:t>80</w:t>
+            </w:r>
+          </w:p>
+        </w:tc>
+      </w:tr>
+      <w:tr>
+        <w:tc>
+          <w:tcPr>
+            <w:tcW w:type="dxa" w:w="1224"/>
+          </w:tcPr>
+          <w:p>
+            <w:r>
+              <w:t>36</w:t>
+            </w:r>
+          </w:p>
+        </w:tc>
+        <w:tc>
+          <w:tcPr>
+            <w:tcW w:type="dxa" w:w="1224"/>
+          </w:tcPr>
+          <w:p>
+            <w:r>
+              <w:t>Слесарь-инструментальщик</w:t>
+            </w:r>
+          </w:p>
+        </w:tc>
+        <w:tc>
+          <w:tcPr>
+            <w:tcW w:type="dxa" w:w="1224"/>
+          </w:tcPr>
+          <w:p>
+            <w:r>
+              <w:t>Производственное оборудование</w:t>
+            </w:r>
+          </w:p>
+        </w:tc>
+        <w:tc>
+          <w:tcPr>
+            <w:tcW w:type="dxa" w:w="1224"/>
+          </w:tcPr>
+          <w:p>
+            <w:r>
+              <w:t>Непостоянный широкополосный</w:t>
+            </w:r>
+          </w:p>
+        </w:tc>
+        <w:tc>
+          <w:tcPr>
+            <w:tcW w:type="dxa" w:w="1224"/>
+          </w:tcPr>
+          <w:p>
+            <w:r>
+              <w:t>70</w:t>
+            </w:r>
+          </w:p>
+        </w:tc>
+        <w:tc>
+          <w:tcPr>
+            <w:tcW w:type="dxa" w:w="1224"/>
+          </w:tcPr>
+          <w:p>
+            <w:r>
+              <w:t>80</w:t>
+            </w:r>
+          </w:p>
+        </w:tc>
+        <w:tc>
+          <w:tcPr>
+            <w:tcW w:type="dxa" w:w="1224"/>
+          </w:tcPr>
+          <w:p>
+            <w:r>
+              <w:t>71</w:t>
+            </w:r>
+          </w:p>
+        </w:tc>
+        <w:tc>
+          <w:tcPr>
+            <w:tcW w:type="dxa" w:w="1224"/>
+          </w:tcPr>
+          <w:p>
+            <w:r>
+              <w:t>110</w:t>
+            </w:r>
+          </w:p>
+        </w:tc>
+        <w:tc>
+          <w:tcPr>
+            <w:tcW w:type="dxa" w:w="1224"/>
+          </w:tcPr>
+          <w:p>
+            <w:r>
+              <w:t>-</w:t>
+            </w:r>
+          </w:p>
+        </w:tc>
+        <w:tc>
+          <w:tcPr>
+            <w:tcW w:type="dxa" w:w="1224"/>
+          </w:tcPr>
+          <w:p>
+            <w:r>
+              <w:t>80</w:t>
+            </w:r>
+          </w:p>
+        </w:tc>
+      </w:tr>
+      <w:tr>
+        <w:tc>
+          <w:tcPr>
+            <w:tcW w:type="dxa" w:w="1224"/>
+          </w:tcPr>
+          <w:p>
+            <w:r>
+              <w:t>37</w:t>
+            </w:r>
+          </w:p>
+        </w:tc>
+        <w:tc>
+          <w:tcPr>
+            <w:tcW w:type="dxa" w:w="1224"/>
+          </w:tcPr>
+          <w:p>
+            <w:r>
+              <w:t>Резчик на пилах, ножовках и станках</w:t>
+            </w:r>
+          </w:p>
+        </w:tc>
+        <w:tc>
+          <w:tcPr>
+            <w:tcW w:type="dxa" w:w="1224"/>
+          </w:tcPr>
+          <w:p>
+            <w:r>
+              <w:t>Производственное оборудование</w:t>
+            </w:r>
+          </w:p>
+        </w:tc>
+        <w:tc>
+          <w:tcPr>
+            <w:tcW w:type="dxa" w:w="1224"/>
+          </w:tcPr>
+          <w:p>
+            <w:r>
+              <w:t>Непостоянный широкополосный</w:t>
+            </w:r>
+          </w:p>
+        </w:tc>
+        <w:tc>
+          <w:tcPr>
+            <w:tcW w:type="dxa" w:w="1224"/>
+          </w:tcPr>
+          <w:p>
+            <w:r>
+              <w:t>90</w:t>
+            </w:r>
+          </w:p>
+        </w:tc>
+        <w:tc>
+          <w:tcPr>
+            <w:tcW w:type="dxa" w:w="1224"/>
+          </w:tcPr>
+          <w:p>
+            <w:r>
+              <w:t>80</w:t>
+            </w:r>
+          </w:p>
+        </w:tc>
+        <w:tc>
+          <w:tcPr>
+            <w:tcW w:type="dxa" w:w="1224"/>
+          </w:tcPr>
+          <w:p>
+            <w:r>
+              <w:t>99</w:t>
+            </w:r>
+          </w:p>
+        </w:tc>
+        <w:tc>
+          <w:tcPr>
+            <w:tcW w:type="dxa" w:w="1224"/>
+          </w:tcPr>
+          <w:p>
+            <w:r>
+              <w:t>110</w:t>
+            </w:r>
+          </w:p>
+        </w:tc>
+        <w:tc>
+          <w:tcPr>
+            <w:tcW w:type="dxa" w:w="1224"/>
+          </w:tcPr>
+          <w:p>
+            <w:r>
+              <w:t>-</w:t>
+            </w:r>
+          </w:p>
+        </w:tc>
+        <w:tc>
+          <w:tcPr>
+            <w:tcW w:type="dxa" w:w="1224"/>
+          </w:tcPr>
+          <w:p>
+            <w:r>
+              <w:t>80</w:t>
+            </w:r>
+          </w:p>
+        </w:tc>
+      </w:tr>
+      <w:tr>
+        <w:tc>
+          <w:tcPr>
+            <w:tcW w:type="dxa" w:w="1224"/>
+          </w:tcPr>
+          <w:p>
+            <w:r>
+              <w:t>38</w:t>
+            </w:r>
+          </w:p>
+        </w:tc>
+        <w:tc>
+          <w:tcPr>
+            <w:tcW w:type="dxa" w:w="1224"/>
+          </w:tcPr>
+          <w:p>
+            <w:r>
+              <w:t>Фрезеровщик</w:t>
+            </w:r>
+          </w:p>
+        </w:tc>
+        <w:tc>
+          <w:tcPr>
+            <w:tcW w:type="dxa" w:w="1224"/>
+          </w:tcPr>
+          <w:p>
+            <w:r>
+              <w:t>Производственное оборудование</w:t>
+            </w:r>
+          </w:p>
+        </w:tc>
+        <w:tc>
+          <w:tcPr>
+            <w:tcW w:type="dxa" w:w="1224"/>
+          </w:tcPr>
+          <w:p>
+            <w:r>
+              <w:t>Непостоянный широкополосный</w:t>
+            </w:r>
+          </w:p>
+        </w:tc>
+        <w:tc>
+          <w:tcPr>
+            <w:tcW w:type="dxa" w:w="1224"/>
+          </w:tcPr>
+          <w:p>
+            <w:r>
+              <w:t>88</w:t>
+            </w:r>
+          </w:p>
+        </w:tc>
+        <w:tc>
+          <w:tcPr>
+            <w:tcW w:type="dxa" w:w="1224"/>
+          </w:tcPr>
+          <w:p>
+            <w:r>
+              <w:t>80</w:t>
+            </w:r>
+          </w:p>
+        </w:tc>
+        <w:tc>
+          <w:tcPr>
+            <w:tcW w:type="dxa" w:w="1224"/>
+          </w:tcPr>
+          <w:p>
+            <w:r>
+              <w:t>93</w:t>
+            </w:r>
+          </w:p>
+        </w:tc>
+        <w:tc>
+          <w:tcPr>
+            <w:tcW w:type="dxa" w:w="1224"/>
+          </w:tcPr>
+          <w:p>
+            <w:r>
+              <w:t>110</w:t>
+            </w:r>
+          </w:p>
+        </w:tc>
+        <w:tc>
+          <w:tcPr>
+            <w:tcW w:type="dxa" w:w="1224"/>
+          </w:tcPr>
+          <w:p>
+            <w:r>
+              <w:t>-</w:t>
+            </w:r>
+          </w:p>
+        </w:tc>
+        <w:tc>
+          <w:tcPr>
+            <w:tcW w:type="dxa" w:w="1224"/>
+          </w:tcPr>
+          <w:p>
+            <w:r>
+              <w:t>80</w:t>
+            </w:r>
+          </w:p>
+        </w:tc>
+      </w:tr>
+      <w:tr>
+        <w:tc>
+          <w:tcPr>
+            <w:tcW w:type="dxa" w:w="1224"/>
+          </w:tcPr>
+          <w:p>
+            <w:r>
+              <w:t>39</w:t>
+            </w:r>
+          </w:p>
+        </w:tc>
+        <w:tc>
+          <w:tcPr>
+            <w:tcW w:type="dxa" w:w="1224"/>
+          </w:tcPr>
+          <w:p>
+            <w:r>
+              <w:t>Фрезеровщик</w:t>
+            </w:r>
+          </w:p>
+        </w:tc>
+        <w:tc>
+          <w:tcPr>
+            <w:tcW w:type="dxa" w:w="1224"/>
+          </w:tcPr>
+          <w:p>
+            <w:r>
+              <w:t>Производственное оборудование</w:t>
+            </w:r>
+          </w:p>
+        </w:tc>
+        <w:tc>
+          <w:tcPr>
+            <w:tcW w:type="dxa" w:w="1224"/>
+          </w:tcPr>
+          <w:p>
+            <w:r>
+              <w:t>Непостоянный широкополосный</w:t>
+            </w:r>
+          </w:p>
+        </w:tc>
+        <w:tc>
+          <w:tcPr>
+            <w:tcW w:type="dxa" w:w="1224"/>
+          </w:tcPr>
+          <w:p>
+            <w:r>
+              <w:t>82</w:t>
+            </w:r>
+          </w:p>
+        </w:tc>
+        <w:tc>
+          <w:tcPr>
+            <w:tcW w:type="dxa" w:w="1224"/>
+          </w:tcPr>
+          <w:p>
+            <w:r>
+              <w:t>80</w:t>
+            </w:r>
+          </w:p>
+        </w:tc>
+        <w:tc>
+          <w:tcPr>
+            <w:tcW w:type="dxa" w:w="1224"/>
+          </w:tcPr>
+          <w:p>
+            <w:r>
+              <w:t>92</w:t>
+            </w:r>
+          </w:p>
+        </w:tc>
+        <w:tc>
+          <w:tcPr>
+            <w:tcW w:type="dxa" w:w="1224"/>
+          </w:tcPr>
+          <w:p>
+            <w:r>
+              <w:t>110</w:t>
+            </w:r>
+          </w:p>
+        </w:tc>
+        <w:tc>
+          <w:tcPr>
+            <w:tcW w:type="dxa" w:w="1224"/>
+          </w:tcPr>
+          <w:p>
+            <w:r>
+              <w:t>-</w:t>
+            </w:r>
+          </w:p>
+        </w:tc>
+        <w:tc>
+          <w:tcPr>
+            <w:tcW w:type="dxa" w:w="1224"/>
+          </w:tcPr>
+          <w:p>
+            <w:r>
+              <w:t>80</w:t>
+            </w:r>
+          </w:p>
+        </w:tc>
+      </w:tr>
+      <w:tr>
+        <w:tc>
+          <w:tcPr>
+            <w:tcW w:type="dxa" w:w="1224"/>
+          </w:tcPr>
+          <w:p>
+            <w:r>
+              <w:t>40</w:t>
+            </w:r>
+          </w:p>
+        </w:tc>
+        <w:tc>
+          <w:tcPr>
+            <w:tcW w:type="dxa" w:w="1224"/>
+          </w:tcPr>
+          <w:p>
+            <w:r>
+              <w:t>Шлифовщик</w:t>
+            </w:r>
+          </w:p>
+        </w:tc>
+        <w:tc>
+          <w:tcPr>
+            <w:tcW w:type="dxa" w:w="1224"/>
+          </w:tcPr>
+          <w:p>
+            <w:r>
+              <w:t>Производственное оборудование</w:t>
+            </w:r>
+          </w:p>
+        </w:tc>
+        <w:tc>
+          <w:tcPr>
+            <w:tcW w:type="dxa" w:w="1224"/>
+          </w:tcPr>
+          <w:p>
+            <w:r>
+              <w:t>Непостоянный широкополосный</w:t>
+            </w:r>
+          </w:p>
+        </w:tc>
+        <w:tc>
+          <w:tcPr>
+            <w:tcW w:type="dxa" w:w="1224"/>
+          </w:tcPr>
+          <w:p>
+            <w:r>
+              <w:t>70</w:t>
+            </w:r>
+          </w:p>
+        </w:tc>
+        <w:tc>
+          <w:tcPr>
+            <w:tcW w:type="dxa" w:w="1224"/>
+          </w:tcPr>
+          <w:p>
+            <w:r>
+              <w:t>80</w:t>
+            </w:r>
+          </w:p>
+        </w:tc>
+        <w:tc>
+          <w:tcPr>
+            <w:tcW w:type="dxa" w:w="1224"/>
+          </w:tcPr>
+          <w:p>
+            <w:r>
+              <w:t>72</w:t>
+            </w:r>
+          </w:p>
+        </w:tc>
+        <w:tc>
+          <w:tcPr>
+            <w:tcW w:type="dxa" w:w="1224"/>
+          </w:tcPr>
+          <w:p>
+            <w:r>
+              <w:t>110</w:t>
+            </w:r>
+          </w:p>
+        </w:tc>
+        <w:tc>
+          <w:tcPr>
+            <w:tcW w:type="dxa" w:w="1224"/>
+          </w:tcPr>
+          <w:p>
+            <w:r>
+              <w:t>-</w:t>
+            </w:r>
+          </w:p>
+        </w:tc>
+        <w:tc>
+          <w:tcPr>
+            <w:tcW w:type="dxa" w:w="1224"/>
+          </w:tcPr>
+          <w:p>
+            <w:r>
+              <w:t>80</w:t>
+            </w:r>
+          </w:p>
+        </w:tc>
+      </w:tr>
+      <w:tr>
+        <w:tc>
+          <w:tcPr>
+            <w:tcW w:type="dxa" w:w="1224"/>
+          </w:tcPr>
+          <w:p>
+            <w:r>
+              <w:t>41</w:t>
+            </w:r>
+          </w:p>
+        </w:tc>
+        <w:tc>
+          <w:tcPr>
+            <w:tcW w:type="dxa" w:w="1224"/>
+          </w:tcPr>
+          <w:p>
+            <w:r>
+              <w:t>Токарь</w:t>
+            </w:r>
+          </w:p>
+        </w:tc>
+        <w:tc>
+          <w:tcPr>
+            <w:tcW w:type="dxa" w:w="1224"/>
+          </w:tcPr>
+          <w:p>
+            <w:r>
+              <w:t>Производственное оборудование</w:t>
+            </w:r>
+          </w:p>
+        </w:tc>
+        <w:tc>
+          <w:tcPr>
+            <w:tcW w:type="dxa" w:w="1224"/>
+          </w:tcPr>
+          <w:p>
+            <w:r>
+              <w:t>Непостоянный широкополосный</w:t>
+            </w:r>
+          </w:p>
+        </w:tc>
+        <w:tc>
+          <w:tcPr>
+            <w:tcW w:type="dxa" w:w="1224"/>
+          </w:tcPr>
+          <w:p>
+            <w:r>
+              <w:t>71</w:t>
+            </w:r>
+          </w:p>
+        </w:tc>
+        <w:tc>
+          <w:tcPr>
+            <w:tcW w:type="dxa" w:w="1224"/>
+          </w:tcPr>
+          <w:p>
+            <w:r>
+              <w:t>80</w:t>
+            </w:r>
+          </w:p>
+        </w:tc>
+        <w:tc>
+          <w:tcPr>
+            <w:tcW w:type="dxa" w:w="1224"/>
+          </w:tcPr>
+          <w:p>
+            <w:r>
+              <w:t>71</w:t>
+            </w:r>
+          </w:p>
+        </w:tc>
+        <w:tc>
+          <w:tcPr>
+            <w:tcW w:type="dxa" w:w="1224"/>
+          </w:tcPr>
+          <w:p>
+            <w:r>
+              <w:t>110</w:t>
+            </w:r>
+          </w:p>
+        </w:tc>
+        <w:tc>
+          <w:tcPr>
+            <w:tcW w:type="dxa" w:w="1224"/>
+          </w:tcPr>
+          <w:p>
+            <w:r>
+              <w:t>-</w:t>
+            </w:r>
+          </w:p>
+        </w:tc>
+        <w:tc>
+          <w:tcPr>
+            <w:tcW w:type="dxa" w:w="1224"/>
+          </w:tcPr>
+          <w:p>
+            <w:r>
+              <w:t>80</w:t>
+            </w:r>
+          </w:p>
+        </w:tc>
+      </w:tr>
+      <w:tr>
+        <w:tc>
+          <w:tcPr>
+            <w:tcW w:type="dxa" w:w="1224"/>
+          </w:tcPr>
+          <w:p>
+            <w:r>
+              <w:t>42</w:t>
+            </w:r>
+          </w:p>
+        </w:tc>
+        <w:tc>
+          <w:tcPr>
+            <w:tcW w:type="dxa" w:w="1224"/>
+          </w:tcPr>
+          <w:p>
+            <w:r>
+              <w:t>Заточник</w:t>
+            </w:r>
+          </w:p>
+        </w:tc>
+        <w:tc>
+          <w:tcPr>
+            <w:tcW w:type="dxa" w:w="1224"/>
+          </w:tcPr>
+          <w:p>
+            <w:r>
+              <w:t>Производственное оборудование</w:t>
+            </w:r>
+          </w:p>
+        </w:tc>
+        <w:tc>
+          <w:tcPr>
+            <w:tcW w:type="dxa" w:w="1224"/>
+          </w:tcPr>
+          <w:p>
+            <w:r>
+              <w:t>Непостоянный широкополосный</w:t>
+            </w:r>
+          </w:p>
+        </w:tc>
+        <w:tc>
+          <w:tcPr>
+            <w:tcW w:type="dxa" w:w="1224"/>
+          </w:tcPr>
+          <w:p>
+            <w:r>
+              <w:t>89</w:t>
+            </w:r>
+          </w:p>
+        </w:tc>
+        <w:tc>
+          <w:tcPr>
+            <w:tcW w:type="dxa" w:w="1224"/>
+          </w:tcPr>
+          <w:p>
+            <w:r>
+              <w:t>80</w:t>
+            </w:r>
+          </w:p>
+        </w:tc>
+        <w:tc>
+          <w:tcPr>
+            <w:tcW w:type="dxa" w:w="1224"/>
+          </w:tcPr>
+          <w:p>
+            <w:r>
+              <w:t>97</w:t>
+            </w:r>
+          </w:p>
+        </w:tc>
+        <w:tc>
+          <w:tcPr>
+            <w:tcW w:type="dxa" w:w="1224"/>
+          </w:tcPr>
+          <w:p>
+            <w:r>
+              <w:t>110</w:t>
+            </w:r>
+          </w:p>
+        </w:tc>
+        <w:tc>
+          <w:tcPr>
+            <w:tcW w:type="dxa" w:w="1224"/>
+          </w:tcPr>
+          <w:p>
+            <w:r>
+              <w:t>-</w:t>
+            </w:r>
+          </w:p>
+        </w:tc>
+        <w:tc>
+          <w:tcPr>
+            <w:tcW w:type="dxa" w:w="1224"/>
+          </w:tcPr>
+          <w:p>
+            <w:r>
+              <w:t>80</w:t>
+            </w:r>
+          </w:p>
+        </w:tc>
+      </w:tr>
+    </w:tbl>
+    <w:p>
+      <w:r>
+        <w:t>* Испытания проводились по месту осуществления деятельности Заказчика. В случае проведения испытаний вне места осуществления деятельности Заказчика указывается адрес производственной площадки.</w:t>
+      </w:r>
+    </w:p>
+    <w:p>
+      <w:r>
+        <w:t>** Указанные сведения предоставлены Заказчиком. Испытательная лаборатория не несет ответственность за достоверность сведений, предоставленных Заказчиком.</w:t>
+      </w:r>
+    </w:p>
+    <w:p>
+      <w:r>
+        <w:t>17. Мнения и интерпретации: отсутствуют</w:t>
+      </w:r>
+    </w:p>
+    <w:p>
+      <w:r>
+        <w:t>18.  Дополнения, отклонения или исключения из метода: отсутствуют</w:t>
+      </w:r>
+    </w:p>
+    <w:p>
+      <w:r>
+        <w:t>19.  Дополнительная информация, востребованная заказчиком:</w:t>
+      </w:r>
+    </w:p>
+    <w:p>
+      <w:r>
+        <w:t xml:space="preserve">по результатам измерений установлено: параметры шума на рабочих местах: 1. Контролер станочных и слесарных работ (уч.№11); 2. Водитель погрузчика BOBCAT S175; 3. Водитель погрузчика ДП-7070; 4. Водитель погрузчика Linde H 30D; 6. Водитель погрузчика Электропогрузчик Linde E20PL  ; 10. Литейщик на машинах для литья под давлением; 11. Наладчик холодноштамповочного оборудования; 12. Грузчик; 14. Станочник широкого профиля; 15. Инженер-технолог II категории; 16. Мастер участка; 18. Грузчик; 21. Старший мастер участка; 31. Маляр; 37. Резчик на пилах, ножовках и станках; 38. Фрезеровщик; 39. Фрезеровщик; 42. Заточник; не соответствуют требованиям СанПиН 1.2.3685-21 «Гигиенические нормативы и требования к обеспечению безопасности и (или) безвредности для человека факторов среды обитания». </w:t>
+      </w:r>
+    </w:p>
+    <w:p>
+      <w:r>
+        <w:t>20. Измерения провел:</w:t>
+      </w:r>
+    </w:p>
+    <w:tbl>
+      <w:tblPr>
+        <w:tblW w:type="auto" w:w="0"/>
+        <w:tblLook w:firstColumn="1" w:firstRow="1" w:lastColumn="0" w:lastRow="0" w:noHBand="0" w:noVBand="1" w:val="04A0"/>
+      </w:tblPr>
+      <w:tblGrid>
+        <w:gridCol w:w="4080"/>
+        <w:gridCol w:w="4080"/>
+        <w:gridCol w:w="4080"/>
+      </w:tblGrid>
+      <w:tr>
+        <w:tc>
+          <w:tcPr>
+            <w:tcW w:type="dxa" w:w="4080"/>
+          </w:tcPr>
+          <w:p>
+            <w:r>
+              <w:t>Инженер по специальной оценке условий труда</w:t>
+            </w:r>
+          </w:p>
+        </w:tc>
+        <w:tc>
+          <w:tcPr>
+            <w:tcW w:type="dxa" w:w="4080"/>
+          </w:tcPr>
+          <w:p/>
+        </w:tc>
+        <w:tc>
+          <w:tcPr>
+            <w:tcW w:type="dxa" w:w="4080"/>
+          </w:tcPr>
+          <w:p>
+            <w:r>
+              <w:t>Д.А. Шебаршов</w:t>
+            </w:r>
+          </w:p>
+        </w:tc>
+      </w:tr>
+      <w:tr>
+        <w:tc>
+          <w:tcPr>
+            <w:tcW w:type="dxa" w:w="4080"/>
+          </w:tcPr>
+          <w:p>
+            <w:r>
+              <w:t>(должность)</w:t>
+            </w:r>
+          </w:p>
+        </w:tc>
+        <w:tc>
+          <w:tcPr>
+            <w:tcW w:type="dxa" w:w="4080"/>
+          </w:tcPr>
+          <w:p/>
+        </w:tc>
+        <w:tc>
+          <w:tcPr>
+            <w:tcW w:type="dxa" w:w="4080"/>
+          </w:tcPr>
+          <w:p>
+            <w:r>
+              <w:t>(Ф.И.О.)</w:t>
+            </w:r>
+          </w:p>
+        </w:tc>
+      </w:tr>
+    </w:tbl>
+    <w:p>
+      <w:r>
+        <w:t>21. Протокол оформил</w:t>
+      </w:r>
+    </w:p>
+    <w:tbl>
+      <w:tblPr>
+        <w:tblW w:type="auto" w:w="0"/>
+        <w:tblLook w:firstColumn="1" w:firstRow="1" w:lastColumn="0" w:lastRow="0" w:noHBand="0" w:noVBand="1" w:val="04A0"/>
+      </w:tblPr>
+      <w:tblGrid>
+        <w:gridCol w:w="4080"/>
+        <w:gridCol w:w="4080"/>
+        <w:gridCol w:w="4080"/>
+      </w:tblGrid>
+      <w:tr>
+        <w:tc>
+          <w:tcPr>
+            <w:tcW w:type="dxa" w:w="4080"/>
+          </w:tcPr>
+          <w:p>
+            <w:r>
+              <w:t>Инженер по специальной оценке условий труда</w:t>
+            </w:r>
+          </w:p>
+        </w:tc>
+        <w:tc>
+          <w:tcPr>
+            <w:tcW w:type="dxa" w:w="4080"/>
+          </w:tcPr>
+          <w:p/>
+        </w:tc>
+        <w:tc>
+          <w:tcPr>
+            <w:tcW w:type="dxa" w:w="4080"/>
+          </w:tcPr>
+          <w:p>
+            <w:r>
+              <w:t>К.С. Казакова</w:t>
+            </w:r>
+          </w:p>
+        </w:tc>
+      </w:tr>
+      <w:tr>
+        <w:tc>
+          <w:tcPr>
+            <w:tcW w:type="dxa" w:w="4080"/>
+          </w:tcPr>
+          <w:p>
+            <w:r>
+              <w:t>(должность)</w:t>
+            </w:r>
+          </w:p>
+        </w:tc>
+        <w:tc>
+          <w:tcPr>
+            <w:tcW w:type="dxa" w:w="4080"/>
+          </w:tcPr>
+          <w:p/>
+        </w:tc>
+        <w:tc>
+          <w:tcPr>
+            <w:tcW w:type="dxa" w:w="4080"/>
+          </w:tcPr>
+          <w:p>
+            <w:r>
+              <w:t>(Ф.И.О.)</w:t>
             </w:r>
           </w:p>
         </w:tc>

--- a/test.docx
+++ b/test.docx
@@ -4,23 +4,24 @@
   <w:body>
     <w:tbl>
       <w:tblPr>
+        <w:tblStyle w:val="MediumList1"/>
         <w:tblW w:type="auto" w:w="0"/>
         <w:tblLook w:firstColumn="1" w:firstRow="1" w:lastColumn="0" w:lastRow="0" w:noHBand="0" w:noVBand="1" w:val="04A0"/>
       </w:tblPr>
       <w:tblGrid>
-        <w:gridCol w:w="6120"/>
-        <w:gridCol w:w="6120"/>
+        <w:gridCol w:w="4252"/>
+        <w:gridCol w:w="9354"/>
       </w:tblGrid>
       <w:tr>
         <w:tc>
           <w:tcPr>
-            <w:tcW w:type="dxa" w:w="6120"/>
+            <w:tcW w:type="dxa" w:w="4252"/>
           </w:tcPr>
           <w:p>
             <w:r>
               <w:drawing>
                 <wp:inline xmlns:a="http://schemas.openxmlformats.org/drawingml/2006/main" xmlns:pic="http://schemas.openxmlformats.org/drawingml/2006/picture">
-                  <wp:extent cx="3401568" cy="694944"/>
+                  <wp:extent cx="2700000" cy="551613"/>
                   <wp:docPr id="1" name="Picture 1"/>
                   <wp:cNvGraphicFramePr>
                     <a:graphicFrameLocks noChangeAspect="1"/>
@@ -41,7 +42,7 @@
                         <pic:spPr>
                           <a:xfrm>
                             <a:off x="0" y="0"/>
-                            <a:ext cx="3401568" cy="694944"/>
+                            <a:ext cx="2700000" cy="551613"/>
                           </a:xfrm>
                           <a:prstGeom prst="rect"/>
                         </pic:spPr>
@@ -55,11 +56,19 @@
         </w:tc>
         <w:tc>
           <w:tcPr>
-            <w:tcW w:type="dxa" w:w="6120"/>
-          </w:tcPr>
-          <w:p>
-            <w:r>
-              <w:t>Общество с ограниченной ответственностью «ЦЕНТР ОХРАНЫ ТРУДА И ЭКОЛОГИИ «ЭКСПЕРТЭГИДА» (ООО «ЭКСПЕРТЭГИДА»)</w:t>
+            <w:tcW w:type="dxa" w:w="9354"/>
+          </w:tcPr>
+          <w:p>
+            <w:pPr>
+              <w:jc w:val="right"/>
+            </w:pPr>
+            <w:r>
+              <w:rPr>
+                <w:sz w:val="18"/>
+              </w:rPr>
+              <w:t>Общество с ограниченной ответственностью «ЦЕНТР ОХРАНЫ ТРУДА И ЭКОЛОГИИ «ЭКСПЕРТЭГИДА»</w:t>
+              <w:br/>
+              <w:t>(ООО «ЭКСПЕРТЭГИДА»)</w:t>
               <w:br/>
               <w:t>Испытательная лаборатория ООО «ЦЕНТР ОХРАНЫ ТРУДА И ЭКОЛОГИИ «ЭКСПЕРТЭГИДА»</w:t>
               <w:br/>
@@ -68,32 +77,37 @@
               <w:t>8 (863) 303-64-39; info@expertegida.ru</w:t>
               <w:br/>
               <w:t>Уникальный номер записи об аккредитации в реестре аккредитованных лиц: RA.RU.21ЭГ03</w:t>
+              <w:br/>
             </w:r>
           </w:p>
         </w:tc>
       </w:tr>
     </w:tbl>
+    <w:p/>
     <w:tbl>
       <w:tblPr>
         <w:tblW w:type="auto" w:w="0"/>
         <w:tblLook w:firstColumn="1" w:firstRow="1" w:lastColumn="0" w:lastRow="0" w:noHBand="0" w:noVBand="1" w:val="04A0"/>
       </w:tblPr>
       <w:tblGrid>
-        <w:gridCol w:w="6120"/>
-        <w:gridCol w:w="6120"/>
+        <w:gridCol w:w="9638"/>
+        <w:gridCol w:w="3969"/>
       </w:tblGrid>
       <w:tr>
         <w:tc>
           <w:tcPr>
-            <w:tcW w:type="dxa" w:w="6120"/>
+            <w:tcW w:type="dxa" w:w="9638"/>
           </w:tcPr>
           <w:p/>
         </w:tc>
         <w:tc>
           <w:tcPr>
-            <w:tcW w:type="dxa" w:w="6120"/>
-          </w:tcPr>
-          <w:p>
+            <w:tcW w:type="dxa" w:w="3969"/>
+          </w:tcPr>
+          <w:p>
+            <w:pPr>
+              <w:jc w:val="center"/>
+            </w:pPr>
             <w:r>
               <w:t>УТВЕРЖДАЮ</w:t>
               <w:br/>
@@ -109,9 +123,12 @@
     </w:tbl>
     <w:p>
       <w:pPr>
-        <w:pStyle w:val="Heading1"/>
+        <w:jc w:val="center"/>
       </w:pPr>
       <w:r>
+        <w:rPr>
+          <w:b/>
+        </w:rPr>
         <w:t>ПРОТОКОЛ № 303522-VI/Ш</w:t>
         <w:br/>
         <w:t>проведения исследований, испытаний (измерений) шума</w:t>
@@ -119,87 +136,207 @@
     </w:p>
     <w:p>
       <w:r>
-        <w:t>1. Наименование организации (заказчика): Общество с ограниченной ответственностью «Ромашка» (ООО «Ромашка»).</w:t>
+        <w:rPr>
+          <w:b/>
+        </w:rPr>
+        <w:t xml:space="preserve">1. Наименование организации (заказчика): </w:t>
+      </w:r>
+      <w:r>
+        <w:t>Общество с ограниченной ответственностью «Ромашка» (ООО «Ромашка»).</w:t>
         <w:br/>
-        <w:t>2. Контактные данные заказчика (юридический адрес, фактический адрес места осуществления деятельности): 236022, Калининградская обл., г. Калининград, пр-т. Гвардейский, д. 15.</w:t>
+      </w:r>
+      <w:r>
+        <w:rPr>
+          <w:b/>
+        </w:rPr>
+        <w:t xml:space="preserve">2. Контактные данные заказчика (юридический адрес, фактический адрес места осуществления деятельности): </w:t>
+      </w:r>
+      <w:r>
+        <w:t>236022, Калининградская обл., г. Калининград, пр-т. Гвардейский, д. 15.</w:t>
         <w:br/>
-        <w:t>3. Место проведения испытаний (измерений): 236022, Калининградская обл., г. Калининград, пр-т. Гвардейский, д. 15.</w:t>
+      </w:r>
+      <w:r>
+        <w:rPr>
+          <w:b/>
+        </w:rPr>
+        <w:t xml:space="preserve">3. Место проведения испытаний (измерений): </w:t>
+      </w:r>
+      <w:r>
+        <w:t>236022, Калининградская обл., г. Калининград, пр-т. Гвардейский, д. 15.</w:t>
         <w:br/>
-        <w:t>4. Дата осуществления лабораторной деятельности: 14.02.2022 г..</w:t>
+      </w:r>
+      <w:r>
+        <w:rPr>
+          <w:b/>
+        </w:rPr>
+        <w:t xml:space="preserve">4. Дата осуществления лабораторной деятельности: </w:t>
+      </w:r>
+      <w:r>
+        <w:t>14.02.2022 г..</w:t>
         <w:br/>
-        <w:t>5. Цель проведения измерений: производственный контроль за соблюдением санитарно-эпидемиологических требований и выполнением санитарно-противоэпидемических (профилактических) мероприятий.</w:t>
+      </w:r>
+      <w:r>
+        <w:rPr>
+          <w:b/>
+        </w:rPr>
+        <w:t xml:space="preserve">5. Цель проведения измерений: </w:t>
+      </w:r>
+      <w:r>
+        <w:t>производственный контроль за соблюдением санитарно-эпидемиологических требований и выполнением санитарно-противоэпидемических (профилактических) мероприятий.</w:t>
         <w:br/>
-        <w:t>6. Описание и однозначная идентификация объекта (объектов) испытаний, состояние объекта испытаний (при необходимости): рабочие места на территории заказчика в соответствии с заявкой проведение производственного контроля.</w:t>
+      </w:r>
+      <w:r>
+        <w:rPr>
+          <w:b/>
+        </w:rPr>
+        <w:t xml:space="preserve">6. Описание и однозначная идентификация объекта (объектов) испытаний, состояние объекта испытаний (при необходимости): </w:t>
+      </w:r>
+      <w:r>
+        <w:t>рабочие места на территории заказчика в соответствии с заявкой проведение производственного контроля.</w:t>
         <w:br/>
-        <w:t>7. Дата получения образца для испытаний: соответствии с заявкой на проведение измерений № 303522-VI от 15.11.2021.</w:t>
+      </w:r>
+      <w:r>
+        <w:rPr>
+          <w:b/>
+        </w:rPr>
+        <w:t xml:space="preserve">7. Дата получения образца для испытаний: </w:t>
+      </w:r>
+      <w:r>
+        <w:t>в соответствии с заявкой на проведение измерений № 303522-VI от 15.11.2021.</w:t>
         <w:br/>
-        <w:t>8. Дата отбора образца: отбор образцов не предусмотрен методикой измерений.</w:t>
+      </w:r>
+      <w:r>
+        <w:rPr>
+          <w:b/>
+        </w:rPr>
+        <w:t xml:space="preserve">8. Дата отбора образца: </w:t>
+      </w:r>
+      <w:r>
+        <w:t>отбор образцов не предусмотрен методикой измерений.</w:t>
         <w:br/>
-        <w:t>9.   Место отбора образцов: отбор образцов не предусмотрен методикой измерений.</w:t>
+      </w:r>
+      <w:r>
+        <w:rPr>
+          <w:b/>
+        </w:rPr>
+        <w:t xml:space="preserve">9. Место отбора образцов: </w:t>
+      </w:r>
+      <w:r>
+        <w:t>отбор образцов не предусмотрен методикой измерений.</w:t>
         <w:br/>
-        <w:t>10. Ссылка на план и методы отбора проб, используемые лабораторией или другими органами, если они имеют отношение к достоверности и применению результатов: в соответствии с журналом измерений.</w:t>
+      </w:r>
+      <w:r>
+        <w:rPr>
+          <w:b/>
+        </w:rPr>
+        <w:t xml:space="preserve">10. Ссылка на план и методы отбора проб, используемые лабораторией или другими органами, если они имеют отношение к достоверности и применению результатов: </w:t>
+      </w:r>
+      <w:r>
+        <w:t>в соответствии с журналом измерений.</w:t>
         <w:br/>
       </w:r>
     </w:p>
     <w:p>
       <w:r>
+        <w:br w:type="page"/>
+      </w:r>
+    </w:p>
+    <w:p>
+      <w:r>
+        <w:rPr>
+          <w:b/>
+        </w:rPr>
         <w:t>11. Сведения о средствах измерения:</w:t>
       </w:r>
     </w:p>
     <w:tbl>
       <w:tblPr>
+        <w:tblStyle w:val="TableGrid"/>
         <w:tblW w:type="auto" w:w="0"/>
         <w:tblLook w:firstColumn="1" w:firstRow="1" w:lastColumn="0" w:lastRow="0" w:noHBand="0" w:noVBand="1" w:val="04A0"/>
       </w:tblPr>
       <w:tblGrid>
-        <w:gridCol w:w="2040"/>
-        <w:gridCol w:w="2040"/>
-        <w:gridCol w:w="2040"/>
-        <w:gridCol w:w="2040"/>
-        <w:gridCol w:w="2040"/>
-        <w:gridCol w:w="2040"/>
+        <w:gridCol w:w="2262"/>
+        <w:gridCol w:w="2262"/>
+        <w:gridCol w:w="2262"/>
+        <w:gridCol w:w="2262"/>
+        <w:gridCol w:w="2262"/>
+        <w:gridCol w:w="2262"/>
       </w:tblGrid>
       <w:tr>
         <w:tc>
           <w:tcPr>
-            <w:tcW w:type="dxa" w:w="2040"/>
+            <w:tcW w:type="dxa" w:w="2262"/>
             <w:vMerge w:val="restart"/>
-          </w:tcPr>
-          <w:p>
-            <w:r>
+            <w:shd w:fill="DEEAF6"/>
+            <w:shd w:fill="DEEAF6"/>
+          </w:tcPr>
+          <w:p>
+            <w:pPr>
+              <w:jc w:val="center"/>
+            </w:pPr>
+            <w:r>
+              <w:rPr>
+                <w:sz w:val="18"/>
+              </w:rPr>
               <w:t>Наименование средства измерения</w:t>
             </w:r>
           </w:p>
         </w:tc>
         <w:tc>
           <w:tcPr>
-            <w:tcW w:type="dxa" w:w="2040"/>
+            <w:tcW w:type="dxa" w:w="2262"/>
             <w:vMerge w:val="restart"/>
-          </w:tcPr>
-          <w:p>
-            <w:r>
+            <w:shd w:fill="DEEAF6"/>
+            <w:shd w:fill="DEEAF6"/>
+          </w:tcPr>
+          <w:p>
+            <w:pPr>
+              <w:jc w:val="center"/>
+            </w:pPr>
+            <w:r>
+              <w:rPr>
+                <w:sz w:val="18"/>
+              </w:rPr>
               <w:t>Заводской номер</w:t>
             </w:r>
           </w:p>
         </w:tc>
         <w:tc>
           <w:tcPr>
-            <w:tcW w:type="dxa" w:w="6120"/>
+            <w:tcW w:type="dxa" w:w="6786"/>
             <w:gridSpan w:val="3"/>
-          </w:tcPr>
-          <w:p>
-            <w:r>
+            <w:shd w:fill="DEEAF6"/>
+            <w:shd w:fill="DEEAF6"/>
+            <w:shd w:fill="DEEAF6"/>
+          </w:tcPr>
+          <w:p>
+            <w:pPr>
+              <w:jc w:val="center"/>
+            </w:pPr>
+            <w:r>
+              <w:rPr>
+                <w:sz w:val="18"/>
+              </w:rPr>
               <w:t>Свидетельство о государственной поверке</w:t>
             </w:r>
           </w:p>
         </w:tc>
         <w:tc>
           <w:tcPr>
-            <w:tcW w:type="dxa" w:w="2040"/>
+            <w:tcW w:type="dxa" w:w="2262"/>
             <w:vMerge w:val="restart"/>
-          </w:tcPr>
-          <w:p>
-            <w:r>
+            <w:shd w:fill="DEEAF6"/>
+            <w:shd w:fill="DEEAF6"/>
+          </w:tcPr>
+          <w:p>
+            <w:pPr>
+              <w:jc w:val="center"/>
+            </w:pPr>
+            <w:r>
+              <w:rPr>
+                <w:sz w:val="18"/>
+              </w:rPr>
               <w:t>Погрешность измерения</w:t>
             </w:r>
           </w:p>
@@ -208,51 +345,72 @@
       <w:tr>
         <w:tc>
           <w:tcPr>
-            <w:tcW w:type="dxa" w:w="2040"/>
+            <w:tcW w:type="dxa" w:w="2262"/>
             <w:vMerge/>
           </w:tcPr>
           <w:p/>
         </w:tc>
         <w:tc>
           <w:tcPr>
-            <w:tcW w:type="dxa" w:w="2040"/>
+            <w:tcW w:type="dxa" w:w="2262"/>
             <w:vMerge/>
           </w:tcPr>
           <w:p/>
         </w:tc>
         <w:tc>
           <w:tcPr>
-            <w:tcW w:type="dxa" w:w="2040"/>
-          </w:tcPr>
-          <w:p>
-            <w:r>
+            <w:tcW w:type="dxa" w:w="2262"/>
+            <w:shd w:fill="DEEAF6"/>
+          </w:tcPr>
+          <w:p>
+            <w:pPr>
+              <w:jc w:val="center"/>
+            </w:pPr>
+            <w:r>
+              <w:rPr>
+                <w:sz w:val="18"/>
+              </w:rPr>
               <w:t>Номер</w:t>
             </w:r>
           </w:p>
         </w:tc>
         <w:tc>
           <w:tcPr>
-            <w:tcW w:type="dxa" w:w="2040"/>
-          </w:tcPr>
-          <w:p>
-            <w:r>
+            <w:tcW w:type="dxa" w:w="2262"/>
+            <w:shd w:fill="DEEAF6"/>
+          </w:tcPr>
+          <w:p>
+            <w:pPr>
+              <w:jc w:val="center"/>
+            </w:pPr>
+            <w:r>
+              <w:rPr>
+                <w:sz w:val="18"/>
+              </w:rPr>
               <w:t>Выдано</w:t>
             </w:r>
           </w:p>
         </w:tc>
         <w:tc>
           <w:tcPr>
-            <w:tcW w:type="dxa" w:w="2040"/>
-          </w:tcPr>
-          <w:p>
-            <w:r>
+            <w:tcW w:type="dxa" w:w="2262"/>
+            <w:shd w:fill="DEEAF6"/>
+          </w:tcPr>
+          <w:p>
+            <w:pPr>
+              <w:jc w:val="center"/>
+            </w:pPr>
+            <w:r>
+              <w:rPr>
+                <w:sz w:val="18"/>
+              </w:rPr>
               <w:t>Действительно до</w:t>
             </w:r>
           </w:p>
         </w:tc>
         <w:tc>
           <w:tcPr>
-            <w:tcW w:type="dxa" w:w="2040"/>
+            <w:tcW w:type="dxa" w:w="2262"/>
             <w:vMerge/>
           </w:tcPr>
           <w:p/>
@@ -261,60 +419,96 @@
       <w:tr>
         <w:tc>
           <w:tcPr>
-            <w:tcW w:type="dxa" w:w="2040"/>
-          </w:tcPr>
-          <w:p>
-            <w:r>
+            <w:tcW w:type="dxa" w:w="2262"/>
+          </w:tcPr>
+          <w:p>
+            <w:pPr>
+              <w:jc w:val="center"/>
+            </w:pPr>
+            <w:r>
+              <w:rPr>
+                <w:sz w:val="18"/>
+              </w:rPr>
               <w:t>Анализатор шума и вибрации АССИСТЕНТ</w:t>
             </w:r>
           </w:p>
         </w:tc>
         <w:tc>
           <w:tcPr>
-            <w:tcW w:type="dxa" w:w="2040"/>
-          </w:tcPr>
-          <w:p>
-            <w:r>
+            <w:tcW w:type="dxa" w:w="2262"/>
+          </w:tcPr>
+          <w:p>
+            <w:pPr>
+              <w:jc w:val="center"/>
+            </w:pPr>
+            <w:r>
+              <w:rPr>
+                <w:sz w:val="18"/>
+              </w:rPr>
               <w:t>202515</w:t>
             </w:r>
           </w:p>
         </w:tc>
         <w:tc>
           <w:tcPr>
-            <w:tcW w:type="dxa" w:w="2040"/>
-          </w:tcPr>
-          <w:p>
-            <w:r>
+            <w:tcW w:type="dxa" w:w="2262"/>
+          </w:tcPr>
+          <w:p>
+            <w:pPr>
+              <w:jc w:val="center"/>
+            </w:pPr>
+            <w:r>
+              <w:rPr>
+                <w:sz w:val="18"/>
+              </w:rPr>
               <w:t>С-ГЛР/27-09-2021/97809249</w:t>
             </w:r>
           </w:p>
         </w:tc>
         <w:tc>
           <w:tcPr>
-            <w:tcW w:type="dxa" w:w="2040"/>
-          </w:tcPr>
-          <w:p>
-            <w:r>
+            <w:tcW w:type="dxa" w:w="2262"/>
+          </w:tcPr>
+          <w:p>
+            <w:pPr>
+              <w:jc w:val="center"/>
+            </w:pPr>
+            <w:r>
+              <w:rPr>
+                <w:sz w:val="18"/>
+              </w:rPr>
               <w:t>27.09.2021</w:t>
             </w:r>
           </w:p>
         </w:tc>
         <w:tc>
           <w:tcPr>
-            <w:tcW w:type="dxa" w:w="2040"/>
-          </w:tcPr>
-          <w:p>
-            <w:r>
+            <w:tcW w:type="dxa" w:w="2262"/>
+          </w:tcPr>
+          <w:p>
+            <w:pPr>
+              <w:jc w:val="center"/>
+            </w:pPr>
+            <w:r>
+              <w:rPr>
+                <w:sz w:val="18"/>
+              </w:rPr>
               <w:t>26.09.2022</w:t>
             </w:r>
           </w:p>
         </w:tc>
         <w:tc>
           <w:tcPr>
-            <w:tcW w:type="dxa" w:w="2040"/>
-          </w:tcPr>
-          <w:p>
-            <w:r>
+            <w:tcW w:type="dxa" w:w="2262"/>
+          </w:tcPr>
+          <w:p>
+            <w:pPr>
+              <w:jc w:val="center"/>
+            </w:pPr>
+            <w:r>
+              <w:rPr>
+                <w:sz w:val="18"/>
+              </w:rPr>
               <w:t>±0,3 дБ</w:t>
             </w:r>
           </w:p>
@@ -323,60 +517,96 @@
       <w:tr>
         <w:tc>
           <w:tcPr>
-            <w:tcW w:type="dxa" w:w="2040"/>
-          </w:tcPr>
-          <w:p>
-            <w:r>
+            <w:tcW w:type="dxa" w:w="2262"/>
+          </w:tcPr>
+          <w:p>
+            <w:pPr>
+              <w:jc w:val="center"/>
+            </w:pPr>
+            <w:r>
+              <w:rPr>
+                <w:sz w:val="18"/>
+              </w:rPr>
               <w:t>Калибратор портативный АТ01m</w:t>
             </w:r>
           </w:p>
         </w:tc>
         <w:tc>
           <w:tcPr>
-            <w:tcW w:type="dxa" w:w="2040"/>
-          </w:tcPr>
-          <w:p>
-            <w:r>
+            <w:tcW w:type="dxa" w:w="2262"/>
+          </w:tcPr>
+          <w:p>
+            <w:pPr>
+              <w:jc w:val="center"/>
+            </w:pPr>
+            <w:r>
+              <w:rPr>
+                <w:sz w:val="18"/>
+              </w:rPr>
               <w:t>9037</w:t>
             </w:r>
           </w:p>
         </w:tc>
         <w:tc>
           <w:tcPr>
-            <w:tcW w:type="dxa" w:w="2040"/>
-          </w:tcPr>
-          <w:p>
-            <w:r>
+            <w:tcW w:type="dxa" w:w="2262"/>
+          </w:tcPr>
+          <w:p>
+            <w:pPr>
+              <w:jc w:val="center"/>
+            </w:pPr>
+            <w:r>
+              <w:rPr>
+                <w:sz w:val="18"/>
+              </w:rPr>
               <w:t>С-ДУИ/22-10-2021/103495751</w:t>
             </w:r>
           </w:p>
         </w:tc>
         <w:tc>
           <w:tcPr>
-            <w:tcW w:type="dxa" w:w="2040"/>
-          </w:tcPr>
-          <w:p>
-            <w:r>
+            <w:tcW w:type="dxa" w:w="2262"/>
+          </w:tcPr>
+          <w:p>
+            <w:pPr>
+              <w:jc w:val="center"/>
+            </w:pPr>
+            <w:r>
+              <w:rPr>
+                <w:sz w:val="18"/>
+              </w:rPr>
               <w:t>22.10.2021</w:t>
             </w:r>
           </w:p>
         </w:tc>
         <w:tc>
           <w:tcPr>
-            <w:tcW w:type="dxa" w:w="2040"/>
-          </w:tcPr>
-          <w:p>
-            <w:r>
+            <w:tcW w:type="dxa" w:w="2262"/>
+          </w:tcPr>
+          <w:p>
+            <w:pPr>
+              <w:jc w:val="center"/>
+            </w:pPr>
+            <w:r>
+              <w:rPr>
+                <w:sz w:val="18"/>
+              </w:rPr>
               <w:t>21.10.2022</w:t>
             </w:r>
           </w:p>
         </w:tc>
         <w:tc>
           <w:tcPr>
-            <w:tcW w:type="dxa" w:w="2040"/>
-          </w:tcPr>
-          <w:p>
-            <w:r>
+            <w:tcW w:type="dxa" w:w="2262"/>
+          </w:tcPr>
+          <w:p>
+            <w:pPr>
+              <w:jc w:val="center"/>
+            </w:pPr>
+            <w:r>
+              <w:rPr>
+                <w:sz w:val="18"/>
+              </w:rPr>
               <w:t>±2%</w:t>
             </w:r>
           </w:p>
@@ -385,60 +615,96 @@
       <w:tr>
         <w:tc>
           <w:tcPr>
-            <w:tcW w:type="dxa" w:w="2040"/>
-          </w:tcPr>
-          <w:p>
-            <w:r>
+            <w:tcW w:type="dxa" w:w="2262"/>
+          </w:tcPr>
+          <w:p>
+            <w:pPr>
+              <w:jc w:val="center"/>
+            </w:pPr>
+            <w:r>
+              <w:rPr>
+                <w:sz w:val="18"/>
+              </w:rPr>
               <w:t>Измеритель параметров микроклимата «Метеоскоп-М»</w:t>
             </w:r>
           </w:p>
         </w:tc>
         <w:tc>
           <w:tcPr>
-            <w:tcW w:type="dxa" w:w="2040"/>
-          </w:tcPr>
-          <w:p>
-            <w:r>
+            <w:tcW w:type="dxa" w:w="2262"/>
+          </w:tcPr>
+          <w:p>
+            <w:pPr>
+              <w:jc w:val="center"/>
+            </w:pPr>
+            <w:r>
+              <w:rPr>
+                <w:sz w:val="18"/>
+              </w:rPr>
               <w:t>86613</w:t>
             </w:r>
           </w:p>
         </w:tc>
         <w:tc>
           <w:tcPr>
-            <w:tcW w:type="dxa" w:w="2040"/>
-          </w:tcPr>
-          <w:p>
-            <w:r>
+            <w:tcW w:type="dxa" w:w="2262"/>
+          </w:tcPr>
+          <w:p>
+            <w:pPr>
+              <w:jc w:val="center"/>
+            </w:pPr>
+            <w:r>
+              <w:rPr>
+                <w:sz w:val="18"/>
+              </w:rPr>
               <w:t>20061</w:t>
             </w:r>
           </w:p>
         </w:tc>
         <w:tc>
           <w:tcPr>
-            <w:tcW w:type="dxa" w:w="2040"/>
-          </w:tcPr>
-          <w:p>
-            <w:r>
+            <w:tcW w:type="dxa" w:w="2262"/>
+          </w:tcPr>
+          <w:p>
+            <w:pPr>
+              <w:jc w:val="center"/>
+            </w:pPr>
+            <w:r>
+              <w:rPr>
+                <w:sz w:val="18"/>
+              </w:rPr>
               <w:t>02.06.2020</w:t>
             </w:r>
           </w:p>
         </w:tc>
         <w:tc>
           <w:tcPr>
-            <w:tcW w:type="dxa" w:w="2040"/>
-          </w:tcPr>
-          <w:p>
-            <w:r>
+            <w:tcW w:type="dxa" w:w="2262"/>
+          </w:tcPr>
+          <w:p>
+            <w:pPr>
+              <w:jc w:val="center"/>
+            </w:pPr>
+            <w:r>
+              <w:rPr>
+                <w:sz w:val="18"/>
+              </w:rPr>
               <w:t>01.06.2022</w:t>
             </w:r>
           </w:p>
         </w:tc>
         <w:tc>
           <w:tcPr>
-            <w:tcW w:type="dxa" w:w="2040"/>
-          </w:tcPr>
-          <w:p>
-            <w:r>
+            <w:tcW w:type="dxa" w:w="2262"/>
+          </w:tcPr>
+          <w:p>
+            <w:pPr>
+              <w:jc w:val="center"/>
+            </w:pPr>
+            <w:r>
+              <w:rPr>
+                <w:sz w:val="18"/>
+              </w:rPr>
               <w:t>Температура воздуха: ± 0,2°С; Относительная влажность воздуха: ± 3 %; Скорость движения воздуха: от 0, 1 до 1 м/с: ±(0.05+0.05V) м/с; от 1 до 20 м/с: ±(0,1+0,05V) м/с; Давление воздуха: ± 0,13 кПа</w:t>
             </w:r>
           </w:p>
@@ -456,13 +722,13 @@
         <w:tblLook w:firstColumn="1" w:firstRow="1" w:lastColumn="0" w:lastRow="0" w:noHBand="0" w:noVBand="1" w:val="04A0"/>
       </w:tblPr>
       <w:tblGrid>
-        <w:gridCol w:w="6120"/>
-        <w:gridCol w:w="6120"/>
+        <w:gridCol w:w="6786"/>
+        <w:gridCol w:w="6786"/>
       </w:tblGrid>
       <w:tr>
         <w:tc>
           <w:tcPr>
-            <w:tcW w:type="dxa" w:w="6120"/>
+            <w:tcW w:type="dxa" w:w="6786"/>
           </w:tcPr>
           <w:p>
             <w:r>
@@ -472,7 +738,7 @@
         </w:tc>
         <w:tc>
           <w:tcPr>
-            <w:tcW w:type="dxa" w:w="6120"/>
+            <w:tcW w:type="dxa" w:w="6786"/>
           </w:tcPr>
           <w:p>
             <w:r>
@@ -484,7 +750,7 @@
       <w:tr>
         <w:tc>
           <w:tcPr>
-            <w:tcW w:type="dxa" w:w="6120"/>
+            <w:tcW w:type="dxa" w:w="6786"/>
           </w:tcPr>
           <w:p>
             <w:r>
@@ -494,7 +760,7 @@
         </w:tc>
         <w:tc>
           <w:tcPr>
-            <w:tcW w:type="dxa" w:w="6120"/>
+            <w:tcW w:type="dxa" w:w="6786"/>
           </w:tcPr>
           <w:p>
             <w:r>
@@ -506,7 +772,7 @@
       <w:tr>
         <w:tc>
           <w:tcPr>
-            <w:tcW w:type="dxa" w:w="6120"/>
+            <w:tcW w:type="dxa" w:w="6786"/>
           </w:tcPr>
           <w:p>
             <w:r>
@@ -516,7 +782,7 @@
         </w:tc>
         <w:tc>
           <w:tcPr>
-            <w:tcW w:type="dxa" w:w="6120"/>
+            <w:tcW w:type="dxa" w:w="6786"/>
           </w:tcPr>
           <w:p>
             <w:r>
@@ -537,16 +803,16 @@
         <w:tblLook w:firstColumn="1" w:firstRow="1" w:lastColumn="0" w:lastRow="0" w:noHBand="0" w:noVBand="1" w:val="04A0"/>
       </w:tblPr>
       <w:tblGrid>
-        <w:gridCol w:w="2448"/>
-        <w:gridCol w:w="2448"/>
-        <w:gridCol w:w="2448"/>
-        <w:gridCol w:w="2448"/>
-        <w:gridCol w:w="2448"/>
+        <w:gridCol w:w="2714"/>
+        <w:gridCol w:w="2714"/>
+        <w:gridCol w:w="2714"/>
+        <w:gridCol w:w="2714"/>
+        <w:gridCol w:w="2714"/>
       </w:tblGrid>
       <w:tr>
         <w:tc>
           <w:tcPr>
-            <w:tcW w:type="dxa" w:w="2448"/>
+            <w:tcW w:type="dxa" w:w="2714"/>
           </w:tcPr>
           <w:p>
             <w:r>
@@ -558,7 +824,7 @@
         </w:tc>
         <w:tc>
           <w:tcPr>
-            <w:tcW w:type="dxa" w:w="2448"/>
+            <w:tcW w:type="dxa" w:w="2714"/>
           </w:tcPr>
           <w:p>
             <w:r>
@@ -570,7 +836,7 @@
         </w:tc>
         <w:tc>
           <w:tcPr>
-            <w:tcW w:type="dxa" w:w="2448"/>
+            <w:tcW w:type="dxa" w:w="2714"/>
           </w:tcPr>
           <w:p>
             <w:r>
@@ -582,7 +848,7 @@
         </w:tc>
         <w:tc>
           <w:tcPr>
-            <w:tcW w:type="dxa" w:w="2448"/>
+            <w:tcW w:type="dxa" w:w="2714"/>
           </w:tcPr>
           <w:p>
             <w:r>
@@ -596,7 +862,7 @@
         </w:tc>
         <w:tc>
           <w:tcPr>
-            <w:tcW w:type="dxa" w:w="2448"/>
+            <w:tcW w:type="dxa" w:w="2714"/>
           </w:tcPr>
           <w:p>
             <w:r>
@@ -610,7 +876,7 @@
       <w:tr>
         <w:tc>
           <w:tcPr>
-            <w:tcW w:type="dxa" w:w="12240"/>
+            <w:tcW w:type="dxa" w:w="13570"/>
             <w:gridSpan w:val="5"/>
           </w:tcPr>
           <w:p>
@@ -623,7 +889,7 @@
       <w:tr>
         <w:tc>
           <w:tcPr>
-            <w:tcW w:type="dxa" w:w="2448"/>
+            <w:tcW w:type="dxa" w:w="2714"/>
           </w:tcPr>
           <w:p>
             <w:r>
@@ -633,7 +899,7 @@
         </w:tc>
         <w:tc>
           <w:tcPr>
-            <w:tcW w:type="dxa" w:w="2448"/>
+            <w:tcW w:type="dxa" w:w="2714"/>
           </w:tcPr>
           <w:p>
             <w:r>
@@ -643,31 +909,31 @@
         </w:tc>
         <w:tc>
           <w:tcPr>
-            <w:tcW w:type="dxa" w:w="2448"/>
-          </w:tcPr>
-          <w:p>
-            <w:r>
-              <w:t>21.5</w:t>
-            </w:r>
-          </w:p>
-        </w:tc>
-        <w:tc>
-          <w:tcPr>
-            <w:tcW w:type="dxa" w:w="2448"/>
-          </w:tcPr>
-          <w:p>
-            <w:r>
-              <w:t>748</w:t>
-            </w:r>
-          </w:p>
-        </w:tc>
-        <w:tc>
-          <w:tcPr>
-            <w:tcW w:type="dxa" w:w="2448"/>
-          </w:tcPr>
-          <w:p>
-            <w:r>
-              <w:t>54</w:t>
+            <w:tcW w:type="dxa" w:w="2714"/>
+          </w:tcPr>
+          <w:p>
+            <w:r>
+              <w:t>22.1</w:t>
+            </w:r>
+          </w:p>
+        </w:tc>
+        <w:tc>
+          <w:tcPr>
+            <w:tcW w:type="dxa" w:w="2714"/>
+          </w:tcPr>
+          <w:p>
+            <w:r>
+              <w:t>747</w:t>
+            </w:r>
+          </w:p>
+        </w:tc>
+        <w:tc>
+          <w:tcPr>
+            <w:tcW w:type="dxa" w:w="2714"/>
+          </w:tcPr>
+          <w:p>
+            <w:r>
+              <w:t>52</w:t>
             </w:r>
           </w:p>
         </w:tc>
@@ -675,7 +941,7 @@
       <w:tr>
         <w:tc>
           <w:tcPr>
-            <w:tcW w:type="dxa" w:w="12240"/>
+            <w:tcW w:type="dxa" w:w="13570"/>
             <w:gridSpan w:val="5"/>
           </w:tcPr>
           <w:p>
@@ -688,7 +954,7 @@
       <w:tr>
         <w:tc>
           <w:tcPr>
-            <w:tcW w:type="dxa" w:w="2448"/>
+            <w:tcW w:type="dxa" w:w="2714"/>
           </w:tcPr>
           <w:p>
             <w:r>
@@ -698,7 +964,7 @@
         </w:tc>
         <w:tc>
           <w:tcPr>
-            <w:tcW w:type="dxa" w:w="2448"/>
+            <w:tcW w:type="dxa" w:w="2714"/>
           </w:tcPr>
           <w:p>
             <w:r>
@@ -708,31 +974,31 @@
         </w:tc>
         <w:tc>
           <w:tcPr>
-            <w:tcW w:type="dxa" w:w="2448"/>
-          </w:tcPr>
-          <w:p>
-            <w:r>
-              <w:t>21.6</w:t>
-            </w:r>
-          </w:p>
-        </w:tc>
-        <w:tc>
-          <w:tcPr>
-            <w:tcW w:type="dxa" w:w="2448"/>
-          </w:tcPr>
-          <w:p>
-            <w:r>
-              <w:t>746</w:t>
-            </w:r>
-          </w:p>
-        </w:tc>
-        <w:tc>
-          <w:tcPr>
-            <w:tcW w:type="dxa" w:w="2448"/>
-          </w:tcPr>
-          <w:p>
-            <w:r>
-              <w:t>42</w:t>
+            <w:tcW w:type="dxa" w:w="2714"/>
+          </w:tcPr>
+          <w:p>
+            <w:r>
+              <w:t>22.9</w:t>
+            </w:r>
+          </w:p>
+        </w:tc>
+        <w:tc>
+          <w:tcPr>
+            <w:tcW w:type="dxa" w:w="2714"/>
+          </w:tcPr>
+          <w:p>
+            <w:r>
+              <w:t>747</w:t>
+            </w:r>
+          </w:p>
+        </w:tc>
+        <w:tc>
+          <w:tcPr>
+            <w:tcW w:type="dxa" w:w="2714"/>
+          </w:tcPr>
+          <w:p>
+            <w:r>
+              <w:t>48</w:t>
             </w:r>
           </w:p>
         </w:tc>
@@ -740,7 +1006,7 @@
       <w:tr>
         <w:tc>
           <w:tcPr>
-            <w:tcW w:type="dxa" w:w="2448"/>
+            <w:tcW w:type="dxa" w:w="2714"/>
           </w:tcPr>
           <w:p>
             <w:r>
@@ -750,7 +1016,7 @@
         </w:tc>
         <w:tc>
           <w:tcPr>
-            <w:tcW w:type="dxa" w:w="2448"/>
+            <w:tcW w:type="dxa" w:w="2714"/>
           </w:tcPr>
           <w:p>
             <w:r>
@@ -760,31 +1026,31 @@
         </w:tc>
         <w:tc>
           <w:tcPr>
-            <w:tcW w:type="dxa" w:w="2448"/>
-          </w:tcPr>
-          <w:p>
-            <w:r>
-              <w:t>22.5</w:t>
-            </w:r>
-          </w:p>
-        </w:tc>
-        <w:tc>
-          <w:tcPr>
-            <w:tcW w:type="dxa" w:w="2448"/>
-          </w:tcPr>
-          <w:p>
-            <w:r>
-              <w:t>749</w:t>
-            </w:r>
-          </w:p>
-        </w:tc>
-        <w:tc>
-          <w:tcPr>
-            <w:tcW w:type="dxa" w:w="2448"/>
-          </w:tcPr>
-          <w:p>
-            <w:r>
-              <w:t>48</w:t>
+            <w:tcW w:type="dxa" w:w="2714"/>
+          </w:tcPr>
+          <w:p>
+            <w:r>
+              <w:t>22.4</w:t>
+            </w:r>
+          </w:p>
+        </w:tc>
+        <w:tc>
+          <w:tcPr>
+            <w:tcW w:type="dxa" w:w="2714"/>
+          </w:tcPr>
+          <w:p>
+            <w:r>
+              <w:t>748</w:t>
+            </w:r>
+          </w:p>
+        </w:tc>
+        <w:tc>
+          <w:tcPr>
+            <w:tcW w:type="dxa" w:w="2714"/>
+          </w:tcPr>
+          <w:p>
+            <w:r>
+              <w:t>40</w:t>
             </w:r>
           </w:p>
         </w:tc>
@@ -792,7 +1058,7 @@
       <w:tr>
         <w:tc>
           <w:tcPr>
-            <w:tcW w:type="dxa" w:w="2448"/>
+            <w:tcW w:type="dxa" w:w="2714"/>
           </w:tcPr>
           <w:p>
             <w:r>
@@ -802,7 +1068,7 @@
         </w:tc>
         <w:tc>
           <w:tcPr>
-            <w:tcW w:type="dxa" w:w="2448"/>
+            <w:tcW w:type="dxa" w:w="2714"/>
           </w:tcPr>
           <w:p>
             <w:r>
@@ -812,17 +1078,17 @@
         </w:tc>
         <w:tc>
           <w:tcPr>
-            <w:tcW w:type="dxa" w:w="2448"/>
-          </w:tcPr>
-          <w:p>
-            <w:r>
-              <w:t>21.9</w:t>
-            </w:r>
-          </w:p>
-        </w:tc>
-        <w:tc>
-          <w:tcPr>
-            <w:tcW w:type="dxa" w:w="2448"/>
+            <w:tcW w:type="dxa" w:w="2714"/>
+          </w:tcPr>
+          <w:p>
+            <w:r>
+              <w:t>22.1</w:t>
+            </w:r>
+          </w:p>
+        </w:tc>
+        <w:tc>
+          <w:tcPr>
+            <w:tcW w:type="dxa" w:w="2714"/>
           </w:tcPr>
           <w:p>
             <w:r>
@@ -832,11 +1098,11 @@
         </w:tc>
         <w:tc>
           <w:tcPr>
-            <w:tcW w:type="dxa" w:w="2448"/>
-          </w:tcPr>
-          <w:p>
-            <w:r>
-              <w:t>54</w:t>
+            <w:tcW w:type="dxa" w:w="2714"/>
+          </w:tcPr>
+          <w:p>
+            <w:r>
+              <w:t>42</w:t>
             </w:r>
           </w:p>
         </w:tc>
@@ -844,7 +1110,7 @@
       <w:tr>
         <w:tc>
           <w:tcPr>
-            <w:tcW w:type="dxa" w:w="2448"/>
+            <w:tcW w:type="dxa" w:w="2714"/>
           </w:tcPr>
           <w:p>
             <w:r>
@@ -854,7 +1120,7 @@
         </w:tc>
         <w:tc>
           <w:tcPr>
-            <w:tcW w:type="dxa" w:w="2448"/>
+            <w:tcW w:type="dxa" w:w="2714"/>
           </w:tcPr>
           <w:p>
             <w:r>
@@ -864,31 +1130,31 @@
         </w:tc>
         <w:tc>
           <w:tcPr>
-            <w:tcW w:type="dxa" w:w="2448"/>
-          </w:tcPr>
-          <w:p>
-            <w:r>
-              <w:t>21.1</w:t>
-            </w:r>
-          </w:p>
-        </w:tc>
-        <w:tc>
-          <w:tcPr>
-            <w:tcW w:type="dxa" w:w="2448"/>
-          </w:tcPr>
-          <w:p>
-            <w:r>
-              <w:t>746</w:t>
-            </w:r>
-          </w:p>
-        </w:tc>
-        <w:tc>
-          <w:tcPr>
-            <w:tcW w:type="dxa" w:w="2448"/>
-          </w:tcPr>
-          <w:p>
-            <w:r>
-              <w:t>54</w:t>
+            <w:tcW w:type="dxa" w:w="2714"/>
+          </w:tcPr>
+          <w:p>
+            <w:r>
+              <w:t>22.9</w:t>
+            </w:r>
+          </w:p>
+        </w:tc>
+        <w:tc>
+          <w:tcPr>
+            <w:tcW w:type="dxa" w:w="2714"/>
+          </w:tcPr>
+          <w:p>
+            <w:r>
+              <w:t>747</w:t>
+            </w:r>
+          </w:p>
+        </w:tc>
+        <w:tc>
+          <w:tcPr>
+            <w:tcW w:type="dxa" w:w="2714"/>
+          </w:tcPr>
+          <w:p>
+            <w:r>
+              <w:t>53</w:t>
             </w:r>
           </w:p>
         </w:tc>
@@ -896,7 +1162,7 @@
       <w:tr>
         <w:tc>
           <w:tcPr>
-            <w:tcW w:type="dxa" w:w="2448"/>
+            <w:tcW w:type="dxa" w:w="2714"/>
           </w:tcPr>
           <w:p>
             <w:r>
@@ -906,7 +1172,7 @@
         </w:tc>
         <w:tc>
           <w:tcPr>
-            <w:tcW w:type="dxa" w:w="2448"/>
+            <w:tcW w:type="dxa" w:w="2714"/>
           </w:tcPr>
           <w:p>
             <w:r>
@@ -916,31 +1182,31 @@
         </w:tc>
         <w:tc>
           <w:tcPr>
-            <w:tcW w:type="dxa" w:w="2448"/>
-          </w:tcPr>
-          <w:p>
-            <w:r>
-              <w:t>21.5</w:t>
-            </w:r>
-          </w:p>
-        </w:tc>
-        <w:tc>
-          <w:tcPr>
-            <w:tcW w:type="dxa" w:w="2448"/>
-          </w:tcPr>
-          <w:p>
-            <w:r>
-              <w:t>745</w:t>
-            </w:r>
-          </w:p>
-        </w:tc>
-        <w:tc>
-          <w:tcPr>
-            <w:tcW w:type="dxa" w:w="2448"/>
-          </w:tcPr>
-          <w:p>
-            <w:r>
-              <w:t>43</w:t>
+            <w:tcW w:type="dxa" w:w="2714"/>
+          </w:tcPr>
+          <w:p>
+            <w:r>
+              <w:t>22.6</w:t>
+            </w:r>
+          </w:p>
+        </w:tc>
+        <w:tc>
+          <w:tcPr>
+            <w:tcW w:type="dxa" w:w="2714"/>
+          </w:tcPr>
+          <w:p>
+            <w:r>
+              <w:t>748</w:t>
+            </w:r>
+          </w:p>
+        </w:tc>
+        <w:tc>
+          <w:tcPr>
+            <w:tcW w:type="dxa" w:w="2714"/>
+          </w:tcPr>
+          <w:p>
+            <w:r>
+              <w:t>48</w:t>
             </w:r>
           </w:p>
         </w:tc>
@@ -948,7 +1214,7 @@
       <w:tr>
         <w:tc>
           <w:tcPr>
-            <w:tcW w:type="dxa" w:w="2448"/>
+            <w:tcW w:type="dxa" w:w="2714"/>
           </w:tcPr>
           <w:p>
             <w:r>
@@ -958,7 +1224,7 @@
         </w:tc>
         <w:tc>
           <w:tcPr>
-            <w:tcW w:type="dxa" w:w="2448"/>
+            <w:tcW w:type="dxa" w:w="2714"/>
           </w:tcPr>
           <w:p>
             <w:r>
@@ -968,17 +1234,17 @@
         </w:tc>
         <w:tc>
           <w:tcPr>
-            <w:tcW w:type="dxa" w:w="2448"/>
-          </w:tcPr>
-          <w:p>
-            <w:r>
-              <w:t>21.4</w:t>
-            </w:r>
-          </w:p>
-        </w:tc>
-        <w:tc>
-          <w:tcPr>
-            <w:tcW w:type="dxa" w:w="2448"/>
+            <w:tcW w:type="dxa" w:w="2714"/>
+          </w:tcPr>
+          <w:p>
+            <w:r>
+              <w:t>22.9</w:t>
+            </w:r>
+          </w:p>
+        </w:tc>
+        <w:tc>
+          <w:tcPr>
+            <w:tcW w:type="dxa" w:w="2714"/>
           </w:tcPr>
           <w:p>
             <w:r>
@@ -988,11 +1254,11 @@
         </w:tc>
         <w:tc>
           <w:tcPr>
-            <w:tcW w:type="dxa" w:w="2448"/>
-          </w:tcPr>
-          <w:p>
-            <w:r>
-              <w:t>52</w:t>
+            <w:tcW w:type="dxa" w:w="2714"/>
+          </w:tcPr>
+          <w:p>
+            <w:r>
+              <w:t>46</w:t>
             </w:r>
           </w:p>
         </w:tc>
@@ -1000,7 +1266,7 @@
       <w:tr>
         <w:tc>
           <w:tcPr>
-            <w:tcW w:type="dxa" w:w="12240"/>
+            <w:tcW w:type="dxa" w:w="13570"/>
             <w:gridSpan w:val="5"/>
           </w:tcPr>
           <w:p>
@@ -1013,7 +1279,7 @@
       <w:tr>
         <w:tc>
           <w:tcPr>
-            <w:tcW w:type="dxa" w:w="2448"/>
+            <w:tcW w:type="dxa" w:w="2714"/>
           </w:tcPr>
           <w:p>
             <w:r>
@@ -1023,7 +1289,7 @@
         </w:tc>
         <w:tc>
           <w:tcPr>
-            <w:tcW w:type="dxa" w:w="2448"/>
+            <w:tcW w:type="dxa" w:w="2714"/>
           </w:tcPr>
           <w:p>
             <w:r>
@@ -1033,31 +1299,31 @@
         </w:tc>
         <w:tc>
           <w:tcPr>
-            <w:tcW w:type="dxa" w:w="2448"/>
-          </w:tcPr>
-          <w:p>
-            <w:r>
-              <w:t>22.9</w:t>
-            </w:r>
-          </w:p>
-        </w:tc>
-        <w:tc>
-          <w:tcPr>
-            <w:tcW w:type="dxa" w:w="2448"/>
-          </w:tcPr>
-          <w:p>
-            <w:r>
-              <w:t>747</w:t>
-            </w:r>
-          </w:p>
-        </w:tc>
-        <w:tc>
-          <w:tcPr>
-            <w:tcW w:type="dxa" w:w="2448"/>
-          </w:tcPr>
-          <w:p>
-            <w:r>
-              <w:t>46</w:t>
+            <w:tcW w:type="dxa" w:w="2714"/>
+          </w:tcPr>
+          <w:p>
+            <w:r>
+              <w:t>21.6</w:t>
+            </w:r>
+          </w:p>
+        </w:tc>
+        <w:tc>
+          <w:tcPr>
+            <w:tcW w:type="dxa" w:w="2714"/>
+          </w:tcPr>
+          <w:p>
+            <w:r>
+              <w:t>745</w:t>
+            </w:r>
+          </w:p>
+        </w:tc>
+        <w:tc>
+          <w:tcPr>
+            <w:tcW w:type="dxa" w:w="2714"/>
+          </w:tcPr>
+          <w:p>
+            <w:r>
+              <w:t>41</w:t>
             </w:r>
           </w:p>
         </w:tc>
@@ -1065,7 +1331,7 @@
       <w:tr>
         <w:tc>
           <w:tcPr>
-            <w:tcW w:type="dxa" w:w="12240"/>
+            <w:tcW w:type="dxa" w:w="13570"/>
             <w:gridSpan w:val="5"/>
           </w:tcPr>
           <w:p>
@@ -1078,7 +1344,7 @@
       <w:tr>
         <w:tc>
           <w:tcPr>
-            <w:tcW w:type="dxa" w:w="2448"/>
+            <w:tcW w:type="dxa" w:w="2714"/>
           </w:tcPr>
           <w:p>
             <w:r>
@@ -1088,7 +1354,7 @@
         </w:tc>
         <w:tc>
           <w:tcPr>
-            <w:tcW w:type="dxa" w:w="2448"/>
+            <w:tcW w:type="dxa" w:w="2714"/>
           </w:tcPr>
           <w:p>
             <w:r>
@@ -1098,31 +1364,31 @@
         </w:tc>
         <w:tc>
           <w:tcPr>
-            <w:tcW w:type="dxa" w:w="2448"/>
-          </w:tcPr>
-          <w:p>
-            <w:r>
-              <w:t>21.3</w:t>
-            </w:r>
-          </w:p>
-        </w:tc>
-        <w:tc>
-          <w:tcPr>
-            <w:tcW w:type="dxa" w:w="2448"/>
-          </w:tcPr>
-          <w:p>
-            <w:r>
-              <w:t>746</w:t>
-            </w:r>
-          </w:p>
-        </w:tc>
-        <w:tc>
-          <w:tcPr>
-            <w:tcW w:type="dxa" w:w="2448"/>
-          </w:tcPr>
-          <w:p>
-            <w:r>
-              <w:t>50</w:t>
+            <w:tcW w:type="dxa" w:w="2714"/>
+          </w:tcPr>
+          <w:p>
+            <w:r>
+              <w:t>22.5</w:t>
+            </w:r>
+          </w:p>
+        </w:tc>
+        <w:tc>
+          <w:tcPr>
+            <w:tcW w:type="dxa" w:w="2714"/>
+          </w:tcPr>
+          <w:p>
+            <w:r>
+              <w:t>745</w:t>
+            </w:r>
+          </w:p>
+        </w:tc>
+        <w:tc>
+          <w:tcPr>
+            <w:tcW w:type="dxa" w:w="2714"/>
+          </w:tcPr>
+          <w:p>
+            <w:r>
+              <w:t>53</w:t>
             </w:r>
           </w:p>
         </w:tc>
@@ -1130,7 +1396,7 @@
       <w:tr>
         <w:tc>
           <w:tcPr>
-            <w:tcW w:type="dxa" w:w="2448"/>
+            <w:tcW w:type="dxa" w:w="2714"/>
           </w:tcPr>
           <w:p>
             <w:r>
@@ -1140,7 +1406,7 @@
         </w:tc>
         <w:tc>
           <w:tcPr>
-            <w:tcW w:type="dxa" w:w="2448"/>
+            <w:tcW w:type="dxa" w:w="2714"/>
           </w:tcPr>
           <w:p>
             <w:r>
@@ -1150,31 +1416,31 @@
         </w:tc>
         <w:tc>
           <w:tcPr>
-            <w:tcW w:type="dxa" w:w="2448"/>
-          </w:tcPr>
-          <w:p>
-            <w:r>
-              <w:t>22.0</w:t>
-            </w:r>
-          </w:p>
-        </w:tc>
-        <w:tc>
-          <w:tcPr>
-            <w:tcW w:type="dxa" w:w="2448"/>
-          </w:tcPr>
-          <w:p>
-            <w:r>
-              <w:t>748</w:t>
-            </w:r>
-          </w:p>
-        </w:tc>
-        <w:tc>
-          <w:tcPr>
-            <w:tcW w:type="dxa" w:w="2448"/>
-          </w:tcPr>
-          <w:p>
-            <w:r>
-              <w:t>54</w:t>
+            <w:tcW w:type="dxa" w:w="2714"/>
+          </w:tcPr>
+          <w:p>
+            <w:r>
+              <w:t>21.6</w:t>
+            </w:r>
+          </w:p>
+        </w:tc>
+        <w:tc>
+          <w:tcPr>
+            <w:tcW w:type="dxa" w:w="2714"/>
+          </w:tcPr>
+          <w:p>
+            <w:r>
+              <w:t>746</w:t>
+            </w:r>
+          </w:p>
+        </w:tc>
+        <w:tc>
+          <w:tcPr>
+            <w:tcW w:type="dxa" w:w="2714"/>
+          </w:tcPr>
+          <w:p>
+            <w:r>
+              <w:t>43</w:t>
             </w:r>
           </w:p>
         </w:tc>
@@ -1182,7 +1448,7 @@
       <w:tr>
         <w:tc>
           <w:tcPr>
-            <w:tcW w:type="dxa" w:w="2448"/>
+            <w:tcW w:type="dxa" w:w="2714"/>
           </w:tcPr>
           <w:p>
             <w:r>
@@ -1192,7 +1458,7 @@
         </w:tc>
         <w:tc>
           <w:tcPr>
-            <w:tcW w:type="dxa" w:w="2448"/>
+            <w:tcW w:type="dxa" w:w="2714"/>
           </w:tcPr>
           <w:p>
             <w:r>
@@ -1202,31 +1468,31 @@
         </w:tc>
         <w:tc>
           <w:tcPr>
-            <w:tcW w:type="dxa" w:w="2448"/>
-          </w:tcPr>
-          <w:p>
-            <w:r>
-              <w:t>22.5</w:t>
-            </w:r>
-          </w:p>
-        </w:tc>
-        <w:tc>
-          <w:tcPr>
-            <w:tcW w:type="dxa" w:w="2448"/>
-          </w:tcPr>
-          <w:p>
-            <w:r>
-              <w:t>749</w:t>
-            </w:r>
-          </w:p>
-        </w:tc>
-        <w:tc>
-          <w:tcPr>
-            <w:tcW w:type="dxa" w:w="2448"/>
-          </w:tcPr>
-          <w:p>
-            <w:r>
-              <w:t>51</w:t>
+            <w:tcW w:type="dxa" w:w="2714"/>
+          </w:tcPr>
+          <w:p>
+            <w:r>
+              <w:t>22.1</w:t>
+            </w:r>
+          </w:p>
+        </w:tc>
+        <w:tc>
+          <w:tcPr>
+            <w:tcW w:type="dxa" w:w="2714"/>
+          </w:tcPr>
+          <w:p>
+            <w:r>
+              <w:t>748</w:t>
+            </w:r>
+          </w:p>
+        </w:tc>
+        <w:tc>
+          <w:tcPr>
+            <w:tcW w:type="dxa" w:w="2714"/>
+          </w:tcPr>
+          <w:p>
+            <w:r>
+              <w:t>52</w:t>
             </w:r>
           </w:p>
         </w:tc>
@@ -1234,7 +1500,7 @@
       <w:tr>
         <w:tc>
           <w:tcPr>
-            <w:tcW w:type="dxa" w:w="2448"/>
+            <w:tcW w:type="dxa" w:w="2714"/>
           </w:tcPr>
           <w:p>
             <w:r>
@@ -1244,7 +1510,7 @@
         </w:tc>
         <w:tc>
           <w:tcPr>
-            <w:tcW w:type="dxa" w:w="2448"/>
+            <w:tcW w:type="dxa" w:w="2714"/>
           </w:tcPr>
           <w:p>
             <w:r>
@@ -1254,31 +1520,31 @@
         </w:tc>
         <w:tc>
           <w:tcPr>
-            <w:tcW w:type="dxa" w:w="2448"/>
-          </w:tcPr>
-          <w:p>
-            <w:r>
-              <w:t>22.6</w:t>
-            </w:r>
-          </w:p>
-        </w:tc>
-        <w:tc>
-          <w:tcPr>
-            <w:tcW w:type="dxa" w:w="2448"/>
-          </w:tcPr>
-          <w:p>
-            <w:r>
-              <w:t>746</w:t>
-            </w:r>
-          </w:p>
-        </w:tc>
-        <w:tc>
-          <w:tcPr>
-            <w:tcW w:type="dxa" w:w="2448"/>
-          </w:tcPr>
-          <w:p>
-            <w:r>
-              <w:t>55</w:t>
+            <w:tcW w:type="dxa" w:w="2714"/>
+          </w:tcPr>
+          <w:p>
+            <w:r>
+              <w:t>22.2</w:t>
+            </w:r>
+          </w:p>
+        </w:tc>
+        <w:tc>
+          <w:tcPr>
+            <w:tcW w:type="dxa" w:w="2714"/>
+          </w:tcPr>
+          <w:p>
+            <w:r>
+              <w:t>747</w:t>
+            </w:r>
+          </w:p>
+        </w:tc>
+        <w:tc>
+          <w:tcPr>
+            <w:tcW w:type="dxa" w:w="2714"/>
+          </w:tcPr>
+          <w:p>
+            <w:r>
+              <w:t>54</w:t>
             </w:r>
           </w:p>
         </w:tc>
@@ -1286,7 +1552,7 @@
       <w:tr>
         <w:tc>
           <w:tcPr>
-            <w:tcW w:type="dxa" w:w="2448"/>
+            <w:tcW w:type="dxa" w:w="2714"/>
           </w:tcPr>
           <w:p>
             <w:r>
@@ -1296,7 +1562,7 @@
         </w:tc>
         <w:tc>
           <w:tcPr>
-            <w:tcW w:type="dxa" w:w="2448"/>
+            <w:tcW w:type="dxa" w:w="2714"/>
           </w:tcPr>
           <w:p>
             <w:r>
@@ -1306,31 +1572,31 @@
         </w:tc>
         <w:tc>
           <w:tcPr>
-            <w:tcW w:type="dxa" w:w="2448"/>
-          </w:tcPr>
-          <w:p>
-            <w:r>
-              <w:t>21.1</w:t>
-            </w:r>
-          </w:p>
-        </w:tc>
-        <w:tc>
-          <w:tcPr>
-            <w:tcW w:type="dxa" w:w="2448"/>
-          </w:tcPr>
-          <w:p>
-            <w:r>
-              <w:t>749</w:t>
-            </w:r>
-          </w:p>
-        </w:tc>
-        <w:tc>
-          <w:tcPr>
-            <w:tcW w:type="dxa" w:w="2448"/>
-          </w:tcPr>
-          <w:p>
-            <w:r>
-              <w:t>51</w:t>
+            <w:tcW w:type="dxa" w:w="2714"/>
+          </w:tcPr>
+          <w:p>
+            <w:r>
+              <w:t>22.1</w:t>
+            </w:r>
+          </w:p>
+        </w:tc>
+        <w:tc>
+          <w:tcPr>
+            <w:tcW w:type="dxa" w:w="2714"/>
+          </w:tcPr>
+          <w:p>
+            <w:r>
+              <w:t>746</w:t>
+            </w:r>
+          </w:p>
+        </w:tc>
+        <w:tc>
+          <w:tcPr>
+            <w:tcW w:type="dxa" w:w="2714"/>
+          </w:tcPr>
+          <w:p>
+            <w:r>
+              <w:t>42</w:t>
             </w:r>
           </w:p>
         </w:tc>
@@ -1338,7 +1604,7 @@
       <w:tr>
         <w:tc>
           <w:tcPr>
-            <w:tcW w:type="dxa" w:w="2448"/>
+            <w:tcW w:type="dxa" w:w="2714"/>
           </w:tcPr>
           <w:p>
             <w:r>
@@ -1348,7 +1614,7 @@
         </w:tc>
         <w:tc>
           <w:tcPr>
-            <w:tcW w:type="dxa" w:w="2448"/>
+            <w:tcW w:type="dxa" w:w="2714"/>
           </w:tcPr>
           <w:p>
             <w:r>
@@ -1358,31 +1624,31 @@
         </w:tc>
         <w:tc>
           <w:tcPr>
-            <w:tcW w:type="dxa" w:w="2448"/>
-          </w:tcPr>
-          <w:p>
-            <w:r>
-              <w:t>22.5</w:t>
-            </w:r>
-          </w:p>
-        </w:tc>
-        <w:tc>
-          <w:tcPr>
-            <w:tcW w:type="dxa" w:w="2448"/>
-          </w:tcPr>
-          <w:p>
-            <w:r>
-              <w:t>748</w:t>
-            </w:r>
-          </w:p>
-        </w:tc>
-        <w:tc>
-          <w:tcPr>
-            <w:tcW w:type="dxa" w:w="2448"/>
-          </w:tcPr>
-          <w:p>
-            <w:r>
-              <w:t>51</w:t>
+            <w:tcW w:type="dxa" w:w="2714"/>
+          </w:tcPr>
+          <w:p>
+            <w:r>
+              <w:t>22.0</w:t>
+            </w:r>
+          </w:p>
+        </w:tc>
+        <w:tc>
+          <w:tcPr>
+            <w:tcW w:type="dxa" w:w="2714"/>
+          </w:tcPr>
+          <w:p>
+            <w:r>
+              <w:t>746</w:t>
+            </w:r>
+          </w:p>
+        </w:tc>
+        <w:tc>
+          <w:tcPr>
+            <w:tcW w:type="dxa" w:w="2714"/>
+          </w:tcPr>
+          <w:p>
+            <w:r>
+              <w:t>45</w:t>
             </w:r>
           </w:p>
         </w:tc>
@@ -1390,7 +1656,7 @@
       <w:tr>
         <w:tc>
           <w:tcPr>
-            <w:tcW w:type="dxa" w:w="2448"/>
+            <w:tcW w:type="dxa" w:w="2714"/>
           </w:tcPr>
           <w:p>
             <w:r>
@@ -1400,7 +1666,7 @@
         </w:tc>
         <w:tc>
           <w:tcPr>
-            <w:tcW w:type="dxa" w:w="2448"/>
+            <w:tcW w:type="dxa" w:w="2714"/>
           </w:tcPr>
           <w:p>
             <w:r>
@@ -1410,31 +1676,31 @@
         </w:tc>
         <w:tc>
           <w:tcPr>
-            <w:tcW w:type="dxa" w:w="2448"/>
-          </w:tcPr>
-          <w:p>
-            <w:r>
-              <w:t>21.6</w:t>
-            </w:r>
-          </w:p>
-        </w:tc>
-        <w:tc>
-          <w:tcPr>
-            <w:tcW w:type="dxa" w:w="2448"/>
-          </w:tcPr>
-          <w:p>
-            <w:r>
-              <w:t>748</w:t>
-            </w:r>
-          </w:p>
-        </w:tc>
-        <w:tc>
-          <w:tcPr>
-            <w:tcW w:type="dxa" w:w="2448"/>
-          </w:tcPr>
-          <w:p>
-            <w:r>
-              <w:t>42</w:t>
+            <w:tcW w:type="dxa" w:w="2714"/>
+          </w:tcPr>
+          <w:p>
+            <w:r>
+              <w:t>21.5</w:t>
+            </w:r>
+          </w:p>
+        </w:tc>
+        <w:tc>
+          <w:tcPr>
+            <w:tcW w:type="dxa" w:w="2714"/>
+          </w:tcPr>
+          <w:p>
+            <w:r>
+              <w:t>749</w:t>
+            </w:r>
+          </w:p>
+        </w:tc>
+        <w:tc>
+          <w:tcPr>
+            <w:tcW w:type="dxa" w:w="2714"/>
+          </w:tcPr>
+          <w:p>
+            <w:r>
+              <w:t>53</w:t>
             </w:r>
           </w:p>
         </w:tc>
@@ -1442,7 +1708,7 @@
       <w:tr>
         <w:tc>
           <w:tcPr>
-            <w:tcW w:type="dxa" w:w="2448"/>
+            <w:tcW w:type="dxa" w:w="2714"/>
           </w:tcPr>
           <w:p>
             <w:r>
@@ -1452,7 +1718,7 @@
         </w:tc>
         <w:tc>
           <w:tcPr>
-            <w:tcW w:type="dxa" w:w="2448"/>
+            <w:tcW w:type="dxa" w:w="2714"/>
           </w:tcPr>
           <w:p>
             <w:r>
@@ -1462,17 +1728,17 @@
         </w:tc>
         <w:tc>
           <w:tcPr>
-            <w:tcW w:type="dxa" w:w="2448"/>
-          </w:tcPr>
-          <w:p>
-            <w:r>
-              <w:t>22.8</w:t>
-            </w:r>
-          </w:p>
-        </w:tc>
-        <w:tc>
-          <w:tcPr>
-            <w:tcW w:type="dxa" w:w="2448"/>
+            <w:tcW w:type="dxa" w:w="2714"/>
+          </w:tcPr>
+          <w:p>
+            <w:r>
+              <w:t>21.9</w:t>
+            </w:r>
+          </w:p>
+        </w:tc>
+        <w:tc>
+          <w:tcPr>
+            <w:tcW w:type="dxa" w:w="2714"/>
           </w:tcPr>
           <w:p>
             <w:r>
@@ -1482,11 +1748,11 @@
         </w:tc>
         <w:tc>
           <w:tcPr>
-            <w:tcW w:type="dxa" w:w="2448"/>
-          </w:tcPr>
-          <w:p>
-            <w:r>
-              <w:t>43</w:t>
+            <w:tcW w:type="dxa" w:w="2714"/>
+          </w:tcPr>
+          <w:p>
+            <w:r>
+              <w:t>46</w:t>
             </w:r>
           </w:p>
         </w:tc>
@@ -1494,7 +1760,7 @@
       <w:tr>
         <w:tc>
           <w:tcPr>
-            <w:tcW w:type="dxa" w:w="12240"/>
+            <w:tcW w:type="dxa" w:w="13570"/>
             <w:gridSpan w:val="5"/>
           </w:tcPr>
           <w:p>
@@ -1507,7 +1773,7 @@
       <w:tr>
         <w:tc>
           <w:tcPr>
-            <w:tcW w:type="dxa" w:w="2448"/>
+            <w:tcW w:type="dxa" w:w="2714"/>
           </w:tcPr>
           <w:p>
             <w:r>
@@ -1517,7 +1783,7 @@
         </w:tc>
         <w:tc>
           <w:tcPr>
-            <w:tcW w:type="dxa" w:w="2448"/>
+            <w:tcW w:type="dxa" w:w="2714"/>
           </w:tcPr>
           <w:p>
             <w:r>
@@ -1527,31 +1793,31 @@
         </w:tc>
         <w:tc>
           <w:tcPr>
-            <w:tcW w:type="dxa" w:w="2448"/>
-          </w:tcPr>
-          <w:p>
-            <w:r>
-              <w:t>21.4</w:t>
-            </w:r>
-          </w:p>
-        </w:tc>
-        <w:tc>
-          <w:tcPr>
-            <w:tcW w:type="dxa" w:w="2448"/>
-          </w:tcPr>
-          <w:p>
-            <w:r>
-              <w:t>748</w:t>
-            </w:r>
-          </w:p>
-        </w:tc>
-        <w:tc>
-          <w:tcPr>
-            <w:tcW w:type="dxa" w:w="2448"/>
-          </w:tcPr>
-          <w:p>
-            <w:r>
-              <w:t>40</w:t>
+            <w:tcW w:type="dxa" w:w="2714"/>
+          </w:tcPr>
+          <w:p>
+            <w:r>
+              <w:t>22.7</w:t>
+            </w:r>
+          </w:p>
+        </w:tc>
+        <w:tc>
+          <w:tcPr>
+            <w:tcW w:type="dxa" w:w="2714"/>
+          </w:tcPr>
+          <w:p>
+            <w:r>
+              <w:t>746</w:t>
+            </w:r>
+          </w:p>
+        </w:tc>
+        <w:tc>
+          <w:tcPr>
+            <w:tcW w:type="dxa" w:w="2714"/>
+          </w:tcPr>
+          <w:p>
+            <w:r>
+              <w:t>47</w:t>
             </w:r>
           </w:p>
         </w:tc>
@@ -1559,7 +1825,7 @@
       <w:tr>
         <w:tc>
           <w:tcPr>
-            <w:tcW w:type="dxa" w:w="2448"/>
+            <w:tcW w:type="dxa" w:w="2714"/>
           </w:tcPr>
           <w:p>
             <w:r>
@@ -1569,7 +1835,7 @@
         </w:tc>
         <w:tc>
           <w:tcPr>
-            <w:tcW w:type="dxa" w:w="2448"/>
+            <w:tcW w:type="dxa" w:w="2714"/>
           </w:tcPr>
           <w:p>
             <w:r>
@@ -1579,31 +1845,31 @@
         </w:tc>
         <w:tc>
           <w:tcPr>
-            <w:tcW w:type="dxa" w:w="2448"/>
-          </w:tcPr>
-          <w:p>
-            <w:r>
-              <w:t>21.1</w:t>
-            </w:r>
-          </w:p>
-        </w:tc>
-        <w:tc>
-          <w:tcPr>
-            <w:tcW w:type="dxa" w:w="2448"/>
-          </w:tcPr>
-          <w:p>
-            <w:r>
-              <w:t>747</w:t>
-            </w:r>
-          </w:p>
-        </w:tc>
-        <w:tc>
-          <w:tcPr>
-            <w:tcW w:type="dxa" w:w="2448"/>
-          </w:tcPr>
-          <w:p>
-            <w:r>
-              <w:t>46</w:t>
+            <w:tcW w:type="dxa" w:w="2714"/>
+          </w:tcPr>
+          <w:p>
+            <w:r>
+              <w:t>22.9</w:t>
+            </w:r>
+          </w:p>
+        </w:tc>
+        <w:tc>
+          <w:tcPr>
+            <w:tcW w:type="dxa" w:w="2714"/>
+          </w:tcPr>
+          <w:p>
+            <w:r>
+              <w:t>749</w:t>
+            </w:r>
+          </w:p>
+        </w:tc>
+        <w:tc>
+          <w:tcPr>
+            <w:tcW w:type="dxa" w:w="2714"/>
+          </w:tcPr>
+          <w:p>
+            <w:r>
+              <w:t>49</w:t>
             </w:r>
           </w:p>
         </w:tc>
@@ -1611,7 +1877,7 @@
       <w:tr>
         <w:tc>
           <w:tcPr>
-            <w:tcW w:type="dxa" w:w="2448"/>
+            <w:tcW w:type="dxa" w:w="2714"/>
           </w:tcPr>
           <w:p>
             <w:r>
@@ -1621,7 +1887,7 @@
         </w:tc>
         <w:tc>
           <w:tcPr>
-            <w:tcW w:type="dxa" w:w="2448"/>
+            <w:tcW w:type="dxa" w:w="2714"/>
           </w:tcPr>
           <w:p>
             <w:r>
@@ -1631,31 +1897,31 @@
         </w:tc>
         <w:tc>
           <w:tcPr>
-            <w:tcW w:type="dxa" w:w="2448"/>
-          </w:tcPr>
-          <w:p>
-            <w:r>
-              <w:t>22.6</w:t>
-            </w:r>
-          </w:p>
-        </w:tc>
-        <w:tc>
-          <w:tcPr>
-            <w:tcW w:type="dxa" w:w="2448"/>
-          </w:tcPr>
-          <w:p>
-            <w:r>
-              <w:t>747</w:t>
-            </w:r>
-          </w:p>
-        </w:tc>
-        <w:tc>
-          <w:tcPr>
-            <w:tcW w:type="dxa" w:w="2448"/>
-          </w:tcPr>
-          <w:p>
-            <w:r>
-              <w:t>49</w:t>
+            <w:tcW w:type="dxa" w:w="2714"/>
+          </w:tcPr>
+          <w:p>
+            <w:r>
+              <w:t>21.5</w:t>
+            </w:r>
+          </w:p>
+        </w:tc>
+        <w:tc>
+          <w:tcPr>
+            <w:tcW w:type="dxa" w:w="2714"/>
+          </w:tcPr>
+          <w:p>
+            <w:r>
+              <w:t>749</w:t>
+            </w:r>
+          </w:p>
+        </w:tc>
+        <w:tc>
+          <w:tcPr>
+            <w:tcW w:type="dxa" w:w="2714"/>
+          </w:tcPr>
+          <w:p>
+            <w:r>
+              <w:t>46</w:t>
             </w:r>
           </w:p>
         </w:tc>
@@ -1663,7 +1929,7 @@
       <w:tr>
         <w:tc>
           <w:tcPr>
-            <w:tcW w:type="dxa" w:w="2448"/>
+            <w:tcW w:type="dxa" w:w="2714"/>
           </w:tcPr>
           <w:p>
             <w:r>
@@ -1673,7 +1939,7 @@
         </w:tc>
         <w:tc>
           <w:tcPr>
-            <w:tcW w:type="dxa" w:w="2448"/>
+            <w:tcW w:type="dxa" w:w="2714"/>
           </w:tcPr>
           <w:p>
             <w:r>
@@ -1683,17 +1949,17 @@
         </w:tc>
         <w:tc>
           <w:tcPr>
-            <w:tcW w:type="dxa" w:w="2448"/>
-          </w:tcPr>
-          <w:p>
-            <w:r>
-              <w:t>23.0</w:t>
-            </w:r>
-          </w:p>
-        </w:tc>
-        <w:tc>
-          <w:tcPr>
-            <w:tcW w:type="dxa" w:w="2448"/>
+            <w:tcW w:type="dxa" w:w="2714"/>
+          </w:tcPr>
+          <w:p>
+            <w:r>
+              <w:t>21.0</w:t>
+            </w:r>
+          </w:p>
+        </w:tc>
+        <w:tc>
+          <w:tcPr>
+            <w:tcW w:type="dxa" w:w="2714"/>
           </w:tcPr>
           <w:p>
             <w:r>
@@ -1703,11 +1969,11 @@
         </w:tc>
         <w:tc>
           <w:tcPr>
-            <w:tcW w:type="dxa" w:w="2448"/>
-          </w:tcPr>
-          <w:p>
-            <w:r>
-              <w:t>50</w:t>
+            <w:tcW w:type="dxa" w:w="2714"/>
+          </w:tcPr>
+          <w:p>
+            <w:r>
+              <w:t>48</w:t>
             </w:r>
           </w:p>
         </w:tc>
@@ -1715,7 +1981,7 @@
       <w:tr>
         <w:tc>
           <w:tcPr>
-            <w:tcW w:type="dxa" w:w="2448"/>
+            <w:tcW w:type="dxa" w:w="2714"/>
           </w:tcPr>
           <w:p>
             <w:r>
@@ -1725,7 +1991,7 @@
         </w:tc>
         <w:tc>
           <w:tcPr>
-            <w:tcW w:type="dxa" w:w="2448"/>
+            <w:tcW w:type="dxa" w:w="2714"/>
           </w:tcPr>
           <w:p>
             <w:r>
@@ -1735,31 +2001,31 @@
         </w:tc>
         <w:tc>
           <w:tcPr>
-            <w:tcW w:type="dxa" w:w="2448"/>
-          </w:tcPr>
-          <w:p>
-            <w:r>
-              <w:t>22.2</w:t>
-            </w:r>
-          </w:p>
-        </w:tc>
-        <w:tc>
-          <w:tcPr>
-            <w:tcW w:type="dxa" w:w="2448"/>
-          </w:tcPr>
-          <w:p>
-            <w:r>
-              <w:t>746</w:t>
-            </w:r>
-          </w:p>
-        </w:tc>
-        <w:tc>
-          <w:tcPr>
-            <w:tcW w:type="dxa" w:w="2448"/>
-          </w:tcPr>
-          <w:p>
-            <w:r>
-              <w:t>48</w:t>
+            <w:tcW w:type="dxa" w:w="2714"/>
+          </w:tcPr>
+          <w:p>
+            <w:r>
+              <w:t>21.7</w:t>
+            </w:r>
+          </w:p>
+        </w:tc>
+        <w:tc>
+          <w:tcPr>
+            <w:tcW w:type="dxa" w:w="2714"/>
+          </w:tcPr>
+          <w:p>
+            <w:r>
+              <w:t>748</w:t>
+            </w:r>
+          </w:p>
+        </w:tc>
+        <w:tc>
+          <w:tcPr>
+            <w:tcW w:type="dxa" w:w="2714"/>
+          </w:tcPr>
+          <w:p>
+            <w:r>
+              <w:t>44</w:t>
             </w:r>
           </w:p>
         </w:tc>
@@ -1767,7 +2033,7 @@
       <w:tr>
         <w:tc>
           <w:tcPr>
-            <w:tcW w:type="dxa" w:w="12240"/>
+            <w:tcW w:type="dxa" w:w="13570"/>
             <w:gridSpan w:val="5"/>
           </w:tcPr>
           <w:p>
@@ -1780,7 +2046,7 @@
       <w:tr>
         <w:tc>
           <w:tcPr>
-            <w:tcW w:type="dxa" w:w="2448"/>
+            <w:tcW w:type="dxa" w:w="2714"/>
           </w:tcPr>
           <w:p>
             <w:r>
@@ -1790,7 +2056,7 @@
         </w:tc>
         <w:tc>
           <w:tcPr>
-            <w:tcW w:type="dxa" w:w="2448"/>
+            <w:tcW w:type="dxa" w:w="2714"/>
           </w:tcPr>
           <w:p>
             <w:r>
@@ -1800,27 +2066,27 @@
         </w:tc>
         <w:tc>
           <w:tcPr>
-            <w:tcW w:type="dxa" w:w="2448"/>
-          </w:tcPr>
-          <w:p>
-            <w:r>
-              <w:t>21.8</w:t>
-            </w:r>
-          </w:p>
-        </w:tc>
-        <w:tc>
-          <w:tcPr>
-            <w:tcW w:type="dxa" w:w="2448"/>
-          </w:tcPr>
-          <w:p>
-            <w:r>
-              <w:t>748</w:t>
-            </w:r>
-          </w:p>
-        </w:tc>
-        <w:tc>
-          <w:tcPr>
-            <w:tcW w:type="dxa" w:w="2448"/>
+            <w:tcW w:type="dxa" w:w="2714"/>
+          </w:tcPr>
+          <w:p>
+            <w:r>
+              <w:t>22.3</w:t>
+            </w:r>
+          </w:p>
+        </w:tc>
+        <w:tc>
+          <w:tcPr>
+            <w:tcW w:type="dxa" w:w="2714"/>
+          </w:tcPr>
+          <w:p>
+            <w:r>
+              <w:t>749</w:t>
+            </w:r>
+          </w:p>
+        </w:tc>
+        <w:tc>
+          <w:tcPr>
+            <w:tcW w:type="dxa" w:w="2714"/>
           </w:tcPr>
           <w:p>
             <w:r>
@@ -1832,7 +2098,7 @@
       <w:tr>
         <w:tc>
           <w:tcPr>
-            <w:tcW w:type="dxa" w:w="2448"/>
+            <w:tcW w:type="dxa" w:w="2714"/>
           </w:tcPr>
           <w:p>
             <w:r>
@@ -1842,7 +2108,7 @@
         </w:tc>
         <w:tc>
           <w:tcPr>
-            <w:tcW w:type="dxa" w:w="2448"/>
+            <w:tcW w:type="dxa" w:w="2714"/>
           </w:tcPr>
           <w:p>
             <w:r>
@@ -1852,27 +2118,27 @@
         </w:tc>
         <w:tc>
           <w:tcPr>
-            <w:tcW w:type="dxa" w:w="2448"/>
-          </w:tcPr>
-          <w:p>
-            <w:r>
-              <w:t>21.6</w:t>
-            </w:r>
-          </w:p>
-        </w:tc>
-        <w:tc>
-          <w:tcPr>
-            <w:tcW w:type="dxa" w:w="2448"/>
-          </w:tcPr>
-          <w:p>
-            <w:r>
-              <w:t>749</w:t>
-            </w:r>
-          </w:p>
-        </w:tc>
-        <w:tc>
-          <w:tcPr>
-            <w:tcW w:type="dxa" w:w="2448"/>
+            <w:tcW w:type="dxa" w:w="2714"/>
+          </w:tcPr>
+          <w:p>
+            <w:r>
+              <w:t>22.3</w:t>
+            </w:r>
+          </w:p>
+        </w:tc>
+        <w:tc>
+          <w:tcPr>
+            <w:tcW w:type="dxa" w:w="2714"/>
+          </w:tcPr>
+          <w:p>
+            <w:r>
+              <w:t>745</w:t>
+            </w:r>
+          </w:p>
+        </w:tc>
+        <w:tc>
+          <w:tcPr>
+            <w:tcW w:type="dxa" w:w="2714"/>
           </w:tcPr>
           <w:p>
             <w:r>
@@ -1884,7 +2150,7 @@
       <w:tr>
         <w:tc>
           <w:tcPr>
-            <w:tcW w:type="dxa" w:w="2448"/>
+            <w:tcW w:type="dxa" w:w="2714"/>
           </w:tcPr>
           <w:p>
             <w:r>
@@ -1894,7 +2160,7 @@
         </w:tc>
         <w:tc>
           <w:tcPr>
-            <w:tcW w:type="dxa" w:w="2448"/>
+            <w:tcW w:type="dxa" w:w="2714"/>
           </w:tcPr>
           <w:p>
             <w:r>
@@ -1904,31 +2170,31 @@
         </w:tc>
         <w:tc>
           <w:tcPr>
-            <w:tcW w:type="dxa" w:w="2448"/>
-          </w:tcPr>
-          <w:p>
-            <w:r>
-              <w:t>22.3</w:t>
-            </w:r>
-          </w:p>
-        </w:tc>
-        <w:tc>
-          <w:tcPr>
-            <w:tcW w:type="dxa" w:w="2448"/>
-          </w:tcPr>
-          <w:p>
-            <w:r>
-              <w:t>745</w:t>
-            </w:r>
-          </w:p>
-        </w:tc>
-        <w:tc>
-          <w:tcPr>
-            <w:tcW w:type="dxa" w:w="2448"/>
-          </w:tcPr>
-          <w:p>
-            <w:r>
-              <w:t>48</w:t>
+            <w:tcW w:type="dxa" w:w="2714"/>
+          </w:tcPr>
+          <w:p>
+            <w:r>
+              <w:t>21.0</w:t>
+            </w:r>
+          </w:p>
+        </w:tc>
+        <w:tc>
+          <w:tcPr>
+            <w:tcW w:type="dxa" w:w="2714"/>
+          </w:tcPr>
+          <w:p>
+            <w:r>
+              <w:t>746</w:t>
+            </w:r>
+          </w:p>
+        </w:tc>
+        <w:tc>
+          <w:tcPr>
+            <w:tcW w:type="dxa" w:w="2714"/>
+          </w:tcPr>
+          <w:p>
+            <w:r>
+              <w:t>54</w:t>
             </w:r>
           </w:p>
         </w:tc>
@@ -1936,7 +2202,7 @@
       <w:tr>
         <w:tc>
           <w:tcPr>
-            <w:tcW w:type="dxa" w:w="2448"/>
+            <w:tcW w:type="dxa" w:w="2714"/>
           </w:tcPr>
           <w:p>
             <w:r>
@@ -1946,7 +2212,7 @@
         </w:tc>
         <w:tc>
           <w:tcPr>
-            <w:tcW w:type="dxa" w:w="2448"/>
+            <w:tcW w:type="dxa" w:w="2714"/>
           </w:tcPr>
           <w:p>
             <w:r>
@@ -1956,31 +2222,31 @@
         </w:tc>
         <w:tc>
           <w:tcPr>
-            <w:tcW w:type="dxa" w:w="2448"/>
-          </w:tcPr>
-          <w:p>
-            <w:r>
-              <w:t>21.8</w:t>
-            </w:r>
-          </w:p>
-        </w:tc>
-        <w:tc>
-          <w:tcPr>
-            <w:tcW w:type="dxa" w:w="2448"/>
-          </w:tcPr>
-          <w:p>
-            <w:r>
-              <w:t>746</w:t>
-            </w:r>
-          </w:p>
-        </w:tc>
-        <w:tc>
-          <w:tcPr>
-            <w:tcW w:type="dxa" w:w="2448"/>
-          </w:tcPr>
-          <w:p>
-            <w:r>
-              <w:t>43</w:t>
+            <w:tcW w:type="dxa" w:w="2714"/>
+          </w:tcPr>
+          <w:p>
+            <w:r>
+              <w:t>21.3</w:t>
+            </w:r>
+          </w:p>
+        </w:tc>
+        <w:tc>
+          <w:tcPr>
+            <w:tcW w:type="dxa" w:w="2714"/>
+          </w:tcPr>
+          <w:p>
+            <w:r>
+              <w:t>748</w:t>
+            </w:r>
+          </w:p>
+        </w:tc>
+        <w:tc>
+          <w:tcPr>
+            <w:tcW w:type="dxa" w:w="2714"/>
+          </w:tcPr>
+          <w:p>
+            <w:r>
+              <w:t>45</w:t>
             </w:r>
           </w:p>
         </w:tc>
@@ -1988,7 +2254,7 @@
       <w:tr>
         <w:tc>
           <w:tcPr>
-            <w:tcW w:type="dxa" w:w="2448"/>
+            <w:tcW w:type="dxa" w:w="2714"/>
           </w:tcPr>
           <w:p>
             <w:r>
@@ -1998,7 +2264,7 @@
         </w:tc>
         <w:tc>
           <w:tcPr>
-            <w:tcW w:type="dxa" w:w="2448"/>
+            <w:tcW w:type="dxa" w:w="2714"/>
           </w:tcPr>
           <w:p>
             <w:r>
@@ -2008,31 +2274,31 @@
         </w:tc>
         <w:tc>
           <w:tcPr>
-            <w:tcW w:type="dxa" w:w="2448"/>
-          </w:tcPr>
-          <w:p>
-            <w:r>
-              <w:t>21.0</w:t>
-            </w:r>
-          </w:p>
-        </w:tc>
-        <w:tc>
-          <w:tcPr>
-            <w:tcW w:type="dxa" w:w="2448"/>
-          </w:tcPr>
-          <w:p>
-            <w:r>
-              <w:t>748</w:t>
-            </w:r>
-          </w:p>
-        </w:tc>
-        <w:tc>
-          <w:tcPr>
-            <w:tcW w:type="dxa" w:w="2448"/>
-          </w:tcPr>
-          <w:p>
-            <w:r>
-              <w:t>48</w:t>
+            <w:tcW w:type="dxa" w:w="2714"/>
+          </w:tcPr>
+          <w:p>
+            <w:r>
+              <w:t>22.1</w:t>
+            </w:r>
+          </w:p>
+        </w:tc>
+        <w:tc>
+          <w:tcPr>
+            <w:tcW w:type="dxa" w:w="2714"/>
+          </w:tcPr>
+          <w:p>
+            <w:r>
+              <w:t>749</w:t>
+            </w:r>
+          </w:p>
+        </w:tc>
+        <w:tc>
+          <w:tcPr>
+            <w:tcW w:type="dxa" w:w="2714"/>
+          </w:tcPr>
+          <w:p>
+            <w:r>
+              <w:t>44</w:t>
             </w:r>
           </w:p>
         </w:tc>
@@ -2040,7 +2306,7 @@
       <w:tr>
         <w:tc>
           <w:tcPr>
-            <w:tcW w:type="dxa" w:w="2448"/>
+            <w:tcW w:type="dxa" w:w="2714"/>
           </w:tcPr>
           <w:p>
             <w:r>
@@ -2050,7 +2316,7 @@
         </w:tc>
         <w:tc>
           <w:tcPr>
-            <w:tcW w:type="dxa" w:w="2448"/>
+            <w:tcW w:type="dxa" w:w="2714"/>
           </w:tcPr>
           <w:p>
             <w:r>
@@ -2060,17 +2326,17 @@
         </w:tc>
         <w:tc>
           <w:tcPr>
-            <w:tcW w:type="dxa" w:w="2448"/>
-          </w:tcPr>
-          <w:p>
-            <w:r>
-              <w:t>21.4</w:t>
-            </w:r>
-          </w:p>
-        </w:tc>
-        <w:tc>
-          <w:tcPr>
-            <w:tcW w:type="dxa" w:w="2448"/>
+            <w:tcW w:type="dxa" w:w="2714"/>
+          </w:tcPr>
+          <w:p>
+            <w:r>
+              <w:t>21.9</w:t>
+            </w:r>
+          </w:p>
+        </w:tc>
+        <w:tc>
+          <w:tcPr>
+            <w:tcW w:type="dxa" w:w="2714"/>
           </w:tcPr>
           <w:p>
             <w:r>
@@ -2080,11 +2346,11 @@
         </w:tc>
         <w:tc>
           <w:tcPr>
-            <w:tcW w:type="dxa" w:w="2448"/>
-          </w:tcPr>
-          <w:p>
-            <w:r>
-              <w:t>44</w:t>
+            <w:tcW w:type="dxa" w:w="2714"/>
+          </w:tcPr>
+          <w:p>
+            <w:r>
+              <w:t>43</w:t>
             </w:r>
           </w:p>
         </w:tc>
@@ -2092,7 +2358,7 @@
       <w:tr>
         <w:tc>
           <w:tcPr>
-            <w:tcW w:type="dxa" w:w="2448"/>
+            <w:tcW w:type="dxa" w:w="2714"/>
           </w:tcPr>
           <w:p>
             <w:r>
@@ -2102,7 +2368,7 @@
         </w:tc>
         <w:tc>
           <w:tcPr>
-            <w:tcW w:type="dxa" w:w="2448"/>
+            <w:tcW w:type="dxa" w:w="2714"/>
           </w:tcPr>
           <w:p>
             <w:r>
@@ -2112,31 +2378,31 @@
         </w:tc>
         <w:tc>
           <w:tcPr>
-            <w:tcW w:type="dxa" w:w="2448"/>
-          </w:tcPr>
-          <w:p>
-            <w:r>
-              <w:t>21.0</w:t>
-            </w:r>
-          </w:p>
-        </w:tc>
-        <w:tc>
-          <w:tcPr>
-            <w:tcW w:type="dxa" w:w="2448"/>
-          </w:tcPr>
-          <w:p>
-            <w:r>
-              <w:t>747</w:t>
-            </w:r>
-          </w:p>
-        </w:tc>
-        <w:tc>
-          <w:tcPr>
-            <w:tcW w:type="dxa" w:w="2448"/>
-          </w:tcPr>
-          <w:p>
-            <w:r>
-              <w:t>45</w:t>
+            <w:tcW w:type="dxa" w:w="2714"/>
+          </w:tcPr>
+          <w:p>
+            <w:r>
+              <w:t>21.1</w:t>
+            </w:r>
+          </w:p>
+        </w:tc>
+        <w:tc>
+          <w:tcPr>
+            <w:tcW w:type="dxa" w:w="2714"/>
+          </w:tcPr>
+          <w:p>
+            <w:r>
+              <w:t>746</w:t>
+            </w:r>
+          </w:p>
+        </w:tc>
+        <w:tc>
+          <w:tcPr>
+            <w:tcW w:type="dxa" w:w="2714"/>
+          </w:tcPr>
+          <w:p>
+            <w:r>
+              <w:t>47</w:t>
             </w:r>
           </w:p>
         </w:tc>
@@ -2144,7 +2410,7 @@
       <w:tr>
         <w:tc>
           <w:tcPr>
-            <w:tcW w:type="dxa" w:w="2448"/>
+            <w:tcW w:type="dxa" w:w="2714"/>
           </w:tcPr>
           <w:p>
             <w:r>
@@ -2154,7 +2420,7 @@
         </w:tc>
         <w:tc>
           <w:tcPr>
-            <w:tcW w:type="dxa" w:w="2448"/>
+            <w:tcW w:type="dxa" w:w="2714"/>
           </w:tcPr>
           <w:p>
             <w:r>
@@ -2164,31 +2430,31 @@
         </w:tc>
         <w:tc>
           <w:tcPr>
-            <w:tcW w:type="dxa" w:w="2448"/>
-          </w:tcPr>
-          <w:p>
-            <w:r>
-              <w:t>21.7</w:t>
-            </w:r>
-          </w:p>
-        </w:tc>
-        <w:tc>
-          <w:tcPr>
-            <w:tcW w:type="dxa" w:w="2448"/>
-          </w:tcPr>
-          <w:p>
-            <w:r>
-              <w:t>745</w:t>
-            </w:r>
-          </w:p>
-        </w:tc>
-        <w:tc>
-          <w:tcPr>
-            <w:tcW w:type="dxa" w:w="2448"/>
-          </w:tcPr>
-          <w:p>
-            <w:r>
-              <w:t>53</w:t>
+            <w:tcW w:type="dxa" w:w="2714"/>
+          </w:tcPr>
+          <w:p>
+            <w:r>
+              <w:t>21.2</w:t>
+            </w:r>
+          </w:p>
+        </w:tc>
+        <w:tc>
+          <w:tcPr>
+            <w:tcW w:type="dxa" w:w="2714"/>
+          </w:tcPr>
+          <w:p>
+            <w:r>
+              <w:t>747</w:t>
+            </w:r>
+          </w:p>
+        </w:tc>
+        <w:tc>
+          <w:tcPr>
+            <w:tcW w:type="dxa" w:w="2714"/>
+          </w:tcPr>
+          <w:p>
+            <w:r>
+              <w:t>49</w:t>
             </w:r>
           </w:p>
         </w:tc>
@@ -2196,7 +2462,7 @@
       <w:tr>
         <w:tc>
           <w:tcPr>
-            <w:tcW w:type="dxa" w:w="2448"/>
+            <w:tcW w:type="dxa" w:w="2714"/>
           </w:tcPr>
           <w:p>
             <w:r>
@@ -2206,7 +2472,7 @@
         </w:tc>
         <w:tc>
           <w:tcPr>
-            <w:tcW w:type="dxa" w:w="2448"/>
+            <w:tcW w:type="dxa" w:w="2714"/>
           </w:tcPr>
           <w:p>
             <w:r>
@@ -2216,31 +2482,31 @@
         </w:tc>
         <w:tc>
           <w:tcPr>
-            <w:tcW w:type="dxa" w:w="2448"/>
-          </w:tcPr>
-          <w:p>
-            <w:r>
-              <w:t>21.1</w:t>
-            </w:r>
-          </w:p>
-        </w:tc>
-        <w:tc>
-          <w:tcPr>
-            <w:tcW w:type="dxa" w:w="2448"/>
-          </w:tcPr>
-          <w:p>
-            <w:r>
-              <w:t>747</w:t>
-            </w:r>
-          </w:p>
-        </w:tc>
-        <w:tc>
-          <w:tcPr>
-            <w:tcW w:type="dxa" w:w="2448"/>
-          </w:tcPr>
-          <w:p>
-            <w:r>
-              <w:t>44</w:t>
+            <w:tcW w:type="dxa" w:w="2714"/>
+          </w:tcPr>
+          <w:p>
+            <w:r>
+              <w:t>21.6</w:t>
+            </w:r>
+          </w:p>
+        </w:tc>
+        <w:tc>
+          <w:tcPr>
+            <w:tcW w:type="dxa" w:w="2714"/>
+          </w:tcPr>
+          <w:p>
+            <w:r>
+              <w:t>749</w:t>
+            </w:r>
+          </w:p>
+        </w:tc>
+        <w:tc>
+          <w:tcPr>
+            <w:tcW w:type="dxa" w:w="2714"/>
+          </w:tcPr>
+          <w:p>
+            <w:r>
+              <w:t>53</w:t>
             </w:r>
           </w:p>
         </w:tc>
@@ -2248,7 +2514,7 @@
       <w:tr>
         <w:tc>
           <w:tcPr>
-            <w:tcW w:type="dxa" w:w="2448"/>
+            <w:tcW w:type="dxa" w:w="2714"/>
           </w:tcPr>
           <w:p>
             <w:r>
@@ -2258,7 +2524,7 @@
         </w:tc>
         <w:tc>
           <w:tcPr>
-            <w:tcW w:type="dxa" w:w="2448"/>
+            <w:tcW w:type="dxa" w:w="2714"/>
           </w:tcPr>
           <w:p>
             <w:r>
@@ -2268,17 +2534,17 @@
         </w:tc>
         <w:tc>
           <w:tcPr>
-            <w:tcW w:type="dxa" w:w="2448"/>
-          </w:tcPr>
-          <w:p>
-            <w:r>
-              <w:t>22.8</w:t>
-            </w:r>
-          </w:p>
-        </w:tc>
-        <w:tc>
-          <w:tcPr>
-            <w:tcW w:type="dxa" w:w="2448"/>
+            <w:tcW w:type="dxa" w:w="2714"/>
+          </w:tcPr>
+          <w:p>
+            <w:r>
+              <w:t>21.9</w:t>
+            </w:r>
+          </w:p>
+        </w:tc>
+        <w:tc>
+          <w:tcPr>
+            <w:tcW w:type="dxa" w:w="2714"/>
           </w:tcPr>
           <w:p>
             <w:r>
@@ -2288,11 +2554,11 @@
         </w:tc>
         <w:tc>
           <w:tcPr>
-            <w:tcW w:type="dxa" w:w="2448"/>
-          </w:tcPr>
-          <w:p>
-            <w:r>
-              <w:t>41</w:t>
+            <w:tcW w:type="dxa" w:w="2714"/>
+          </w:tcPr>
+          <w:p>
+            <w:r>
+              <w:t>42</w:t>
             </w:r>
           </w:p>
         </w:tc>
@@ -2300,7 +2566,7 @@
       <w:tr>
         <w:tc>
           <w:tcPr>
-            <w:tcW w:type="dxa" w:w="2448"/>
+            <w:tcW w:type="dxa" w:w="2714"/>
           </w:tcPr>
           <w:p>
             <w:r>
@@ -2310,7 +2576,7 @@
         </w:tc>
         <w:tc>
           <w:tcPr>
-            <w:tcW w:type="dxa" w:w="2448"/>
+            <w:tcW w:type="dxa" w:w="2714"/>
           </w:tcPr>
           <w:p>
             <w:r>
@@ -2320,31 +2586,31 @@
         </w:tc>
         <w:tc>
           <w:tcPr>
-            <w:tcW w:type="dxa" w:w="2448"/>
-          </w:tcPr>
-          <w:p>
-            <w:r>
-              <w:t>21.3</w:t>
-            </w:r>
-          </w:p>
-        </w:tc>
-        <w:tc>
-          <w:tcPr>
-            <w:tcW w:type="dxa" w:w="2448"/>
-          </w:tcPr>
-          <w:p>
-            <w:r>
-              <w:t>748</w:t>
-            </w:r>
-          </w:p>
-        </w:tc>
-        <w:tc>
-          <w:tcPr>
-            <w:tcW w:type="dxa" w:w="2448"/>
-          </w:tcPr>
-          <w:p>
-            <w:r>
-              <w:t>44</w:t>
+            <w:tcW w:type="dxa" w:w="2714"/>
+          </w:tcPr>
+          <w:p>
+            <w:r>
+              <w:t>23.0</w:t>
+            </w:r>
+          </w:p>
+        </w:tc>
+        <w:tc>
+          <w:tcPr>
+            <w:tcW w:type="dxa" w:w="2714"/>
+          </w:tcPr>
+          <w:p>
+            <w:r>
+              <w:t>747</w:t>
+            </w:r>
+          </w:p>
+        </w:tc>
+        <w:tc>
+          <w:tcPr>
+            <w:tcW w:type="dxa" w:w="2714"/>
+          </w:tcPr>
+          <w:p>
+            <w:r>
+              <w:t>41</w:t>
             </w:r>
           </w:p>
         </w:tc>
@@ -2352,7 +2618,7 @@
       <w:tr>
         <w:tc>
           <w:tcPr>
-            <w:tcW w:type="dxa" w:w="2448"/>
+            <w:tcW w:type="dxa" w:w="2714"/>
           </w:tcPr>
           <w:p>
             <w:r>
@@ -2362,7 +2628,7 @@
         </w:tc>
         <w:tc>
           <w:tcPr>
-            <w:tcW w:type="dxa" w:w="2448"/>
+            <w:tcW w:type="dxa" w:w="2714"/>
           </w:tcPr>
           <w:p>
             <w:r>
@@ -2372,31 +2638,31 @@
         </w:tc>
         <w:tc>
           <w:tcPr>
-            <w:tcW w:type="dxa" w:w="2448"/>
-          </w:tcPr>
-          <w:p>
-            <w:r>
-              <w:t>22.5</w:t>
-            </w:r>
-          </w:p>
-        </w:tc>
-        <w:tc>
-          <w:tcPr>
-            <w:tcW w:type="dxa" w:w="2448"/>
-          </w:tcPr>
-          <w:p>
-            <w:r>
-              <w:t>745</w:t>
-            </w:r>
-          </w:p>
-        </w:tc>
-        <w:tc>
-          <w:tcPr>
-            <w:tcW w:type="dxa" w:w="2448"/>
-          </w:tcPr>
-          <w:p>
-            <w:r>
-              <w:t>40</w:t>
+            <w:tcW w:type="dxa" w:w="2714"/>
+          </w:tcPr>
+          <w:p>
+            <w:r>
+              <w:t>21.9</w:t>
+            </w:r>
+          </w:p>
+        </w:tc>
+        <w:tc>
+          <w:tcPr>
+            <w:tcW w:type="dxa" w:w="2714"/>
+          </w:tcPr>
+          <w:p>
+            <w:r>
+              <w:t>747</w:t>
+            </w:r>
+          </w:p>
+        </w:tc>
+        <w:tc>
+          <w:tcPr>
+            <w:tcW w:type="dxa" w:w="2714"/>
+          </w:tcPr>
+          <w:p>
+            <w:r>
+              <w:t>47</w:t>
             </w:r>
           </w:p>
         </w:tc>
@@ -2404,7 +2670,7 @@
       <w:tr>
         <w:tc>
           <w:tcPr>
-            <w:tcW w:type="dxa" w:w="12240"/>
+            <w:tcW w:type="dxa" w:w="13570"/>
             <w:gridSpan w:val="5"/>
           </w:tcPr>
           <w:p>
@@ -2417,7 +2683,7 @@
       <w:tr>
         <w:tc>
           <w:tcPr>
-            <w:tcW w:type="dxa" w:w="2448"/>
+            <w:tcW w:type="dxa" w:w="2714"/>
           </w:tcPr>
           <w:p>
             <w:r>
@@ -2427,7 +2693,7 @@
         </w:tc>
         <w:tc>
           <w:tcPr>
-            <w:tcW w:type="dxa" w:w="2448"/>
+            <w:tcW w:type="dxa" w:w="2714"/>
           </w:tcPr>
           <w:p>
             <w:r>
@@ -2437,31 +2703,31 @@
         </w:tc>
         <w:tc>
           <w:tcPr>
-            <w:tcW w:type="dxa" w:w="2448"/>
-          </w:tcPr>
-          <w:p>
-            <w:r>
-              <w:t>21.3</w:t>
-            </w:r>
-          </w:p>
-        </w:tc>
-        <w:tc>
-          <w:tcPr>
-            <w:tcW w:type="dxa" w:w="2448"/>
-          </w:tcPr>
-          <w:p>
-            <w:r>
-              <w:t>746</w:t>
-            </w:r>
-          </w:p>
-        </w:tc>
-        <w:tc>
-          <w:tcPr>
-            <w:tcW w:type="dxa" w:w="2448"/>
-          </w:tcPr>
-          <w:p>
-            <w:r>
-              <w:t>54</w:t>
+            <w:tcW w:type="dxa" w:w="2714"/>
+          </w:tcPr>
+          <w:p>
+            <w:r>
+              <w:t>22.6</w:t>
+            </w:r>
+          </w:p>
+        </w:tc>
+        <w:tc>
+          <w:tcPr>
+            <w:tcW w:type="dxa" w:w="2714"/>
+          </w:tcPr>
+          <w:p>
+            <w:r>
+              <w:t>745</w:t>
+            </w:r>
+          </w:p>
+        </w:tc>
+        <w:tc>
+          <w:tcPr>
+            <w:tcW w:type="dxa" w:w="2714"/>
+          </w:tcPr>
+          <w:p>
+            <w:r>
+              <w:t>48</w:t>
             </w:r>
           </w:p>
         </w:tc>
@@ -2469,7 +2735,7 @@
       <w:tr>
         <w:tc>
           <w:tcPr>
-            <w:tcW w:type="dxa" w:w="2448"/>
+            <w:tcW w:type="dxa" w:w="2714"/>
           </w:tcPr>
           <w:p>
             <w:r>
@@ -2479,7 +2745,7 @@
         </w:tc>
         <w:tc>
           <w:tcPr>
-            <w:tcW w:type="dxa" w:w="2448"/>
+            <w:tcW w:type="dxa" w:w="2714"/>
           </w:tcPr>
           <w:p>
             <w:r>
@@ -2489,31 +2755,31 @@
         </w:tc>
         <w:tc>
           <w:tcPr>
-            <w:tcW w:type="dxa" w:w="2448"/>
-          </w:tcPr>
-          <w:p>
-            <w:r>
-              <w:t>21.3</w:t>
-            </w:r>
-          </w:p>
-        </w:tc>
-        <w:tc>
-          <w:tcPr>
-            <w:tcW w:type="dxa" w:w="2448"/>
-          </w:tcPr>
-          <w:p>
-            <w:r>
-              <w:t>747</w:t>
-            </w:r>
-          </w:p>
-        </w:tc>
-        <w:tc>
-          <w:tcPr>
-            <w:tcW w:type="dxa" w:w="2448"/>
-          </w:tcPr>
-          <w:p>
-            <w:r>
-              <w:t>48</w:t>
+            <w:tcW w:type="dxa" w:w="2714"/>
+          </w:tcPr>
+          <w:p>
+            <w:r>
+              <w:t>21.4</w:t>
+            </w:r>
+          </w:p>
+        </w:tc>
+        <w:tc>
+          <w:tcPr>
+            <w:tcW w:type="dxa" w:w="2714"/>
+          </w:tcPr>
+          <w:p>
+            <w:r>
+              <w:t>746</w:t>
+            </w:r>
+          </w:p>
+        </w:tc>
+        <w:tc>
+          <w:tcPr>
+            <w:tcW w:type="dxa" w:w="2714"/>
+          </w:tcPr>
+          <w:p>
+            <w:r>
+              <w:t>45</w:t>
             </w:r>
           </w:p>
         </w:tc>
@@ -2521,7 +2787,7 @@
       <w:tr>
         <w:tc>
           <w:tcPr>
-            <w:tcW w:type="dxa" w:w="2448"/>
+            <w:tcW w:type="dxa" w:w="2714"/>
           </w:tcPr>
           <w:p>
             <w:r>
@@ -2531,7 +2797,7 @@
         </w:tc>
         <w:tc>
           <w:tcPr>
-            <w:tcW w:type="dxa" w:w="2448"/>
+            <w:tcW w:type="dxa" w:w="2714"/>
           </w:tcPr>
           <w:p>
             <w:r>
@@ -2541,31 +2807,31 @@
         </w:tc>
         <w:tc>
           <w:tcPr>
-            <w:tcW w:type="dxa" w:w="2448"/>
-          </w:tcPr>
-          <w:p>
-            <w:r>
-              <w:t>21.0</w:t>
-            </w:r>
-          </w:p>
-        </w:tc>
-        <w:tc>
-          <w:tcPr>
-            <w:tcW w:type="dxa" w:w="2448"/>
-          </w:tcPr>
-          <w:p>
-            <w:r>
-              <w:t>746</w:t>
-            </w:r>
-          </w:p>
-        </w:tc>
-        <w:tc>
-          <w:tcPr>
-            <w:tcW w:type="dxa" w:w="2448"/>
-          </w:tcPr>
-          <w:p>
-            <w:r>
-              <w:t>47</w:t>
+            <w:tcW w:type="dxa" w:w="2714"/>
+          </w:tcPr>
+          <w:p>
+            <w:r>
+              <w:t>21.2</w:t>
+            </w:r>
+          </w:p>
+        </w:tc>
+        <w:tc>
+          <w:tcPr>
+            <w:tcW w:type="dxa" w:w="2714"/>
+          </w:tcPr>
+          <w:p>
+            <w:r>
+              <w:t>749</w:t>
+            </w:r>
+          </w:p>
+        </w:tc>
+        <w:tc>
+          <w:tcPr>
+            <w:tcW w:type="dxa" w:w="2714"/>
+          </w:tcPr>
+          <w:p>
+            <w:r>
+              <w:t>41</w:t>
             </w:r>
           </w:p>
         </w:tc>
@@ -2573,7 +2839,7 @@
       <w:tr>
         <w:tc>
           <w:tcPr>
-            <w:tcW w:type="dxa" w:w="2448"/>
+            <w:tcW w:type="dxa" w:w="2714"/>
           </w:tcPr>
           <w:p>
             <w:r>
@@ -2583,7 +2849,7 @@
         </w:tc>
         <w:tc>
           <w:tcPr>
-            <w:tcW w:type="dxa" w:w="2448"/>
+            <w:tcW w:type="dxa" w:w="2714"/>
           </w:tcPr>
           <w:p>
             <w:r>
@@ -2593,7 +2859,7 @@
         </w:tc>
         <w:tc>
           <w:tcPr>
-            <w:tcW w:type="dxa" w:w="2448"/>
+            <w:tcW w:type="dxa" w:w="2714"/>
           </w:tcPr>
           <w:p>
             <w:r>
@@ -2603,7 +2869,7 @@
         </w:tc>
         <w:tc>
           <w:tcPr>
-            <w:tcW w:type="dxa" w:w="2448"/>
+            <w:tcW w:type="dxa" w:w="2714"/>
           </w:tcPr>
           <w:p>
             <w:r>
@@ -2613,11 +2879,11 @@
         </w:tc>
         <w:tc>
           <w:tcPr>
-            <w:tcW w:type="dxa" w:w="2448"/>
-          </w:tcPr>
-          <w:p>
-            <w:r>
-              <w:t>50</w:t>
+            <w:tcW w:type="dxa" w:w="2714"/>
+          </w:tcPr>
+          <w:p>
+            <w:r>
+              <w:t>51</w:t>
             </w:r>
           </w:p>
         </w:tc>
@@ -2625,7 +2891,7 @@
       <w:tr>
         <w:tc>
           <w:tcPr>
-            <w:tcW w:type="dxa" w:w="2448"/>
+            <w:tcW w:type="dxa" w:w="2714"/>
           </w:tcPr>
           <w:p>
             <w:r>
@@ -2635,7 +2901,7 @@
         </w:tc>
         <w:tc>
           <w:tcPr>
-            <w:tcW w:type="dxa" w:w="2448"/>
+            <w:tcW w:type="dxa" w:w="2714"/>
           </w:tcPr>
           <w:p>
             <w:r>
@@ -2645,31 +2911,31 @@
         </w:tc>
         <w:tc>
           <w:tcPr>
-            <w:tcW w:type="dxa" w:w="2448"/>
-          </w:tcPr>
-          <w:p>
-            <w:r>
-              <w:t>21.9</w:t>
-            </w:r>
-          </w:p>
-        </w:tc>
-        <w:tc>
-          <w:tcPr>
-            <w:tcW w:type="dxa" w:w="2448"/>
-          </w:tcPr>
-          <w:p>
-            <w:r>
-              <w:t>745</w:t>
-            </w:r>
-          </w:p>
-        </w:tc>
-        <w:tc>
-          <w:tcPr>
-            <w:tcW w:type="dxa" w:w="2448"/>
-          </w:tcPr>
-          <w:p>
-            <w:r>
-              <w:t>47</w:t>
+            <w:tcW w:type="dxa" w:w="2714"/>
+          </w:tcPr>
+          <w:p>
+            <w:r>
+              <w:t>22.8</w:t>
+            </w:r>
+          </w:p>
+        </w:tc>
+        <w:tc>
+          <w:tcPr>
+            <w:tcW w:type="dxa" w:w="2714"/>
+          </w:tcPr>
+          <w:p>
+            <w:r>
+              <w:t>747</w:t>
+            </w:r>
+          </w:p>
+        </w:tc>
+        <w:tc>
+          <w:tcPr>
+            <w:tcW w:type="dxa" w:w="2714"/>
+          </w:tcPr>
+          <w:p>
+            <w:r>
+              <w:t>50</w:t>
             </w:r>
           </w:p>
         </w:tc>
@@ -2677,7 +2943,7 @@
       <w:tr>
         <w:tc>
           <w:tcPr>
-            <w:tcW w:type="dxa" w:w="2448"/>
+            <w:tcW w:type="dxa" w:w="2714"/>
           </w:tcPr>
           <w:p>
             <w:r>
@@ -2687,7 +2953,7 @@
         </w:tc>
         <w:tc>
           <w:tcPr>
-            <w:tcW w:type="dxa" w:w="2448"/>
+            <w:tcW w:type="dxa" w:w="2714"/>
           </w:tcPr>
           <w:p>
             <w:r>
@@ -2697,17 +2963,17 @@
         </w:tc>
         <w:tc>
           <w:tcPr>
-            <w:tcW w:type="dxa" w:w="2448"/>
-          </w:tcPr>
-          <w:p>
-            <w:r>
-              <w:t>22.7</w:t>
-            </w:r>
-          </w:p>
-        </w:tc>
-        <w:tc>
-          <w:tcPr>
-            <w:tcW w:type="dxa" w:w="2448"/>
+            <w:tcW w:type="dxa" w:w="2714"/>
+          </w:tcPr>
+          <w:p>
+            <w:r>
+              <w:t>22.8</w:t>
+            </w:r>
+          </w:p>
+        </w:tc>
+        <w:tc>
+          <w:tcPr>
+            <w:tcW w:type="dxa" w:w="2714"/>
           </w:tcPr>
           <w:p>
             <w:r>
@@ -2717,11 +2983,11 @@
         </w:tc>
         <w:tc>
           <w:tcPr>
-            <w:tcW w:type="dxa" w:w="2448"/>
-          </w:tcPr>
-          <w:p>
-            <w:r>
-              <w:t>51</w:t>
+            <w:tcW w:type="dxa" w:w="2714"/>
+          </w:tcPr>
+          <w:p>
+            <w:r>
+              <w:t>53</w:t>
             </w:r>
           </w:p>
         </w:tc>
@@ -2729,7 +2995,7 @@
       <w:tr>
         <w:tc>
           <w:tcPr>
-            <w:tcW w:type="dxa" w:w="2448"/>
+            <w:tcW w:type="dxa" w:w="2714"/>
           </w:tcPr>
           <w:p>
             <w:r>
@@ -2739,7 +3005,7 @@
         </w:tc>
         <w:tc>
           <w:tcPr>
-            <w:tcW w:type="dxa" w:w="2448"/>
+            <w:tcW w:type="dxa" w:w="2714"/>
           </w:tcPr>
           <w:p>
             <w:r>
@@ -2749,31 +3015,31 @@
         </w:tc>
         <w:tc>
           <w:tcPr>
-            <w:tcW w:type="dxa" w:w="2448"/>
-          </w:tcPr>
-          <w:p>
-            <w:r>
-              <w:t>21.1</w:t>
-            </w:r>
-          </w:p>
-        </w:tc>
-        <w:tc>
-          <w:tcPr>
-            <w:tcW w:type="dxa" w:w="2448"/>
-          </w:tcPr>
-          <w:p>
-            <w:r>
-              <w:t>749</w:t>
-            </w:r>
-          </w:p>
-        </w:tc>
-        <w:tc>
-          <w:tcPr>
-            <w:tcW w:type="dxa" w:w="2448"/>
-          </w:tcPr>
-          <w:p>
-            <w:r>
-              <w:t>55</w:t>
+            <w:tcW w:type="dxa" w:w="2714"/>
+          </w:tcPr>
+          <w:p>
+            <w:r>
+              <w:t>21.0</w:t>
+            </w:r>
+          </w:p>
+        </w:tc>
+        <w:tc>
+          <w:tcPr>
+            <w:tcW w:type="dxa" w:w="2714"/>
+          </w:tcPr>
+          <w:p>
+            <w:r>
+              <w:t>745</w:t>
+            </w:r>
+          </w:p>
+        </w:tc>
+        <w:tc>
+          <w:tcPr>
+            <w:tcW w:type="dxa" w:w="2714"/>
+          </w:tcPr>
+          <w:p>
+            <w:r>
+              <w:t>42</w:t>
             </w:r>
           </w:p>
         </w:tc>
@@ -2781,7 +3047,7 @@
       <w:tr>
         <w:tc>
           <w:tcPr>
-            <w:tcW w:type="dxa" w:w="2448"/>
+            <w:tcW w:type="dxa" w:w="2714"/>
           </w:tcPr>
           <w:p>
             <w:r>
@@ -2791,7 +3057,7 @@
         </w:tc>
         <w:tc>
           <w:tcPr>
-            <w:tcW w:type="dxa" w:w="2448"/>
+            <w:tcW w:type="dxa" w:w="2714"/>
           </w:tcPr>
           <w:p>
             <w:r>
@@ -2801,31 +3067,31 @@
         </w:tc>
         <w:tc>
           <w:tcPr>
-            <w:tcW w:type="dxa" w:w="2448"/>
-          </w:tcPr>
-          <w:p>
-            <w:r>
-              <w:t>21.2</w:t>
-            </w:r>
-          </w:p>
-        </w:tc>
-        <w:tc>
-          <w:tcPr>
-            <w:tcW w:type="dxa" w:w="2448"/>
-          </w:tcPr>
-          <w:p>
-            <w:r>
-              <w:t>745</w:t>
-            </w:r>
-          </w:p>
-        </w:tc>
-        <w:tc>
-          <w:tcPr>
-            <w:tcW w:type="dxa" w:w="2448"/>
-          </w:tcPr>
-          <w:p>
-            <w:r>
-              <w:t>50</w:t>
+            <w:tcW w:type="dxa" w:w="2714"/>
+          </w:tcPr>
+          <w:p>
+            <w:r>
+              <w:t>21.0</w:t>
+            </w:r>
+          </w:p>
+        </w:tc>
+        <w:tc>
+          <w:tcPr>
+            <w:tcW w:type="dxa" w:w="2714"/>
+          </w:tcPr>
+          <w:p>
+            <w:r>
+              <w:t>747</w:t>
+            </w:r>
+          </w:p>
+        </w:tc>
+        <w:tc>
+          <w:tcPr>
+            <w:tcW w:type="dxa" w:w="2714"/>
+          </w:tcPr>
+          <w:p>
+            <w:r>
+              <w:t>46</w:t>
             </w:r>
           </w:p>
         </w:tc>
@@ -2833,7 +3099,7 @@
       <w:tr>
         <w:tc>
           <w:tcPr>
-            <w:tcW w:type="dxa" w:w="2448"/>
+            <w:tcW w:type="dxa" w:w="2714"/>
           </w:tcPr>
           <w:p>
             <w:r>
@@ -2843,7 +3109,7 @@
         </w:tc>
         <w:tc>
           <w:tcPr>
-            <w:tcW w:type="dxa" w:w="2448"/>
+            <w:tcW w:type="dxa" w:w="2714"/>
           </w:tcPr>
           <w:p>
             <w:r>
@@ -2853,17 +3119,17 @@
         </w:tc>
         <w:tc>
           <w:tcPr>
-            <w:tcW w:type="dxa" w:w="2448"/>
-          </w:tcPr>
-          <w:p>
-            <w:r>
-              <w:t>21.7</w:t>
-            </w:r>
-          </w:p>
-        </w:tc>
-        <w:tc>
-          <w:tcPr>
-            <w:tcW w:type="dxa" w:w="2448"/>
+            <w:tcW w:type="dxa" w:w="2714"/>
+          </w:tcPr>
+          <w:p>
+            <w:r>
+              <w:t>21.2</w:t>
+            </w:r>
+          </w:p>
+        </w:tc>
+        <w:tc>
+          <w:tcPr>
+            <w:tcW w:type="dxa" w:w="2714"/>
           </w:tcPr>
           <w:p>
             <w:r>
@@ -2873,7 +3139,7 @@
         </w:tc>
         <w:tc>
           <w:tcPr>
-            <w:tcW w:type="dxa" w:w="2448"/>
+            <w:tcW w:type="dxa" w:w="2714"/>
           </w:tcPr>
           <w:p>
             <w:r>
@@ -2904,21 +3170,21 @@
         <w:tblLook w:firstColumn="1" w:firstRow="1" w:lastColumn="0" w:lastRow="0" w:noHBand="0" w:noVBand="1" w:val="04A0"/>
       </w:tblPr>
       <w:tblGrid>
-        <w:gridCol w:w="1224"/>
-        <w:gridCol w:w="1224"/>
-        <w:gridCol w:w="1224"/>
-        <w:gridCol w:w="1224"/>
-        <w:gridCol w:w="1224"/>
-        <w:gridCol w:w="1224"/>
-        <w:gridCol w:w="1224"/>
-        <w:gridCol w:w="1224"/>
-        <w:gridCol w:w="1224"/>
-        <w:gridCol w:w="1224"/>
+        <w:gridCol w:w="1357"/>
+        <w:gridCol w:w="1357"/>
+        <w:gridCol w:w="1357"/>
+        <w:gridCol w:w="1357"/>
+        <w:gridCol w:w="1357"/>
+        <w:gridCol w:w="1357"/>
+        <w:gridCol w:w="1357"/>
+        <w:gridCol w:w="1357"/>
+        <w:gridCol w:w="1357"/>
+        <w:gridCol w:w="1357"/>
       </w:tblGrid>
       <w:tr>
         <w:tc>
           <w:tcPr>
-            <w:tcW w:type="dxa" w:w="1224"/>
+            <w:tcW w:type="dxa" w:w="1357"/>
             <w:vMerge w:val="restart"/>
           </w:tcPr>
           <w:p>
@@ -2935,7 +3201,7 @@
         </w:tc>
         <w:tc>
           <w:tcPr>
-            <w:tcW w:type="dxa" w:w="1224"/>
+            <w:tcW w:type="dxa" w:w="1357"/>
             <w:vMerge w:val="restart"/>
           </w:tcPr>
           <w:p>
@@ -2950,7 +3216,7 @@
         </w:tc>
         <w:tc>
           <w:tcPr>
-            <w:tcW w:type="dxa" w:w="1224"/>
+            <w:tcW w:type="dxa" w:w="1357"/>
             <w:vMerge w:val="restart"/>
           </w:tcPr>
           <w:p>
@@ -2961,7 +3227,7 @@
         </w:tc>
         <w:tc>
           <w:tcPr>
-            <w:tcW w:type="dxa" w:w="1224"/>
+            <w:tcW w:type="dxa" w:w="1357"/>
             <w:vMerge w:val="restart"/>
           </w:tcPr>
           <w:p>
@@ -2972,7 +3238,7 @@
         </w:tc>
         <w:tc>
           <w:tcPr>
-            <w:tcW w:type="dxa" w:w="2448"/>
+            <w:tcW w:type="dxa" w:w="2714"/>
             <w:gridSpan w:val="2"/>
           </w:tcPr>
           <w:p>
@@ -2983,7 +3249,7 @@
         </w:tc>
         <w:tc>
           <w:tcPr>
-            <w:tcW w:type="dxa" w:w="2448"/>
+            <w:tcW w:type="dxa" w:w="2714"/>
             <w:gridSpan w:val="2"/>
           </w:tcPr>
           <w:p>
@@ -2996,7 +3262,7 @@
         </w:tc>
         <w:tc>
           <w:tcPr>
-            <w:tcW w:type="dxa" w:w="2448"/>
+            <w:tcW w:type="dxa" w:w="2714"/>
             <w:gridSpan w:val="2"/>
           </w:tcPr>
           <w:p>
@@ -3011,35 +3277,35 @@
       <w:tr>
         <w:tc>
           <w:tcPr>
-            <w:tcW w:type="dxa" w:w="1224"/>
+            <w:tcW w:type="dxa" w:w="1357"/>
             <w:vMerge/>
           </w:tcPr>
           <w:p/>
         </w:tc>
         <w:tc>
           <w:tcPr>
-            <w:tcW w:type="dxa" w:w="1224"/>
+            <w:tcW w:type="dxa" w:w="1357"/>
             <w:vMerge/>
           </w:tcPr>
           <w:p/>
         </w:tc>
         <w:tc>
           <w:tcPr>
-            <w:tcW w:type="dxa" w:w="1224"/>
+            <w:tcW w:type="dxa" w:w="1357"/>
             <w:vMerge/>
           </w:tcPr>
           <w:p/>
         </w:tc>
         <w:tc>
           <w:tcPr>
-            <w:tcW w:type="dxa" w:w="1224"/>
+            <w:tcW w:type="dxa" w:w="1357"/>
             <w:vMerge/>
           </w:tcPr>
           <w:p/>
         </w:tc>
         <w:tc>
           <w:tcPr>
-            <w:tcW w:type="dxa" w:w="1224"/>
+            <w:tcW w:type="dxa" w:w="1357"/>
           </w:tcPr>
           <w:p>
             <w:r>
@@ -3051,7 +3317,7 @@
         </w:tc>
         <w:tc>
           <w:tcPr>
-            <w:tcW w:type="dxa" w:w="1224"/>
+            <w:tcW w:type="dxa" w:w="1357"/>
           </w:tcPr>
           <w:p>
             <w:r>
@@ -3063,7 +3329,7 @@
         </w:tc>
         <w:tc>
           <w:tcPr>
-            <w:tcW w:type="dxa" w:w="1224"/>
+            <w:tcW w:type="dxa" w:w="1357"/>
           </w:tcPr>
           <w:p>
             <w:r>
@@ -3075,7 +3341,7 @@
         </w:tc>
         <w:tc>
           <w:tcPr>
-            <w:tcW w:type="dxa" w:w="1224"/>
+            <w:tcW w:type="dxa" w:w="1357"/>
           </w:tcPr>
           <w:p>
             <w:r>
@@ -3087,7 +3353,7 @@
         </w:tc>
         <w:tc>
           <w:tcPr>
-            <w:tcW w:type="dxa" w:w="1224"/>
+            <w:tcW w:type="dxa" w:w="1357"/>
           </w:tcPr>
           <w:p>
             <w:r>
@@ -3099,7 +3365,7 @@
         </w:tc>
         <w:tc>
           <w:tcPr>
-            <w:tcW w:type="dxa" w:w="1224"/>
+            <w:tcW w:type="dxa" w:w="1357"/>
           </w:tcPr>
           <w:p>
             <w:r>
@@ -3113,50 +3379,20 @@
       <w:tr>
         <w:tc>
           <w:tcPr>
-            <w:tcW w:type="dxa" w:w="6120"/>
-            <w:gridSpan w:val="5"/>
+            <w:tcW w:type="dxa" w:w="13570"/>
+            <w:gridSpan w:val="10"/>
           </w:tcPr>
           <w:p>
             <w:r>
               <w:t>﻿Отдел контроля качества</w:t>
             </w:r>
           </w:p>
-        </w:tc>
-        <w:tc>
-          <w:tcPr>
-            <w:tcW w:type="dxa" w:w="1224"/>
-          </w:tcPr>
-          <w:p/>
-        </w:tc>
-        <w:tc>
-          <w:tcPr>
-            <w:tcW w:type="dxa" w:w="1224"/>
-          </w:tcPr>
-          <w:p/>
-        </w:tc>
-        <w:tc>
-          <w:tcPr>
-            <w:tcW w:type="dxa" w:w="1224"/>
-          </w:tcPr>
-          <w:p/>
-        </w:tc>
-        <w:tc>
-          <w:tcPr>
-            <w:tcW w:type="dxa" w:w="1224"/>
-          </w:tcPr>
-          <w:p/>
-        </w:tc>
-        <w:tc>
-          <w:tcPr>
-            <w:tcW w:type="dxa" w:w="1224"/>
-          </w:tcPr>
-          <w:p/>
         </w:tc>
       </w:tr>
       <w:tr>
         <w:tc>
           <w:tcPr>
-            <w:tcW w:type="dxa" w:w="1224"/>
+            <w:tcW w:type="dxa" w:w="1357"/>
           </w:tcPr>
           <w:p>
             <w:r>
@@ -3166,7 +3402,7 @@
         </w:tc>
         <w:tc>
           <w:tcPr>
-            <w:tcW w:type="dxa" w:w="1224"/>
+            <w:tcW w:type="dxa" w:w="1357"/>
           </w:tcPr>
           <w:p>
             <w:r>
@@ -3176,7 +3412,7 @@
         </w:tc>
         <w:tc>
           <w:tcPr>
-            <w:tcW w:type="dxa" w:w="1224"/>
+            <w:tcW w:type="dxa" w:w="1357"/>
           </w:tcPr>
           <w:p>
             <w:r>
@@ -3186,7 +3422,7 @@
         </w:tc>
         <w:tc>
           <w:tcPr>
-            <w:tcW w:type="dxa" w:w="1224"/>
+            <w:tcW w:type="dxa" w:w="1357"/>
           </w:tcPr>
           <w:p>
             <w:r>
@@ -3196,17 +3432,17 @@
         </w:tc>
         <w:tc>
           <w:tcPr>
-            <w:tcW w:type="dxa" w:w="1224"/>
-          </w:tcPr>
-          <w:p>
-            <w:r>
-              <w:t>89</w:t>
-            </w:r>
-          </w:p>
-        </w:tc>
-        <w:tc>
-          <w:tcPr>
-            <w:tcW w:type="dxa" w:w="1224"/>
+            <w:tcW w:type="dxa" w:w="1357"/>
+          </w:tcPr>
+          <w:p>
+            <w:r>
+              <w:t>73</w:t>
+            </w:r>
+          </w:p>
+        </w:tc>
+        <w:tc>
+          <w:tcPr>
+            <w:tcW w:type="dxa" w:w="1357"/>
           </w:tcPr>
           <w:p>
             <w:r>
@@ -3216,17 +3452,17 @@
         </w:tc>
         <w:tc>
           <w:tcPr>
-            <w:tcW w:type="dxa" w:w="1224"/>
-          </w:tcPr>
-          <w:p>
-            <w:r>
-              <w:t>97</w:t>
-            </w:r>
-          </w:p>
-        </w:tc>
-        <w:tc>
-          <w:tcPr>
-            <w:tcW w:type="dxa" w:w="1224"/>
+            <w:tcW w:type="dxa" w:w="1357"/>
+          </w:tcPr>
+          <w:p>
+            <w:r>
+              <w:t>74</w:t>
+            </w:r>
+          </w:p>
+        </w:tc>
+        <w:tc>
+          <w:tcPr>
+            <w:tcW w:type="dxa" w:w="1357"/>
           </w:tcPr>
           <w:p>
             <w:r>
@@ -3236,7 +3472,7 @@
         </w:tc>
         <w:tc>
           <w:tcPr>
-            <w:tcW w:type="dxa" w:w="1224"/>
+            <w:tcW w:type="dxa" w:w="1357"/>
           </w:tcPr>
           <w:p>
             <w:r>
@@ -3246,7 +3482,7 @@
         </w:tc>
         <w:tc>
           <w:tcPr>
-            <w:tcW w:type="dxa" w:w="1224"/>
+            <w:tcW w:type="dxa" w:w="1357"/>
           </w:tcPr>
           <w:p>
             <w:r>
@@ -3258,50 +3494,20 @@
       <w:tr>
         <w:tc>
           <w:tcPr>
-            <w:tcW w:type="dxa" w:w="6120"/>
-            <w:gridSpan w:val="5"/>
+            <w:tcW w:type="dxa" w:w="13570"/>
+            <w:gridSpan w:val="10"/>
           </w:tcPr>
           <w:p>
             <w:r>
               <w:t>Транспортный участок</w:t>
             </w:r>
           </w:p>
-        </w:tc>
-        <w:tc>
-          <w:tcPr>
-            <w:tcW w:type="dxa" w:w="1224"/>
-          </w:tcPr>
-          <w:p/>
-        </w:tc>
-        <w:tc>
-          <w:tcPr>
-            <w:tcW w:type="dxa" w:w="1224"/>
-          </w:tcPr>
-          <w:p/>
-        </w:tc>
-        <w:tc>
-          <w:tcPr>
-            <w:tcW w:type="dxa" w:w="1224"/>
-          </w:tcPr>
-          <w:p/>
-        </w:tc>
-        <w:tc>
-          <w:tcPr>
-            <w:tcW w:type="dxa" w:w="1224"/>
-          </w:tcPr>
-          <w:p/>
-        </w:tc>
-        <w:tc>
-          <w:tcPr>
-            <w:tcW w:type="dxa" w:w="1224"/>
-          </w:tcPr>
-          <w:p/>
         </w:tc>
       </w:tr>
       <w:tr>
         <w:tc>
           <w:tcPr>
-            <w:tcW w:type="dxa" w:w="1224"/>
+            <w:tcW w:type="dxa" w:w="1357"/>
           </w:tcPr>
           <w:p>
             <w:r>
@@ -3311,7 +3517,7 @@
         </w:tc>
         <w:tc>
           <w:tcPr>
-            <w:tcW w:type="dxa" w:w="1224"/>
+            <w:tcW w:type="dxa" w:w="1357"/>
           </w:tcPr>
           <w:p>
             <w:r>
@@ -3321,7 +3527,7 @@
         </w:tc>
         <w:tc>
           <w:tcPr>
-            <w:tcW w:type="dxa" w:w="1224"/>
+            <w:tcW w:type="dxa" w:w="1357"/>
           </w:tcPr>
           <w:p>
             <w:r>
@@ -3331,7 +3537,7 @@
         </w:tc>
         <w:tc>
           <w:tcPr>
-            <w:tcW w:type="dxa" w:w="1224"/>
+            <w:tcW w:type="dxa" w:w="1357"/>
           </w:tcPr>
           <w:p>
             <w:r>
@@ -3341,17 +3547,17 @@
         </w:tc>
         <w:tc>
           <w:tcPr>
-            <w:tcW w:type="dxa" w:w="1224"/>
-          </w:tcPr>
-          <w:p>
-            <w:r>
-              <w:t>83</w:t>
-            </w:r>
-          </w:p>
-        </w:tc>
-        <w:tc>
-          <w:tcPr>
-            <w:tcW w:type="dxa" w:w="1224"/>
+            <w:tcW w:type="dxa" w:w="1357"/>
+          </w:tcPr>
+          <w:p>
+            <w:r>
+              <w:t>84</w:t>
+            </w:r>
+          </w:p>
+        </w:tc>
+        <w:tc>
+          <w:tcPr>
+            <w:tcW w:type="dxa" w:w="1357"/>
           </w:tcPr>
           <w:p>
             <w:r>
@@ -3361,17 +3567,17 @@
         </w:tc>
         <w:tc>
           <w:tcPr>
-            <w:tcW w:type="dxa" w:w="1224"/>
-          </w:tcPr>
-          <w:p>
-            <w:r>
-              <w:t>89</w:t>
-            </w:r>
-          </w:p>
-        </w:tc>
-        <w:tc>
-          <w:tcPr>
-            <w:tcW w:type="dxa" w:w="1224"/>
+            <w:tcW w:type="dxa" w:w="1357"/>
+          </w:tcPr>
+          <w:p>
+            <w:r>
+              <w:t>94</w:t>
+            </w:r>
+          </w:p>
+        </w:tc>
+        <w:tc>
+          <w:tcPr>
+            <w:tcW w:type="dxa" w:w="1357"/>
           </w:tcPr>
           <w:p>
             <w:r>
@@ -3381,7 +3587,7 @@
         </w:tc>
         <w:tc>
           <w:tcPr>
-            <w:tcW w:type="dxa" w:w="1224"/>
+            <w:tcW w:type="dxa" w:w="1357"/>
           </w:tcPr>
           <w:p>
             <w:r>
@@ -3391,7 +3597,7 @@
         </w:tc>
         <w:tc>
           <w:tcPr>
-            <w:tcW w:type="dxa" w:w="1224"/>
+            <w:tcW w:type="dxa" w:w="1357"/>
           </w:tcPr>
           <w:p>
             <w:r>
@@ -3403,7 +3609,7 @@
       <w:tr>
         <w:tc>
           <w:tcPr>
-            <w:tcW w:type="dxa" w:w="1224"/>
+            <w:tcW w:type="dxa" w:w="1357"/>
           </w:tcPr>
           <w:p>
             <w:r>
@@ -3413,7 +3619,7 @@
         </w:tc>
         <w:tc>
           <w:tcPr>
-            <w:tcW w:type="dxa" w:w="1224"/>
+            <w:tcW w:type="dxa" w:w="1357"/>
           </w:tcPr>
           <w:p>
             <w:r>
@@ -3423,7 +3629,7 @@
         </w:tc>
         <w:tc>
           <w:tcPr>
-            <w:tcW w:type="dxa" w:w="1224"/>
+            <w:tcW w:type="dxa" w:w="1357"/>
           </w:tcPr>
           <w:p>
             <w:r>
@@ -3433,7 +3639,7 @@
         </w:tc>
         <w:tc>
           <w:tcPr>
-            <w:tcW w:type="dxa" w:w="1224"/>
+            <w:tcW w:type="dxa" w:w="1357"/>
           </w:tcPr>
           <w:p>
             <w:r>
@@ -3443,17 +3649,17 @@
         </w:tc>
         <w:tc>
           <w:tcPr>
-            <w:tcW w:type="dxa" w:w="1224"/>
-          </w:tcPr>
-          <w:p>
-            <w:r>
-              <w:t>87</w:t>
-            </w:r>
-          </w:p>
-        </w:tc>
-        <w:tc>
-          <w:tcPr>
-            <w:tcW w:type="dxa" w:w="1224"/>
+            <w:tcW w:type="dxa" w:w="1357"/>
+          </w:tcPr>
+          <w:p>
+            <w:r>
+              <w:t>89</w:t>
+            </w:r>
+          </w:p>
+        </w:tc>
+        <w:tc>
+          <w:tcPr>
+            <w:tcW w:type="dxa" w:w="1357"/>
           </w:tcPr>
           <w:p>
             <w:r>
@@ -3463,17 +3669,17 @@
         </w:tc>
         <w:tc>
           <w:tcPr>
-            <w:tcW w:type="dxa" w:w="1224"/>
-          </w:tcPr>
-          <w:p>
-            <w:r>
-              <w:t>91</w:t>
-            </w:r>
-          </w:p>
-        </w:tc>
-        <w:tc>
-          <w:tcPr>
-            <w:tcW w:type="dxa" w:w="1224"/>
+            <w:tcW w:type="dxa" w:w="1357"/>
+          </w:tcPr>
+          <w:p>
+            <w:r>
+              <w:t>92</w:t>
+            </w:r>
+          </w:p>
+        </w:tc>
+        <w:tc>
+          <w:tcPr>
+            <w:tcW w:type="dxa" w:w="1357"/>
           </w:tcPr>
           <w:p>
             <w:r>
@@ -3483,7 +3689,7 @@
         </w:tc>
         <w:tc>
           <w:tcPr>
-            <w:tcW w:type="dxa" w:w="1224"/>
+            <w:tcW w:type="dxa" w:w="1357"/>
           </w:tcPr>
           <w:p>
             <w:r>
@@ -3493,7 +3699,7 @@
         </w:tc>
         <w:tc>
           <w:tcPr>
-            <w:tcW w:type="dxa" w:w="1224"/>
+            <w:tcW w:type="dxa" w:w="1357"/>
           </w:tcPr>
           <w:p>
             <w:r>
@@ -3505,7 +3711,7 @@
       <w:tr>
         <w:tc>
           <w:tcPr>
-            <w:tcW w:type="dxa" w:w="1224"/>
+            <w:tcW w:type="dxa" w:w="1357"/>
           </w:tcPr>
           <w:p>
             <w:r>
@@ -3515,7 +3721,7 @@
         </w:tc>
         <w:tc>
           <w:tcPr>
-            <w:tcW w:type="dxa" w:w="1224"/>
+            <w:tcW w:type="dxa" w:w="1357"/>
           </w:tcPr>
           <w:p>
             <w:r>
@@ -3525,7 +3731,7 @@
         </w:tc>
         <w:tc>
           <w:tcPr>
-            <w:tcW w:type="dxa" w:w="1224"/>
+            <w:tcW w:type="dxa" w:w="1357"/>
           </w:tcPr>
           <w:p>
             <w:r>
@@ -3535,7 +3741,7 @@
         </w:tc>
         <w:tc>
           <w:tcPr>
-            <w:tcW w:type="dxa" w:w="1224"/>
+            <w:tcW w:type="dxa" w:w="1357"/>
           </w:tcPr>
           <w:p>
             <w:r>
@@ -3545,17 +3751,17 @@
         </w:tc>
         <w:tc>
           <w:tcPr>
-            <w:tcW w:type="dxa" w:w="1224"/>
-          </w:tcPr>
-          <w:p>
-            <w:r>
-              <w:t>86</w:t>
-            </w:r>
-          </w:p>
-        </w:tc>
-        <w:tc>
-          <w:tcPr>
-            <w:tcW w:type="dxa" w:w="1224"/>
+            <w:tcW w:type="dxa" w:w="1357"/>
+          </w:tcPr>
+          <w:p>
+            <w:r>
+              <w:t>89</w:t>
+            </w:r>
+          </w:p>
+        </w:tc>
+        <w:tc>
+          <w:tcPr>
+            <w:tcW w:type="dxa" w:w="1357"/>
           </w:tcPr>
           <w:p>
             <w:r>
@@ -3565,17 +3771,17 @@
         </w:tc>
         <w:tc>
           <w:tcPr>
-            <w:tcW w:type="dxa" w:w="1224"/>
-          </w:tcPr>
-          <w:p>
-            <w:r>
-              <w:t>89</w:t>
-            </w:r>
-          </w:p>
-        </w:tc>
-        <w:tc>
-          <w:tcPr>
-            <w:tcW w:type="dxa" w:w="1224"/>
+            <w:tcW w:type="dxa" w:w="1357"/>
+          </w:tcPr>
+          <w:p>
+            <w:r>
+              <w:t>92</w:t>
+            </w:r>
+          </w:p>
+        </w:tc>
+        <w:tc>
+          <w:tcPr>
+            <w:tcW w:type="dxa" w:w="1357"/>
           </w:tcPr>
           <w:p>
             <w:r>
@@ -3585,7 +3791,7 @@
         </w:tc>
         <w:tc>
           <w:tcPr>
-            <w:tcW w:type="dxa" w:w="1224"/>
+            <w:tcW w:type="dxa" w:w="1357"/>
           </w:tcPr>
           <w:p>
             <w:r>
@@ -3595,7 +3801,7 @@
         </w:tc>
         <w:tc>
           <w:tcPr>
-            <w:tcW w:type="dxa" w:w="1224"/>
+            <w:tcW w:type="dxa" w:w="1357"/>
           </w:tcPr>
           <w:p>
             <w:r>
@@ -3607,7 +3813,7 @@
       <w:tr>
         <w:tc>
           <w:tcPr>
-            <w:tcW w:type="dxa" w:w="1224"/>
+            <w:tcW w:type="dxa" w:w="1357"/>
           </w:tcPr>
           <w:p>
             <w:r>
@@ -3617,7 +3823,7 @@
         </w:tc>
         <w:tc>
           <w:tcPr>
-            <w:tcW w:type="dxa" w:w="1224"/>
+            <w:tcW w:type="dxa" w:w="1357"/>
           </w:tcPr>
           <w:p>
             <w:r>
@@ -3627,7 +3833,7 @@
         </w:tc>
         <w:tc>
           <w:tcPr>
-            <w:tcW w:type="dxa" w:w="1224"/>
+            <w:tcW w:type="dxa" w:w="1357"/>
           </w:tcPr>
           <w:p>
             <w:r>
@@ -3637,7 +3843,7 @@
         </w:tc>
         <w:tc>
           <w:tcPr>
-            <w:tcW w:type="dxa" w:w="1224"/>
+            <w:tcW w:type="dxa" w:w="1357"/>
           </w:tcPr>
           <w:p>
             <w:r>
@@ -3647,7 +3853,7 @@
         </w:tc>
         <w:tc>
           <w:tcPr>
-            <w:tcW w:type="dxa" w:w="1224"/>
+            <w:tcW w:type="dxa" w:w="1357"/>
           </w:tcPr>
           <w:p>
             <w:r>
@@ -3657,7 +3863,7 @@
         </w:tc>
         <w:tc>
           <w:tcPr>
-            <w:tcW w:type="dxa" w:w="1224"/>
+            <w:tcW w:type="dxa" w:w="1357"/>
           </w:tcPr>
           <w:p>
             <w:r>
@@ -3667,17 +3873,17 @@
         </w:tc>
         <w:tc>
           <w:tcPr>
-            <w:tcW w:type="dxa" w:w="1224"/>
-          </w:tcPr>
-          <w:p>
-            <w:r>
-              <w:t>85</w:t>
-            </w:r>
-          </w:p>
-        </w:tc>
-        <w:tc>
-          <w:tcPr>
-            <w:tcW w:type="dxa" w:w="1224"/>
+            <w:tcW w:type="dxa" w:w="1357"/>
+          </w:tcPr>
+          <w:p>
+            <w:r>
+              <w:t>79</w:t>
+            </w:r>
+          </w:p>
+        </w:tc>
+        <w:tc>
+          <w:tcPr>
+            <w:tcW w:type="dxa" w:w="1357"/>
           </w:tcPr>
           <w:p>
             <w:r>
@@ -3687,7 +3893,7 @@
         </w:tc>
         <w:tc>
           <w:tcPr>
-            <w:tcW w:type="dxa" w:w="1224"/>
+            <w:tcW w:type="dxa" w:w="1357"/>
           </w:tcPr>
           <w:p>
             <w:r>
@@ -3697,7 +3903,7 @@
         </w:tc>
         <w:tc>
           <w:tcPr>
-            <w:tcW w:type="dxa" w:w="1224"/>
+            <w:tcW w:type="dxa" w:w="1357"/>
           </w:tcPr>
           <w:p>
             <w:r>
@@ -3709,7 +3915,7 @@
       <w:tr>
         <w:tc>
           <w:tcPr>
-            <w:tcW w:type="dxa" w:w="1224"/>
+            <w:tcW w:type="dxa" w:w="1357"/>
           </w:tcPr>
           <w:p>
             <w:r>
@@ -3719,7 +3925,7 @@
         </w:tc>
         <w:tc>
           <w:tcPr>
-            <w:tcW w:type="dxa" w:w="1224"/>
+            <w:tcW w:type="dxa" w:w="1357"/>
           </w:tcPr>
           <w:p>
             <w:r>
@@ -3729,7 +3935,7 @@
         </w:tc>
         <w:tc>
           <w:tcPr>
-            <w:tcW w:type="dxa" w:w="1224"/>
+            <w:tcW w:type="dxa" w:w="1357"/>
           </w:tcPr>
           <w:p>
             <w:r>
@@ -3739,7 +3945,7 @@
         </w:tc>
         <w:tc>
           <w:tcPr>
-            <w:tcW w:type="dxa" w:w="1224"/>
+            <w:tcW w:type="dxa" w:w="1357"/>
           </w:tcPr>
           <w:p>
             <w:r>
@@ -3749,17 +3955,17 @@
         </w:tc>
         <w:tc>
           <w:tcPr>
-            <w:tcW w:type="dxa" w:w="1224"/>
-          </w:tcPr>
-          <w:p>
-            <w:r>
-              <w:t>90</w:t>
-            </w:r>
-          </w:p>
-        </w:tc>
-        <w:tc>
-          <w:tcPr>
-            <w:tcW w:type="dxa" w:w="1224"/>
+            <w:tcW w:type="dxa" w:w="1357"/>
+          </w:tcPr>
+          <w:p>
+            <w:r>
+              <w:t>83</w:t>
+            </w:r>
+          </w:p>
+        </w:tc>
+        <w:tc>
+          <w:tcPr>
+            <w:tcW w:type="dxa" w:w="1357"/>
           </w:tcPr>
           <w:p>
             <w:r>
@@ -3769,17 +3975,17 @@
         </w:tc>
         <w:tc>
           <w:tcPr>
-            <w:tcW w:type="dxa" w:w="1224"/>
-          </w:tcPr>
-          <w:p>
-            <w:r>
-              <w:t>100</w:t>
-            </w:r>
-          </w:p>
-        </w:tc>
-        <w:tc>
-          <w:tcPr>
-            <w:tcW w:type="dxa" w:w="1224"/>
+            <w:tcW w:type="dxa" w:w="1357"/>
+          </w:tcPr>
+          <w:p>
+            <w:r>
+              <w:t>87</w:t>
+            </w:r>
+          </w:p>
+        </w:tc>
+        <w:tc>
+          <w:tcPr>
+            <w:tcW w:type="dxa" w:w="1357"/>
           </w:tcPr>
           <w:p>
             <w:r>
@@ -3789,7 +3995,7 @@
         </w:tc>
         <w:tc>
           <w:tcPr>
-            <w:tcW w:type="dxa" w:w="1224"/>
+            <w:tcW w:type="dxa" w:w="1357"/>
           </w:tcPr>
           <w:p>
             <w:r>
@@ -3799,7 +4005,7 @@
         </w:tc>
         <w:tc>
           <w:tcPr>
-            <w:tcW w:type="dxa" w:w="1224"/>
+            <w:tcW w:type="dxa" w:w="1357"/>
           </w:tcPr>
           <w:p>
             <w:r>
@@ -3811,7 +4017,7 @@
       <w:tr>
         <w:tc>
           <w:tcPr>
-            <w:tcW w:type="dxa" w:w="1224"/>
+            <w:tcW w:type="dxa" w:w="1357"/>
           </w:tcPr>
           <w:p>
             <w:r>
@@ -3821,7 +4027,7 @@
         </w:tc>
         <w:tc>
           <w:tcPr>
-            <w:tcW w:type="dxa" w:w="1224"/>
+            <w:tcW w:type="dxa" w:w="1357"/>
           </w:tcPr>
           <w:p>
             <w:r>
@@ -3831,7 +4037,7 @@
         </w:tc>
         <w:tc>
           <w:tcPr>
-            <w:tcW w:type="dxa" w:w="1224"/>
+            <w:tcW w:type="dxa" w:w="1357"/>
           </w:tcPr>
           <w:p>
             <w:r>
@@ -3841,7 +4047,7 @@
         </w:tc>
         <w:tc>
           <w:tcPr>
-            <w:tcW w:type="dxa" w:w="1224"/>
+            <w:tcW w:type="dxa" w:w="1357"/>
           </w:tcPr>
           <w:p>
             <w:r>
@@ -3851,17 +4057,17 @@
         </w:tc>
         <w:tc>
           <w:tcPr>
-            <w:tcW w:type="dxa" w:w="1224"/>
-          </w:tcPr>
-          <w:p>
-            <w:r>
-              <w:t>72</w:t>
-            </w:r>
-          </w:p>
-        </w:tc>
-        <w:tc>
-          <w:tcPr>
-            <w:tcW w:type="dxa" w:w="1224"/>
+            <w:tcW w:type="dxa" w:w="1357"/>
+          </w:tcPr>
+          <w:p>
+            <w:r>
+              <w:t>89</w:t>
+            </w:r>
+          </w:p>
+        </w:tc>
+        <w:tc>
+          <w:tcPr>
+            <w:tcW w:type="dxa" w:w="1357"/>
           </w:tcPr>
           <w:p>
             <w:r>
@@ -3871,17 +4077,17 @@
         </w:tc>
         <w:tc>
           <w:tcPr>
-            <w:tcW w:type="dxa" w:w="1224"/>
-          </w:tcPr>
-          <w:p>
-            <w:r>
-              <w:t>74</w:t>
-            </w:r>
-          </w:p>
-        </w:tc>
-        <w:tc>
-          <w:tcPr>
-            <w:tcW w:type="dxa" w:w="1224"/>
+            <w:tcW w:type="dxa" w:w="1357"/>
+          </w:tcPr>
+          <w:p>
+            <w:r>
+              <w:t>95</w:t>
+            </w:r>
+          </w:p>
+        </w:tc>
+        <w:tc>
+          <w:tcPr>
+            <w:tcW w:type="dxa" w:w="1357"/>
           </w:tcPr>
           <w:p>
             <w:r>
@@ -3891,7 +4097,7 @@
         </w:tc>
         <w:tc>
           <w:tcPr>
-            <w:tcW w:type="dxa" w:w="1224"/>
+            <w:tcW w:type="dxa" w:w="1357"/>
           </w:tcPr>
           <w:p>
             <w:r>
@@ -3901,7 +4107,7 @@
         </w:tc>
         <w:tc>
           <w:tcPr>
-            <w:tcW w:type="dxa" w:w="1224"/>
+            <w:tcW w:type="dxa" w:w="1357"/>
           </w:tcPr>
           <w:p>
             <w:r>
@@ -3913,50 +4119,20 @@
       <w:tr>
         <w:tc>
           <w:tcPr>
-            <w:tcW w:type="dxa" w:w="6120"/>
-            <w:gridSpan w:val="5"/>
+            <w:tcW w:type="dxa" w:w="13570"/>
+            <w:gridSpan w:val="10"/>
           </w:tcPr>
           <w:p>
             <w:r>
               <w:t>Энергомеханический отдел</w:t>
             </w:r>
           </w:p>
-        </w:tc>
-        <w:tc>
-          <w:tcPr>
-            <w:tcW w:type="dxa" w:w="1224"/>
-          </w:tcPr>
-          <w:p/>
-        </w:tc>
-        <w:tc>
-          <w:tcPr>
-            <w:tcW w:type="dxa" w:w="1224"/>
-          </w:tcPr>
-          <w:p/>
-        </w:tc>
-        <w:tc>
-          <w:tcPr>
-            <w:tcW w:type="dxa" w:w="1224"/>
-          </w:tcPr>
-          <w:p/>
-        </w:tc>
-        <w:tc>
-          <w:tcPr>
-            <w:tcW w:type="dxa" w:w="1224"/>
-          </w:tcPr>
-          <w:p/>
-        </w:tc>
-        <w:tc>
-          <w:tcPr>
-            <w:tcW w:type="dxa" w:w="1224"/>
-          </w:tcPr>
-          <w:p/>
         </w:tc>
       </w:tr>
       <w:tr>
         <w:tc>
           <w:tcPr>
-            <w:tcW w:type="dxa" w:w="1224"/>
+            <w:tcW w:type="dxa" w:w="1357"/>
           </w:tcPr>
           <w:p>
             <w:r>
@@ -3966,7 +4142,7 @@
         </w:tc>
         <w:tc>
           <w:tcPr>
-            <w:tcW w:type="dxa" w:w="1224"/>
+            <w:tcW w:type="dxa" w:w="1357"/>
           </w:tcPr>
           <w:p>
             <w:r>
@@ -3976,7 +4152,7 @@
         </w:tc>
         <w:tc>
           <w:tcPr>
-            <w:tcW w:type="dxa" w:w="1224"/>
+            <w:tcW w:type="dxa" w:w="1357"/>
           </w:tcPr>
           <w:p>
             <w:r>
@@ -3986,7 +4162,7 @@
         </w:tc>
         <w:tc>
           <w:tcPr>
-            <w:tcW w:type="dxa" w:w="1224"/>
+            <w:tcW w:type="dxa" w:w="1357"/>
           </w:tcPr>
           <w:p>
             <w:r>
@@ -3996,17 +4172,17 @@
         </w:tc>
         <w:tc>
           <w:tcPr>
-            <w:tcW w:type="dxa" w:w="1224"/>
-          </w:tcPr>
-          <w:p>
-            <w:r>
-              <w:t>70</w:t>
-            </w:r>
-          </w:p>
-        </w:tc>
-        <w:tc>
-          <w:tcPr>
-            <w:tcW w:type="dxa" w:w="1224"/>
+            <w:tcW w:type="dxa" w:w="1357"/>
+          </w:tcPr>
+          <w:p>
+            <w:r>
+              <w:t>81</w:t>
+            </w:r>
+          </w:p>
+        </w:tc>
+        <w:tc>
+          <w:tcPr>
+            <w:tcW w:type="dxa" w:w="1357"/>
           </w:tcPr>
           <w:p>
             <w:r>
@@ -4016,17 +4192,17 @@
         </w:tc>
         <w:tc>
           <w:tcPr>
-            <w:tcW w:type="dxa" w:w="1224"/>
-          </w:tcPr>
-          <w:p>
-            <w:r>
-              <w:t>75</w:t>
-            </w:r>
-          </w:p>
-        </w:tc>
-        <w:tc>
-          <w:tcPr>
-            <w:tcW w:type="dxa" w:w="1224"/>
+            <w:tcW w:type="dxa" w:w="1357"/>
+          </w:tcPr>
+          <w:p>
+            <w:r>
+              <w:t>84</w:t>
+            </w:r>
+          </w:p>
+        </w:tc>
+        <w:tc>
+          <w:tcPr>
+            <w:tcW w:type="dxa" w:w="1357"/>
           </w:tcPr>
           <w:p>
             <w:r>
@@ -4036,7 +4212,7 @@
         </w:tc>
         <w:tc>
           <w:tcPr>
-            <w:tcW w:type="dxa" w:w="1224"/>
+            <w:tcW w:type="dxa" w:w="1357"/>
           </w:tcPr>
           <w:p>
             <w:r>
@@ -4046,7 +4222,7 @@
         </w:tc>
         <w:tc>
           <w:tcPr>
-            <w:tcW w:type="dxa" w:w="1224"/>
+            <w:tcW w:type="dxa" w:w="1357"/>
           </w:tcPr>
           <w:p>
             <w:r>
@@ -4058,50 +4234,20 @@
       <w:tr>
         <w:tc>
           <w:tcPr>
-            <w:tcW w:type="dxa" w:w="6120"/>
-            <w:gridSpan w:val="5"/>
+            <w:tcW w:type="dxa" w:w="13570"/>
+            <w:gridSpan w:val="10"/>
           </w:tcPr>
           <w:p>
             <w:r>
               <w:t>Участок литейно-заготовительный</w:t>
             </w:r>
           </w:p>
-        </w:tc>
-        <w:tc>
-          <w:tcPr>
-            <w:tcW w:type="dxa" w:w="1224"/>
-          </w:tcPr>
-          <w:p/>
-        </w:tc>
-        <w:tc>
-          <w:tcPr>
-            <w:tcW w:type="dxa" w:w="1224"/>
-          </w:tcPr>
-          <w:p/>
-        </w:tc>
-        <w:tc>
-          <w:tcPr>
-            <w:tcW w:type="dxa" w:w="1224"/>
-          </w:tcPr>
-          <w:p/>
-        </w:tc>
-        <w:tc>
-          <w:tcPr>
-            <w:tcW w:type="dxa" w:w="1224"/>
-          </w:tcPr>
-          <w:p/>
-        </w:tc>
-        <w:tc>
-          <w:tcPr>
-            <w:tcW w:type="dxa" w:w="1224"/>
-          </w:tcPr>
-          <w:p/>
         </w:tc>
       </w:tr>
       <w:tr>
         <w:tc>
           <w:tcPr>
-            <w:tcW w:type="dxa" w:w="1224"/>
+            <w:tcW w:type="dxa" w:w="1357"/>
           </w:tcPr>
           <w:p>
             <w:r>
@@ -4111,7 +4257,7 @@
         </w:tc>
         <w:tc>
           <w:tcPr>
-            <w:tcW w:type="dxa" w:w="1224"/>
+            <w:tcW w:type="dxa" w:w="1357"/>
           </w:tcPr>
           <w:p>
             <w:r>
@@ -4121,7 +4267,7 @@
         </w:tc>
         <w:tc>
           <w:tcPr>
-            <w:tcW w:type="dxa" w:w="1224"/>
+            <w:tcW w:type="dxa" w:w="1357"/>
           </w:tcPr>
           <w:p>
             <w:r>
@@ -4131,7 +4277,7 @@
         </w:tc>
         <w:tc>
           <w:tcPr>
-            <w:tcW w:type="dxa" w:w="1224"/>
+            <w:tcW w:type="dxa" w:w="1357"/>
           </w:tcPr>
           <w:p>
             <w:r>
@@ -4141,17 +4287,17 @@
         </w:tc>
         <w:tc>
           <w:tcPr>
-            <w:tcW w:type="dxa" w:w="1224"/>
-          </w:tcPr>
-          <w:p>
-            <w:r>
-              <w:t>75</w:t>
-            </w:r>
-          </w:p>
-        </w:tc>
-        <w:tc>
-          <w:tcPr>
-            <w:tcW w:type="dxa" w:w="1224"/>
+            <w:tcW w:type="dxa" w:w="1357"/>
+          </w:tcPr>
+          <w:p>
+            <w:r>
+              <w:t>79</w:t>
+            </w:r>
+          </w:p>
+        </w:tc>
+        <w:tc>
+          <w:tcPr>
+            <w:tcW w:type="dxa" w:w="1357"/>
           </w:tcPr>
           <w:p>
             <w:r>
@@ -4161,17 +4307,17 @@
         </w:tc>
         <w:tc>
           <w:tcPr>
-            <w:tcW w:type="dxa" w:w="1224"/>
-          </w:tcPr>
-          <w:p>
-            <w:r>
-              <w:t>79</w:t>
-            </w:r>
-          </w:p>
-        </w:tc>
-        <w:tc>
-          <w:tcPr>
-            <w:tcW w:type="dxa" w:w="1224"/>
+            <w:tcW w:type="dxa" w:w="1357"/>
+          </w:tcPr>
+          <w:p>
+            <w:r>
+              <w:t>87</w:t>
+            </w:r>
+          </w:p>
+        </w:tc>
+        <w:tc>
+          <w:tcPr>
+            <w:tcW w:type="dxa" w:w="1357"/>
           </w:tcPr>
           <w:p>
             <w:r>
@@ -4181,7 +4327,7 @@
         </w:tc>
         <w:tc>
           <w:tcPr>
-            <w:tcW w:type="dxa" w:w="1224"/>
+            <w:tcW w:type="dxa" w:w="1357"/>
           </w:tcPr>
           <w:p>
             <w:r>
@@ -4191,7 +4337,7 @@
         </w:tc>
         <w:tc>
           <w:tcPr>
-            <w:tcW w:type="dxa" w:w="1224"/>
+            <w:tcW w:type="dxa" w:w="1357"/>
           </w:tcPr>
           <w:p>
             <w:r>
@@ -4203,7 +4349,7 @@
       <w:tr>
         <w:tc>
           <w:tcPr>
-            <w:tcW w:type="dxa" w:w="1224"/>
+            <w:tcW w:type="dxa" w:w="1357"/>
           </w:tcPr>
           <w:p>
             <w:r>
@@ -4213,7 +4359,7 @@
         </w:tc>
         <w:tc>
           <w:tcPr>
-            <w:tcW w:type="dxa" w:w="1224"/>
+            <w:tcW w:type="dxa" w:w="1357"/>
           </w:tcPr>
           <w:p>
             <w:r>
@@ -4223,7 +4369,7 @@
         </w:tc>
         <w:tc>
           <w:tcPr>
-            <w:tcW w:type="dxa" w:w="1224"/>
+            <w:tcW w:type="dxa" w:w="1357"/>
           </w:tcPr>
           <w:p>
             <w:r>
@@ -4233,7 +4379,7 @@
         </w:tc>
         <w:tc>
           <w:tcPr>
-            <w:tcW w:type="dxa" w:w="1224"/>
+            <w:tcW w:type="dxa" w:w="1357"/>
           </w:tcPr>
           <w:p>
             <w:r>
@@ -4243,17 +4389,17 @@
         </w:tc>
         <w:tc>
           <w:tcPr>
-            <w:tcW w:type="dxa" w:w="1224"/>
-          </w:tcPr>
-          <w:p>
-            <w:r>
-              <w:t>85</w:t>
-            </w:r>
-          </w:p>
-        </w:tc>
-        <w:tc>
-          <w:tcPr>
-            <w:tcW w:type="dxa" w:w="1224"/>
+            <w:tcW w:type="dxa" w:w="1357"/>
+          </w:tcPr>
+          <w:p>
+            <w:r>
+              <w:t>87</w:t>
+            </w:r>
+          </w:p>
+        </w:tc>
+        <w:tc>
+          <w:tcPr>
+            <w:tcW w:type="dxa" w:w="1357"/>
           </w:tcPr>
           <w:p>
             <w:r>
@@ -4263,17 +4409,17 @@
         </w:tc>
         <w:tc>
           <w:tcPr>
-            <w:tcW w:type="dxa" w:w="1224"/>
-          </w:tcPr>
-          <w:p>
-            <w:r>
-              <w:t>88</w:t>
-            </w:r>
-          </w:p>
-        </w:tc>
-        <w:tc>
-          <w:tcPr>
-            <w:tcW w:type="dxa" w:w="1224"/>
+            <w:tcW w:type="dxa" w:w="1357"/>
+          </w:tcPr>
+          <w:p>
+            <w:r>
+              <w:t>95</w:t>
+            </w:r>
+          </w:p>
+        </w:tc>
+        <w:tc>
+          <w:tcPr>
+            <w:tcW w:type="dxa" w:w="1357"/>
           </w:tcPr>
           <w:p>
             <w:r>
@@ -4283,7 +4429,7 @@
         </w:tc>
         <w:tc>
           <w:tcPr>
-            <w:tcW w:type="dxa" w:w="1224"/>
+            <w:tcW w:type="dxa" w:w="1357"/>
           </w:tcPr>
           <w:p>
             <w:r>
@@ -4293,7 +4439,7 @@
         </w:tc>
         <w:tc>
           <w:tcPr>
-            <w:tcW w:type="dxa" w:w="1224"/>
+            <w:tcW w:type="dxa" w:w="1357"/>
           </w:tcPr>
           <w:p>
             <w:r>
@@ -4305,7 +4451,7 @@
       <w:tr>
         <w:tc>
           <w:tcPr>
-            <w:tcW w:type="dxa" w:w="1224"/>
+            <w:tcW w:type="dxa" w:w="1357"/>
           </w:tcPr>
           <w:p>
             <w:r>
@@ -4315,7 +4461,7 @@
         </w:tc>
         <w:tc>
           <w:tcPr>
-            <w:tcW w:type="dxa" w:w="1224"/>
+            <w:tcW w:type="dxa" w:w="1357"/>
           </w:tcPr>
           <w:p>
             <w:r>
@@ -4325,7 +4471,7 @@
         </w:tc>
         <w:tc>
           <w:tcPr>
-            <w:tcW w:type="dxa" w:w="1224"/>
+            <w:tcW w:type="dxa" w:w="1357"/>
           </w:tcPr>
           <w:p>
             <w:r>
@@ -4335,7 +4481,7 @@
         </w:tc>
         <w:tc>
           <w:tcPr>
-            <w:tcW w:type="dxa" w:w="1224"/>
+            <w:tcW w:type="dxa" w:w="1357"/>
           </w:tcPr>
           <w:p>
             <w:r>
@@ -4345,17 +4491,17 @@
         </w:tc>
         <w:tc>
           <w:tcPr>
-            <w:tcW w:type="dxa" w:w="1224"/>
-          </w:tcPr>
-          <w:p>
-            <w:r>
-              <w:t>81</w:t>
-            </w:r>
-          </w:p>
-        </w:tc>
-        <w:tc>
-          <w:tcPr>
-            <w:tcW w:type="dxa" w:w="1224"/>
+            <w:tcW w:type="dxa" w:w="1357"/>
+          </w:tcPr>
+          <w:p>
+            <w:r>
+              <w:t>83</w:t>
+            </w:r>
+          </w:p>
+        </w:tc>
+        <w:tc>
+          <w:tcPr>
+            <w:tcW w:type="dxa" w:w="1357"/>
           </w:tcPr>
           <w:p>
             <w:r>
@@ -4365,17 +4511,17 @@
         </w:tc>
         <w:tc>
           <w:tcPr>
-            <w:tcW w:type="dxa" w:w="1224"/>
-          </w:tcPr>
-          <w:p>
-            <w:r>
-              <w:t>85</w:t>
-            </w:r>
-          </w:p>
-        </w:tc>
-        <w:tc>
-          <w:tcPr>
-            <w:tcW w:type="dxa" w:w="1224"/>
+            <w:tcW w:type="dxa" w:w="1357"/>
+          </w:tcPr>
+          <w:p>
+            <w:r>
+              <w:t>91</w:t>
+            </w:r>
+          </w:p>
+        </w:tc>
+        <w:tc>
+          <w:tcPr>
+            <w:tcW w:type="dxa" w:w="1357"/>
           </w:tcPr>
           <w:p>
             <w:r>
@@ -4385,7 +4531,7 @@
         </w:tc>
         <w:tc>
           <w:tcPr>
-            <w:tcW w:type="dxa" w:w="1224"/>
+            <w:tcW w:type="dxa" w:w="1357"/>
           </w:tcPr>
           <w:p>
             <w:r>
@@ -4395,7 +4541,7 @@
         </w:tc>
         <w:tc>
           <w:tcPr>
-            <w:tcW w:type="dxa" w:w="1224"/>
+            <w:tcW w:type="dxa" w:w="1357"/>
           </w:tcPr>
           <w:p>
             <w:r>
@@ -4407,7 +4553,7 @@
       <w:tr>
         <w:tc>
           <w:tcPr>
-            <w:tcW w:type="dxa" w:w="1224"/>
+            <w:tcW w:type="dxa" w:w="1357"/>
           </w:tcPr>
           <w:p>
             <w:r>
@@ -4417,7 +4563,7 @@
         </w:tc>
         <w:tc>
           <w:tcPr>
-            <w:tcW w:type="dxa" w:w="1224"/>
+            <w:tcW w:type="dxa" w:w="1357"/>
           </w:tcPr>
           <w:p>
             <w:r>
@@ -4427,7 +4573,7 @@
         </w:tc>
         <w:tc>
           <w:tcPr>
-            <w:tcW w:type="dxa" w:w="1224"/>
+            <w:tcW w:type="dxa" w:w="1357"/>
           </w:tcPr>
           <w:p>
             <w:r>
@@ -4437,7 +4583,7 @@
         </w:tc>
         <w:tc>
           <w:tcPr>
-            <w:tcW w:type="dxa" w:w="1224"/>
+            <w:tcW w:type="dxa" w:w="1357"/>
           </w:tcPr>
           <w:p>
             <w:r>
@@ -4447,17 +4593,17 @@
         </w:tc>
         <w:tc>
           <w:tcPr>
-            <w:tcW w:type="dxa" w:w="1224"/>
-          </w:tcPr>
-          <w:p>
-            <w:r>
-              <w:t>83</w:t>
-            </w:r>
-          </w:p>
-        </w:tc>
-        <w:tc>
-          <w:tcPr>
-            <w:tcW w:type="dxa" w:w="1224"/>
+            <w:tcW w:type="dxa" w:w="1357"/>
+          </w:tcPr>
+          <w:p>
+            <w:r>
+              <w:t>90</w:t>
+            </w:r>
+          </w:p>
+        </w:tc>
+        <w:tc>
+          <w:tcPr>
+            <w:tcW w:type="dxa" w:w="1357"/>
           </w:tcPr>
           <w:p>
             <w:r>
@@ -4467,17 +4613,17 @@
         </w:tc>
         <w:tc>
           <w:tcPr>
-            <w:tcW w:type="dxa" w:w="1224"/>
-          </w:tcPr>
-          <w:p>
-            <w:r>
-              <w:t>90</w:t>
-            </w:r>
-          </w:p>
-        </w:tc>
-        <w:tc>
-          <w:tcPr>
-            <w:tcW w:type="dxa" w:w="1224"/>
+            <w:tcW w:type="dxa" w:w="1357"/>
+          </w:tcPr>
+          <w:p>
+            <w:r>
+              <w:t>91</w:t>
+            </w:r>
+          </w:p>
+        </w:tc>
+        <w:tc>
+          <w:tcPr>
+            <w:tcW w:type="dxa" w:w="1357"/>
           </w:tcPr>
           <w:p>
             <w:r>
@@ -4487,7 +4633,7 @@
         </w:tc>
         <w:tc>
           <w:tcPr>
-            <w:tcW w:type="dxa" w:w="1224"/>
+            <w:tcW w:type="dxa" w:w="1357"/>
           </w:tcPr>
           <w:p>
             <w:r>
@@ -4497,7 +4643,7 @@
         </w:tc>
         <w:tc>
           <w:tcPr>
-            <w:tcW w:type="dxa" w:w="1224"/>
+            <w:tcW w:type="dxa" w:w="1357"/>
           </w:tcPr>
           <w:p>
             <w:r>
@@ -4509,7 +4655,7 @@
       <w:tr>
         <w:tc>
           <w:tcPr>
-            <w:tcW w:type="dxa" w:w="1224"/>
+            <w:tcW w:type="dxa" w:w="1357"/>
           </w:tcPr>
           <w:p>
             <w:r>
@@ -4519,7 +4665,7 @@
         </w:tc>
         <w:tc>
           <w:tcPr>
-            <w:tcW w:type="dxa" w:w="1224"/>
+            <w:tcW w:type="dxa" w:w="1357"/>
           </w:tcPr>
           <w:p>
             <w:r>
@@ -4529,7 +4675,7 @@
         </w:tc>
         <w:tc>
           <w:tcPr>
-            <w:tcW w:type="dxa" w:w="1224"/>
+            <w:tcW w:type="dxa" w:w="1357"/>
           </w:tcPr>
           <w:p>
             <w:r>
@@ -4539,7 +4685,7 @@
         </w:tc>
         <w:tc>
           <w:tcPr>
-            <w:tcW w:type="dxa" w:w="1224"/>
+            <w:tcW w:type="dxa" w:w="1357"/>
           </w:tcPr>
           <w:p>
             <w:r>
@@ -4549,17 +4695,17 @@
         </w:tc>
         <w:tc>
           <w:tcPr>
-            <w:tcW w:type="dxa" w:w="1224"/>
-          </w:tcPr>
-          <w:p>
-            <w:r>
-              <w:t>72</w:t>
-            </w:r>
-          </w:p>
-        </w:tc>
-        <w:tc>
-          <w:tcPr>
-            <w:tcW w:type="dxa" w:w="1224"/>
+            <w:tcW w:type="dxa" w:w="1357"/>
+          </w:tcPr>
+          <w:p>
+            <w:r>
+              <w:t>88</w:t>
+            </w:r>
+          </w:p>
+        </w:tc>
+        <w:tc>
+          <w:tcPr>
+            <w:tcW w:type="dxa" w:w="1357"/>
           </w:tcPr>
           <w:p>
             <w:r>
@@ -4569,17 +4715,17 @@
         </w:tc>
         <w:tc>
           <w:tcPr>
-            <w:tcW w:type="dxa" w:w="1224"/>
-          </w:tcPr>
-          <w:p>
-            <w:r>
-              <w:t>79</w:t>
-            </w:r>
-          </w:p>
-        </w:tc>
-        <w:tc>
-          <w:tcPr>
-            <w:tcW w:type="dxa" w:w="1224"/>
+            <w:tcW w:type="dxa" w:w="1357"/>
+          </w:tcPr>
+          <w:p>
+            <w:r>
+              <w:t>90</w:t>
+            </w:r>
+          </w:p>
+        </w:tc>
+        <w:tc>
+          <w:tcPr>
+            <w:tcW w:type="dxa" w:w="1357"/>
           </w:tcPr>
           <w:p>
             <w:r>
@@ -4589,7 +4735,7 @@
         </w:tc>
         <w:tc>
           <w:tcPr>
-            <w:tcW w:type="dxa" w:w="1224"/>
+            <w:tcW w:type="dxa" w:w="1357"/>
           </w:tcPr>
           <w:p>
             <w:r>
@@ -4599,7 +4745,7 @@
         </w:tc>
         <w:tc>
           <w:tcPr>
-            <w:tcW w:type="dxa" w:w="1224"/>
+            <w:tcW w:type="dxa" w:w="1357"/>
           </w:tcPr>
           <w:p>
             <w:r>
@@ -4611,7 +4757,7 @@
       <w:tr>
         <w:tc>
           <w:tcPr>
-            <w:tcW w:type="dxa" w:w="1224"/>
+            <w:tcW w:type="dxa" w:w="1357"/>
           </w:tcPr>
           <w:p>
             <w:r>
@@ -4621,7 +4767,7 @@
         </w:tc>
         <w:tc>
           <w:tcPr>
-            <w:tcW w:type="dxa" w:w="1224"/>
+            <w:tcW w:type="dxa" w:w="1357"/>
           </w:tcPr>
           <w:p>
             <w:r>
@@ -4631,7 +4777,7 @@
         </w:tc>
         <w:tc>
           <w:tcPr>
-            <w:tcW w:type="dxa" w:w="1224"/>
+            <w:tcW w:type="dxa" w:w="1357"/>
           </w:tcPr>
           <w:p>
             <w:r>
@@ -4641,7 +4787,7 @@
         </w:tc>
         <w:tc>
           <w:tcPr>
-            <w:tcW w:type="dxa" w:w="1224"/>
+            <w:tcW w:type="dxa" w:w="1357"/>
           </w:tcPr>
           <w:p>
             <w:r>
@@ -4651,17 +4797,17 @@
         </w:tc>
         <w:tc>
           <w:tcPr>
-            <w:tcW w:type="dxa" w:w="1224"/>
-          </w:tcPr>
-          <w:p>
-            <w:r>
-              <w:t>87</w:t>
-            </w:r>
-          </w:p>
-        </w:tc>
-        <w:tc>
-          <w:tcPr>
-            <w:tcW w:type="dxa" w:w="1224"/>
+            <w:tcW w:type="dxa" w:w="1357"/>
+          </w:tcPr>
+          <w:p>
+            <w:r>
+              <w:t>71</w:t>
+            </w:r>
+          </w:p>
+        </w:tc>
+        <w:tc>
+          <w:tcPr>
+            <w:tcW w:type="dxa" w:w="1357"/>
           </w:tcPr>
           <w:p>
             <w:r>
@@ -4671,17 +4817,17 @@
         </w:tc>
         <w:tc>
           <w:tcPr>
-            <w:tcW w:type="dxa" w:w="1224"/>
-          </w:tcPr>
-          <w:p>
-            <w:r>
-              <w:t>93</w:t>
-            </w:r>
-          </w:p>
-        </w:tc>
-        <w:tc>
-          <w:tcPr>
-            <w:tcW w:type="dxa" w:w="1224"/>
+            <w:tcW w:type="dxa" w:w="1357"/>
+          </w:tcPr>
+          <w:p>
+            <w:r>
+              <w:t>79</w:t>
+            </w:r>
+          </w:p>
+        </w:tc>
+        <w:tc>
+          <w:tcPr>
+            <w:tcW w:type="dxa" w:w="1357"/>
           </w:tcPr>
           <w:p>
             <w:r>
@@ -4691,7 +4837,7 @@
         </w:tc>
         <w:tc>
           <w:tcPr>
-            <w:tcW w:type="dxa" w:w="1224"/>
+            <w:tcW w:type="dxa" w:w="1357"/>
           </w:tcPr>
           <w:p>
             <w:r>
@@ -4701,7 +4847,7 @@
         </w:tc>
         <w:tc>
           <w:tcPr>
-            <w:tcW w:type="dxa" w:w="1224"/>
+            <w:tcW w:type="dxa" w:w="1357"/>
           </w:tcPr>
           <w:p>
             <w:r>
@@ -4713,7 +4859,7 @@
       <w:tr>
         <w:tc>
           <w:tcPr>
-            <w:tcW w:type="dxa" w:w="1224"/>
+            <w:tcW w:type="dxa" w:w="1357"/>
           </w:tcPr>
           <w:p>
             <w:r>
@@ -4723,7 +4869,7 @@
         </w:tc>
         <w:tc>
           <w:tcPr>
-            <w:tcW w:type="dxa" w:w="1224"/>
+            <w:tcW w:type="dxa" w:w="1357"/>
           </w:tcPr>
           <w:p>
             <w:r>
@@ -4733,7 +4879,7 @@
         </w:tc>
         <w:tc>
           <w:tcPr>
-            <w:tcW w:type="dxa" w:w="1224"/>
+            <w:tcW w:type="dxa" w:w="1357"/>
           </w:tcPr>
           <w:p>
             <w:r>
@@ -4743,7 +4889,7 @@
         </w:tc>
         <w:tc>
           <w:tcPr>
-            <w:tcW w:type="dxa" w:w="1224"/>
+            <w:tcW w:type="dxa" w:w="1357"/>
           </w:tcPr>
           <w:p>
             <w:r>
@@ -4753,17 +4899,7 @@
         </w:tc>
         <w:tc>
           <w:tcPr>
-            <w:tcW w:type="dxa" w:w="1224"/>
-          </w:tcPr>
-          <w:p>
-            <w:r>
-              <w:t>90</w:t>
-            </w:r>
-          </w:p>
-        </w:tc>
-        <w:tc>
-          <w:tcPr>
-            <w:tcW w:type="dxa" w:w="1224"/>
+            <w:tcW w:type="dxa" w:w="1357"/>
           </w:tcPr>
           <w:p>
             <w:r>
@@ -4773,17 +4909,27 @@
         </w:tc>
         <w:tc>
           <w:tcPr>
-            <w:tcW w:type="dxa" w:w="1224"/>
-          </w:tcPr>
-          <w:p>
-            <w:r>
-              <w:t>98</w:t>
-            </w:r>
-          </w:p>
-        </w:tc>
-        <w:tc>
-          <w:tcPr>
-            <w:tcW w:type="dxa" w:w="1224"/>
+            <w:tcW w:type="dxa" w:w="1357"/>
+          </w:tcPr>
+          <w:p>
+            <w:r>
+              <w:t>80</w:t>
+            </w:r>
+          </w:p>
+        </w:tc>
+        <w:tc>
+          <w:tcPr>
+            <w:tcW w:type="dxa" w:w="1357"/>
+          </w:tcPr>
+          <w:p>
+            <w:r>
+              <w:t>80</w:t>
+            </w:r>
+          </w:p>
+        </w:tc>
+        <w:tc>
+          <w:tcPr>
+            <w:tcW w:type="dxa" w:w="1357"/>
           </w:tcPr>
           <w:p>
             <w:r>
@@ -4793,7 +4939,7 @@
         </w:tc>
         <w:tc>
           <w:tcPr>
-            <w:tcW w:type="dxa" w:w="1224"/>
+            <w:tcW w:type="dxa" w:w="1357"/>
           </w:tcPr>
           <w:p>
             <w:r>
@@ -4803,7 +4949,7 @@
         </w:tc>
         <w:tc>
           <w:tcPr>
-            <w:tcW w:type="dxa" w:w="1224"/>
+            <w:tcW w:type="dxa" w:w="1357"/>
           </w:tcPr>
           <w:p>
             <w:r>
@@ -4815,7 +4961,7 @@
       <w:tr>
         <w:tc>
           <w:tcPr>
-            <w:tcW w:type="dxa" w:w="1224"/>
+            <w:tcW w:type="dxa" w:w="1357"/>
           </w:tcPr>
           <w:p>
             <w:r>
@@ -4825,7 +4971,7 @@
         </w:tc>
         <w:tc>
           <w:tcPr>
-            <w:tcW w:type="dxa" w:w="1224"/>
+            <w:tcW w:type="dxa" w:w="1357"/>
           </w:tcPr>
           <w:p>
             <w:r>
@@ -4835,7 +4981,7 @@
         </w:tc>
         <w:tc>
           <w:tcPr>
-            <w:tcW w:type="dxa" w:w="1224"/>
+            <w:tcW w:type="dxa" w:w="1357"/>
           </w:tcPr>
           <w:p>
             <w:r>
@@ -4845,7 +4991,7 @@
         </w:tc>
         <w:tc>
           <w:tcPr>
-            <w:tcW w:type="dxa" w:w="1224"/>
+            <w:tcW w:type="dxa" w:w="1357"/>
           </w:tcPr>
           <w:p>
             <w:r>
@@ -4855,17 +5001,17 @@
         </w:tc>
         <w:tc>
           <w:tcPr>
-            <w:tcW w:type="dxa" w:w="1224"/>
-          </w:tcPr>
-          <w:p>
-            <w:r>
-              <w:t>89</w:t>
-            </w:r>
-          </w:p>
-        </w:tc>
-        <w:tc>
-          <w:tcPr>
-            <w:tcW w:type="dxa" w:w="1224"/>
+            <w:tcW w:type="dxa" w:w="1357"/>
+          </w:tcPr>
+          <w:p>
+            <w:r>
+              <w:t>88</w:t>
+            </w:r>
+          </w:p>
+        </w:tc>
+        <w:tc>
+          <w:tcPr>
+            <w:tcW w:type="dxa" w:w="1357"/>
           </w:tcPr>
           <w:p>
             <w:r>
@@ -4875,17 +5021,17 @@
         </w:tc>
         <w:tc>
           <w:tcPr>
-            <w:tcW w:type="dxa" w:w="1224"/>
-          </w:tcPr>
-          <w:p>
-            <w:r>
-              <w:t>96</w:t>
-            </w:r>
-          </w:p>
-        </w:tc>
-        <w:tc>
-          <w:tcPr>
-            <w:tcW w:type="dxa" w:w="1224"/>
+            <w:tcW w:type="dxa" w:w="1357"/>
+          </w:tcPr>
+          <w:p>
+            <w:r>
+              <w:t>93</w:t>
+            </w:r>
+          </w:p>
+        </w:tc>
+        <w:tc>
+          <w:tcPr>
+            <w:tcW w:type="dxa" w:w="1357"/>
           </w:tcPr>
           <w:p>
             <w:r>
@@ -4895,7 +5041,7 @@
         </w:tc>
         <w:tc>
           <w:tcPr>
-            <w:tcW w:type="dxa" w:w="1224"/>
+            <w:tcW w:type="dxa" w:w="1357"/>
           </w:tcPr>
           <w:p>
             <w:r>
@@ -4905,7 +5051,7 @@
         </w:tc>
         <w:tc>
           <w:tcPr>
-            <w:tcW w:type="dxa" w:w="1224"/>
+            <w:tcW w:type="dxa" w:w="1357"/>
           </w:tcPr>
           <w:p>
             <w:r>
@@ -4917,50 +5063,20 @@
       <w:tr>
         <w:tc>
           <w:tcPr>
-            <w:tcW w:type="dxa" w:w="6120"/>
-            <w:gridSpan w:val="5"/>
+            <w:tcW w:type="dxa" w:w="13570"/>
+            <w:gridSpan w:val="10"/>
           </w:tcPr>
           <w:p>
             <w:r>
               <w:t>Участок металлоконструкций</w:t>
             </w:r>
           </w:p>
-        </w:tc>
-        <w:tc>
-          <w:tcPr>
-            <w:tcW w:type="dxa" w:w="1224"/>
-          </w:tcPr>
-          <w:p/>
-        </w:tc>
-        <w:tc>
-          <w:tcPr>
-            <w:tcW w:type="dxa" w:w="1224"/>
-          </w:tcPr>
-          <w:p/>
-        </w:tc>
-        <w:tc>
-          <w:tcPr>
-            <w:tcW w:type="dxa" w:w="1224"/>
-          </w:tcPr>
-          <w:p/>
-        </w:tc>
-        <w:tc>
-          <w:tcPr>
-            <w:tcW w:type="dxa" w:w="1224"/>
-          </w:tcPr>
-          <w:p/>
-        </w:tc>
-        <w:tc>
-          <w:tcPr>
-            <w:tcW w:type="dxa" w:w="1224"/>
-          </w:tcPr>
-          <w:p/>
         </w:tc>
       </w:tr>
       <w:tr>
         <w:tc>
           <w:tcPr>
-            <w:tcW w:type="dxa" w:w="1224"/>
+            <w:tcW w:type="dxa" w:w="1357"/>
           </w:tcPr>
           <w:p>
             <w:r>
@@ -4970,7 +5086,7 @@
         </w:tc>
         <w:tc>
           <w:tcPr>
-            <w:tcW w:type="dxa" w:w="1224"/>
+            <w:tcW w:type="dxa" w:w="1357"/>
           </w:tcPr>
           <w:p>
             <w:r>
@@ -4980,7 +5096,7 @@
         </w:tc>
         <w:tc>
           <w:tcPr>
-            <w:tcW w:type="dxa" w:w="1224"/>
+            <w:tcW w:type="dxa" w:w="1357"/>
           </w:tcPr>
           <w:p>
             <w:r>
@@ -4990,7 +5106,7 @@
         </w:tc>
         <w:tc>
           <w:tcPr>
-            <w:tcW w:type="dxa" w:w="1224"/>
+            <w:tcW w:type="dxa" w:w="1357"/>
           </w:tcPr>
           <w:p>
             <w:r>
@@ -5000,17 +5116,17 @@
         </w:tc>
         <w:tc>
           <w:tcPr>
-            <w:tcW w:type="dxa" w:w="1224"/>
-          </w:tcPr>
-          <w:p>
-            <w:r>
-              <w:t>75</w:t>
-            </w:r>
-          </w:p>
-        </w:tc>
-        <w:tc>
-          <w:tcPr>
-            <w:tcW w:type="dxa" w:w="1224"/>
+            <w:tcW w:type="dxa" w:w="1357"/>
+          </w:tcPr>
+          <w:p>
+            <w:r>
+              <w:t>81</w:t>
+            </w:r>
+          </w:p>
+        </w:tc>
+        <w:tc>
+          <w:tcPr>
+            <w:tcW w:type="dxa" w:w="1357"/>
           </w:tcPr>
           <w:p>
             <w:r>
@@ -5020,7 +5136,7 @@
         </w:tc>
         <w:tc>
           <w:tcPr>
-            <w:tcW w:type="dxa" w:w="1224"/>
+            <w:tcW w:type="dxa" w:w="1357"/>
           </w:tcPr>
           <w:p>
             <w:r>
@@ -5030,7 +5146,7 @@
         </w:tc>
         <w:tc>
           <w:tcPr>
-            <w:tcW w:type="dxa" w:w="1224"/>
+            <w:tcW w:type="dxa" w:w="1357"/>
           </w:tcPr>
           <w:p>
             <w:r>
@@ -5040,7 +5156,7 @@
         </w:tc>
         <w:tc>
           <w:tcPr>
-            <w:tcW w:type="dxa" w:w="1224"/>
+            <w:tcW w:type="dxa" w:w="1357"/>
           </w:tcPr>
           <w:p>
             <w:r>
@@ -5050,7 +5166,7 @@
         </w:tc>
         <w:tc>
           <w:tcPr>
-            <w:tcW w:type="dxa" w:w="1224"/>
+            <w:tcW w:type="dxa" w:w="1357"/>
           </w:tcPr>
           <w:p>
             <w:r>
@@ -5062,7 +5178,7 @@
       <w:tr>
         <w:tc>
           <w:tcPr>
-            <w:tcW w:type="dxa" w:w="1224"/>
+            <w:tcW w:type="dxa" w:w="1357"/>
           </w:tcPr>
           <w:p>
             <w:r>
@@ -5072,7 +5188,7 @@
         </w:tc>
         <w:tc>
           <w:tcPr>
-            <w:tcW w:type="dxa" w:w="1224"/>
+            <w:tcW w:type="dxa" w:w="1357"/>
           </w:tcPr>
           <w:p>
             <w:r>
@@ -5082,7 +5198,7 @@
         </w:tc>
         <w:tc>
           <w:tcPr>
-            <w:tcW w:type="dxa" w:w="1224"/>
+            <w:tcW w:type="dxa" w:w="1357"/>
           </w:tcPr>
           <w:p>
             <w:r>
@@ -5092,7 +5208,7 @@
         </w:tc>
         <w:tc>
           <w:tcPr>
-            <w:tcW w:type="dxa" w:w="1224"/>
+            <w:tcW w:type="dxa" w:w="1357"/>
           </w:tcPr>
           <w:p>
             <w:r>
@@ -5102,7 +5218,7 @@
         </w:tc>
         <w:tc>
           <w:tcPr>
-            <w:tcW w:type="dxa" w:w="1224"/>
+            <w:tcW w:type="dxa" w:w="1357"/>
           </w:tcPr>
           <w:p>
             <w:r>
@@ -5112,7 +5228,7 @@
         </w:tc>
         <w:tc>
           <w:tcPr>
-            <w:tcW w:type="dxa" w:w="1224"/>
+            <w:tcW w:type="dxa" w:w="1357"/>
           </w:tcPr>
           <w:p>
             <w:r>
@@ -5122,7 +5238,7 @@
         </w:tc>
         <w:tc>
           <w:tcPr>
-            <w:tcW w:type="dxa" w:w="1224"/>
+            <w:tcW w:type="dxa" w:w="1357"/>
           </w:tcPr>
           <w:p>
             <w:r>
@@ -5132,7 +5248,7 @@
         </w:tc>
         <w:tc>
           <w:tcPr>
-            <w:tcW w:type="dxa" w:w="1224"/>
+            <w:tcW w:type="dxa" w:w="1357"/>
           </w:tcPr>
           <w:p>
             <w:r>
@@ -5142,7 +5258,7 @@
         </w:tc>
         <w:tc>
           <w:tcPr>
-            <w:tcW w:type="dxa" w:w="1224"/>
+            <w:tcW w:type="dxa" w:w="1357"/>
           </w:tcPr>
           <w:p>
             <w:r>
@@ -5152,7 +5268,7 @@
         </w:tc>
         <w:tc>
           <w:tcPr>
-            <w:tcW w:type="dxa" w:w="1224"/>
+            <w:tcW w:type="dxa" w:w="1357"/>
           </w:tcPr>
           <w:p>
             <w:r>
@@ -5164,7 +5280,7 @@
       <w:tr>
         <w:tc>
           <w:tcPr>
-            <w:tcW w:type="dxa" w:w="1224"/>
+            <w:tcW w:type="dxa" w:w="1357"/>
           </w:tcPr>
           <w:p>
             <w:r>
@@ -5174,7 +5290,7 @@
         </w:tc>
         <w:tc>
           <w:tcPr>
-            <w:tcW w:type="dxa" w:w="1224"/>
+            <w:tcW w:type="dxa" w:w="1357"/>
           </w:tcPr>
           <w:p>
             <w:r>
@@ -5184,7 +5300,7 @@
         </w:tc>
         <w:tc>
           <w:tcPr>
-            <w:tcW w:type="dxa" w:w="1224"/>
+            <w:tcW w:type="dxa" w:w="1357"/>
           </w:tcPr>
           <w:p>
             <w:r>
@@ -5194,7 +5310,7 @@
         </w:tc>
         <w:tc>
           <w:tcPr>
-            <w:tcW w:type="dxa" w:w="1224"/>
+            <w:tcW w:type="dxa" w:w="1357"/>
           </w:tcPr>
           <w:p>
             <w:r>
@@ -5204,17 +5320,17 @@
         </w:tc>
         <w:tc>
           <w:tcPr>
-            <w:tcW w:type="dxa" w:w="1224"/>
-          </w:tcPr>
-          <w:p>
-            <w:r>
-              <w:t>79</w:t>
-            </w:r>
-          </w:p>
-        </w:tc>
-        <w:tc>
-          <w:tcPr>
-            <w:tcW w:type="dxa" w:w="1224"/>
+            <w:tcW w:type="dxa" w:w="1357"/>
+          </w:tcPr>
+          <w:p>
+            <w:r>
+              <w:t>88</w:t>
+            </w:r>
+          </w:p>
+        </w:tc>
+        <w:tc>
+          <w:tcPr>
+            <w:tcW w:type="dxa" w:w="1357"/>
           </w:tcPr>
           <w:p>
             <w:r>
@@ -5224,17 +5340,17 @@
         </w:tc>
         <w:tc>
           <w:tcPr>
-            <w:tcW w:type="dxa" w:w="1224"/>
-          </w:tcPr>
-          <w:p>
-            <w:r>
-              <w:t>82</w:t>
-            </w:r>
-          </w:p>
-        </w:tc>
-        <w:tc>
-          <w:tcPr>
-            <w:tcW w:type="dxa" w:w="1224"/>
+            <w:tcW w:type="dxa" w:w="1357"/>
+          </w:tcPr>
+          <w:p>
+            <w:r>
+              <w:t>94</w:t>
+            </w:r>
+          </w:p>
+        </w:tc>
+        <w:tc>
+          <w:tcPr>
+            <w:tcW w:type="dxa" w:w="1357"/>
           </w:tcPr>
           <w:p>
             <w:r>
@@ -5244,7 +5360,7 @@
         </w:tc>
         <w:tc>
           <w:tcPr>
-            <w:tcW w:type="dxa" w:w="1224"/>
+            <w:tcW w:type="dxa" w:w="1357"/>
           </w:tcPr>
           <w:p>
             <w:r>
@@ -5254,7 +5370,7 @@
         </w:tc>
         <w:tc>
           <w:tcPr>
-            <w:tcW w:type="dxa" w:w="1224"/>
+            <w:tcW w:type="dxa" w:w="1357"/>
           </w:tcPr>
           <w:p>
             <w:r>
@@ -5266,7 +5382,7 @@
       <w:tr>
         <w:tc>
           <w:tcPr>
-            <w:tcW w:type="dxa" w:w="1224"/>
+            <w:tcW w:type="dxa" w:w="1357"/>
           </w:tcPr>
           <w:p>
             <w:r>
@@ -5276,7 +5392,7 @@
         </w:tc>
         <w:tc>
           <w:tcPr>
-            <w:tcW w:type="dxa" w:w="1224"/>
+            <w:tcW w:type="dxa" w:w="1357"/>
           </w:tcPr>
           <w:p>
             <w:r>
@@ -5286,7 +5402,7 @@
         </w:tc>
         <w:tc>
           <w:tcPr>
-            <w:tcW w:type="dxa" w:w="1224"/>
+            <w:tcW w:type="dxa" w:w="1357"/>
           </w:tcPr>
           <w:p>
             <w:r>
@@ -5296,7 +5412,7 @@
         </w:tc>
         <w:tc>
           <w:tcPr>
-            <w:tcW w:type="dxa" w:w="1224"/>
+            <w:tcW w:type="dxa" w:w="1357"/>
           </w:tcPr>
           <w:p>
             <w:r>
@@ -5306,17 +5422,17 @@
         </w:tc>
         <w:tc>
           <w:tcPr>
-            <w:tcW w:type="dxa" w:w="1224"/>
-          </w:tcPr>
-          <w:p>
-            <w:r>
-              <w:t>78</w:t>
-            </w:r>
-          </w:p>
-        </w:tc>
-        <w:tc>
-          <w:tcPr>
-            <w:tcW w:type="dxa" w:w="1224"/>
+            <w:tcW w:type="dxa" w:w="1357"/>
+          </w:tcPr>
+          <w:p>
+            <w:r>
+              <w:t>72</w:t>
+            </w:r>
+          </w:p>
+        </w:tc>
+        <w:tc>
+          <w:tcPr>
+            <w:tcW w:type="dxa" w:w="1357"/>
           </w:tcPr>
           <w:p>
             <w:r>
@@ -5326,17 +5442,17 @@
         </w:tc>
         <w:tc>
           <w:tcPr>
-            <w:tcW w:type="dxa" w:w="1224"/>
-          </w:tcPr>
-          <w:p>
-            <w:r>
-              <w:t>85</w:t>
-            </w:r>
-          </w:p>
-        </w:tc>
-        <w:tc>
-          <w:tcPr>
-            <w:tcW w:type="dxa" w:w="1224"/>
+            <w:tcW w:type="dxa" w:w="1357"/>
+          </w:tcPr>
+          <w:p>
+            <w:r>
+              <w:t>72</w:t>
+            </w:r>
+          </w:p>
+        </w:tc>
+        <w:tc>
+          <w:tcPr>
+            <w:tcW w:type="dxa" w:w="1357"/>
           </w:tcPr>
           <w:p>
             <w:r>
@@ -5346,7 +5462,7 @@
         </w:tc>
         <w:tc>
           <w:tcPr>
-            <w:tcW w:type="dxa" w:w="1224"/>
+            <w:tcW w:type="dxa" w:w="1357"/>
           </w:tcPr>
           <w:p>
             <w:r>
@@ -5356,7 +5472,7 @@
         </w:tc>
         <w:tc>
           <w:tcPr>
-            <w:tcW w:type="dxa" w:w="1224"/>
+            <w:tcW w:type="dxa" w:w="1357"/>
           </w:tcPr>
           <w:p>
             <w:r>
@@ -5368,7 +5484,7 @@
       <w:tr>
         <w:tc>
           <w:tcPr>
-            <w:tcW w:type="dxa" w:w="1224"/>
+            <w:tcW w:type="dxa" w:w="1357"/>
           </w:tcPr>
           <w:p>
             <w:r>
@@ -5378,7 +5494,7 @@
         </w:tc>
         <w:tc>
           <w:tcPr>
-            <w:tcW w:type="dxa" w:w="1224"/>
+            <w:tcW w:type="dxa" w:w="1357"/>
           </w:tcPr>
           <w:p>
             <w:r>
@@ -5388,7 +5504,7 @@
         </w:tc>
         <w:tc>
           <w:tcPr>
-            <w:tcW w:type="dxa" w:w="1224"/>
+            <w:tcW w:type="dxa" w:w="1357"/>
           </w:tcPr>
           <w:p>
             <w:r>
@@ -5398,7 +5514,7 @@
         </w:tc>
         <w:tc>
           <w:tcPr>
-            <w:tcW w:type="dxa" w:w="1224"/>
+            <w:tcW w:type="dxa" w:w="1357"/>
           </w:tcPr>
           <w:p>
             <w:r>
@@ -5408,17 +5524,17 @@
         </w:tc>
         <w:tc>
           <w:tcPr>
-            <w:tcW w:type="dxa" w:w="1224"/>
-          </w:tcPr>
-          <w:p>
-            <w:r>
-              <w:t>82</w:t>
-            </w:r>
-          </w:p>
-        </w:tc>
-        <w:tc>
-          <w:tcPr>
-            <w:tcW w:type="dxa" w:w="1224"/>
+            <w:tcW w:type="dxa" w:w="1357"/>
+          </w:tcPr>
+          <w:p>
+            <w:r>
+              <w:t>78</w:t>
+            </w:r>
+          </w:p>
+        </w:tc>
+        <w:tc>
+          <w:tcPr>
+            <w:tcW w:type="dxa" w:w="1357"/>
           </w:tcPr>
           <w:p>
             <w:r>
@@ -5428,17 +5544,17 @@
         </w:tc>
         <w:tc>
           <w:tcPr>
-            <w:tcW w:type="dxa" w:w="1224"/>
-          </w:tcPr>
-          <w:p>
-            <w:r>
-              <w:t>87</w:t>
-            </w:r>
-          </w:p>
-        </w:tc>
-        <w:tc>
-          <w:tcPr>
-            <w:tcW w:type="dxa" w:w="1224"/>
+            <w:tcW w:type="dxa" w:w="1357"/>
+          </w:tcPr>
+          <w:p>
+            <w:r>
+              <w:t>79</w:t>
+            </w:r>
+          </w:p>
+        </w:tc>
+        <w:tc>
+          <w:tcPr>
+            <w:tcW w:type="dxa" w:w="1357"/>
           </w:tcPr>
           <w:p>
             <w:r>
@@ -5448,7 +5564,7 @@
         </w:tc>
         <w:tc>
           <w:tcPr>
-            <w:tcW w:type="dxa" w:w="1224"/>
+            <w:tcW w:type="dxa" w:w="1357"/>
           </w:tcPr>
           <w:p>
             <w:r>
@@ -5458,7 +5574,7 @@
         </w:tc>
         <w:tc>
           <w:tcPr>
-            <w:tcW w:type="dxa" w:w="1224"/>
+            <w:tcW w:type="dxa" w:w="1357"/>
           </w:tcPr>
           <w:p>
             <w:r>
@@ -5470,50 +5586,20 @@
       <w:tr>
         <w:tc>
           <w:tcPr>
-            <w:tcW w:type="dxa" w:w="6120"/>
-            <w:gridSpan w:val="5"/>
+            <w:tcW w:type="dxa" w:w="13570"/>
+            <w:gridSpan w:val="10"/>
           </w:tcPr>
           <w:p>
             <w:r>
               <w:t>Участок механический</w:t>
             </w:r>
           </w:p>
-        </w:tc>
-        <w:tc>
-          <w:tcPr>
-            <w:tcW w:type="dxa" w:w="1224"/>
-          </w:tcPr>
-          <w:p/>
-        </w:tc>
-        <w:tc>
-          <w:tcPr>
-            <w:tcW w:type="dxa" w:w="1224"/>
-          </w:tcPr>
-          <w:p/>
-        </w:tc>
-        <w:tc>
-          <w:tcPr>
-            <w:tcW w:type="dxa" w:w="1224"/>
-          </w:tcPr>
-          <w:p/>
-        </w:tc>
-        <w:tc>
-          <w:tcPr>
-            <w:tcW w:type="dxa" w:w="1224"/>
-          </w:tcPr>
-          <w:p/>
-        </w:tc>
-        <w:tc>
-          <w:tcPr>
-            <w:tcW w:type="dxa" w:w="1224"/>
-          </w:tcPr>
-          <w:p/>
         </w:tc>
       </w:tr>
       <w:tr>
         <w:tc>
           <w:tcPr>
-            <w:tcW w:type="dxa" w:w="1224"/>
+            <w:tcW w:type="dxa" w:w="1357"/>
           </w:tcPr>
           <w:p>
             <w:r>
@@ -5523,7 +5609,7 @@
         </w:tc>
         <w:tc>
           <w:tcPr>
-            <w:tcW w:type="dxa" w:w="1224"/>
+            <w:tcW w:type="dxa" w:w="1357"/>
           </w:tcPr>
           <w:p>
             <w:r>
@@ -5533,7 +5619,7 @@
         </w:tc>
         <w:tc>
           <w:tcPr>
-            <w:tcW w:type="dxa" w:w="1224"/>
+            <w:tcW w:type="dxa" w:w="1357"/>
           </w:tcPr>
           <w:p>
             <w:r>
@@ -5543,7 +5629,7 @@
         </w:tc>
         <w:tc>
           <w:tcPr>
-            <w:tcW w:type="dxa" w:w="1224"/>
+            <w:tcW w:type="dxa" w:w="1357"/>
           </w:tcPr>
           <w:p>
             <w:r>
@@ -5553,7 +5639,7 @@
         </w:tc>
         <w:tc>
           <w:tcPr>
-            <w:tcW w:type="dxa" w:w="1224"/>
+            <w:tcW w:type="dxa" w:w="1357"/>
           </w:tcPr>
           <w:p>
             <w:r>
@@ -5563,7 +5649,7 @@
         </w:tc>
         <w:tc>
           <w:tcPr>
-            <w:tcW w:type="dxa" w:w="1224"/>
+            <w:tcW w:type="dxa" w:w="1357"/>
           </w:tcPr>
           <w:p>
             <w:r>
@@ -5573,17 +5659,17 @@
         </w:tc>
         <w:tc>
           <w:tcPr>
-            <w:tcW w:type="dxa" w:w="1224"/>
-          </w:tcPr>
-          <w:p>
-            <w:r>
-              <w:t>78</w:t>
-            </w:r>
-          </w:p>
-        </w:tc>
-        <w:tc>
-          <w:tcPr>
-            <w:tcW w:type="dxa" w:w="1224"/>
+            <w:tcW w:type="dxa" w:w="1357"/>
+          </w:tcPr>
+          <w:p>
+            <w:r>
+              <w:t>77</w:t>
+            </w:r>
+          </w:p>
+        </w:tc>
+        <w:tc>
+          <w:tcPr>
+            <w:tcW w:type="dxa" w:w="1357"/>
           </w:tcPr>
           <w:p>
             <w:r>
@@ -5593,7 +5679,7 @@
         </w:tc>
         <w:tc>
           <w:tcPr>
-            <w:tcW w:type="dxa" w:w="1224"/>
+            <w:tcW w:type="dxa" w:w="1357"/>
           </w:tcPr>
           <w:p>
             <w:r>
@@ -5603,7 +5689,7 @@
         </w:tc>
         <w:tc>
           <w:tcPr>
-            <w:tcW w:type="dxa" w:w="1224"/>
+            <w:tcW w:type="dxa" w:w="1357"/>
           </w:tcPr>
           <w:p>
             <w:r>
@@ -5615,7 +5701,7 @@
       <w:tr>
         <w:tc>
           <w:tcPr>
-            <w:tcW w:type="dxa" w:w="1224"/>
+            <w:tcW w:type="dxa" w:w="1357"/>
           </w:tcPr>
           <w:p>
             <w:r>
@@ -5625,7 +5711,7 @@
         </w:tc>
         <w:tc>
           <w:tcPr>
-            <w:tcW w:type="dxa" w:w="1224"/>
+            <w:tcW w:type="dxa" w:w="1357"/>
           </w:tcPr>
           <w:p>
             <w:r>
@@ -5635,7 +5721,7 @@
         </w:tc>
         <w:tc>
           <w:tcPr>
-            <w:tcW w:type="dxa" w:w="1224"/>
+            <w:tcW w:type="dxa" w:w="1357"/>
           </w:tcPr>
           <w:p>
             <w:r>
@@ -5645,7 +5731,7 @@
         </w:tc>
         <w:tc>
           <w:tcPr>
-            <w:tcW w:type="dxa" w:w="1224"/>
+            <w:tcW w:type="dxa" w:w="1357"/>
           </w:tcPr>
           <w:p>
             <w:r>
@@ -5655,17 +5741,17 @@
         </w:tc>
         <w:tc>
           <w:tcPr>
-            <w:tcW w:type="dxa" w:w="1224"/>
-          </w:tcPr>
-          <w:p>
-            <w:r>
-              <w:t>74</w:t>
-            </w:r>
-          </w:p>
-        </w:tc>
-        <w:tc>
-          <w:tcPr>
-            <w:tcW w:type="dxa" w:w="1224"/>
+            <w:tcW w:type="dxa" w:w="1357"/>
+          </w:tcPr>
+          <w:p>
+            <w:r>
+              <w:t>89</w:t>
+            </w:r>
+          </w:p>
+        </w:tc>
+        <w:tc>
+          <w:tcPr>
+            <w:tcW w:type="dxa" w:w="1357"/>
           </w:tcPr>
           <w:p>
             <w:r>
@@ -5675,17 +5761,17 @@
         </w:tc>
         <w:tc>
           <w:tcPr>
-            <w:tcW w:type="dxa" w:w="1224"/>
-          </w:tcPr>
-          <w:p>
-            <w:r>
-              <w:t>80</w:t>
-            </w:r>
-          </w:p>
-        </w:tc>
-        <w:tc>
-          <w:tcPr>
-            <w:tcW w:type="dxa" w:w="1224"/>
+            <w:tcW w:type="dxa" w:w="1357"/>
+          </w:tcPr>
+          <w:p>
+            <w:r>
+              <w:t>97</w:t>
+            </w:r>
+          </w:p>
+        </w:tc>
+        <w:tc>
+          <w:tcPr>
+            <w:tcW w:type="dxa" w:w="1357"/>
           </w:tcPr>
           <w:p>
             <w:r>
@@ -5695,7 +5781,7 @@
         </w:tc>
         <w:tc>
           <w:tcPr>
-            <w:tcW w:type="dxa" w:w="1224"/>
+            <w:tcW w:type="dxa" w:w="1357"/>
           </w:tcPr>
           <w:p>
             <w:r>
@@ -5705,7 +5791,7 @@
         </w:tc>
         <w:tc>
           <w:tcPr>
-            <w:tcW w:type="dxa" w:w="1224"/>
+            <w:tcW w:type="dxa" w:w="1357"/>
           </w:tcPr>
           <w:p>
             <w:r>
@@ -5717,7 +5803,7 @@
       <w:tr>
         <w:tc>
           <w:tcPr>
-            <w:tcW w:type="dxa" w:w="1224"/>
+            <w:tcW w:type="dxa" w:w="1357"/>
           </w:tcPr>
           <w:p>
             <w:r>
@@ -5727,7 +5813,7 @@
         </w:tc>
         <w:tc>
           <w:tcPr>
-            <w:tcW w:type="dxa" w:w="1224"/>
+            <w:tcW w:type="dxa" w:w="1357"/>
           </w:tcPr>
           <w:p>
             <w:r>
@@ -5737,7 +5823,7 @@
         </w:tc>
         <w:tc>
           <w:tcPr>
-            <w:tcW w:type="dxa" w:w="1224"/>
+            <w:tcW w:type="dxa" w:w="1357"/>
           </w:tcPr>
           <w:p>
             <w:r>
@@ -5747,7 +5833,7 @@
         </w:tc>
         <w:tc>
           <w:tcPr>
-            <w:tcW w:type="dxa" w:w="1224"/>
+            <w:tcW w:type="dxa" w:w="1357"/>
           </w:tcPr>
           <w:p>
             <w:r>
@@ -5757,17 +5843,17 @@
         </w:tc>
         <w:tc>
           <w:tcPr>
-            <w:tcW w:type="dxa" w:w="1224"/>
-          </w:tcPr>
-          <w:p>
-            <w:r>
-              <w:t>70</w:t>
-            </w:r>
-          </w:p>
-        </w:tc>
-        <w:tc>
-          <w:tcPr>
-            <w:tcW w:type="dxa" w:w="1224"/>
+            <w:tcW w:type="dxa" w:w="1357"/>
+          </w:tcPr>
+          <w:p>
+            <w:r>
+              <w:t>73</w:t>
+            </w:r>
+          </w:p>
+        </w:tc>
+        <w:tc>
+          <w:tcPr>
+            <w:tcW w:type="dxa" w:w="1357"/>
           </w:tcPr>
           <w:p>
             <w:r>
@@ -5777,17 +5863,17 @@
         </w:tc>
         <w:tc>
           <w:tcPr>
-            <w:tcW w:type="dxa" w:w="1224"/>
-          </w:tcPr>
-          <w:p>
-            <w:r>
-              <w:t>70</w:t>
-            </w:r>
-          </w:p>
-        </w:tc>
-        <w:tc>
-          <w:tcPr>
-            <w:tcW w:type="dxa" w:w="1224"/>
+            <w:tcW w:type="dxa" w:w="1357"/>
+          </w:tcPr>
+          <w:p>
+            <w:r>
+              <w:t>80</w:t>
+            </w:r>
+          </w:p>
+        </w:tc>
+        <w:tc>
+          <w:tcPr>
+            <w:tcW w:type="dxa" w:w="1357"/>
           </w:tcPr>
           <w:p>
             <w:r>
@@ -5797,7 +5883,7 @@
         </w:tc>
         <w:tc>
           <w:tcPr>
-            <w:tcW w:type="dxa" w:w="1224"/>
+            <w:tcW w:type="dxa" w:w="1357"/>
           </w:tcPr>
           <w:p>
             <w:r>
@@ -5807,7 +5893,7 @@
         </w:tc>
         <w:tc>
           <w:tcPr>
-            <w:tcW w:type="dxa" w:w="1224"/>
+            <w:tcW w:type="dxa" w:w="1357"/>
           </w:tcPr>
           <w:p>
             <w:r>
@@ -5819,7 +5905,7 @@
       <w:tr>
         <w:tc>
           <w:tcPr>
-            <w:tcW w:type="dxa" w:w="1224"/>
+            <w:tcW w:type="dxa" w:w="1357"/>
           </w:tcPr>
           <w:p>
             <w:r>
@@ -5829,7 +5915,7 @@
         </w:tc>
         <w:tc>
           <w:tcPr>
-            <w:tcW w:type="dxa" w:w="1224"/>
+            <w:tcW w:type="dxa" w:w="1357"/>
           </w:tcPr>
           <w:p>
             <w:r>
@@ -5839,7 +5925,7 @@
         </w:tc>
         <w:tc>
           <w:tcPr>
-            <w:tcW w:type="dxa" w:w="1224"/>
+            <w:tcW w:type="dxa" w:w="1357"/>
           </w:tcPr>
           <w:p>
             <w:r>
@@ -5849,7 +5935,7 @@
         </w:tc>
         <w:tc>
           <w:tcPr>
-            <w:tcW w:type="dxa" w:w="1224"/>
+            <w:tcW w:type="dxa" w:w="1357"/>
           </w:tcPr>
           <w:p>
             <w:r>
@@ -5859,17 +5945,17 @@
         </w:tc>
         <w:tc>
           <w:tcPr>
-            <w:tcW w:type="dxa" w:w="1224"/>
-          </w:tcPr>
-          <w:p>
-            <w:r>
-              <w:t>73</w:t>
-            </w:r>
-          </w:p>
-        </w:tc>
-        <w:tc>
-          <w:tcPr>
-            <w:tcW w:type="dxa" w:w="1224"/>
+            <w:tcW w:type="dxa" w:w="1357"/>
+          </w:tcPr>
+          <w:p>
+            <w:r>
+              <w:t>89</w:t>
+            </w:r>
+          </w:p>
+        </w:tc>
+        <w:tc>
+          <w:tcPr>
+            <w:tcW w:type="dxa" w:w="1357"/>
           </w:tcPr>
           <w:p>
             <w:r>
@@ -5879,17 +5965,17 @@
         </w:tc>
         <w:tc>
           <w:tcPr>
-            <w:tcW w:type="dxa" w:w="1224"/>
-          </w:tcPr>
-          <w:p>
-            <w:r>
-              <w:t>81</w:t>
-            </w:r>
-          </w:p>
-        </w:tc>
-        <w:tc>
-          <w:tcPr>
-            <w:tcW w:type="dxa" w:w="1224"/>
+            <w:tcW w:type="dxa" w:w="1357"/>
+          </w:tcPr>
+          <w:p>
+            <w:r>
+              <w:t>94</w:t>
+            </w:r>
+          </w:p>
+        </w:tc>
+        <w:tc>
+          <w:tcPr>
+            <w:tcW w:type="dxa" w:w="1357"/>
           </w:tcPr>
           <w:p>
             <w:r>
@@ -5899,7 +5985,7 @@
         </w:tc>
         <w:tc>
           <w:tcPr>
-            <w:tcW w:type="dxa" w:w="1224"/>
+            <w:tcW w:type="dxa" w:w="1357"/>
           </w:tcPr>
           <w:p>
             <w:r>
@@ -5909,7 +5995,7 @@
         </w:tc>
         <w:tc>
           <w:tcPr>
-            <w:tcW w:type="dxa" w:w="1224"/>
+            <w:tcW w:type="dxa" w:w="1357"/>
           </w:tcPr>
           <w:p>
             <w:r>
@@ -5921,7 +6007,7 @@
       <w:tr>
         <w:tc>
           <w:tcPr>
-            <w:tcW w:type="dxa" w:w="1224"/>
+            <w:tcW w:type="dxa" w:w="1357"/>
           </w:tcPr>
           <w:p>
             <w:r>
@@ -5931,7 +6017,7 @@
         </w:tc>
         <w:tc>
           <w:tcPr>
-            <w:tcW w:type="dxa" w:w="1224"/>
+            <w:tcW w:type="dxa" w:w="1357"/>
           </w:tcPr>
           <w:p>
             <w:r>
@@ -5941,7 +6027,7 @@
         </w:tc>
         <w:tc>
           <w:tcPr>
-            <w:tcW w:type="dxa" w:w="1224"/>
+            <w:tcW w:type="dxa" w:w="1357"/>
           </w:tcPr>
           <w:p>
             <w:r>
@@ -5951,7 +6037,7 @@
         </w:tc>
         <w:tc>
           <w:tcPr>
-            <w:tcW w:type="dxa" w:w="1224"/>
+            <w:tcW w:type="dxa" w:w="1357"/>
           </w:tcPr>
           <w:p>
             <w:r>
@@ -5961,17 +6047,17 @@
         </w:tc>
         <w:tc>
           <w:tcPr>
-            <w:tcW w:type="dxa" w:w="1224"/>
-          </w:tcPr>
-          <w:p>
-            <w:r>
-              <w:t>78</w:t>
-            </w:r>
-          </w:p>
-        </w:tc>
-        <w:tc>
-          <w:tcPr>
-            <w:tcW w:type="dxa" w:w="1224"/>
+            <w:tcW w:type="dxa" w:w="1357"/>
+          </w:tcPr>
+          <w:p>
+            <w:r>
+              <w:t>81</w:t>
+            </w:r>
+          </w:p>
+        </w:tc>
+        <w:tc>
+          <w:tcPr>
+            <w:tcW w:type="dxa" w:w="1357"/>
           </w:tcPr>
           <w:p>
             <w:r>
@@ -5981,17 +6067,17 @@
         </w:tc>
         <w:tc>
           <w:tcPr>
-            <w:tcW w:type="dxa" w:w="1224"/>
-          </w:tcPr>
-          <w:p>
-            <w:r>
-              <w:t>84</w:t>
-            </w:r>
-          </w:p>
-        </w:tc>
-        <w:tc>
-          <w:tcPr>
-            <w:tcW w:type="dxa" w:w="1224"/>
+            <w:tcW w:type="dxa" w:w="1357"/>
+          </w:tcPr>
+          <w:p>
+            <w:r>
+              <w:t>90</w:t>
+            </w:r>
+          </w:p>
+        </w:tc>
+        <w:tc>
+          <w:tcPr>
+            <w:tcW w:type="dxa" w:w="1357"/>
           </w:tcPr>
           <w:p>
             <w:r>
@@ -6001,7 +6087,7 @@
         </w:tc>
         <w:tc>
           <w:tcPr>
-            <w:tcW w:type="dxa" w:w="1224"/>
+            <w:tcW w:type="dxa" w:w="1357"/>
           </w:tcPr>
           <w:p>
             <w:r>
@@ -6011,7 +6097,7 @@
         </w:tc>
         <w:tc>
           <w:tcPr>
-            <w:tcW w:type="dxa" w:w="1224"/>
+            <w:tcW w:type="dxa" w:w="1357"/>
           </w:tcPr>
           <w:p>
             <w:r>
@@ -6023,7 +6109,7 @@
       <w:tr>
         <w:tc>
           <w:tcPr>
-            <w:tcW w:type="dxa" w:w="1224"/>
+            <w:tcW w:type="dxa" w:w="1357"/>
           </w:tcPr>
           <w:p>
             <w:r>
@@ -6033,7 +6119,7 @@
         </w:tc>
         <w:tc>
           <w:tcPr>
-            <w:tcW w:type="dxa" w:w="1224"/>
+            <w:tcW w:type="dxa" w:w="1357"/>
           </w:tcPr>
           <w:p>
             <w:r>
@@ -6043,7 +6129,7 @@
         </w:tc>
         <w:tc>
           <w:tcPr>
-            <w:tcW w:type="dxa" w:w="1224"/>
+            <w:tcW w:type="dxa" w:w="1357"/>
           </w:tcPr>
           <w:p>
             <w:r>
@@ -6053,7 +6139,7 @@
         </w:tc>
         <w:tc>
           <w:tcPr>
-            <w:tcW w:type="dxa" w:w="1224"/>
+            <w:tcW w:type="dxa" w:w="1357"/>
           </w:tcPr>
           <w:p>
             <w:r>
@@ -6063,7 +6149,17 @@
         </w:tc>
         <w:tc>
           <w:tcPr>
-            <w:tcW w:type="dxa" w:w="1224"/>
+            <w:tcW w:type="dxa" w:w="1357"/>
+          </w:tcPr>
+          <w:p>
+            <w:r>
+              <w:t>86</w:t>
+            </w:r>
+          </w:p>
+        </w:tc>
+        <w:tc>
+          <w:tcPr>
+            <w:tcW w:type="dxa" w:w="1357"/>
           </w:tcPr>
           <w:p>
             <w:r>
@@ -6073,27 +6169,17 @@
         </w:tc>
         <w:tc>
           <w:tcPr>
-            <w:tcW w:type="dxa" w:w="1224"/>
-          </w:tcPr>
-          <w:p>
-            <w:r>
-              <w:t>80</w:t>
-            </w:r>
-          </w:p>
-        </w:tc>
-        <w:tc>
-          <w:tcPr>
-            <w:tcW w:type="dxa" w:w="1224"/>
-          </w:tcPr>
-          <w:p>
-            <w:r>
-              <w:t>90</w:t>
-            </w:r>
-          </w:p>
-        </w:tc>
-        <w:tc>
-          <w:tcPr>
-            <w:tcW w:type="dxa" w:w="1224"/>
+            <w:tcW w:type="dxa" w:w="1357"/>
+          </w:tcPr>
+          <w:p>
+            <w:r>
+              <w:t>96</w:t>
+            </w:r>
+          </w:p>
+        </w:tc>
+        <w:tc>
+          <w:tcPr>
+            <w:tcW w:type="dxa" w:w="1357"/>
           </w:tcPr>
           <w:p>
             <w:r>
@@ -6103,7 +6189,7 @@
         </w:tc>
         <w:tc>
           <w:tcPr>
-            <w:tcW w:type="dxa" w:w="1224"/>
+            <w:tcW w:type="dxa" w:w="1357"/>
           </w:tcPr>
           <w:p>
             <w:r>
@@ -6113,7 +6199,7 @@
         </w:tc>
         <w:tc>
           <w:tcPr>
-            <w:tcW w:type="dxa" w:w="1224"/>
+            <w:tcW w:type="dxa" w:w="1357"/>
           </w:tcPr>
           <w:p>
             <w:r>
@@ -6125,7 +6211,7 @@
       <w:tr>
         <w:tc>
           <w:tcPr>
-            <w:tcW w:type="dxa" w:w="1224"/>
+            <w:tcW w:type="dxa" w:w="1357"/>
           </w:tcPr>
           <w:p>
             <w:r>
@@ -6135,7 +6221,7 @@
         </w:tc>
         <w:tc>
           <w:tcPr>
-            <w:tcW w:type="dxa" w:w="1224"/>
+            <w:tcW w:type="dxa" w:w="1357"/>
           </w:tcPr>
           <w:p>
             <w:r>
@@ -6145,7 +6231,7 @@
         </w:tc>
         <w:tc>
           <w:tcPr>
-            <w:tcW w:type="dxa" w:w="1224"/>
+            <w:tcW w:type="dxa" w:w="1357"/>
           </w:tcPr>
           <w:p>
             <w:r>
@@ -6155,7 +6241,7 @@
         </w:tc>
         <w:tc>
           <w:tcPr>
-            <w:tcW w:type="dxa" w:w="1224"/>
+            <w:tcW w:type="dxa" w:w="1357"/>
           </w:tcPr>
           <w:p>
             <w:r>
@@ -6165,17 +6251,17 @@
         </w:tc>
         <w:tc>
           <w:tcPr>
-            <w:tcW w:type="dxa" w:w="1224"/>
-          </w:tcPr>
-          <w:p>
-            <w:r>
-              <w:t>74</w:t>
-            </w:r>
-          </w:p>
-        </w:tc>
-        <w:tc>
-          <w:tcPr>
-            <w:tcW w:type="dxa" w:w="1224"/>
+            <w:tcW w:type="dxa" w:w="1357"/>
+          </w:tcPr>
+          <w:p>
+            <w:r>
+              <w:t>75</w:t>
+            </w:r>
+          </w:p>
+        </w:tc>
+        <w:tc>
+          <w:tcPr>
+            <w:tcW w:type="dxa" w:w="1357"/>
           </w:tcPr>
           <w:p>
             <w:r>
@@ -6185,17 +6271,17 @@
         </w:tc>
         <w:tc>
           <w:tcPr>
-            <w:tcW w:type="dxa" w:w="1224"/>
-          </w:tcPr>
-          <w:p>
-            <w:r>
-              <w:t>78</w:t>
-            </w:r>
-          </w:p>
-        </w:tc>
-        <w:tc>
-          <w:tcPr>
-            <w:tcW w:type="dxa" w:w="1224"/>
+            <w:tcW w:type="dxa" w:w="1357"/>
+          </w:tcPr>
+          <w:p>
+            <w:r>
+              <w:t>82</w:t>
+            </w:r>
+          </w:p>
+        </w:tc>
+        <w:tc>
+          <w:tcPr>
+            <w:tcW w:type="dxa" w:w="1357"/>
           </w:tcPr>
           <w:p>
             <w:r>
@@ -6205,7 +6291,7 @@
         </w:tc>
         <w:tc>
           <w:tcPr>
-            <w:tcW w:type="dxa" w:w="1224"/>
+            <w:tcW w:type="dxa" w:w="1357"/>
           </w:tcPr>
           <w:p>
             <w:r>
@@ -6215,7 +6301,7 @@
         </w:tc>
         <w:tc>
           <w:tcPr>
-            <w:tcW w:type="dxa" w:w="1224"/>
+            <w:tcW w:type="dxa" w:w="1357"/>
           </w:tcPr>
           <w:p>
             <w:r>
@@ -6227,7 +6313,7 @@
       <w:tr>
         <w:tc>
           <w:tcPr>
-            <w:tcW w:type="dxa" w:w="1224"/>
+            <w:tcW w:type="dxa" w:w="1357"/>
           </w:tcPr>
           <w:p>
             <w:r>
@@ -6237,7 +6323,7 @@
         </w:tc>
         <w:tc>
           <w:tcPr>
-            <w:tcW w:type="dxa" w:w="1224"/>
+            <w:tcW w:type="dxa" w:w="1357"/>
           </w:tcPr>
           <w:p>
             <w:r>
@@ -6247,7 +6333,7 @@
         </w:tc>
         <w:tc>
           <w:tcPr>
-            <w:tcW w:type="dxa" w:w="1224"/>
+            <w:tcW w:type="dxa" w:w="1357"/>
           </w:tcPr>
           <w:p>
             <w:r>
@@ -6257,7 +6343,7 @@
         </w:tc>
         <w:tc>
           <w:tcPr>
-            <w:tcW w:type="dxa" w:w="1224"/>
+            <w:tcW w:type="dxa" w:w="1357"/>
           </w:tcPr>
           <w:p>
             <w:r>
@@ -6267,17 +6353,7 @@
         </w:tc>
         <w:tc>
           <w:tcPr>
-            <w:tcW w:type="dxa" w:w="1224"/>
-          </w:tcPr>
-          <w:p>
-            <w:r>
-              <w:t>73</w:t>
-            </w:r>
-          </w:p>
-        </w:tc>
-        <w:tc>
-          <w:tcPr>
-            <w:tcW w:type="dxa" w:w="1224"/>
+            <w:tcW w:type="dxa" w:w="1357"/>
           </w:tcPr>
           <w:p>
             <w:r>
@@ -6287,17 +6363,27 @@
         </w:tc>
         <w:tc>
           <w:tcPr>
-            <w:tcW w:type="dxa" w:w="1224"/>
-          </w:tcPr>
-          <w:p>
-            <w:r>
-              <w:t>75</w:t>
-            </w:r>
-          </w:p>
-        </w:tc>
-        <w:tc>
-          <w:tcPr>
-            <w:tcW w:type="dxa" w:w="1224"/>
+            <w:tcW w:type="dxa" w:w="1357"/>
+          </w:tcPr>
+          <w:p>
+            <w:r>
+              <w:t>80</w:t>
+            </w:r>
+          </w:p>
+        </w:tc>
+        <w:tc>
+          <w:tcPr>
+            <w:tcW w:type="dxa" w:w="1357"/>
+          </w:tcPr>
+          <w:p>
+            <w:r>
+              <w:t>82</w:t>
+            </w:r>
+          </w:p>
+        </w:tc>
+        <w:tc>
+          <w:tcPr>
+            <w:tcW w:type="dxa" w:w="1357"/>
           </w:tcPr>
           <w:p>
             <w:r>
@@ -6307,7 +6393,7 @@
         </w:tc>
         <w:tc>
           <w:tcPr>
-            <w:tcW w:type="dxa" w:w="1224"/>
+            <w:tcW w:type="dxa" w:w="1357"/>
           </w:tcPr>
           <w:p>
             <w:r>
@@ -6317,7 +6403,7 @@
         </w:tc>
         <w:tc>
           <w:tcPr>
-            <w:tcW w:type="dxa" w:w="1224"/>
+            <w:tcW w:type="dxa" w:w="1357"/>
           </w:tcPr>
           <w:p>
             <w:r>
@@ -6329,7 +6415,7 @@
       <w:tr>
         <w:tc>
           <w:tcPr>
-            <w:tcW w:type="dxa" w:w="1224"/>
+            <w:tcW w:type="dxa" w:w="1357"/>
           </w:tcPr>
           <w:p>
             <w:r>
@@ -6339,7 +6425,7 @@
         </w:tc>
         <w:tc>
           <w:tcPr>
-            <w:tcW w:type="dxa" w:w="1224"/>
+            <w:tcW w:type="dxa" w:w="1357"/>
           </w:tcPr>
           <w:p>
             <w:r>
@@ -6349,7 +6435,7 @@
         </w:tc>
         <w:tc>
           <w:tcPr>
-            <w:tcW w:type="dxa" w:w="1224"/>
+            <w:tcW w:type="dxa" w:w="1357"/>
           </w:tcPr>
           <w:p>
             <w:r>
@@ -6359,7 +6445,7 @@
         </w:tc>
         <w:tc>
           <w:tcPr>
-            <w:tcW w:type="dxa" w:w="1224"/>
+            <w:tcW w:type="dxa" w:w="1357"/>
           </w:tcPr>
           <w:p>
             <w:r>
@@ -6369,7 +6455,7 @@
         </w:tc>
         <w:tc>
           <w:tcPr>
-            <w:tcW w:type="dxa" w:w="1224"/>
+            <w:tcW w:type="dxa" w:w="1357"/>
           </w:tcPr>
           <w:p>
             <w:r>
@@ -6379,7 +6465,7 @@
         </w:tc>
         <w:tc>
           <w:tcPr>
-            <w:tcW w:type="dxa" w:w="1224"/>
+            <w:tcW w:type="dxa" w:w="1357"/>
           </w:tcPr>
           <w:p>
             <w:r>
@@ -6389,17 +6475,17 @@
         </w:tc>
         <w:tc>
           <w:tcPr>
-            <w:tcW w:type="dxa" w:w="1224"/>
-          </w:tcPr>
-          <w:p>
-            <w:r>
-              <w:t>76</w:t>
-            </w:r>
-          </w:p>
-        </w:tc>
-        <w:tc>
-          <w:tcPr>
-            <w:tcW w:type="dxa" w:w="1224"/>
+            <w:tcW w:type="dxa" w:w="1357"/>
+          </w:tcPr>
+          <w:p>
+            <w:r>
+              <w:t>77</w:t>
+            </w:r>
+          </w:p>
+        </w:tc>
+        <w:tc>
+          <w:tcPr>
+            <w:tcW w:type="dxa" w:w="1357"/>
           </w:tcPr>
           <w:p>
             <w:r>
@@ -6409,7 +6495,7 @@
         </w:tc>
         <w:tc>
           <w:tcPr>
-            <w:tcW w:type="dxa" w:w="1224"/>
+            <w:tcW w:type="dxa" w:w="1357"/>
           </w:tcPr>
           <w:p>
             <w:r>
@@ -6419,7 +6505,7 @@
         </w:tc>
         <w:tc>
           <w:tcPr>
-            <w:tcW w:type="dxa" w:w="1224"/>
+            <w:tcW w:type="dxa" w:w="1357"/>
           </w:tcPr>
           <w:p>
             <w:r>
@@ -6431,7 +6517,7 @@
       <w:tr>
         <w:tc>
           <w:tcPr>
-            <w:tcW w:type="dxa" w:w="1224"/>
+            <w:tcW w:type="dxa" w:w="1357"/>
           </w:tcPr>
           <w:p>
             <w:r>
@@ -6441,7 +6527,7 @@
         </w:tc>
         <w:tc>
           <w:tcPr>
-            <w:tcW w:type="dxa" w:w="1224"/>
+            <w:tcW w:type="dxa" w:w="1357"/>
           </w:tcPr>
           <w:p>
             <w:r>
@@ -6451,7 +6537,7 @@
         </w:tc>
         <w:tc>
           <w:tcPr>
-            <w:tcW w:type="dxa" w:w="1224"/>
+            <w:tcW w:type="dxa" w:w="1357"/>
           </w:tcPr>
           <w:p>
             <w:r>
@@ -6461,7 +6547,7 @@
         </w:tc>
         <w:tc>
           <w:tcPr>
-            <w:tcW w:type="dxa" w:w="1224"/>
+            <w:tcW w:type="dxa" w:w="1357"/>
           </w:tcPr>
           <w:p>
             <w:r>
@@ -6471,17 +6557,17 @@
         </w:tc>
         <w:tc>
           <w:tcPr>
-            <w:tcW w:type="dxa" w:w="1224"/>
-          </w:tcPr>
-          <w:p>
-            <w:r>
-              <w:t>81</w:t>
-            </w:r>
-          </w:p>
-        </w:tc>
-        <w:tc>
-          <w:tcPr>
-            <w:tcW w:type="dxa" w:w="1224"/>
+            <w:tcW w:type="dxa" w:w="1357"/>
+          </w:tcPr>
+          <w:p>
+            <w:r>
+              <w:t>70</w:t>
+            </w:r>
+          </w:p>
+        </w:tc>
+        <w:tc>
+          <w:tcPr>
+            <w:tcW w:type="dxa" w:w="1357"/>
           </w:tcPr>
           <w:p>
             <w:r>
@@ -6491,17 +6577,17 @@
         </w:tc>
         <w:tc>
           <w:tcPr>
-            <w:tcW w:type="dxa" w:w="1224"/>
-          </w:tcPr>
-          <w:p>
-            <w:r>
-              <w:t>91</w:t>
-            </w:r>
-          </w:p>
-        </w:tc>
-        <w:tc>
-          <w:tcPr>
-            <w:tcW w:type="dxa" w:w="1224"/>
+            <w:tcW w:type="dxa" w:w="1357"/>
+          </w:tcPr>
+          <w:p>
+            <w:r>
+              <w:t>80</w:t>
+            </w:r>
+          </w:p>
+        </w:tc>
+        <w:tc>
+          <w:tcPr>
+            <w:tcW w:type="dxa" w:w="1357"/>
           </w:tcPr>
           <w:p>
             <w:r>
@@ -6511,7 +6597,7 @@
         </w:tc>
         <w:tc>
           <w:tcPr>
-            <w:tcW w:type="dxa" w:w="1224"/>
+            <w:tcW w:type="dxa" w:w="1357"/>
           </w:tcPr>
           <w:p>
             <w:r>
@@ -6521,7 +6607,7 @@
         </w:tc>
         <w:tc>
           <w:tcPr>
-            <w:tcW w:type="dxa" w:w="1224"/>
+            <w:tcW w:type="dxa" w:w="1357"/>
           </w:tcPr>
           <w:p>
             <w:r>
@@ -6533,7 +6619,7 @@
       <w:tr>
         <w:tc>
           <w:tcPr>
-            <w:tcW w:type="dxa" w:w="1224"/>
+            <w:tcW w:type="dxa" w:w="1357"/>
           </w:tcPr>
           <w:p>
             <w:r>
@@ -6543,7 +6629,7 @@
         </w:tc>
         <w:tc>
           <w:tcPr>
-            <w:tcW w:type="dxa" w:w="1224"/>
+            <w:tcW w:type="dxa" w:w="1357"/>
           </w:tcPr>
           <w:p>
             <w:r>
@@ -6553,7 +6639,7 @@
         </w:tc>
         <w:tc>
           <w:tcPr>
-            <w:tcW w:type="dxa" w:w="1224"/>
+            <w:tcW w:type="dxa" w:w="1357"/>
           </w:tcPr>
           <w:p>
             <w:r>
@@ -6563,7 +6649,7 @@
         </w:tc>
         <w:tc>
           <w:tcPr>
-            <w:tcW w:type="dxa" w:w="1224"/>
+            <w:tcW w:type="dxa" w:w="1357"/>
           </w:tcPr>
           <w:p>
             <w:r>
@@ -6573,17 +6659,17 @@
         </w:tc>
         <w:tc>
           <w:tcPr>
-            <w:tcW w:type="dxa" w:w="1224"/>
-          </w:tcPr>
-          <w:p>
-            <w:r>
-              <w:t>76</w:t>
-            </w:r>
-          </w:p>
-        </w:tc>
-        <w:tc>
-          <w:tcPr>
-            <w:tcW w:type="dxa" w:w="1224"/>
+            <w:tcW w:type="dxa" w:w="1357"/>
+          </w:tcPr>
+          <w:p>
+            <w:r>
+              <w:t>85</w:t>
+            </w:r>
+          </w:p>
+        </w:tc>
+        <w:tc>
+          <w:tcPr>
+            <w:tcW w:type="dxa" w:w="1357"/>
           </w:tcPr>
           <w:p>
             <w:r>
@@ -6593,17 +6679,17 @@
         </w:tc>
         <w:tc>
           <w:tcPr>
-            <w:tcW w:type="dxa" w:w="1224"/>
-          </w:tcPr>
-          <w:p>
-            <w:r>
-              <w:t>78</w:t>
-            </w:r>
-          </w:p>
-        </w:tc>
-        <w:tc>
-          <w:tcPr>
-            <w:tcW w:type="dxa" w:w="1224"/>
+            <w:tcW w:type="dxa" w:w="1357"/>
+          </w:tcPr>
+          <w:p>
+            <w:r>
+              <w:t>89</w:t>
+            </w:r>
+          </w:p>
+        </w:tc>
+        <w:tc>
+          <w:tcPr>
+            <w:tcW w:type="dxa" w:w="1357"/>
           </w:tcPr>
           <w:p>
             <w:r>
@@ -6613,7 +6699,7 @@
         </w:tc>
         <w:tc>
           <w:tcPr>
-            <w:tcW w:type="dxa" w:w="1224"/>
+            <w:tcW w:type="dxa" w:w="1357"/>
           </w:tcPr>
           <w:p>
             <w:r>
@@ -6623,7 +6709,7 @@
         </w:tc>
         <w:tc>
           <w:tcPr>
-            <w:tcW w:type="dxa" w:w="1224"/>
+            <w:tcW w:type="dxa" w:w="1357"/>
           </w:tcPr>
           <w:p>
             <w:r>
@@ -6635,7 +6721,7 @@
       <w:tr>
         <w:tc>
           <w:tcPr>
-            <w:tcW w:type="dxa" w:w="1224"/>
+            <w:tcW w:type="dxa" w:w="1357"/>
           </w:tcPr>
           <w:p>
             <w:r>
@@ -6645,7 +6731,7 @@
         </w:tc>
         <w:tc>
           <w:tcPr>
-            <w:tcW w:type="dxa" w:w="1224"/>
+            <w:tcW w:type="dxa" w:w="1357"/>
           </w:tcPr>
           <w:p>
             <w:r>
@@ -6655,7 +6741,7 @@
         </w:tc>
         <w:tc>
           <w:tcPr>
-            <w:tcW w:type="dxa" w:w="1224"/>
+            <w:tcW w:type="dxa" w:w="1357"/>
           </w:tcPr>
           <w:p>
             <w:r>
@@ -6665,7 +6751,7 @@
         </w:tc>
         <w:tc>
           <w:tcPr>
-            <w:tcW w:type="dxa" w:w="1224"/>
+            <w:tcW w:type="dxa" w:w="1357"/>
           </w:tcPr>
           <w:p>
             <w:r>
@@ -6675,17 +6761,17 @@
         </w:tc>
         <w:tc>
           <w:tcPr>
-            <w:tcW w:type="dxa" w:w="1224"/>
-          </w:tcPr>
-          <w:p>
-            <w:r>
-              <w:t>79</w:t>
-            </w:r>
-          </w:p>
-        </w:tc>
-        <w:tc>
-          <w:tcPr>
-            <w:tcW w:type="dxa" w:w="1224"/>
+            <w:tcW w:type="dxa" w:w="1357"/>
+          </w:tcPr>
+          <w:p>
+            <w:r>
+              <w:t>76</w:t>
+            </w:r>
+          </w:p>
+        </w:tc>
+        <w:tc>
+          <w:tcPr>
+            <w:tcW w:type="dxa" w:w="1357"/>
           </w:tcPr>
           <w:p>
             <w:r>
@@ -6695,17 +6781,17 @@
         </w:tc>
         <w:tc>
           <w:tcPr>
-            <w:tcW w:type="dxa" w:w="1224"/>
-          </w:tcPr>
-          <w:p>
-            <w:r>
-              <w:t>82</w:t>
-            </w:r>
-          </w:p>
-        </w:tc>
-        <w:tc>
-          <w:tcPr>
-            <w:tcW w:type="dxa" w:w="1224"/>
+            <w:tcW w:type="dxa" w:w="1357"/>
+          </w:tcPr>
+          <w:p>
+            <w:r>
+              <w:t>81</w:t>
+            </w:r>
+          </w:p>
+        </w:tc>
+        <w:tc>
+          <w:tcPr>
+            <w:tcW w:type="dxa" w:w="1357"/>
           </w:tcPr>
           <w:p>
             <w:r>
@@ -6715,7 +6801,7 @@
         </w:tc>
         <w:tc>
           <w:tcPr>
-            <w:tcW w:type="dxa" w:w="1224"/>
+            <w:tcW w:type="dxa" w:w="1357"/>
           </w:tcPr>
           <w:p>
             <w:r>
@@ -6725,7 +6811,7 @@
         </w:tc>
         <w:tc>
           <w:tcPr>
-            <w:tcW w:type="dxa" w:w="1224"/>
+            <w:tcW w:type="dxa" w:w="1357"/>
           </w:tcPr>
           <w:p>
             <w:r>
@@ -6737,50 +6823,20 @@
       <w:tr>
         <w:tc>
           <w:tcPr>
-            <w:tcW w:type="dxa" w:w="6120"/>
-            <w:gridSpan w:val="5"/>
+            <w:tcW w:type="dxa" w:w="13570"/>
+            <w:gridSpan w:val="10"/>
           </w:tcPr>
           <w:p>
             <w:r>
               <w:t>Инструментальный участок</w:t>
             </w:r>
           </w:p>
-        </w:tc>
-        <w:tc>
-          <w:tcPr>
-            <w:tcW w:type="dxa" w:w="1224"/>
-          </w:tcPr>
-          <w:p/>
-        </w:tc>
-        <w:tc>
-          <w:tcPr>
-            <w:tcW w:type="dxa" w:w="1224"/>
-          </w:tcPr>
-          <w:p/>
-        </w:tc>
-        <w:tc>
-          <w:tcPr>
-            <w:tcW w:type="dxa" w:w="1224"/>
-          </w:tcPr>
-          <w:p/>
-        </w:tc>
-        <w:tc>
-          <w:tcPr>
-            <w:tcW w:type="dxa" w:w="1224"/>
-          </w:tcPr>
-          <w:p/>
-        </w:tc>
-        <w:tc>
-          <w:tcPr>
-            <w:tcW w:type="dxa" w:w="1224"/>
-          </w:tcPr>
-          <w:p/>
         </w:tc>
       </w:tr>
       <w:tr>
         <w:tc>
           <w:tcPr>
-            <w:tcW w:type="dxa" w:w="1224"/>
+            <w:tcW w:type="dxa" w:w="1357"/>
           </w:tcPr>
           <w:p>
             <w:r>
@@ -6790,7 +6846,7 @@
         </w:tc>
         <w:tc>
           <w:tcPr>
-            <w:tcW w:type="dxa" w:w="1224"/>
+            <w:tcW w:type="dxa" w:w="1357"/>
           </w:tcPr>
           <w:p>
             <w:r>
@@ -6800,7 +6856,7 @@
         </w:tc>
         <w:tc>
           <w:tcPr>
-            <w:tcW w:type="dxa" w:w="1224"/>
+            <w:tcW w:type="dxa" w:w="1357"/>
           </w:tcPr>
           <w:p>
             <w:r>
@@ -6810,7 +6866,7 @@
         </w:tc>
         <w:tc>
           <w:tcPr>
-            <w:tcW w:type="dxa" w:w="1224"/>
+            <w:tcW w:type="dxa" w:w="1357"/>
           </w:tcPr>
           <w:p>
             <w:r>
@@ -6820,17 +6876,17 @@
         </w:tc>
         <w:tc>
           <w:tcPr>
-            <w:tcW w:type="dxa" w:w="1224"/>
-          </w:tcPr>
-          <w:p>
-            <w:r>
-              <w:t>73</w:t>
-            </w:r>
-          </w:p>
-        </w:tc>
-        <w:tc>
-          <w:tcPr>
-            <w:tcW w:type="dxa" w:w="1224"/>
+            <w:tcW w:type="dxa" w:w="1357"/>
+          </w:tcPr>
+          <w:p>
+            <w:r>
+              <w:t>72</w:t>
+            </w:r>
+          </w:p>
+        </w:tc>
+        <w:tc>
+          <w:tcPr>
+            <w:tcW w:type="dxa" w:w="1357"/>
           </w:tcPr>
           <w:p>
             <w:r>
@@ -6840,17 +6896,17 @@
         </w:tc>
         <w:tc>
           <w:tcPr>
-            <w:tcW w:type="dxa" w:w="1224"/>
-          </w:tcPr>
-          <w:p>
-            <w:r>
-              <w:t>78</w:t>
-            </w:r>
-          </w:p>
-        </w:tc>
-        <w:tc>
-          <w:tcPr>
-            <w:tcW w:type="dxa" w:w="1224"/>
+            <w:tcW w:type="dxa" w:w="1357"/>
+          </w:tcPr>
+          <w:p>
+            <w:r>
+              <w:t>75</w:t>
+            </w:r>
+          </w:p>
+        </w:tc>
+        <w:tc>
+          <w:tcPr>
+            <w:tcW w:type="dxa" w:w="1357"/>
           </w:tcPr>
           <w:p>
             <w:r>
@@ -6860,7 +6916,7 @@
         </w:tc>
         <w:tc>
           <w:tcPr>
-            <w:tcW w:type="dxa" w:w="1224"/>
+            <w:tcW w:type="dxa" w:w="1357"/>
           </w:tcPr>
           <w:p>
             <w:r>
@@ -6870,7 +6926,7 @@
         </w:tc>
         <w:tc>
           <w:tcPr>
-            <w:tcW w:type="dxa" w:w="1224"/>
+            <w:tcW w:type="dxa" w:w="1357"/>
           </w:tcPr>
           <w:p>
             <w:r>
@@ -6882,7 +6938,7 @@
       <w:tr>
         <w:tc>
           <w:tcPr>
-            <w:tcW w:type="dxa" w:w="1224"/>
+            <w:tcW w:type="dxa" w:w="1357"/>
           </w:tcPr>
           <w:p>
             <w:r>
@@ -6892,7 +6948,7 @@
         </w:tc>
         <w:tc>
           <w:tcPr>
-            <w:tcW w:type="dxa" w:w="1224"/>
+            <w:tcW w:type="dxa" w:w="1357"/>
           </w:tcPr>
           <w:p>
             <w:r>
@@ -6902,7 +6958,7 @@
         </w:tc>
         <w:tc>
           <w:tcPr>
-            <w:tcW w:type="dxa" w:w="1224"/>
+            <w:tcW w:type="dxa" w:w="1357"/>
           </w:tcPr>
           <w:p>
             <w:r>
@@ -6912,7 +6968,7 @@
         </w:tc>
         <w:tc>
           <w:tcPr>
-            <w:tcW w:type="dxa" w:w="1224"/>
+            <w:tcW w:type="dxa" w:w="1357"/>
           </w:tcPr>
           <w:p>
             <w:r>
@@ -6922,17 +6978,17 @@
         </w:tc>
         <w:tc>
           <w:tcPr>
-            <w:tcW w:type="dxa" w:w="1224"/>
-          </w:tcPr>
-          <w:p>
-            <w:r>
-              <w:t>72</w:t>
-            </w:r>
-          </w:p>
-        </w:tc>
-        <w:tc>
-          <w:tcPr>
-            <w:tcW w:type="dxa" w:w="1224"/>
+            <w:tcW w:type="dxa" w:w="1357"/>
+          </w:tcPr>
+          <w:p>
+            <w:r>
+              <w:t>89</w:t>
+            </w:r>
+          </w:p>
+        </w:tc>
+        <w:tc>
+          <w:tcPr>
+            <w:tcW w:type="dxa" w:w="1357"/>
           </w:tcPr>
           <w:p>
             <w:r>
@@ -6942,17 +6998,17 @@
         </w:tc>
         <w:tc>
           <w:tcPr>
-            <w:tcW w:type="dxa" w:w="1224"/>
-          </w:tcPr>
-          <w:p>
-            <w:r>
-              <w:t>74</w:t>
-            </w:r>
-          </w:p>
-        </w:tc>
-        <w:tc>
-          <w:tcPr>
-            <w:tcW w:type="dxa" w:w="1224"/>
+            <w:tcW w:type="dxa" w:w="1357"/>
+          </w:tcPr>
+          <w:p>
+            <w:r>
+              <w:t>94</w:t>
+            </w:r>
+          </w:p>
+        </w:tc>
+        <w:tc>
+          <w:tcPr>
+            <w:tcW w:type="dxa" w:w="1357"/>
           </w:tcPr>
           <w:p>
             <w:r>
@@ -6962,7 +7018,7 @@
         </w:tc>
         <w:tc>
           <w:tcPr>
-            <w:tcW w:type="dxa" w:w="1224"/>
+            <w:tcW w:type="dxa" w:w="1357"/>
           </w:tcPr>
           <w:p>
             <w:r>
@@ -6972,7 +7028,7 @@
         </w:tc>
         <w:tc>
           <w:tcPr>
-            <w:tcW w:type="dxa" w:w="1224"/>
+            <w:tcW w:type="dxa" w:w="1357"/>
           </w:tcPr>
           <w:p>
             <w:r>
@@ -6984,7 +7040,7 @@
       <w:tr>
         <w:tc>
           <w:tcPr>
-            <w:tcW w:type="dxa" w:w="1224"/>
+            <w:tcW w:type="dxa" w:w="1357"/>
           </w:tcPr>
           <w:p>
             <w:r>
@@ -6994,7 +7050,7 @@
         </w:tc>
         <w:tc>
           <w:tcPr>
-            <w:tcW w:type="dxa" w:w="1224"/>
+            <w:tcW w:type="dxa" w:w="1357"/>
           </w:tcPr>
           <w:p>
             <w:r>
@@ -7004,7 +7060,7 @@
         </w:tc>
         <w:tc>
           <w:tcPr>
-            <w:tcW w:type="dxa" w:w="1224"/>
+            <w:tcW w:type="dxa" w:w="1357"/>
           </w:tcPr>
           <w:p>
             <w:r>
@@ -7014,7 +7070,7 @@
         </w:tc>
         <w:tc>
           <w:tcPr>
-            <w:tcW w:type="dxa" w:w="1224"/>
+            <w:tcW w:type="dxa" w:w="1357"/>
           </w:tcPr>
           <w:p>
             <w:r>
@@ -7024,17 +7080,17 @@
         </w:tc>
         <w:tc>
           <w:tcPr>
-            <w:tcW w:type="dxa" w:w="1224"/>
-          </w:tcPr>
-          <w:p>
-            <w:r>
-              <w:t>70</w:t>
-            </w:r>
-          </w:p>
-        </w:tc>
-        <w:tc>
-          <w:tcPr>
-            <w:tcW w:type="dxa" w:w="1224"/>
+            <w:tcW w:type="dxa" w:w="1357"/>
+          </w:tcPr>
+          <w:p>
+            <w:r>
+              <w:t>71</w:t>
+            </w:r>
+          </w:p>
+        </w:tc>
+        <w:tc>
+          <w:tcPr>
+            <w:tcW w:type="dxa" w:w="1357"/>
           </w:tcPr>
           <w:p>
             <w:r>
@@ -7044,17 +7100,17 @@
         </w:tc>
         <w:tc>
           <w:tcPr>
-            <w:tcW w:type="dxa" w:w="1224"/>
-          </w:tcPr>
-          <w:p>
-            <w:r>
-              <w:t>71</w:t>
-            </w:r>
-          </w:p>
-        </w:tc>
-        <w:tc>
-          <w:tcPr>
-            <w:tcW w:type="dxa" w:w="1224"/>
+            <w:tcW w:type="dxa" w:w="1357"/>
+          </w:tcPr>
+          <w:p>
+            <w:r>
+              <w:t>80</w:t>
+            </w:r>
+          </w:p>
+        </w:tc>
+        <w:tc>
+          <w:tcPr>
+            <w:tcW w:type="dxa" w:w="1357"/>
           </w:tcPr>
           <w:p>
             <w:r>
@@ -7064,7 +7120,7 @@
         </w:tc>
         <w:tc>
           <w:tcPr>
-            <w:tcW w:type="dxa" w:w="1224"/>
+            <w:tcW w:type="dxa" w:w="1357"/>
           </w:tcPr>
           <w:p>
             <w:r>
@@ -7074,7 +7130,7 @@
         </w:tc>
         <w:tc>
           <w:tcPr>
-            <w:tcW w:type="dxa" w:w="1224"/>
+            <w:tcW w:type="dxa" w:w="1357"/>
           </w:tcPr>
           <w:p>
             <w:r>
@@ -7086,7 +7142,7 @@
       <w:tr>
         <w:tc>
           <w:tcPr>
-            <w:tcW w:type="dxa" w:w="1224"/>
+            <w:tcW w:type="dxa" w:w="1357"/>
           </w:tcPr>
           <w:p>
             <w:r>
@@ -7096,7 +7152,7 @@
         </w:tc>
         <w:tc>
           <w:tcPr>
-            <w:tcW w:type="dxa" w:w="1224"/>
+            <w:tcW w:type="dxa" w:w="1357"/>
           </w:tcPr>
           <w:p>
             <w:r>
@@ -7106,7 +7162,7 @@
         </w:tc>
         <w:tc>
           <w:tcPr>
-            <w:tcW w:type="dxa" w:w="1224"/>
+            <w:tcW w:type="dxa" w:w="1357"/>
           </w:tcPr>
           <w:p>
             <w:r>
@@ -7116,7 +7172,7 @@
         </w:tc>
         <w:tc>
           <w:tcPr>
-            <w:tcW w:type="dxa" w:w="1224"/>
+            <w:tcW w:type="dxa" w:w="1357"/>
           </w:tcPr>
           <w:p>
             <w:r>
@@ -7126,17 +7182,17 @@
         </w:tc>
         <w:tc>
           <w:tcPr>
-            <w:tcW w:type="dxa" w:w="1224"/>
-          </w:tcPr>
-          <w:p>
-            <w:r>
-              <w:t>90</w:t>
-            </w:r>
-          </w:p>
-        </w:tc>
-        <w:tc>
-          <w:tcPr>
-            <w:tcW w:type="dxa" w:w="1224"/>
+            <w:tcW w:type="dxa" w:w="1357"/>
+          </w:tcPr>
+          <w:p>
+            <w:r>
+              <w:t>75</w:t>
+            </w:r>
+          </w:p>
+        </w:tc>
+        <w:tc>
+          <w:tcPr>
+            <w:tcW w:type="dxa" w:w="1357"/>
           </w:tcPr>
           <w:p>
             <w:r>
@@ -7146,17 +7202,17 @@
         </w:tc>
         <w:tc>
           <w:tcPr>
-            <w:tcW w:type="dxa" w:w="1224"/>
-          </w:tcPr>
-          <w:p>
-            <w:r>
-              <w:t>99</w:t>
-            </w:r>
-          </w:p>
-        </w:tc>
-        <w:tc>
-          <w:tcPr>
-            <w:tcW w:type="dxa" w:w="1224"/>
+            <w:tcW w:type="dxa" w:w="1357"/>
+          </w:tcPr>
+          <w:p>
+            <w:r>
+              <w:t>75</w:t>
+            </w:r>
+          </w:p>
+        </w:tc>
+        <w:tc>
+          <w:tcPr>
+            <w:tcW w:type="dxa" w:w="1357"/>
           </w:tcPr>
           <w:p>
             <w:r>
@@ -7166,7 +7222,7 @@
         </w:tc>
         <w:tc>
           <w:tcPr>
-            <w:tcW w:type="dxa" w:w="1224"/>
+            <w:tcW w:type="dxa" w:w="1357"/>
           </w:tcPr>
           <w:p>
             <w:r>
@@ -7176,7 +7232,7 @@
         </w:tc>
         <w:tc>
           <w:tcPr>
-            <w:tcW w:type="dxa" w:w="1224"/>
+            <w:tcW w:type="dxa" w:w="1357"/>
           </w:tcPr>
           <w:p>
             <w:r>
@@ -7188,7 +7244,7 @@
       <w:tr>
         <w:tc>
           <w:tcPr>
-            <w:tcW w:type="dxa" w:w="1224"/>
+            <w:tcW w:type="dxa" w:w="1357"/>
           </w:tcPr>
           <w:p>
             <w:r>
@@ -7198,7 +7254,7 @@
         </w:tc>
         <w:tc>
           <w:tcPr>
-            <w:tcW w:type="dxa" w:w="1224"/>
+            <w:tcW w:type="dxa" w:w="1357"/>
           </w:tcPr>
           <w:p>
             <w:r>
@@ -7208,7 +7264,7 @@
         </w:tc>
         <w:tc>
           <w:tcPr>
-            <w:tcW w:type="dxa" w:w="1224"/>
+            <w:tcW w:type="dxa" w:w="1357"/>
           </w:tcPr>
           <w:p>
             <w:r>
@@ -7218,7 +7274,7 @@
         </w:tc>
         <w:tc>
           <w:tcPr>
-            <w:tcW w:type="dxa" w:w="1224"/>
+            <w:tcW w:type="dxa" w:w="1357"/>
           </w:tcPr>
           <w:p>
             <w:r>
@@ -7228,17 +7284,17 @@
         </w:tc>
         <w:tc>
           <w:tcPr>
-            <w:tcW w:type="dxa" w:w="1224"/>
-          </w:tcPr>
-          <w:p>
-            <w:r>
-              <w:t>88</w:t>
-            </w:r>
-          </w:p>
-        </w:tc>
-        <w:tc>
-          <w:tcPr>
-            <w:tcW w:type="dxa" w:w="1224"/>
+            <w:tcW w:type="dxa" w:w="1357"/>
+          </w:tcPr>
+          <w:p>
+            <w:r>
+              <w:t>71</w:t>
+            </w:r>
+          </w:p>
+        </w:tc>
+        <w:tc>
+          <w:tcPr>
+            <w:tcW w:type="dxa" w:w="1357"/>
           </w:tcPr>
           <w:p>
             <w:r>
@@ -7248,17 +7304,17 @@
         </w:tc>
         <w:tc>
           <w:tcPr>
-            <w:tcW w:type="dxa" w:w="1224"/>
-          </w:tcPr>
-          <w:p>
-            <w:r>
-              <w:t>93</w:t>
-            </w:r>
-          </w:p>
-        </w:tc>
-        <w:tc>
-          <w:tcPr>
-            <w:tcW w:type="dxa" w:w="1224"/>
+            <w:tcW w:type="dxa" w:w="1357"/>
+          </w:tcPr>
+          <w:p>
+            <w:r>
+              <w:t>81</w:t>
+            </w:r>
+          </w:p>
+        </w:tc>
+        <w:tc>
+          <w:tcPr>
+            <w:tcW w:type="dxa" w:w="1357"/>
           </w:tcPr>
           <w:p>
             <w:r>
@@ -7268,7 +7324,7 @@
         </w:tc>
         <w:tc>
           <w:tcPr>
-            <w:tcW w:type="dxa" w:w="1224"/>
+            <w:tcW w:type="dxa" w:w="1357"/>
           </w:tcPr>
           <w:p>
             <w:r>
@@ -7278,7 +7334,7 @@
         </w:tc>
         <w:tc>
           <w:tcPr>
-            <w:tcW w:type="dxa" w:w="1224"/>
+            <w:tcW w:type="dxa" w:w="1357"/>
           </w:tcPr>
           <w:p>
             <w:r>
@@ -7290,7 +7346,7 @@
       <w:tr>
         <w:tc>
           <w:tcPr>
-            <w:tcW w:type="dxa" w:w="1224"/>
+            <w:tcW w:type="dxa" w:w="1357"/>
           </w:tcPr>
           <w:p>
             <w:r>
@@ -7300,7 +7356,7 @@
         </w:tc>
         <w:tc>
           <w:tcPr>
-            <w:tcW w:type="dxa" w:w="1224"/>
+            <w:tcW w:type="dxa" w:w="1357"/>
           </w:tcPr>
           <w:p>
             <w:r>
@@ -7310,7 +7366,7 @@
         </w:tc>
         <w:tc>
           <w:tcPr>
-            <w:tcW w:type="dxa" w:w="1224"/>
+            <w:tcW w:type="dxa" w:w="1357"/>
           </w:tcPr>
           <w:p>
             <w:r>
@@ -7320,7 +7376,7 @@
         </w:tc>
         <w:tc>
           <w:tcPr>
-            <w:tcW w:type="dxa" w:w="1224"/>
+            <w:tcW w:type="dxa" w:w="1357"/>
           </w:tcPr>
           <w:p>
             <w:r>
@@ -7330,17 +7386,17 @@
         </w:tc>
         <w:tc>
           <w:tcPr>
-            <w:tcW w:type="dxa" w:w="1224"/>
-          </w:tcPr>
-          <w:p>
-            <w:r>
-              <w:t>82</w:t>
-            </w:r>
-          </w:p>
-        </w:tc>
-        <w:tc>
-          <w:tcPr>
-            <w:tcW w:type="dxa" w:w="1224"/>
+            <w:tcW w:type="dxa" w:w="1357"/>
+          </w:tcPr>
+          <w:p>
+            <w:r>
+              <w:t>72</w:t>
+            </w:r>
+          </w:p>
+        </w:tc>
+        <w:tc>
+          <w:tcPr>
+            <w:tcW w:type="dxa" w:w="1357"/>
           </w:tcPr>
           <w:p>
             <w:r>
@@ -7350,17 +7406,17 @@
         </w:tc>
         <w:tc>
           <w:tcPr>
-            <w:tcW w:type="dxa" w:w="1224"/>
-          </w:tcPr>
-          <w:p>
-            <w:r>
-              <w:t>92</w:t>
-            </w:r>
-          </w:p>
-        </w:tc>
-        <w:tc>
-          <w:tcPr>
-            <w:tcW w:type="dxa" w:w="1224"/>
+            <w:tcW w:type="dxa" w:w="1357"/>
+          </w:tcPr>
+          <w:p>
+            <w:r>
+              <w:t>81</w:t>
+            </w:r>
+          </w:p>
+        </w:tc>
+        <w:tc>
+          <w:tcPr>
+            <w:tcW w:type="dxa" w:w="1357"/>
           </w:tcPr>
           <w:p>
             <w:r>
@@ -7370,7 +7426,7 @@
         </w:tc>
         <w:tc>
           <w:tcPr>
-            <w:tcW w:type="dxa" w:w="1224"/>
+            <w:tcW w:type="dxa" w:w="1357"/>
           </w:tcPr>
           <w:p>
             <w:r>
@@ -7380,7 +7436,7 @@
         </w:tc>
         <w:tc>
           <w:tcPr>
-            <w:tcW w:type="dxa" w:w="1224"/>
+            <w:tcW w:type="dxa" w:w="1357"/>
           </w:tcPr>
           <w:p>
             <w:r>
@@ -7392,7 +7448,7 @@
       <w:tr>
         <w:tc>
           <w:tcPr>
-            <w:tcW w:type="dxa" w:w="1224"/>
+            <w:tcW w:type="dxa" w:w="1357"/>
           </w:tcPr>
           <w:p>
             <w:r>
@@ -7402,7 +7458,7 @@
         </w:tc>
         <w:tc>
           <w:tcPr>
-            <w:tcW w:type="dxa" w:w="1224"/>
+            <w:tcW w:type="dxa" w:w="1357"/>
           </w:tcPr>
           <w:p>
             <w:r>
@@ -7412,7 +7468,7 @@
         </w:tc>
         <w:tc>
           <w:tcPr>
-            <w:tcW w:type="dxa" w:w="1224"/>
+            <w:tcW w:type="dxa" w:w="1357"/>
           </w:tcPr>
           <w:p>
             <w:r>
@@ -7422,7 +7478,7 @@
         </w:tc>
         <w:tc>
           <w:tcPr>
-            <w:tcW w:type="dxa" w:w="1224"/>
+            <w:tcW w:type="dxa" w:w="1357"/>
           </w:tcPr>
           <w:p>
             <w:r>
@@ -7432,17 +7488,17 @@
         </w:tc>
         <w:tc>
           <w:tcPr>
-            <w:tcW w:type="dxa" w:w="1224"/>
-          </w:tcPr>
-          <w:p>
-            <w:r>
-              <w:t>70</w:t>
-            </w:r>
-          </w:p>
-        </w:tc>
-        <w:tc>
-          <w:tcPr>
-            <w:tcW w:type="dxa" w:w="1224"/>
+            <w:tcW w:type="dxa" w:w="1357"/>
+          </w:tcPr>
+          <w:p>
+            <w:r>
+              <w:t>78</w:t>
+            </w:r>
+          </w:p>
+        </w:tc>
+        <w:tc>
+          <w:tcPr>
+            <w:tcW w:type="dxa" w:w="1357"/>
           </w:tcPr>
           <w:p>
             <w:r>
@@ -7452,17 +7508,17 @@
         </w:tc>
         <w:tc>
           <w:tcPr>
-            <w:tcW w:type="dxa" w:w="1224"/>
-          </w:tcPr>
-          <w:p>
-            <w:r>
-              <w:t>72</w:t>
-            </w:r>
-          </w:p>
-        </w:tc>
-        <w:tc>
-          <w:tcPr>
-            <w:tcW w:type="dxa" w:w="1224"/>
+            <w:tcW w:type="dxa" w:w="1357"/>
+          </w:tcPr>
+          <w:p>
+            <w:r>
+              <w:t>87</w:t>
+            </w:r>
+          </w:p>
+        </w:tc>
+        <w:tc>
+          <w:tcPr>
+            <w:tcW w:type="dxa" w:w="1357"/>
           </w:tcPr>
           <w:p>
             <w:r>
@@ -7472,7 +7528,7 @@
         </w:tc>
         <w:tc>
           <w:tcPr>
-            <w:tcW w:type="dxa" w:w="1224"/>
+            <w:tcW w:type="dxa" w:w="1357"/>
           </w:tcPr>
           <w:p>
             <w:r>
@@ -7482,7 +7538,7 @@
         </w:tc>
         <w:tc>
           <w:tcPr>
-            <w:tcW w:type="dxa" w:w="1224"/>
+            <w:tcW w:type="dxa" w:w="1357"/>
           </w:tcPr>
           <w:p>
             <w:r>
@@ -7494,7 +7550,7 @@
       <w:tr>
         <w:tc>
           <w:tcPr>
-            <w:tcW w:type="dxa" w:w="1224"/>
+            <w:tcW w:type="dxa" w:w="1357"/>
           </w:tcPr>
           <w:p>
             <w:r>
@@ -7504,7 +7560,7 @@
         </w:tc>
         <w:tc>
           <w:tcPr>
-            <w:tcW w:type="dxa" w:w="1224"/>
+            <w:tcW w:type="dxa" w:w="1357"/>
           </w:tcPr>
           <w:p>
             <w:r>
@@ -7514,7 +7570,7 @@
         </w:tc>
         <w:tc>
           <w:tcPr>
-            <w:tcW w:type="dxa" w:w="1224"/>
+            <w:tcW w:type="dxa" w:w="1357"/>
           </w:tcPr>
           <w:p>
             <w:r>
@@ -7524,7 +7580,7 @@
         </w:tc>
         <w:tc>
           <w:tcPr>
-            <w:tcW w:type="dxa" w:w="1224"/>
+            <w:tcW w:type="dxa" w:w="1357"/>
           </w:tcPr>
           <w:p>
             <w:r>
@@ -7534,17 +7590,17 @@
         </w:tc>
         <w:tc>
           <w:tcPr>
-            <w:tcW w:type="dxa" w:w="1224"/>
-          </w:tcPr>
-          <w:p>
-            <w:r>
-              <w:t>71</w:t>
-            </w:r>
-          </w:p>
-        </w:tc>
-        <w:tc>
-          <w:tcPr>
-            <w:tcW w:type="dxa" w:w="1224"/>
+            <w:tcW w:type="dxa" w:w="1357"/>
+          </w:tcPr>
+          <w:p>
+            <w:r>
+              <w:t>74</w:t>
+            </w:r>
+          </w:p>
+        </w:tc>
+        <w:tc>
+          <w:tcPr>
+            <w:tcW w:type="dxa" w:w="1357"/>
           </w:tcPr>
           <w:p>
             <w:r>
@@ -7554,17 +7610,17 @@
         </w:tc>
         <w:tc>
           <w:tcPr>
-            <w:tcW w:type="dxa" w:w="1224"/>
-          </w:tcPr>
-          <w:p>
-            <w:r>
-              <w:t>71</w:t>
-            </w:r>
-          </w:p>
-        </w:tc>
-        <w:tc>
-          <w:tcPr>
-            <w:tcW w:type="dxa" w:w="1224"/>
+            <w:tcW w:type="dxa" w:w="1357"/>
+          </w:tcPr>
+          <w:p>
+            <w:r>
+              <w:t>83</w:t>
+            </w:r>
+          </w:p>
+        </w:tc>
+        <w:tc>
+          <w:tcPr>
+            <w:tcW w:type="dxa" w:w="1357"/>
           </w:tcPr>
           <w:p>
             <w:r>
@@ -7574,7 +7630,7 @@
         </w:tc>
         <w:tc>
           <w:tcPr>
-            <w:tcW w:type="dxa" w:w="1224"/>
+            <w:tcW w:type="dxa" w:w="1357"/>
           </w:tcPr>
           <w:p>
             <w:r>
@@ -7584,7 +7640,7 @@
         </w:tc>
         <w:tc>
           <w:tcPr>
-            <w:tcW w:type="dxa" w:w="1224"/>
+            <w:tcW w:type="dxa" w:w="1357"/>
           </w:tcPr>
           <w:p>
             <w:r>
@@ -7596,7 +7652,7 @@
       <w:tr>
         <w:tc>
           <w:tcPr>
-            <w:tcW w:type="dxa" w:w="1224"/>
+            <w:tcW w:type="dxa" w:w="1357"/>
           </w:tcPr>
           <w:p>
             <w:r>
@@ -7606,7 +7662,7 @@
         </w:tc>
         <w:tc>
           <w:tcPr>
-            <w:tcW w:type="dxa" w:w="1224"/>
+            <w:tcW w:type="dxa" w:w="1357"/>
           </w:tcPr>
           <w:p>
             <w:r>
@@ -7616,7 +7672,7 @@
         </w:tc>
         <w:tc>
           <w:tcPr>
-            <w:tcW w:type="dxa" w:w="1224"/>
+            <w:tcW w:type="dxa" w:w="1357"/>
           </w:tcPr>
           <w:p>
             <w:r>
@@ -7626,7 +7682,7 @@
         </w:tc>
         <w:tc>
           <w:tcPr>
-            <w:tcW w:type="dxa" w:w="1224"/>
+            <w:tcW w:type="dxa" w:w="1357"/>
           </w:tcPr>
           <w:p>
             <w:r>
@@ -7636,17 +7692,17 @@
         </w:tc>
         <w:tc>
           <w:tcPr>
-            <w:tcW w:type="dxa" w:w="1224"/>
-          </w:tcPr>
-          <w:p>
-            <w:r>
-              <w:t>89</w:t>
-            </w:r>
-          </w:p>
-        </w:tc>
-        <w:tc>
-          <w:tcPr>
-            <w:tcW w:type="dxa" w:w="1224"/>
+            <w:tcW w:type="dxa" w:w="1357"/>
+          </w:tcPr>
+          <w:p>
+            <w:r>
+              <w:t>73</w:t>
+            </w:r>
+          </w:p>
+        </w:tc>
+        <w:tc>
+          <w:tcPr>
+            <w:tcW w:type="dxa" w:w="1357"/>
           </w:tcPr>
           <w:p>
             <w:r>
@@ -7656,17 +7712,17 @@
         </w:tc>
         <w:tc>
           <w:tcPr>
-            <w:tcW w:type="dxa" w:w="1224"/>
-          </w:tcPr>
-          <w:p>
-            <w:r>
-              <w:t>97</w:t>
-            </w:r>
-          </w:p>
-        </w:tc>
-        <w:tc>
-          <w:tcPr>
-            <w:tcW w:type="dxa" w:w="1224"/>
+            <w:tcW w:type="dxa" w:w="1357"/>
+          </w:tcPr>
+          <w:p>
+            <w:r>
+              <w:t>73</w:t>
+            </w:r>
+          </w:p>
+        </w:tc>
+        <w:tc>
+          <w:tcPr>
+            <w:tcW w:type="dxa" w:w="1357"/>
           </w:tcPr>
           <w:p>
             <w:r>
@@ -7676,7 +7732,7 @@
         </w:tc>
         <w:tc>
           <w:tcPr>
-            <w:tcW w:type="dxa" w:w="1224"/>
+            <w:tcW w:type="dxa" w:w="1357"/>
           </w:tcPr>
           <w:p>
             <w:r>
@@ -7686,7 +7742,7 @@
         </w:tc>
         <w:tc>
           <w:tcPr>
-            <w:tcW w:type="dxa" w:w="1224"/>
+            <w:tcW w:type="dxa" w:w="1357"/>
           </w:tcPr>
           <w:p>
             <w:r>
@@ -7723,7 +7779,7 @@
     </w:p>
     <w:p>
       <w:r>
-        <w:t xml:space="preserve">по результатам измерений установлено: параметры шума на рабочих местах: 1. Контролер станочных и слесарных работ (уч.№11); 2. Водитель погрузчика BOBCAT S175; 3. Водитель погрузчика ДП-7070; 4. Водитель погрузчика Linde H 30D; 6. Водитель погрузчика Электропогрузчик Linde E20PL  ; 10. Литейщик на машинах для литья под давлением; 11. Наладчик холодноштамповочного оборудования; 12. Грузчик; 14. Станочник широкого профиля; 15. Инженер-технолог II категории; 16. Мастер участка; 18. Грузчик; 21. Старший мастер участка; 31. Маляр; 37. Резчик на пилах, ножовках и станках; 38. Фрезеровщик; 39. Фрезеровщик; 42. Заточник; не соответствуют требованиям СанПиН 1.2.3685-21 «Гигиенические нормативы и требования к обеспечению безопасности и (или) безвредности для человека факторов среды обитания». </w:t>
+        <w:t xml:space="preserve">по результатам измерений установлено: параметры шума на рабочих местах: 2. Водитель погрузчика BOBCAT S175; 3. Водитель погрузчика ДП-7070; 4. Водитель погрузчика Linde H 30D; 6. Водитель погрузчика Электропогрузчик Linde E20PL  ; 7. Водитель погрузчика Электропогрузчик Linde E30; 8. Машинист компрессорных установок; 10. Литейщик на машинах для литья под давлением; 11. Наладчик холодноштамповочного оборудования; 12. Грузчик; 13. Штамповщик; 16. Мастер участка; 17. Диспетчер; 18. Грузчик; 19. Маляр; 23. Токарь; 25. Оператор станков с программным управлением; 26. Оператор станков с программным управлением; 27. Оператор станков с программным управлением; 32. Слесарь механосборочных работ; 35. Слесарь-инструментальщик; не соответствуют требованиям СанПиН 1.2.3685-21 «Гигиенические нормативы и требования к обеспечению безопасности и (или) безвредности для человека факторов среды обитания». </w:t>
       </w:r>
     </w:p>
     <w:p>
@@ -7737,14 +7793,14 @@
         <w:tblLook w:firstColumn="1" w:firstRow="1" w:lastColumn="0" w:lastRow="0" w:noHBand="0" w:noVBand="1" w:val="04A0"/>
       </w:tblPr>
       <w:tblGrid>
-        <w:gridCol w:w="4080"/>
-        <w:gridCol w:w="4080"/>
-        <w:gridCol w:w="4080"/>
+        <w:gridCol w:w="4524"/>
+        <w:gridCol w:w="4524"/>
+        <w:gridCol w:w="4524"/>
       </w:tblGrid>
       <w:tr>
         <w:tc>
           <w:tcPr>
-            <w:tcW w:type="dxa" w:w="4080"/>
+            <w:tcW w:type="dxa" w:w="4524"/>
           </w:tcPr>
           <w:p>
             <w:r>
@@ -7754,13 +7810,13 @@
         </w:tc>
         <w:tc>
           <w:tcPr>
-            <w:tcW w:type="dxa" w:w="4080"/>
+            <w:tcW w:type="dxa" w:w="4524"/>
           </w:tcPr>
           <w:p/>
         </w:tc>
         <w:tc>
           <w:tcPr>
-            <w:tcW w:type="dxa" w:w="4080"/>
+            <w:tcW w:type="dxa" w:w="4524"/>
           </w:tcPr>
           <w:p>
             <w:r>
@@ -7772,7 +7828,7 @@
       <w:tr>
         <w:tc>
           <w:tcPr>
-            <w:tcW w:type="dxa" w:w="4080"/>
+            <w:tcW w:type="dxa" w:w="4524"/>
           </w:tcPr>
           <w:p>
             <w:r>
@@ -7782,13 +7838,13 @@
         </w:tc>
         <w:tc>
           <w:tcPr>
-            <w:tcW w:type="dxa" w:w="4080"/>
+            <w:tcW w:type="dxa" w:w="4524"/>
           </w:tcPr>
           <w:p/>
         </w:tc>
         <w:tc>
           <w:tcPr>
-            <w:tcW w:type="dxa" w:w="4080"/>
+            <w:tcW w:type="dxa" w:w="4524"/>
           </w:tcPr>
           <w:p>
             <w:r>
@@ -7809,14 +7865,14 @@
         <w:tblLook w:firstColumn="1" w:firstRow="1" w:lastColumn="0" w:lastRow="0" w:noHBand="0" w:noVBand="1" w:val="04A0"/>
       </w:tblPr>
       <w:tblGrid>
-        <w:gridCol w:w="4080"/>
-        <w:gridCol w:w="4080"/>
-        <w:gridCol w:w="4080"/>
+        <w:gridCol w:w="4524"/>
+        <w:gridCol w:w="4524"/>
+        <w:gridCol w:w="4524"/>
       </w:tblGrid>
       <w:tr>
         <w:tc>
           <w:tcPr>
-            <w:tcW w:type="dxa" w:w="4080"/>
+            <w:tcW w:type="dxa" w:w="4524"/>
           </w:tcPr>
           <w:p>
             <w:r>
@@ -7826,13 +7882,13 @@
         </w:tc>
         <w:tc>
           <w:tcPr>
-            <w:tcW w:type="dxa" w:w="4080"/>
+            <w:tcW w:type="dxa" w:w="4524"/>
           </w:tcPr>
           <w:p/>
         </w:tc>
         <w:tc>
           <w:tcPr>
-            <w:tcW w:type="dxa" w:w="4080"/>
+            <w:tcW w:type="dxa" w:w="4524"/>
           </w:tcPr>
           <w:p>
             <w:r>
@@ -7844,7 +7900,7 @@
       <w:tr>
         <w:tc>
           <w:tcPr>
-            <w:tcW w:type="dxa" w:w="4080"/>
+            <w:tcW w:type="dxa" w:w="4524"/>
           </w:tcPr>
           <w:p>
             <w:r>
@@ -7854,13 +7910,13 @@
         </w:tc>
         <w:tc>
           <w:tcPr>
-            <w:tcW w:type="dxa" w:w="4080"/>
+            <w:tcW w:type="dxa" w:w="4524"/>
           </w:tcPr>
           <w:p/>
         </w:tc>
         <w:tc>
           <w:tcPr>
-            <w:tcW w:type="dxa" w:w="4080"/>
+            <w:tcW w:type="dxa" w:w="4524"/>
           </w:tcPr>
           <w:p>
             <w:r>
@@ -7872,7 +7928,7 @@
     </w:tbl>
     <w:sectPr>
       <w:pgSz w:w="15840" w:h="12240" w:orient="landscape"/>
-      <w:pgMar w:top="1440" w:right="1800" w:bottom="1440" w:left="1800" w:header="720" w:footer="720" w:gutter="0"/>
+      <w:pgMar w:top="1701" w:right="1134" w:bottom="850" w:left="1134" w:header="720" w:footer="720" w:gutter="0"/>
       <w:cols w:space="720"/>
       <w:docGrid w:linePitch="360"/>
     </w:sectPr>
@@ -8243,6 +8299,10 @@
     <w:name w:val="Normal"/>
     <w:qFormat/>
     <w:rsid w:val="00FC693F"/>
+    <w:rPr>
+      <w:rFonts w:ascii="Times New Roman" w:hAnsi="Times New Roman"/>
+      <w:sz w:val="20"/>
+    </w:rPr>
   </w:style>
   <w:style w:type="paragraph" w:styleId="Header">
     <w:name w:val="header"/>

--- a/test.docx
+++ b/test.docx
@@ -1060,7 +1060,7 @@
               <w:rPr>
                 <w:sz w:val="18"/>
               </w:rPr>
-              <w:t>21.0</w:t>
+              <w:t>21.6</w:t>
             </w:r>
           </w:p>
         </w:tc>
@@ -1094,7 +1094,7 @@
               <w:rPr>
                 <w:sz w:val="18"/>
               </w:rPr>
-              <w:t>47</w:t>
+              <w:t>49</w:t>
             </w:r>
           </w:p>
         </w:tc>
@@ -1184,7 +1184,7 @@
               <w:rPr>
                 <w:sz w:val="18"/>
               </w:rPr>
-              <w:t>747</w:t>
+              <w:t>745</w:t>
             </w:r>
           </w:p>
         </w:tc>
@@ -1201,7 +1201,7 @@
               <w:rPr>
                 <w:sz w:val="18"/>
               </w:rPr>
-              <w:t>42</w:t>
+              <w:t>50</w:t>
             </w:r>
           </w:p>
         </w:tc>
@@ -1254,7 +1254,7 @@
               <w:rPr>
                 <w:sz w:val="18"/>
               </w:rPr>
-              <w:t>22.9</w:t>
+              <w:t>21.3</w:t>
             </w:r>
           </w:p>
         </w:tc>
@@ -1271,7 +1271,7 @@
               <w:rPr>
                 <w:sz w:val="18"/>
               </w:rPr>
-              <w:t>749</w:t>
+              <w:t>745</w:t>
             </w:r>
           </w:p>
         </w:tc>
@@ -1288,7 +1288,7 @@
               <w:rPr>
                 <w:sz w:val="18"/>
               </w:rPr>
-              <w:t>45</w:t>
+              <w:t>53</w:t>
             </w:r>
           </w:p>
         </w:tc>
@@ -1341,7 +1341,7 @@
               <w:rPr>
                 <w:sz w:val="18"/>
               </w:rPr>
-              <w:t>21.5</w:t>
+              <w:t>21.9</w:t>
             </w:r>
           </w:p>
         </w:tc>
@@ -1358,7 +1358,7 @@
               <w:rPr>
                 <w:sz w:val="18"/>
               </w:rPr>
-              <w:t>749</w:t>
+              <w:t>748</w:t>
             </w:r>
           </w:p>
         </w:tc>
@@ -1375,7 +1375,7 @@
               <w:rPr>
                 <w:sz w:val="18"/>
               </w:rPr>
-              <w:t>49</w:t>
+              <w:t>47</w:t>
             </w:r>
           </w:p>
         </w:tc>
@@ -1428,7 +1428,7 @@
               <w:rPr>
                 <w:sz w:val="18"/>
               </w:rPr>
-              <w:t>21.0</w:t>
+              <w:t>22.6</w:t>
             </w:r>
           </w:p>
         </w:tc>
@@ -1445,7 +1445,7 @@
               <w:rPr>
                 <w:sz w:val="18"/>
               </w:rPr>
-              <w:t>748</w:t>
+              <w:t>746</w:t>
             </w:r>
           </w:p>
         </w:tc>
@@ -1462,7 +1462,7 @@
               <w:rPr>
                 <w:sz w:val="18"/>
               </w:rPr>
-              <w:t>44</w:t>
+              <w:t>43</w:t>
             </w:r>
           </w:p>
         </w:tc>
@@ -1515,7 +1515,7 @@
               <w:rPr>
                 <w:sz w:val="18"/>
               </w:rPr>
-              <w:t>22.7</w:t>
+              <w:t>21.9</w:t>
             </w:r>
           </w:p>
         </w:tc>
@@ -1549,7 +1549,7 @@
               <w:rPr>
                 <w:sz w:val="18"/>
               </w:rPr>
-              <w:t>42</w:t>
+              <w:t>44</w:t>
             </w:r>
           </w:p>
         </w:tc>
@@ -1602,7 +1602,7 @@
               <w:rPr>
                 <w:sz w:val="18"/>
               </w:rPr>
-              <w:t>22.5</w:t>
+              <w:t>21.4</w:t>
             </w:r>
           </w:p>
         </w:tc>
@@ -1619,7 +1619,7 @@
               <w:rPr>
                 <w:sz w:val="18"/>
               </w:rPr>
-              <w:t>748</w:t>
+              <w:t>747</w:t>
             </w:r>
           </w:p>
         </w:tc>
@@ -1636,7 +1636,7 @@
               <w:rPr>
                 <w:sz w:val="18"/>
               </w:rPr>
-              <w:t>50</w:t>
+              <w:t>53</w:t>
             </w:r>
           </w:p>
         </w:tc>
@@ -1709,7 +1709,7 @@
               <w:rPr>
                 <w:sz w:val="18"/>
               </w:rPr>
-              <w:t>22.6</w:t>
+              <w:t>21.4</w:t>
             </w:r>
           </w:p>
         </w:tc>
@@ -1726,7 +1726,7 @@
               <w:rPr>
                 <w:sz w:val="18"/>
               </w:rPr>
-              <w:t>746</w:t>
+              <w:t>745</w:t>
             </w:r>
           </w:p>
         </w:tc>
@@ -1743,7 +1743,7 @@
               <w:rPr>
                 <w:sz w:val="18"/>
               </w:rPr>
-              <w:t>45</w:t>
+              <w:t>54</w:t>
             </w:r>
           </w:p>
         </w:tc>
@@ -1816,7 +1816,7 @@
               <w:rPr>
                 <w:sz w:val="18"/>
               </w:rPr>
-              <w:t>21.7</w:t>
+              <w:t>22.6</w:t>
             </w:r>
           </w:p>
         </w:tc>
@@ -1833,7 +1833,7 @@
               <w:rPr>
                 <w:sz w:val="18"/>
               </w:rPr>
-              <w:t>748</w:t>
+              <w:t>747</w:t>
             </w:r>
           </w:p>
         </w:tc>
@@ -1850,7 +1850,7 @@
               <w:rPr>
                 <w:sz w:val="18"/>
               </w:rPr>
-              <w:t>52</w:t>
+              <w:t>53</w:t>
             </w:r>
           </w:p>
         </w:tc>
@@ -1903,7 +1903,7 @@
               <w:rPr>
                 <w:sz w:val="18"/>
               </w:rPr>
-              <w:t>21.9</w:t>
+              <w:t>21.0</w:t>
             </w:r>
           </w:p>
         </w:tc>
@@ -1920,7 +1920,7 @@
               <w:rPr>
                 <w:sz w:val="18"/>
               </w:rPr>
-              <w:t>747</w:t>
+              <w:t>748</w:t>
             </w:r>
           </w:p>
         </w:tc>
@@ -1937,7 +1937,7 @@
               <w:rPr>
                 <w:sz w:val="18"/>
               </w:rPr>
-              <w:t>46</w:t>
+              <w:t>44</w:t>
             </w:r>
           </w:p>
         </w:tc>
@@ -1990,7 +1990,7 @@
               <w:rPr>
                 <w:sz w:val="18"/>
               </w:rPr>
-              <w:t>22.2</w:t>
+              <w:t>21.1</w:t>
             </w:r>
           </w:p>
         </w:tc>
@@ -2024,7 +2024,7 @@
               <w:rPr>
                 <w:sz w:val="18"/>
               </w:rPr>
-              <w:t>45</w:t>
+              <w:t>51</w:t>
             </w:r>
           </w:p>
         </w:tc>
@@ -2077,7 +2077,7 @@
               <w:rPr>
                 <w:sz w:val="18"/>
               </w:rPr>
-              <w:t>21.3</w:t>
+              <w:t>22.1</w:t>
             </w:r>
           </w:p>
         </w:tc>
@@ -2094,7 +2094,7 @@
               <w:rPr>
                 <w:sz w:val="18"/>
               </w:rPr>
-              <w:t>749</w:t>
+              <w:t>747</w:t>
             </w:r>
           </w:p>
         </w:tc>
@@ -2111,7 +2111,7 @@
               <w:rPr>
                 <w:sz w:val="18"/>
               </w:rPr>
-              <w:t>49</w:t>
+              <w:t>45</w:t>
             </w:r>
           </w:p>
         </w:tc>
@@ -2164,7 +2164,7 @@
               <w:rPr>
                 <w:sz w:val="18"/>
               </w:rPr>
-              <w:t>22.5</w:t>
+              <w:t>21.7</w:t>
             </w:r>
           </w:p>
         </w:tc>
@@ -2198,7 +2198,7 @@
               <w:rPr>
                 <w:sz w:val="18"/>
               </w:rPr>
-              <w:t>49</w:t>
+              <w:t>41</w:t>
             </w:r>
           </w:p>
         </w:tc>
@@ -2251,7 +2251,7 @@
               <w:rPr>
                 <w:sz w:val="18"/>
               </w:rPr>
-              <w:t>22.5</w:t>
+              <w:t>21.6</w:t>
             </w:r>
           </w:p>
         </w:tc>
@@ -2285,7 +2285,7 @@
               <w:rPr>
                 <w:sz w:val="18"/>
               </w:rPr>
-              <w:t>54</w:t>
+              <w:t>52</w:t>
             </w:r>
           </w:p>
         </w:tc>
@@ -2338,7 +2338,7 @@
               <w:rPr>
                 <w:sz w:val="18"/>
               </w:rPr>
-              <w:t>22.8</w:t>
+              <w:t>22.2</w:t>
             </w:r>
           </w:p>
         </w:tc>
@@ -2355,7 +2355,7 @@
               <w:rPr>
                 <w:sz w:val="18"/>
               </w:rPr>
-              <w:t>749</w:t>
+              <w:t>745</w:t>
             </w:r>
           </w:p>
         </w:tc>
@@ -2372,7 +2372,7 @@
               <w:rPr>
                 <w:sz w:val="18"/>
               </w:rPr>
-              <w:t>45</w:t>
+              <w:t>44</w:t>
             </w:r>
           </w:p>
         </w:tc>
@@ -2425,7 +2425,7 @@
               <w:rPr>
                 <w:sz w:val="18"/>
               </w:rPr>
-              <w:t>21.7</w:t>
+              <w:t>21.0</w:t>
             </w:r>
           </w:p>
         </w:tc>
@@ -2459,7 +2459,7 @@
               <w:rPr>
                 <w:sz w:val="18"/>
               </w:rPr>
-              <w:t>45</w:t>
+              <w:t>46</w:t>
             </w:r>
           </w:p>
         </w:tc>
@@ -2532,7 +2532,7 @@
               <w:rPr>
                 <w:sz w:val="18"/>
               </w:rPr>
-              <w:t>21.1</w:t>
+              <w:t>23.0</w:t>
             </w:r>
           </w:p>
         </w:tc>
@@ -2549,7 +2549,7 @@
               <w:rPr>
                 <w:sz w:val="18"/>
               </w:rPr>
-              <w:t>745</w:t>
+              <w:t>749</w:t>
             </w:r>
           </w:p>
         </w:tc>
@@ -2566,7 +2566,7 @@
               <w:rPr>
                 <w:sz w:val="18"/>
               </w:rPr>
-              <w:t>42</w:t>
+              <w:t>47</w:t>
             </w:r>
           </w:p>
         </w:tc>
@@ -2619,7 +2619,7 @@
               <w:rPr>
                 <w:sz w:val="18"/>
               </w:rPr>
-              <w:t>22.2</w:t>
+              <w:t>22.8</w:t>
             </w:r>
           </w:p>
         </w:tc>
@@ -2636,7 +2636,7 @@
               <w:rPr>
                 <w:sz w:val="18"/>
               </w:rPr>
-              <w:t>747</w:t>
+              <w:t>749</w:t>
             </w:r>
           </w:p>
         </w:tc>
@@ -2653,7 +2653,7 @@
               <w:rPr>
                 <w:sz w:val="18"/>
               </w:rPr>
-              <w:t>44</w:t>
+              <w:t>40</w:t>
             </w:r>
           </w:p>
         </w:tc>
@@ -2706,7 +2706,7 @@
               <w:rPr>
                 <w:sz w:val="18"/>
               </w:rPr>
-              <w:t>22.9</w:t>
+              <w:t>21.8</w:t>
             </w:r>
           </w:p>
         </w:tc>
@@ -2723,7 +2723,7 @@
               <w:rPr>
                 <w:sz w:val="18"/>
               </w:rPr>
-              <w:t>746</w:t>
+              <w:t>745</w:t>
             </w:r>
           </w:p>
         </w:tc>
@@ -2740,7 +2740,7 @@
               <w:rPr>
                 <w:sz w:val="18"/>
               </w:rPr>
-              <w:t>47</w:t>
+              <w:t>44</w:t>
             </w:r>
           </w:p>
         </w:tc>
@@ -2793,7 +2793,7 @@
               <w:rPr>
                 <w:sz w:val="18"/>
               </w:rPr>
-              <w:t>22.7</w:t>
+              <w:t>21.0</w:t>
             </w:r>
           </w:p>
         </w:tc>
@@ -2810,7 +2810,7 @@
               <w:rPr>
                 <w:sz w:val="18"/>
               </w:rPr>
-              <w:t>747</w:t>
+              <w:t>746</w:t>
             </w:r>
           </w:p>
         </w:tc>
@@ -2827,7 +2827,7 @@
               <w:rPr>
                 <w:sz w:val="18"/>
               </w:rPr>
-              <w:t>55</w:t>
+              <w:t>47</w:t>
             </w:r>
           </w:p>
         </w:tc>
@@ -2880,7 +2880,7 @@
               <w:rPr>
                 <w:sz w:val="18"/>
               </w:rPr>
-              <w:t>22.3</w:t>
+              <w:t>21.9</w:t>
             </w:r>
           </w:p>
         </w:tc>
@@ -2897,7 +2897,7 @@
               <w:rPr>
                 <w:sz w:val="18"/>
               </w:rPr>
-              <w:t>747</w:t>
+              <w:t>748</w:t>
             </w:r>
           </w:p>
         </w:tc>
@@ -2914,7 +2914,7 @@
               <w:rPr>
                 <w:sz w:val="18"/>
               </w:rPr>
-              <w:t>52</w:t>
+              <w:t>40</w:t>
             </w:r>
           </w:p>
         </w:tc>
@@ -2987,7 +2987,7 @@
               <w:rPr>
                 <w:sz w:val="18"/>
               </w:rPr>
-              <w:t>22.9</w:t>
+              <w:t>21.1</w:t>
             </w:r>
           </w:p>
         </w:tc>
@@ -3004,7 +3004,7 @@
               <w:rPr>
                 <w:sz w:val="18"/>
               </w:rPr>
-              <w:t>747</w:t>
+              <w:t>745</w:t>
             </w:r>
           </w:p>
         </w:tc>
@@ -3021,7 +3021,7 @@
               <w:rPr>
                 <w:sz w:val="18"/>
               </w:rPr>
-              <w:t>50</w:t>
+              <w:t>43</w:t>
             </w:r>
           </w:p>
         </w:tc>
@@ -3074,7 +3074,7 @@
               <w:rPr>
                 <w:sz w:val="18"/>
               </w:rPr>
-              <w:t>21.5</w:t>
+              <w:t>22.5</w:t>
             </w:r>
           </w:p>
         </w:tc>
@@ -3108,7 +3108,7 @@
               <w:rPr>
                 <w:sz w:val="18"/>
               </w:rPr>
-              <w:t>40</w:t>
+              <w:t>52</w:t>
             </w:r>
           </w:p>
         </w:tc>
@@ -3161,7 +3161,7 @@
               <w:rPr>
                 <w:sz w:val="18"/>
               </w:rPr>
-              <w:t>23.0</w:t>
+              <w:t>21.8</w:t>
             </w:r>
           </w:p>
         </w:tc>
@@ -3178,7 +3178,7 @@
               <w:rPr>
                 <w:sz w:val="18"/>
               </w:rPr>
-              <w:t>749</w:t>
+              <w:t>748</w:t>
             </w:r>
           </w:p>
         </w:tc>
@@ -3195,7 +3195,7 @@
               <w:rPr>
                 <w:sz w:val="18"/>
               </w:rPr>
-              <w:t>49</w:t>
+              <w:t>51</w:t>
             </w:r>
           </w:p>
         </w:tc>
@@ -3248,7 +3248,7 @@
               <w:rPr>
                 <w:sz w:val="18"/>
               </w:rPr>
-              <w:t>22.2</w:t>
+              <w:t>22.1</w:t>
             </w:r>
           </w:p>
         </w:tc>
@@ -3265,7 +3265,7 @@
               <w:rPr>
                 <w:sz w:val="18"/>
               </w:rPr>
-              <w:t>749</w:t>
+              <w:t>745</w:t>
             </w:r>
           </w:p>
         </w:tc>
@@ -3282,7 +3282,7 @@
               <w:rPr>
                 <w:sz w:val="18"/>
               </w:rPr>
-              <w:t>55</w:t>
+              <w:t>40</w:t>
             </w:r>
           </w:p>
         </w:tc>
@@ -3335,7 +3335,7 @@
               <w:rPr>
                 <w:sz w:val="18"/>
               </w:rPr>
-              <w:t>21.9</w:t>
+              <w:t>21.3</w:t>
             </w:r>
           </w:p>
         </w:tc>
@@ -3352,7 +3352,7 @@
               <w:rPr>
                 <w:sz w:val="18"/>
               </w:rPr>
-              <w:t>749</w:t>
+              <w:t>747</w:t>
             </w:r>
           </w:p>
         </w:tc>
@@ -3369,7 +3369,7 @@
               <w:rPr>
                 <w:sz w:val="18"/>
               </w:rPr>
-              <w:t>47</w:t>
+              <w:t>44</w:t>
             </w:r>
           </w:p>
         </w:tc>
@@ -3422,7 +3422,7 @@
               <w:rPr>
                 <w:sz w:val="18"/>
               </w:rPr>
-              <w:t>22.1</w:t>
+              <w:t>21.6</w:t>
             </w:r>
           </w:p>
         </w:tc>
@@ -3439,7 +3439,7 @@
               <w:rPr>
                 <w:sz w:val="18"/>
               </w:rPr>
-              <w:t>746</w:t>
+              <w:t>745</w:t>
             </w:r>
           </w:p>
         </w:tc>
@@ -3456,7 +3456,7 @@
               <w:rPr>
                 <w:sz w:val="18"/>
               </w:rPr>
-              <w:t>43</w:t>
+              <w:t>42</w:t>
             </w:r>
           </w:p>
         </w:tc>
@@ -3509,7 +3509,7 @@
               <w:rPr>
                 <w:sz w:val="18"/>
               </w:rPr>
-              <w:t>22.2</w:t>
+              <w:t>22.9</w:t>
             </w:r>
           </w:p>
         </w:tc>
@@ -3526,7 +3526,7 @@
               <w:rPr>
                 <w:sz w:val="18"/>
               </w:rPr>
-              <w:t>749</w:t>
+              <w:t>748</w:t>
             </w:r>
           </w:p>
         </w:tc>
@@ -3543,7 +3543,7 @@
               <w:rPr>
                 <w:sz w:val="18"/>
               </w:rPr>
-              <w:t>41</w:t>
+              <w:t>49</w:t>
             </w:r>
           </w:p>
         </w:tc>
@@ -3596,7 +3596,7 @@
               <w:rPr>
                 <w:sz w:val="18"/>
               </w:rPr>
-              <w:t>22.7</w:t>
+              <w:t>21.0</w:t>
             </w:r>
           </w:p>
         </w:tc>
@@ -3630,7 +3630,7 @@
               <w:rPr>
                 <w:sz w:val="18"/>
               </w:rPr>
-              <w:t>54</w:t>
+              <w:t>47</w:t>
             </w:r>
           </w:p>
         </w:tc>
@@ -3683,7 +3683,7 @@
               <w:rPr>
                 <w:sz w:val="18"/>
               </w:rPr>
-              <w:t>22.4</w:t>
+              <w:t>22.1</w:t>
             </w:r>
           </w:p>
         </w:tc>
@@ -3717,7 +3717,7 @@
               <w:rPr>
                 <w:sz w:val="18"/>
               </w:rPr>
-              <w:t>41</w:t>
+              <w:t>49</w:t>
             </w:r>
           </w:p>
         </w:tc>
@@ -3770,7 +3770,7 @@
               <w:rPr>
                 <w:sz w:val="18"/>
               </w:rPr>
-              <w:t>21.5</w:t>
+              <w:t>21.1</w:t>
             </w:r>
           </w:p>
         </w:tc>
@@ -3787,7 +3787,7 @@
               <w:rPr>
                 <w:sz w:val="18"/>
               </w:rPr>
-              <w:t>746</w:t>
+              <w:t>749</w:t>
             </w:r>
           </w:p>
         </w:tc>
@@ -3804,7 +3804,7 @@
               <w:rPr>
                 <w:sz w:val="18"/>
               </w:rPr>
-              <w:t>54</w:t>
+              <w:t>43</w:t>
             </w:r>
           </w:p>
         </w:tc>
@@ -3857,7 +3857,7 @@
               <w:rPr>
                 <w:sz w:val="18"/>
               </w:rPr>
-              <w:t>21.1</w:t>
+              <w:t>22.5</w:t>
             </w:r>
           </w:p>
         </w:tc>
@@ -3874,7 +3874,7 @@
               <w:rPr>
                 <w:sz w:val="18"/>
               </w:rPr>
-              <w:t>745</w:t>
+              <w:t>746</w:t>
             </w:r>
           </w:p>
         </w:tc>
@@ -3891,7 +3891,7 @@
               <w:rPr>
                 <w:sz w:val="18"/>
               </w:rPr>
-              <w:t>50</w:t>
+              <w:t>48</w:t>
             </w:r>
           </w:p>
         </w:tc>
@@ -3944,7 +3944,7 @@
               <w:rPr>
                 <w:sz w:val="18"/>
               </w:rPr>
-              <w:t>21.9</w:t>
+              <w:t>22.3</w:t>
             </w:r>
           </w:p>
         </w:tc>
@@ -3961,7 +3961,7 @@
               <w:rPr>
                 <w:sz w:val="18"/>
               </w:rPr>
-              <w:t>745</w:t>
+              <w:t>746</w:t>
             </w:r>
           </w:p>
         </w:tc>
@@ -3978,7 +3978,7 @@
               <w:rPr>
                 <w:sz w:val="18"/>
               </w:rPr>
-              <w:t>48</w:t>
+              <w:t>42</w:t>
             </w:r>
           </w:p>
         </w:tc>
@@ -4085,7 +4085,7 @@
               <w:rPr>
                 <w:sz w:val="18"/>
               </w:rPr>
-              <w:t>51</w:t>
+              <w:t>53</w:t>
             </w:r>
           </w:p>
         </w:tc>
@@ -4138,7 +4138,7 @@
               <w:rPr>
                 <w:sz w:val="18"/>
               </w:rPr>
-              <w:t>22.4</w:t>
+              <w:t>21.0</w:t>
             </w:r>
           </w:p>
         </w:tc>
@@ -4155,7 +4155,7 @@
               <w:rPr>
                 <w:sz w:val="18"/>
               </w:rPr>
-              <w:t>746</w:t>
+              <w:t>745</w:t>
             </w:r>
           </w:p>
         </w:tc>
@@ -4172,7 +4172,7 @@
               <w:rPr>
                 <w:sz w:val="18"/>
               </w:rPr>
-              <w:t>50</w:t>
+              <w:t>49</w:t>
             </w:r>
           </w:p>
         </w:tc>
@@ -4242,7 +4242,7 @@
               <w:rPr>
                 <w:sz w:val="18"/>
               </w:rPr>
-              <w:t>748</w:t>
+              <w:t>746</w:t>
             </w:r>
           </w:p>
         </w:tc>
@@ -4259,7 +4259,7 @@
               <w:rPr>
                 <w:sz w:val="18"/>
               </w:rPr>
-              <w:t>54</w:t>
+              <w:t>45</w:t>
             </w:r>
           </w:p>
         </w:tc>
@@ -4312,7 +4312,7 @@
               <w:rPr>
                 <w:sz w:val="18"/>
               </w:rPr>
-              <w:t>22.1</w:t>
+              <w:t>22.5</w:t>
             </w:r>
           </w:p>
         </w:tc>
@@ -4329,7 +4329,7 @@
               <w:rPr>
                 <w:sz w:val="18"/>
               </w:rPr>
-              <w:t>748</w:t>
+              <w:t>749</w:t>
             </w:r>
           </w:p>
         </w:tc>
@@ -4346,7 +4346,7 @@
               <w:rPr>
                 <w:sz w:val="18"/>
               </w:rPr>
-              <w:t>49</w:t>
+              <w:t>40</w:t>
             </w:r>
           </w:p>
         </w:tc>
@@ -4399,7 +4399,7 @@
               <w:rPr>
                 <w:sz w:val="18"/>
               </w:rPr>
-              <w:t>21.0</w:t>
+              <w:t>21.3</w:t>
             </w:r>
           </w:p>
         </w:tc>
@@ -4416,7 +4416,7 @@
               <w:rPr>
                 <w:sz w:val="18"/>
               </w:rPr>
-              <w:t>749</w:t>
+              <w:t>745</w:t>
             </w:r>
           </w:p>
         </w:tc>
@@ -4433,7 +4433,7 @@
               <w:rPr>
                 <w:sz w:val="18"/>
               </w:rPr>
-              <w:t>54</w:t>
+              <w:t>51</w:t>
             </w:r>
           </w:p>
         </w:tc>
@@ -4486,7 +4486,7 @@
               <w:rPr>
                 <w:sz w:val="18"/>
               </w:rPr>
-              <w:t>22.9</w:t>
+              <w:t>22.8</w:t>
             </w:r>
           </w:p>
         </w:tc>
@@ -4520,7 +4520,7 @@
               <w:rPr>
                 <w:sz w:val="18"/>
               </w:rPr>
-              <w:t>53</w:t>
+              <w:t>48</w:t>
             </w:r>
           </w:p>
         </w:tc>
@@ -4590,7 +4590,7 @@
               <w:rPr>
                 <w:sz w:val="18"/>
               </w:rPr>
-              <w:t>748</w:t>
+              <w:t>745</w:t>
             </w:r>
           </w:p>
         </w:tc>
@@ -4607,7 +4607,7 @@
               <w:rPr>
                 <w:sz w:val="18"/>
               </w:rPr>
-              <w:t>41</w:t>
+              <w:t>47</w:t>
             </w:r>
           </w:p>
         </w:tc>
@@ -4660,7 +4660,7 @@
               <w:rPr>
                 <w:sz w:val="18"/>
               </w:rPr>
-              <w:t>22.5</w:t>
+              <w:t>22.0</w:t>
             </w:r>
           </w:p>
         </w:tc>
@@ -4677,7 +4677,7 @@
               <w:rPr>
                 <w:sz w:val="18"/>
               </w:rPr>
-              <w:t>746</w:t>
+              <w:t>745</w:t>
             </w:r>
           </w:p>
         </w:tc>
@@ -4694,7 +4694,7 @@
               <w:rPr>
                 <w:sz w:val="18"/>
               </w:rPr>
-              <w:t>47</w:t>
+              <w:t>54</w:t>
             </w:r>
           </w:p>
         </w:tc>
@@ -4747,7 +4747,7 @@
               <w:rPr>
                 <w:sz w:val="18"/>
               </w:rPr>
-              <w:t>22.6</w:t>
+              <w:t>22.5</w:t>
             </w:r>
           </w:p>
         </w:tc>
@@ -4764,7 +4764,7 @@
               <w:rPr>
                 <w:sz w:val="18"/>
               </w:rPr>
-              <w:t>749</w:t>
+              <w:t>745</w:t>
             </w:r>
           </w:p>
         </w:tc>
@@ -4781,7 +4781,7 @@
               <w:rPr>
                 <w:sz w:val="18"/>
               </w:rPr>
-              <w:t>44</w:t>
+              <w:t>53</w:t>
             </w:r>
           </w:p>
         </w:tc>
@@ -5233,7 +5233,7 @@
               <w:rPr>
                 <w:sz w:val="18"/>
               </w:rPr>
-              <w:t>70</w:t>
+              <w:t>74</w:t>
             </w:r>
           </w:p>
         </w:tc>
@@ -5267,7 +5267,7 @@
               <w:rPr>
                 <w:sz w:val="18"/>
               </w:rPr>
-              <w:t>78</w:t>
+              <w:t>77</w:t>
             </w:r>
           </w:p>
         </w:tc>
@@ -5425,7 +5425,7 @@
               <w:rPr>
                 <w:sz w:val="18"/>
               </w:rPr>
-              <w:t>89</w:t>
+              <w:t>88</w:t>
             </w:r>
           </w:p>
         </w:tc>
@@ -5459,7 +5459,7 @@
               <w:rPr>
                 <w:sz w:val="18"/>
               </w:rPr>
-              <w:t>93</w:t>
+              <w:t>95</w:t>
             </w:r>
           </w:p>
         </w:tc>
@@ -5631,7 +5631,7 @@
               <w:rPr>
                 <w:sz w:val="18"/>
               </w:rPr>
-              <w:t>95</w:t>
+              <w:t>87</w:t>
             </w:r>
           </w:p>
         </w:tc>
@@ -5769,23 +5769,6 @@
               <w:rPr>
                 <w:sz w:val="18"/>
               </w:rPr>
-              <w:t>77</w:t>
-            </w:r>
-          </w:p>
-        </w:tc>
-        <w:tc>
-          <w:tcPr>
-            <w:tcW w:type="dxa" w:w="1357"/>
-            <w:vAlign w:val="center"/>
-          </w:tcPr>
-          <w:p>
-            <w:pPr>
-              <w:jc w:val="center"/>
-            </w:pPr>
-            <w:r>
-              <w:rPr>
-                <w:sz w:val="18"/>
-              </w:rPr>
               <w:t>80</w:t>
             </w:r>
           </w:p>
@@ -5803,7 +5786,24 @@
               <w:rPr>
                 <w:sz w:val="18"/>
               </w:rPr>
-              <w:t>83</w:t>
+              <w:t>80</w:t>
+            </w:r>
+          </w:p>
+        </w:tc>
+        <w:tc>
+          <w:tcPr>
+            <w:tcW w:type="dxa" w:w="1357"/>
+            <w:vAlign w:val="center"/>
+          </w:tcPr>
+          <w:p>
+            <w:pPr>
+              <w:jc w:val="center"/>
+            </w:pPr>
+            <w:r>
+              <w:rPr>
+                <w:sz w:val="18"/>
+              </w:rPr>
+              <w:t>81</w:t>
             </w:r>
           </w:p>
         </w:tc>
@@ -5941,7 +5941,7 @@
               <w:rPr>
                 <w:sz w:val="18"/>
               </w:rPr>
-              <w:t>81</w:t>
+              <w:t>72</w:t>
             </w:r>
           </w:p>
         </w:tc>
@@ -5975,7 +5975,7 @@
               <w:rPr>
                 <w:sz w:val="18"/>
               </w:rPr>
-              <w:t>90</w:t>
+              <w:t>79</w:t>
             </w:r>
           </w:p>
         </w:tc>
@@ -6113,7 +6113,7 @@
               <w:rPr>
                 <w:sz w:val="18"/>
               </w:rPr>
-              <w:t>85</w:t>
+              <w:t>75</w:t>
             </w:r>
           </w:p>
         </w:tc>
@@ -6147,7 +6147,7 @@
               <w:rPr>
                 <w:sz w:val="18"/>
               </w:rPr>
-              <w:t>93</w:t>
+              <w:t>84</w:t>
             </w:r>
           </w:p>
         </w:tc>
@@ -6285,7 +6285,7 @@
               <w:rPr>
                 <w:sz w:val="18"/>
               </w:rPr>
-              <w:t>70</w:t>
+              <w:t>90</w:t>
             </w:r>
           </w:p>
         </w:tc>
@@ -6319,7 +6319,7 @@
               <w:rPr>
                 <w:sz w:val="18"/>
               </w:rPr>
-              <w:t>74</w:t>
+              <w:t>90</w:t>
             </w:r>
           </w:p>
         </w:tc>
@@ -6477,7 +6477,7 @@
               <w:rPr>
                 <w:sz w:val="18"/>
               </w:rPr>
-              <w:t>75</w:t>
+              <w:t>84</w:t>
             </w:r>
           </w:p>
         </w:tc>
@@ -6511,7 +6511,7 @@
               <w:rPr>
                 <w:sz w:val="18"/>
               </w:rPr>
-              <w:t>84</w:t>
+              <w:t>86</w:t>
             </w:r>
           </w:p>
         </w:tc>
@@ -6669,7 +6669,7 @@
               <w:rPr>
                 <w:sz w:val="18"/>
               </w:rPr>
-              <w:t>87</w:t>
+              <w:t>70</w:t>
             </w:r>
           </w:p>
         </w:tc>
@@ -6703,7 +6703,7 @@
               <w:rPr>
                 <w:sz w:val="18"/>
               </w:rPr>
-              <w:t>92</w:t>
+              <w:t>78</w:t>
             </w:r>
           </w:p>
         </w:tc>
@@ -6841,6 +6841,23 @@
               <w:rPr>
                 <w:sz w:val="18"/>
               </w:rPr>
+              <w:t>75</w:t>
+            </w:r>
+          </w:p>
+        </w:tc>
+        <w:tc>
+          <w:tcPr>
+            <w:tcW w:type="dxa" w:w="1357"/>
+            <w:vAlign w:val="center"/>
+          </w:tcPr>
+          <w:p>
+            <w:pPr>
+              <w:jc w:val="center"/>
+            </w:pPr>
+            <w:r>
+              <w:rPr>
+                <w:sz w:val="18"/>
+              </w:rPr>
               <w:t>80</w:t>
             </w:r>
           </w:p>
@@ -6858,24 +6875,7 @@
               <w:rPr>
                 <w:sz w:val="18"/>
               </w:rPr>
-              <w:t>80</w:t>
-            </w:r>
-          </w:p>
-        </w:tc>
-        <w:tc>
-          <w:tcPr>
-            <w:tcW w:type="dxa" w:w="1357"/>
-            <w:vAlign w:val="center"/>
-          </w:tcPr>
-          <w:p>
-            <w:pPr>
-              <w:jc w:val="center"/>
-            </w:pPr>
-            <w:r>
-              <w:rPr>
-                <w:sz w:val="18"/>
-              </w:rPr>
-              <w:t>80</w:t>
+              <w:t>85</w:t>
             </w:r>
           </w:p>
         </w:tc>
@@ -7013,6 +7013,23 @@
               <w:rPr>
                 <w:sz w:val="18"/>
               </w:rPr>
+              <w:t>76</w:t>
+            </w:r>
+          </w:p>
+        </w:tc>
+        <w:tc>
+          <w:tcPr>
+            <w:tcW w:type="dxa" w:w="1357"/>
+            <w:vAlign w:val="center"/>
+          </w:tcPr>
+          <w:p>
+            <w:pPr>
+              <w:jc w:val="center"/>
+            </w:pPr>
+            <w:r>
+              <w:rPr>
+                <w:sz w:val="18"/>
+              </w:rPr>
               <w:t>80</w:t>
             </w:r>
           </w:p>
@@ -7030,24 +7047,7 @@
               <w:rPr>
                 <w:sz w:val="18"/>
               </w:rPr>
-              <w:t>80</w:t>
-            </w:r>
-          </w:p>
-        </w:tc>
-        <w:tc>
-          <w:tcPr>
-            <w:tcW w:type="dxa" w:w="1357"/>
-            <w:vAlign w:val="center"/>
-          </w:tcPr>
-          <w:p>
-            <w:pPr>
-              <w:jc w:val="center"/>
-            </w:pPr>
-            <w:r>
-              <w:rPr>
-                <w:sz w:val="18"/>
-              </w:rPr>
-              <w:t>80</w:t>
+              <w:t>85</w:t>
             </w:r>
           </w:p>
         </w:tc>
@@ -7185,7 +7185,7 @@
               <w:rPr>
                 <w:sz w:val="18"/>
               </w:rPr>
-              <w:t>71</w:t>
+              <w:t>84</w:t>
             </w:r>
           </w:p>
         </w:tc>
@@ -7219,7 +7219,7 @@
               <w:rPr>
                 <w:sz w:val="18"/>
               </w:rPr>
-              <w:t>74</w:t>
+              <w:t>86</w:t>
             </w:r>
           </w:p>
         </w:tc>
@@ -7357,7 +7357,7 @@
               <w:rPr>
                 <w:sz w:val="18"/>
               </w:rPr>
-              <w:t>71</w:t>
+              <w:t>76</w:t>
             </w:r>
           </w:p>
         </w:tc>
@@ -7391,7 +7391,7 @@
               <w:rPr>
                 <w:sz w:val="18"/>
               </w:rPr>
-              <w:t>73</w:t>
+              <w:t>84</w:t>
             </w:r>
           </w:p>
         </w:tc>
@@ -7529,7 +7529,7 @@
               <w:rPr>
                 <w:sz w:val="18"/>
               </w:rPr>
-              <w:t>87</w:t>
+              <w:t>84</w:t>
             </w:r>
           </w:p>
         </w:tc>
@@ -7701,23 +7701,6 @@
               <w:rPr>
                 <w:sz w:val="18"/>
               </w:rPr>
-              <w:t>73</w:t>
-            </w:r>
-          </w:p>
-        </w:tc>
-        <w:tc>
-          <w:tcPr>
-            <w:tcW w:type="dxa" w:w="1357"/>
-            <w:vAlign w:val="center"/>
-          </w:tcPr>
-          <w:p>
-            <w:pPr>
-              <w:jc w:val="center"/>
-            </w:pPr>
-            <w:r>
-              <w:rPr>
-                <w:sz w:val="18"/>
-              </w:rPr>
               <w:t>80</w:t>
             </w:r>
           </w:p>
@@ -7735,7 +7718,24 @@
               <w:rPr>
                 <w:sz w:val="18"/>
               </w:rPr>
-              <w:t>73</w:t>
+              <w:t>80</w:t>
+            </w:r>
+          </w:p>
+        </w:tc>
+        <w:tc>
+          <w:tcPr>
+            <w:tcW w:type="dxa" w:w="1357"/>
+            <w:vAlign w:val="center"/>
+          </w:tcPr>
+          <w:p>
+            <w:pPr>
+              <w:jc w:val="center"/>
+            </w:pPr>
+            <w:r>
+              <w:rPr>
+                <w:sz w:val="18"/>
+              </w:rPr>
+              <w:t>83</w:t>
             </w:r>
           </w:p>
         </w:tc>
@@ -7873,7 +7873,7 @@
               <w:rPr>
                 <w:sz w:val="18"/>
               </w:rPr>
-              <w:t>81</w:t>
+              <w:t>83</w:t>
             </w:r>
           </w:p>
         </w:tc>
@@ -7907,7 +7907,7 @@
               <w:rPr>
                 <w:sz w:val="18"/>
               </w:rPr>
-              <w:t>83</w:t>
+              <w:t>88</w:t>
             </w:r>
           </w:p>
         </w:tc>
@@ -8065,7 +8065,7 @@
               <w:rPr>
                 <w:sz w:val="18"/>
               </w:rPr>
-              <w:t>77</w:t>
+              <w:t>85</w:t>
             </w:r>
           </w:p>
         </w:tc>
@@ -8099,7 +8099,7 @@
               <w:rPr>
                 <w:sz w:val="18"/>
               </w:rPr>
-              <w:t>85</w:t>
+              <w:t>92</w:t>
             </w:r>
           </w:p>
         </w:tc>
@@ -8237,7 +8237,7 @@
               <w:rPr>
                 <w:sz w:val="18"/>
               </w:rPr>
-              <w:t>70</w:t>
+              <w:t>74</w:t>
             </w:r>
           </w:p>
         </w:tc>
@@ -8271,7 +8271,7 @@
               <w:rPr>
                 <w:sz w:val="18"/>
               </w:rPr>
-              <w:t>80</w:t>
+              <w:t>78</w:t>
             </w:r>
           </w:p>
         </w:tc>
@@ -8409,6 +8409,23 @@
               <w:rPr>
                 <w:sz w:val="18"/>
               </w:rPr>
+              <w:t>71</w:t>
+            </w:r>
+          </w:p>
+        </w:tc>
+        <w:tc>
+          <w:tcPr>
+            <w:tcW w:type="dxa" w:w="1357"/>
+            <w:vAlign w:val="center"/>
+          </w:tcPr>
+          <w:p>
+            <w:pPr>
+              <w:jc w:val="center"/>
+            </w:pPr>
+            <w:r>
+              <w:rPr>
+                <w:sz w:val="18"/>
+              </w:rPr>
               <w:t>80</w:t>
             </w:r>
           </w:p>
@@ -8426,24 +8443,7 @@
               <w:rPr>
                 <w:sz w:val="18"/>
               </w:rPr>
-              <w:t>80</w:t>
-            </w:r>
-          </w:p>
-        </w:tc>
-        <w:tc>
-          <w:tcPr>
-            <w:tcW w:type="dxa" w:w="1357"/>
-            <w:vAlign w:val="center"/>
-          </w:tcPr>
-          <w:p>
-            <w:pPr>
-              <w:jc w:val="center"/>
-            </w:pPr>
-            <w:r>
-              <w:rPr>
-                <w:sz w:val="18"/>
-              </w:rPr>
-              <w:t>82</w:t>
+              <w:t>74</w:t>
             </w:r>
           </w:p>
         </w:tc>
@@ -8581,7 +8581,7 @@
               <w:rPr>
                 <w:sz w:val="18"/>
               </w:rPr>
-              <w:t>85</w:t>
+              <w:t>71</w:t>
             </w:r>
           </w:p>
         </w:tc>
@@ -8615,7 +8615,7 @@
               <w:rPr>
                 <w:sz w:val="18"/>
               </w:rPr>
-              <w:t>86</w:t>
+              <w:t>77</w:t>
             </w:r>
           </w:p>
         </w:tc>
@@ -8753,7 +8753,7 @@
               <w:rPr>
                 <w:sz w:val="18"/>
               </w:rPr>
-              <w:t>78</w:t>
+              <w:t>82</w:t>
             </w:r>
           </w:p>
         </w:tc>
@@ -8787,7 +8787,7 @@
               <w:rPr>
                 <w:sz w:val="18"/>
               </w:rPr>
-              <w:t>79</w:t>
+              <w:t>90</w:t>
             </w:r>
           </w:p>
         </w:tc>
@@ -8945,7 +8945,7 @@
               <w:rPr>
                 <w:sz w:val="18"/>
               </w:rPr>
-              <w:t>90</w:t>
+              <w:t>70</w:t>
             </w:r>
           </w:p>
         </w:tc>
@@ -8979,7 +8979,7 @@
               <w:rPr>
                 <w:sz w:val="18"/>
               </w:rPr>
-              <w:t>92</w:t>
+              <w:t>80</w:t>
             </w:r>
           </w:p>
         </w:tc>
@@ -9117,7 +9117,7 @@
               <w:rPr>
                 <w:sz w:val="18"/>
               </w:rPr>
-              <w:t>73</w:t>
+              <w:t>79</w:t>
             </w:r>
           </w:p>
         </w:tc>
@@ -9151,7 +9151,7 @@
               <w:rPr>
                 <w:sz w:val="18"/>
               </w:rPr>
-              <w:t>80</w:t>
+              <w:t>89</w:t>
             </w:r>
           </w:p>
         </w:tc>
@@ -9289,7 +9289,7 @@
               <w:rPr>
                 <w:sz w:val="18"/>
               </w:rPr>
-              <w:t>88</w:t>
+              <w:t>87</w:t>
             </w:r>
           </w:p>
         </w:tc>
@@ -9323,7 +9323,7 @@
               <w:rPr>
                 <w:sz w:val="18"/>
               </w:rPr>
-              <w:t>98</w:t>
+              <w:t>89</w:t>
             </w:r>
           </w:p>
         </w:tc>
@@ -9461,7 +9461,7 @@
               <w:rPr>
                 <w:sz w:val="18"/>
               </w:rPr>
-              <w:t>77</w:t>
+              <w:t>71</w:t>
             </w:r>
           </w:p>
         </w:tc>
@@ -9495,7 +9495,7 @@
               <w:rPr>
                 <w:sz w:val="18"/>
               </w:rPr>
-              <w:t>80</w:t>
+              <w:t>79</w:t>
             </w:r>
           </w:p>
         </w:tc>
@@ -9633,7 +9633,7 @@
               <w:rPr>
                 <w:sz w:val="18"/>
               </w:rPr>
-              <w:t>76</w:t>
+              <w:t>77</w:t>
             </w:r>
           </w:p>
         </w:tc>
@@ -9667,7 +9667,7 @@
               <w:rPr>
                 <w:sz w:val="18"/>
               </w:rPr>
-              <w:t>79</w:t>
+              <w:t>83</w:t>
             </w:r>
           </w:p>
         </w:tc>
@@ -9805,7 +9805,7 @@
               <w:rPr>
                 <w:sz w:val="18"/>
               </w:rPr>
-              <w:t>71</w:t>
+              <w:t>76</w:t>
             </w:r>
           </w:p>
         </w:tc>
@@ -9839,7 +9839,7 @@
               <w:rPr>
                 <w:sz w:val="18"/>
               </w:rPr>
-              <w:t>78</w:t>
+              <w:t>77</w:t>
             </w:r>
           </w:p>
         </w:tc>
@@ -9977,7 +9977,7 @@
               <w:rPr>
                 <w:sz w:val="18"/>
               </w:rPr>
-              <w:t>86</w:t>
+              <w:t>74</w:t>
             </w:r>
           </w:p>
         </w:tc>
@@ -10011,7 +10011,7 @@
               <w:rPr>
                 <w:sz w:val="18"/>
               </w:rPr>
-              <w:t>96</w:t>
+              <w:t>80</w:t>
             </w:r>
           </w:p>
         </w:tc>
@@ -10149,7 +10149,7 @@
               <w:rPr>
                 <w:sz w:val="18"/>
               </w:rPr>
-              <w:t>84</w:t>
+              <w:t>78</w:t>
             </w:r>
           </w:p>
         </w:tc>
@@ -10183,7 +10183,7 @@
               <w:rPr>
                 <w:sz w:val="18"/>
               </w:rPr>
-              <w:t>88</w:t>
+              <w:t>86</w:t>
             </w:r>
           </w:p>
         </w:tc>
@@ -10321,7 +10321,7 @@
               <w:rPr>
                 <w:sz w:val="18"/>
               </w:rPr>
-              <w:t>81</w:t>
+              <w:t>83</w:t>
             </w:r>
           </w:p>
         </w:tc>
@@ -10355,7 +10355,7 @@
               <w:rPr>
                 <w:sz w:val="18"/>
               </w:rPr>
-              <w:t>91</w:t>
+              <w:t>90</w:t>
             </w:r>
           </w:p>
         </w:tc>
@@ -10493,7 +10493,7 @@
               <w:rPr>
                 <w:sz w:val="18"/>
               </w:rPr>
-              <w:t>85</w:t>
+              <w:t>81</w:t>
             </w:r>
           </w:p>
         </w:tc>
@@ -10527,7 +10527,7 @@
               <w:rPr>
                 <w:sz w:val="18"/>
               </w:rPr>
-              <w:t>95</w:t>
+              <w:t>81</w:t>
             </w:r>
           </w:p>
         </w:tc>
@@ -10665,7 +10665,7 @@
               <w:rPr>
                 <w:sz w:val="18"/>
               </w:rPr>
-              <w:t>88</w:t>
+              <w:t>85</w:t>
             </w:r>
           </w:p>
         </w:tc>
@@ -10699,7 +10699,7 @@
               <w:rPr>
                 <w:sz w:val="18"/>
               </w:rPr>
-              <w:t>91</w:t>
+              <w:t>94</w:t>
             </w:r>
           </w:p>
         </w:tc>
@@ -10837,7 +10837,7 @@
               <w:rPr>
                 <w:sz w:val="18"/>
               </w:rPr>
-              <w:t>72</w:t>
+              <w:t>71</w:t>
             </w:r>
           </w:p>
         </w:tc>
@@ -10871,7 +10871,7 @@
               <w:rPr>
                 <w:sz w:val="18"/>
               </w:rPr>
-              <w:t>80</w:t>
+              <w:t>77</w:t>
             </w:r>
           </w:p>
         </w:tc>
@@ -11029,7 +11029,7 @@
               <w:rPr>
                 <w:sz w:val="18"/>
               </w:rPr>
-              <w:t>86</w:t>
+              <w:t>87</w:t>
             </w:r>
           </w:p>
         </w:tc>
@@ -11063,7 +11063,7 @@
               <w:rPr>
                 <w:sz w:val="18"/>
               </w:rPr>
-              <w:t>86</w:t>
+              <w:t>91</w:t>
             </w:r>
           </w:p>
         </w:tc>
@@ -11201,7 +11201,7 @@
               <w:rPr>
                 <w:sz w:val="18"/>
               </w:rPr>
-              <w:t>84</w:t>
+              <w:t>83</w:t>
             </w:r>
           </w:p>
         </w:tc>
@@ -11373,7 +11373,7 @@
               <w:rPr>
                 <w:sz w:val="18"/>
               </w:rPr>
-              <w:t>85</w:t>
+              <w:t>73</w:t>
             </w:r>
           </w:p>
         </w:tc>
@@ -11407,7 +11407,7 @@
               <w:rPr>
                 <w:sz w:val="18"/>
               </w:rPr>
-              <w:t>85</w:t>
+              <w:t>76</w:t>
             </w:r>
           </w:p>
         </w:tc>
@@ -11545,7 +11545,7 @@
               <w:rPr>
                 <w:sz w:val="18"/>
               </w:rPr>
-              <w:t>87</w:t>
+              <w:t>76</w:t>
             </w:r>
           </w:p>
         </w:tc>
@@ -11579,7 +11579,7 @@
               <w:rPr>
                 <w:sz w:val="18"/>
               </w:rPr>
-              <w:t>90</w:t>
+              <w:t>86</w:t>
             </w:r>
           </w:p>
         </w:tc>
@@ -11717,7 +11717,7 @@
               <w:rPr>
                 <w:sz w:val="18"/>
               </w:rPr>
-              <w:t>82</w:t>
+              <w:t>87</w:t>
             </w:r>
           </w:p>
         </w:tc>
@@ -11751,7 +11751,7 @@
               <w:rPr>
                 <w:sz w:val="18"/>
               </w:rPr>
-              <w:t>87</w:t>
+              <w:t>92</w:t>
             </w:r>
           </w:p>
         </w:tc>
@@ -11889,7 +11889,7 @@
               <w:rPr>
                 <w:sz w:val="18"/>
               </w:rPr>
-              <w:t>76</w:t>
+              <w:t>81</w:t>
             </w:r>
           </w:p>
         </w:tc>
@@ -11923,7 +11923,7 @@
               <w:rPr>
                 <w:sz w:val="18"/>
               </w:rPr>
-              <w:t>79</w:t>
+              <w:t>91</w:t>
             </w:r>
           </w:p>
         </w:tc>
@@ -12061,7 +12061,7 @@
               <w:rPr>
                 <w:sz w:val="18"/>
               </w:rPr>
-              <w:t>90</w:t>
+              <w:t>75</w:t>
             </w:r>
           </w:p>
         </w:tc>
@@ -12095,7 +12095,7 @@
               <w:rPr>
                 <w:sz w:val="18"/>
               </w:rPr>
-              <w:t>99</w:t>
+              <w:t>75</w:t>
             </w:r>
           </w:p>
         </w:tc>
@@ -12233,7 +12233,7 @@
               <w:rPr>
                 <w:sz w:val="18"/>
               </w:rPr>
-              <w:t>84</w:t>
+              <w:t>89</w:t>
             </w:r>
           </w:p>
         </w:tc>
@@ -12267,7 +12267,7 @@
               <w:rPr>
                 <w:sz w:val="18"/>
               </w:rPr>
-              <w:t>93</w:t>
+              <w:t>90</w:t>
             </w:r>
           </w:p>
         </w:tc>
@@ -12405,7 +12405,7 @@
               <w:rPr>
                 <w:sz w:val="18"/>
               </w:rPr>
-              <w:t>72</w:t>
+              <w:t>71</w:t>
             </w:r>
           </w:p>
         </w:tc>
@@ -12439,7 +12439,7 @@
               <w:rPr>
                 <w:sz w:val="18"/>
               </w:rPr>
-              <w:t>73</w:t>
+              <w:t>80</w:t>
             </w:r>
           </w:p>
         </w:tc>
@@ -12541,7 +12541,7 @@
         <w:t>19.  Дополнительная информация, востребованная заказчиком:</w:t>
       </w:r>
       <w:r>
-        <w:t xml:space="preserve">по результатам измерений установлено: параметры шума на рабочих местах: 2. Водитель погрузчика BOBCAT S175; 3. Водитель погрузчика ДП-7070; 5. Водитель погрузчика Linde H 50D; 6. Водитель погрузчика Электропогрузчик Linde E20PL  ; 9. Наждачник; 14. Станочник широкого профиля; 16. Мастер участка; 20. Оператор автоматических и полуавтоматических линий холодноштамповочного оборудования; 22. Фрезеровщик; 24. Токарь; 28. Сверловщик; 29. Сверловщик; 30. Промывщик деталей и узлов; 31. Маляр; 32. Слесарь механосборочных работ; 34. Кузнец на молотах и прессах; 35. Слесарь-инструментальщик; 36. Слесарь-инструментальщик; 37. Резчик на пилах, ножовках и станках; 38. Фрезеровщик; 40. Шлифовщик; 41. Токарь; не соответствуют требованиям СанПиН 1.2.3685-21 «Гигиенические нормативы и требования к обеспечению безопасности и (или) безвредности для человека факторов среды обитания». </w:t>
+        <w:t xml:space="preserve">по результатам измерений установлено: параметры шума на рабочих местах: 2. Водитель погрузчика BOBCAT S175; 3. Водитель погрузчика ДП-7070; 7. Водитель погрузчика Электропогрузчик Linde E30; 8. Машинист компрессорных установок; 12. Грузчик; 14. Станочник широкого профиля; 16. Мастер участка; 17. Диспетчер; 21. Старший мастер участка; 24. Токарь; 30. Промывщик деталей и узлов; 31. Маляр; 32. Слесарь механосборочных работ; 34. Кузнец на молотах и прессах; 35. Слесарь-инструментальщик; 38. Фрезеровщик; 39. Фрезеровщик; 41. Токарь; не соответствуют требованиям СанПиН 1.2.3685-21 «Гигиенические нормативы и требования к обеспечению безопасности и (или) безвредности для человека факторов среды обитания». </w:t>
       </w:r>
     </w:p>
     <w:p>

--- a/test.docx
+++ b/test.docx
@@ -1060,7 +1060,7 @@
               <w:rPr>
                 <w:sz w:val="18"/>
               </w:rPr>
-              <w:t>21.6</w:t>
+              <w:t>21.5</w:t>
             </w:r>
           </w:p>
         </w:tc>
@@ -1077,7 +1077,7 @@
               <w:rPr>
                 <w:sz w:val="18"/>
               </w:rPr>
-              <w:t>748</w:t>
+              <w:t>747</w:t>
             </w:r>
           </w:p>
         </w:tc>
@@ -1094,7 +1094,7 @@
               <w:rPr>
                 <w:sz w:val="18"/>
               </w:rPr>
-              <w:t>49</w:t>
+              <w:t>52</w:t>
             </w:r>
           </w:p>
         </w:tc>
@@ -1167,7 +1167,7 @@
               <w:rPr>
                 <w:sz w:val="18"/>
               </w:rPr>
-              <w:t>22.6</w:t>
+              <w:t>21.4</w:t>
             </w:r>
           </w:p>
         </w:tc>
@@ -1184,7 +1184,7 @@
               <w:rPr>
                 <w:sz w:val="18"/>
               </w:rPr>
-              <w:t>745</w:t>
+              <w:t>746</w:t>
             </w:r>
           </w:p>
         </w:tc>
@@ -1254,7 +1254,7 @@
               <w:rPr>
                 <w:sz w:val="18"/>
               </w:rPr>
-              <w:t>21.3</w:t>
+              <w:t>21.2</w:t>
             </w:r>
           </w:p>
         </w:tc>
@@ -1271,7 +1271,7 @@
               <w:rPr>
                 <w:sz w:val="18"/>
               </w:rPr>
-              <w:t>745</w:t>
+              <w:t>749</w:t>
             </w:r>
           </w:p>
         </w:tc>
@@ -1288,7 +1288,7 @@
               <w:rPr>
                 <w:sz w:val="18"/>
               </w:rPr>
-              <w:t>53</w:t>
+              <w:t>49</w:t>
             </w:r>
           </w:p>
         </w:tc>
@@ -1341,7 +1341,7 @@
               <w:rPr>
                 <w:sz w:val="18"/>
               </w:rPr>
-              <w:t>21.9</w:t>
+              <w:t>21.6</w:t>
             </w:r>
           </w:p>
         </w:tc>
@@ -1358,7 +1358,7 @@
               <w:rPr>
                 <w:sz w:val="18"/>
               </w:rPr>
-              <w:t>748</w:t>
+              <w:t>749</w:t>
             </w:r>
           </w:p>
         </w:tc>
@@ -1375,7 +1375,7 @@
               <w:rPr>
                 <w:sz w:val="18"/>
               </w:rPr>
-              <w:t>47</w:t>
+              <w:t>48</w:t>
             </w:r>
           </w:p>
         </w:tc>
@@ -1428,7 +1428,7 @@
               <w:rPr>
                 <w:sz w:val="18"/>
               </w:rPr>
-              <w:t>22.6</w:t>
+              <w:t>21.2</w:t>
             </w:r>
           </w:p>
         </w:tc>
@@ -1445,7 +1445,7 @@
               <w:rPr>
                 <w:sz w:val="18"/>
               </w:rPr>
-              <w:t>746</w:t>
+              <w:t>749</w:t>
             </w:r>
           </w:p>
         </w:tc>
@@ -1462,7 +1462,7 @@
               <w:rPr>
                 <w:sz w:val="18"/>
               </w:rPr>
-              <w:t>43</w:t>
+              <w:t>54</w:t>
             </w:r>
           </w:p>
         </w:tc>
@@ -1515,7 +1515,7 @@
               <w:rPr>
                 <w:sz w:val="18"/>
               </w:rPr>
-              <w:t>21.9</w:t>
+              <w:t>22.9</w:t>
             </w:r>
           </w:p>
         </w:tc>
@@ -1532,7 +1532,7 @@
               <w:rPr>
                 <w:sz w:val="18"/>
               </w:rPr>
-              <w:t>748</w:t>
+              <w:t>746</w:t>
             </w:r>
           </w:p>
         </w:tc>
@@ -1549,7 +1549,7 @@
               <w:rPr>
                 <w:sz w:val="18"/>
               </w:rPr>
-              <w:t>44</w:t>
+              <w:t>45</w:t>
             </w:r>
           </w:p>
         </w:tc>
@@ -1602,7 +1602,7 @@
               <w:rPr>
                 <w:sz w:val="18"/>
               </w:rPr>
-              <w:t>21.4</w:t>
+              <w:t>21.8</w:t>
             </w:r>
           </w:p>
         </w:tc>
@@ -1636,7 +1636,7 @@
               <w:rPr>
                 <w:sz w:val="18"/>
               </w:rPr>
-              <w:t>53</w:t>
+              <w:t>41</w:t>
             </w:r>
           </w:p>
         </w:tc>
@@ -1709,7 +1709,7 @@
               <w:rPr>
                 <w:sz w:val="18"/>
               </w:rPr>
-              <w:t>21.4</w:t>
+              <w:t>22.2</w:t>
             </w:r>
           </w:p>
         </w:tc>
@@ -1726,7 +1726,7 @@
               <w:rPr>
                 <w:sz w:val="18"/>
               </w:rPr>
-              <w:t>745</w:t>
+              <w:t>746</w:t>
             </w:r>
           </w:p>
         </w:tc>
@@ -1743,7 +1743,7 @@
               <w:rPr>
                 <w:sz w:val="18"/>
               </w:rPr>
-              <w:t>54</w:t>
+              <w:t>42</w:t>
             </w:r>
           </w:p>
         </w:tc>
@@ -1816,7 +1816,7 @@
               <w:rPr>
                 <w:sz w:val="18"/>
               </w:rPr>
-              <w:t>22.6</w:t>
+              <w:t>22.7</w:t>
             </w:r>
           </w:p>
         </w:tc>
@@ -1833,7 +1833,7 @@
               <w:rPr>
                 <w:sz w:val="18"/>
               </w:rPr>
-              <w:t>747</w:t>
+              <w:t>746</w:t>
             </w:r>
           </w:p>
         </w:tc>
@@ -1850,7 +1850,7 @@
               <w:rPr>
                 <w:sz w:val="18"/>
               </w:rPr>
-              <w:t>53</w:t>
+              <w:t>54</w:t>
             </w:r>
           </w:p>
         </w:tc>
@@ -1903,7 +1903,7 @@
               <w:rPr>
                 <w:sz w:val="18"/>
               </w:rPr>
-              <w:t>21.0</w:t>
+              <w:t>22.0</w:t>
             </w:r>
           </w:p>
         </w:tc>
@@ -1937,7 +1937,7 @@
               <w:rPr>
                 <w:sz w:val="18"/>
               </w:rPr>
-              <w:t>44</w:t>
+              <w:t>52</w:t>
             </w:r>
           </w:p>
         </w:tc>
@@ -1990,7 +1990,7 @@
               <w:rPr>
                 <w:sz w:val="18"/>
               </w:rPr>
-              <w:t>21.1</w:t>
+              <w:t>21.6</w:t>
             </w:r>
           </w:p>
         </w:tc>
@@ -2007,7 +2007,7 @@
               <w:rPr>
                 <w:sz w:val="18"/>
               </w:rPr>
-              <w:t>746</w:t>
+              <w:t>747</w:t>
             </w:r>
           </w:p>
         </w:tc>
@@ -2024,7 +2024,7 @@
               <w:rPr>
                 <w:sz w:val="18"/>
               </w:rPr>
-              <w:t>51</w:t>
+              <w:t>46</w:t>
             </w:r>
           </w:p>
         </w:tc>
@@ -2077,7 +2077,7 @@
               <w:rPr>
                 <w:sz w:val="18"/>
               </w:rPr>
-              <w:t>22.1</w:t>
+              <w:t>21.4</w:t>
             </w:r>
           </w:p>
         </w:tc>
@@ -2094,7 +2094,7 @@
               <w:rPr>
                 <w:sz w:val="18"/>
               </w:rPr>
-              <w:t>747</w:t>
+              <w:t>749</w:t>
             </w:r>
           </w:p>
         </w:tc>
@@ -2111,7 +2111,7 @@
               <w:rPr>
                 <w:sz w:val="18"/>
               </w:rPr>
-              <w:t>45</w:t>
+              <w:t>53</w:t>
             </w:r>
           </w:p>
         </w:tc>
@@ -2164,7 +2164,7 @@
               <w:rPr>
                 <w:sz w:val="18"/>
               </w:rPr>
-              <w:t>21.7</w:t>
+              <w:t>22.8</w:t>
             </w:r>
           </w:p>
         </w:tc>
@@ -2181,7 +2181,7 @@
               <w:rPr>
                 <w:sz w:val="18"/>
               </w:rPr>
-              <w:t>747</w:t>
+              <w:t>745</w:t>
             </w:r>
           </w:p>
         </w:tc>
@@ -2198,7 +2198,7 @@
               <w:rPr>
                 <w:sz w:val="18"/>
               </w:rPr>
-              <w:t>41</w:t>
+              <w:t>43</w:t>
             </w:r>
           </w:p>
         </w:tc>
@@ -2251,7 +2251,7 @@
               <w:rPr>
                 <w:sz w:val="18"/>
               </w:rPr>
-              <w:t>21.6</w:t>
+              <w:t>21.3</w:t>
             </w:r>
           </w:p>
         </w:tc>
@@ -2268,7 +2268,7 @@
               <w:rPr>
                 <w:sz w:val="18"/>
               </w:rPr>
-              <w:t>747</w:t>
+              <w:t>746</w:t>
             </w:r>
           </w:p>
         </w:tc>
@@ -2285,7 +2285,7 @@
               <w:rPr>
                 <w:sz w:val="18"/>
               </w:rPr>
-              <w:t>52</w:t>
+              <w:t>42</w:t>
             </w:r>
           </w:p>
         </w:tc>
@@ -2338,7 +2338,7 @@
               <w:rPr>
                 <w:sz w:val="18"/>
               </w:rPr>
-              <w:t>22.2</w:t>
+              <w:t>21.2</w:t>
             </w:r>
           </w:p>
         </w:tc>
@@ -2355,7 +2355,7 @@
               <w:rPr>
                 <w:sz w:val="18"/>
               </w:rPr>
-              <w:t>745</w:t>
+              <w:t>749</w:t>
             </w:r>
           </w:p>
         </w:tc>
@@ -2372,7 +2372,7 @@
               <w:rPr>
                 <w:sz w:val="18"/>
               </w:rPr>
-              <w:t>44</w:t>
+              <w:t>41</w:t>
             </w:r>
           </w:p>
         </w:tc>
@@ -2425,7 +2425,7 @@
               <w:rPr>
                 <w:sz w:val="18"/>
               </w:rPr>
-              <w:t>21.0</w:t>
+              <w:t>22.3</w:t>
             </w:r>
           </w:p>
         </w:tc>
@@ -2442,7 +2442,7 @@
               <w:rPr>
                 <w:sz w:val="18"/>
               </w:rPr>
-              <w:t>748</w:t>
+              <w:t>747</w:t>
             </w:r>
           </w:p>
         </w:tc>
@@ -2459,7 +2459,7 @@
               <w:rPr>
                 <w:sz w:val="18"/>
               </w:rPr>
-              <w:t>46</w:t>
+              <w:t>42</w:t>
             </w:r>
           </w:p>
         </w:tc>
@@ -2532,7 +2532,7 @@
               <w:rPr>
                 <w:sz w:val="18"/>
               </w:rPr>
-              <w:t>23.0</w:t>
+              <w:t>21.8</w:t>
             </w:r>
           </w:p>
         </w:tc>
@@ -2549,7 +2549,7 @@
               <w:rPr>
                 <w:sz w:val="18"/>
               </w:rPr>
-              <w:t>749</w:t>
+              <w:t>746</w:t>
             </w:r>
           </w:p>
         </w:tc>
@@ -2566,7 +2566,7 @@
               <w:rPr>
                 <w:sz w:val="18"/>
               </w:rPr>
-              <w:t>47</w:t>
+              <w:t>51</w:t>
             </w:r>
           </w:p>
         </w:tc>
@@ -2619,7 +2619,7 @@
               <w:rPr>
                 <w:sz w:val="18"/>
               </w:rPr>
-              <w:t>22.8</w:t>
+              <w:t>22.6</w:t>
             </w:r>
           </w:p>
         </w:tc>
@@ -2636,7 +2636,7 @@
               <w:rPr>
                 <w:sz w:val="18"/>
               </w:rPr>
-              <w:t>749</w:t>
+              <w:t>746</w:t>
             </w:r>
           </w:p>
         </w:tc>
@@ -2653,7 +2653,7 @@
               <w:rPr>
                 <w:sz w:val="18"/>
               </w:rPr>
-              <w:t>40</w:t>
+              <w:t>53</w:t>
             </w:r>
           </w:p>
         </w:tc>
@@ -2706,7 +2706,7 @@
               <w:rPr>
                 <w:sz w:val="18"/>
               </w:rPr>
-              <w:t>21.8</w:t>
+              <w:t>21.5</w:t>
             </w:r>
           </w:p>
         </w:tc>
@@ -2723,7 +2723,7 @@
               <w:rPr>
                 <w:sz w:val="18"/>
               </w:rPr>
-              <w:t>745</w:t>
+              <w:t>747</w:t>
             </w:r>
           </w:p>
         </w:tc>
@@ -2740,7 +2740,7 @@
               <w:rPr>
                 <w:sz w:val="18"/>
               </w:rPr>
-              <w:t>44</w:t>
+              <w:t>40</w:t>
             </w:r>
           </w:p>
         </w:tc>
@@ -2793,7 +2793,7 @@
               <w:rPr>
                 <w:sz w:val="18"/>
               </w:rPr>
-              <w:t>21.0</w:t>
+              <w:t>21.1</w:t>
             </w:r>
           </w:p>
         </w:tc>
@@ -2810,7 +2810,7 @@
               <w:rPr>
                 <w:sz w:val="18"/>
               </w:rPr>
-              <w:t>746</w:t>
+              <w:t>745</w:t>
             </w:r>
           </w:p>
         </w:tc>
@@ -2827,7 +2827,7 @@
               <w:rPr>
                 <w:sz w:val="18"/>
               </w:rPr>
-              <w:t>47</w:t>
+              <w:t>55</w:t>
             </w:r>
           </w:p>
         </w:tc>
@@ -2880,7 +2880,7 @@
               <w:rPr>
                 <w:sz w:val="18"/>
               </w:rPr>
-              <w:t>21.9</w:t>
+              <w:t>21.8</w:t>
             </w:r>
           </w:p>
         </w:tc>
@@ -2897,7 +2897,7 @@
               <w:rPr>
                 <w:sz w:val="18"/>
               </w:rPr>
-              <w:t>748</w:t>
+              <w:t>747</w:t>
             </w:r>
           </w:p>
         </w:tc>
@@ -2914,7 +2914,7 @@
               <w:rPr>
                 <w:sz w:val="18"/>
               </w:rPr>
-              <w:t>40</w:t>
+              <w:t>46</w:t>
             </w:r>
           </w:p>
         </w:tc>
@@ -2987,7 +2987,7 @@
               <w:rPr>
                 <w:sz w:val="18"/>
               </w:rPr>
-              <w:t>21.1</w:t>
+              <w:t>21.6</w:t>
             </w:r>
           </w:p>
         </w:tc>
@@ -3021,7 +3021,7 @@
               <w:rPr>
                 <w:sz w:val="18"/>
               </w:rPr>
-              <w:t>43</w:t>
+              <w:t>41</w:t>
             </w:r>
           </w:p>
         </w:tc>
@@ -3074,7 +3074,7 @@
               <w:rPr>
                 <w:sz w:val="18"/>
               </w:rPr>
-              <w:t>22.5</w:t>
+              <w:t>22.7</w:t>
             </w:r>
           </w:p>
         </w:tc>
@@ -3108,7 +3108,7 @@
               <w:rPr>
                 <w:sz w:val="18"/>
               </w:rPr>
-              <w:t>52</w:t>
+              <w:t>51</w:t>
             </w:r>
           </w:p>
         </w:tc>
@@ -3161,7 +3161,7 @@
               <w:rPr>
                 <w:sz w:val="18"/>
               </w:rPr>
-              <w:t>21.8</w:t>
+              <w:t>22.4</w:t>
             </w:r>
           </w:p>
         </w:tc>
@@ -3178,7 +3178,7 @@
               <w:rPr>
                 <w:sz w:val="18"/>
               </w:rPr>
-              <w:t>748</w:t>
+              <w:t>749</w:t>
             </w:r>
           </w:p>
         </w:tc>
@@ -3195,7 +3195,7 @@
               <w:rPr>
                 <w:sz w:val="18"/>
               </w:rPr>
-              <w:t>51</w:t>
+              <w:t>52</w:t>
             </w:r>
           </w:p>
         </w:tc>
@@ -3248,7 +3248,7 @@
               <w:rPr>
                 <w:sz w:val="18"/>
               </w:rPr>
-              <w:t>22.1</w:t>
+              <w:t>21.3</w:t>
             </w:r>
           </w:p>
         </w:tc>
@@ -3282,7 +3282,7 @@
               <w:rPr>
                 <w:sz w:val="18"/>
               </w:rPr>
-              <w:t>40</w:t>
+              <w:t>50</w:t>
             </w:r>
           </w:p>
         </w:tc>
@@ -3335,7 +3335,7 @@
               <w:rPr>
                 <w:sz w:val="18"/>
               </w:rPr>
-              <w:t>21.3</w:t>
+              <w:t>22.7</w:t>
             </w:r>
           </w:p>
         </w:tc>
@@ -3352,7 +3352,7 @@
               <w:rPr>
                 <w:sz w:val="18"/>
               </w:rPr>
-              <w:t>747</w:t>
+              <w:t>746</w:t>
             </w:r>
           </w:p>
         </w:tc>
@@ -3369,7 +3369,7 @@
               <w:rPr>
                 <w:sz w:val="18"/>
               </w:rPr>
-              <w:t>44</w:t>
+              <w:t>49</w:t>
             </w:r>
           </w:p>
         </w:tc>
@@ -3422,7 +3422,7 @@
               <w:rPr>
                 <w:sz w:val="18"/>
               </w:rPr>
-              <w:t>21.6</w:t>
+              <w:t>21.7</w:t>
             </w:r>
           </w:p>
         </w:tc>
@@ -3439,7 +3439,7 @@
               <w:rPr>
                 <w:sz w:val="18"/>
               </w:rPr>
-              <w:t>745</w:t>
+              <w:t>748</w:t>
             </w:r>
           </w:p>
         </w:tc>
@@ -3456,7 +3456,7 @@
               <w:rPr>
                 <w:sz w:val="18"/>
               </w:rPr>
-              <w:t>42</w:t>
+              <w:t>54</w:t>
             </w:r>
           </w:p>
         </w:tc>
@@ -3509,7 +3509,7 @@
               <w:rPr>
                 <w:sz w:val="18"/>
               </w:rPr>
-              <w:t>22.9</w:t>
+              <w:t>21.9</w:t>
             </w:r>
           </w:p>
         </w:tc>
@@ -3526,7 +3526,7 @@
               <w:rPr>
                 <w:sz w:val="18"/>
               </w:rPr>
-              <w:t>748</w:t>
+              <w:t>746</w:t>
             </w:r>
           </w:p>
         </w:tc>
@@ -3543,7 +3543,7 @@
               <w:rPr>
                 <w:sz w:val="18"/>
               </w:rPr>
-              <w:t>49</w:t>
+              <w:t>52</w:t>
             </w:r>
           </w:p>
         </w:tc>
@@ -3596,7 +3596,7 @@
               <w:rPr>
                 <w:sz w:val="18"/>
               </w:rPr>
-              <w:t>21.0</w:t>
+              <w:t>23.0</w:t>
             </w:r>
           </w:p>
         </w:tc>
@@ -3613,7 +3613,7 @@
               <w:rPr>
                 <w:sz w:val="18"/>
               </w:rPr>
-              <w:t>745</w:t>
+              <w:t>747</w:t>
             </w:r>
           </w:p>
         </w:tc>
@@ -3630,7 +3630,7 @@
               <w:rPr>
                 <w:sz w:val="18"/>
               </w:rPr>
-              <w:t>47</w:t>
+              <w:t>51</w:t>
             </w:r>
           </w:p>
         </w:tc>
@@ -3683,7 +3683,7 @@
               <w:rPr>
                 <w:sz w:val="18"/>
               </w:rPr>
-              <w:t>22.1</w:t>
+              <w:t>21.3</w:t>
             </w:r>
           </w:p>
         </w:tc>
@@ -3717,7 +3717,7 @@
               <w:rPr>
                 <w:sz w:val="18"/>
               </w:rPr>
-              <w:t>49</w:t>
+              <w:t>50</w:t>
             </w:r>
           </w:p>
         </w:tc>
@@ -3787,7 +3787,7 @@
               <w:rPr>
                 <w:sz w:val="18"/>
               </w:rPr>
-              <w:t>749</w:t>
+              <w:t>748</w:t>
             </w:r>
           </w:p>
         </w:tc>
@@ -3804,7 +3804,7 @@
               <w:rPr>
                 <w:sz w:val="18"/>
               </w:rPr>
-              <w:t>43</w:t>
+              <w:t>49</w:t>
             </w:r>
           </w:p>
         </w:tc>
@@ -3857,7 +3857,7 @@
               <w:rPr>
                 <w:sz w:val="18"/>
               </w:rPr>
-              <w:t>22.5</w:t>
+              <w:t>21.2</w:t>
             </w:r>
           </w:p>
         </w:tc>
@@ -3874,7 +3874,7 @@
               <w:rPr>
                 <w:sz w:val="18"/>
               </w:rPr>
-              <w:t>746</w:t>
+              <w:t>748</w:t>
             </w:r>
           </w:p>
         </w:tc>
@@ -3891,7 +3891,7 @@
               <w:rPr>
                 <w:sz w:val="18"/>
               </w:rPr>
-              <w:t>48</w:t>
+              <w:t>52</w:t>
             </w:r>
           </w:p>
         </w:tc>
@@ -3944,7 +3944,7 @@
               <w:rPr>
                 <w:sz w:val="18"/>
               </w:rPr>
-              <w:t>22.3</w:t>
+              <w:t>22.8</w:t>
             </w:r>
           </w:p>
         </w:tc>
@@ -3961,7 +3961,7 @@
               <w:rPr>
                 <w:sz w:val="18"/>
               </w:rPr>
-              <w:t>746</w:t>
+              <w:t>748</w:t>
             </w:r>
           </w:p>
         </w:tc>
@@ -3978,7 +3978,7 @@
               <w:rPr>
                 <w:sz w:val="18"/>
               </w:rPr>
-              <w:t>42</w:t>
+              <w:t>46</w:t>
             </w:r>
           </w:p>
         </w:tc>
@@ -4051,7 +4051,7 @@
               <w:rPr>
                 <w:sz w:val="18"/>
               </w:rPr>
-              <w:t>22.2</w:t>
+              <w:t>22.3</w:t>
             </w:r>
           </w:p>
         </w:tc>
@@ -4068,7 +4068,7 @@
               <w:rPr>
                 <w:sz w:val="18"/>
               </w:rPr>
-              <w:t>747</w:t>
+              <w:t>749</w:t>
             </w:r>
           </w:p>
         </w:tc>
@@ -4085,7 +4085,7 @@
               <w:rPr>
                 <w:sz w:val="18"/>
               </w:rPr>
-              <w:t>53</w:t>
+              <w:t>42</w:t>
             </w:r>
           </w:p>
         </w:tc>
@@ -4138,7 +4138,7 @@
               <w:rPr>
                 <w:sz w:val="18"/>
               </w:rPr>
-              <w:t>21.0</w:t>
+              <w:t>22.2</w:t>
             </w:r>
           </w:p>
         </w:tc>
@@ -4155,7 +4155,7 @@
               <w:rPr>
                 <w:sz w:val="18"/>
               </w:rPr>
-              <w:t>745</w:t>
+              <w:t>746</w:t>
             </w:r>
           </w:p>
         </w:tc>
@@ -4172,7 +4172,7 @@
               <w:rPr>
                 <w:sz w:val="18"/>
               </w:rPr>
-              <w:t>49</w:t>
+              <w:t>50</w:t>
             </w:r>
           </w:p>
         </w:tc>
@@ -4259,7 +4259,7 @@
               <w:rPr>
                 <w:sz w:val="18"/>
               </w:rPr>
-              <w:t>45</w:t>
+              <w:t>47</w:t>
             </w:r>
           </w:p>
         </w:tc>
@@ -4312,7 +4312,7 @@
               <w:rPr>
                 <w:sz w:val="18"/>
               </w:rPr>
-              <w:t>22.5</w:t>
+              <w:t>22.0</w:t>
             </w:r>
           </w:p>
         </w:tc>
@@ -4329,7 +4329,7 @@
               <w:rPr>
                 <w:sz w:val="18"/>
               </w:rPr>
-              <w:t>749</w:t>
+              <w:t>747</w:t>
             </w:r>
           </w:p>
         </w:tc>
@@ -4346,7 +4346,7 @@
               <w:rPr>
                 <w:sz w:val="18"/>
               </w:rPr>
-              <w:t>40</w:t>
+              <w:t>41</w:t>
             </w:r>
           </w:p>
         </w:tc>
@@ -4399,7 +4399,7 @@
               <w:rPr>
                 <w:sz w:val="18"/>
               </w:rPr>
-              <w:t>21.3</w:t>
+              <w:t>21.2</w:t>
             </w:r>
           </w:p>
         </w:tc>
@@ -4416,7 +4416,7 @@
               <w:rPr>
                 <w:sz w:val="18"/>
               </w:rPr>
-              <w:t>745</w:t>
+              <w:t>746</w:t>
             </w:r>
           </w:p>
         </w:tc>
@@ -4433,7 +4433,7 @@
               <w:rPr>
                 <w:sz w:val="18"/>
               </w:rPr>
-              <w:t>51</w:t>
+              <w:t>46</w:t>
             </w:r>
           </w:p>
         </w:tc>
@@ -4486,7 +4486,7 @@
               <w:rPr>
                 <w:sz w:val="18"/>
               </w:rPr>
-              <w:t>22.8</w:t>
+              <w:t>21.7</w:t>
             </w:r>
           </w:p>
         </w:tc>
@@ -4503,7 +4503,7 @@
               <w:rPr>
                 <w:sz w:val="18"/>
               </w:rPr>
-              <w:t>749</w:t>
+              <w:t>745</w:t>
             </w:r>
           </w:p>
         </w:tc>
@@ -4573,7 +4573,7 @@
               <w:rPr>
                 <w:sz w:val="18"/>
               </w:rPr>
-              <w:t>21.6</w:t>
+              <w:t>21.3</w:t>
             </w:r>
           </w:p>
         </w:tc>
@@ -4590,7 +4590,7 @@
               <w:rPr>
                 <w:sz w:val="18"/>
               </w:rPr>
-              <w:t>745</w:t>
+              <w:t>746</w:t>
             </w:r>
           </w:p>
         </w:tc>
@@ -4607,7 +4607,7 @@
               <w:rPr>
                 <w:sz w:val="18"/>
               </w:rPr>
-              <w:t>47</w:t>
+              <w:t>40</w:t>
             </w:r>
           </w:p>
         </w:tc>
@@ -4660,7 +4660,7 @@
               <w:rPr>
                 <w:sz w:val="18"/>
               </w:rPr>
-              <w:t>22.0</w:t>
+              <w:t>23.0</w:t>
             </w:r>
           </w:p>
         </w:tc>
@@ -4694,7 +4694,7 @@
               <w:rPr>
                 <w:sz w:val="18"/>
               </w:rPr>
-              <w:t>54</w:t>
+              <w:t>44</w:t>
             </w:r>
           </w:p>
         </w:tc>
@@ -4747,7 +4747,7 @@
               <w:rPr>
                 <w:sz w:val="18"/>
               </w:rPr>
-              <w:t>22.5</w:t>
+              <w:t>22.1</w:t>
             </w:r>
           </w:p>
         </w:tc>
@@ -4781,7 +4781,7 @@
               <w:rPr>
                 <w:sz w:val="18"/>
               </w:rPr>
-              <w:t>53</w:t>
+              <w:t>49</w:t>
             </w:r>
           </w:p>
         </w:tc>
@@ -5233,7 +5233,7 @@
               <w:rPr>
                 <w:sz w:val="18"/>
               </w:rPr>
-              <w:t>74</w:t>
+              <w:t>81</w:t>
             </w:r>
           </w:p>
         </w:tc>
@@ -5267,7 +5267,7 @@
               <w:rPr>
                 <w:sz w:val="18"/>
               </w:rPr>
-              <w:t>77</w:t>
+              <w:t>90</w:t>
             </w:r>
           </w:p>
         </w:tc>
@@ -5425,7 +5425,7 @@
               <w:rPr>
                 <w:sz w:val="18"/>
               </w:rPr>
-              <w:t>88</w:t>
+              <w:t>74</w:t>
             </w:r>
           </w:p>
         </w:tc>
@@ -5459,7 +5459,7 @@
               <w:rPr>
                 <w:sz w:val="18"/>
               </w:rPr>
-              <w:t>95</w:t>
+              <w:t>83</w:t>
             </w:r>
           </w:p>
         </w:tc>
@@ -5597,7 +5597,7 @@
               <w:rPr>
                 <w:sz w:val="18"/>
               </w:rPr>
-              <w:t>87</w:t>
+              <w:t>70</w:t>
             </w:r>
           </w:p>
         </w:tc>
@@ -5631,7 +5631,7 @@
               <w:rPr>
                 <w:sz w:val="18"/>
               </w:rPr>
-              <w:t>87</w:t>
+              <w:t>76</w:t>
             </w:r>
           </w:p>
         </w:tc>
@@ -5803,7 +5803,7 @@
               <w:rPr>
                 <w:sz w:val="18"/>
               </w:rPr>
-              <w:t>81</w:t>
+              <w:t>86</w:t>
             </w:r>
           </w:p>
         </w:tc>
@@ -5941,7 +5941,7 @@
               <w:rPr>
                 <w:sz w:val="18"/>
               </w:rPr>
-              <w:t>72</w:t>
+              <w:t>82</w:t>
             </w:r>
           </w:p>
         </w:tc>
@@ -5975,7 +5975,7 @@
               <w:rPr>
                 <w:sz w:val="18"/>
               </w:rPr>
-              <w:t>79</w:t>
+              <w:t>92</w:t>
             </w:r>
           </w:p>
         </w:tc>
@@ -6113,7 +6113,7 @@
               <w:rPr>
                 <w:sz w:val="18"/>
               </w:rPr>
-              <w:t>75</w:t>
+              <w:t>84</w:t>
             </w:r>
           </w:p>
         </w:tc>
@@ -6147,7 +6147,7 @@
               <w:rPr>
                 <w:sz w:val="18"/>
               </w:rPr>
-              <w:t>84</w:t>
+              <w:t>85</w:t>
             </w:r>
           </w:p>
         </w:tc>
@@ -6285,7 +6285,7 @@
               <w:rPr>
                 <w:sz w:val="18"/>
               </w:rPr>
-              <w:t>90</w:t>
+              <w:t>70</w:t>
             </w:r>
           </w:p>
         </w:tc>
@@ -6319,7 +6319,7 @@
               <w:rPr>
                 <w:sz w:val="18"/>
               </w:rPr>
-              <w:t>90</w:t>
+              <w:t>72</w:t>
             </w:r>
           </w:p>
         </w:tc>
@@ -6477,7 +6477,7 @@
               <w:rPr>
                 <w:sz w:val="18"/>
               </w:rPr>
-              <w:t>84</w:t>
+              <w:t>77</w:t>
             </w:r>
           </w:p>
         </w:tc>
@@ -6511,7 +6511,7 @@
               <w:rPr>
                 <w:sz w:val="18"/>
               </w:rPr>
-              <w:t>86</w:t>
+              <w:t>77</w:t>
             </w:r>
           </w:p>
         </w:tc>
@@ -6669,7 +6669,7 @@
               <w:rPr>
                 <w:sz w:val="18"/>
               </w:rPr>
-              <w:t>70</w:t>
+              <w:t>73</w:t>
             </w:r>
           </w:p>
         </w:tc>
@@ -6703,7 +6703,7 @@
               <w:rPr>
                 <w:sz w:val="18"/>
               </w:rPr>
-              <w:t>78</w:t>
+              <w:t>82</w:t>
             </w:r>
           </w:p>
         </w:tc>
@@ -6841,7 +6841,7 @@
               <w:rPr>
                 <w:sz w:val="18"/>
               </w:rPr>
-              <w:t>75</w:t>
+              <w:t>90</w:t>
             </w:r>
           </w:p>
         </w:tc>
@@ -6875,7 +6875,7 @@
               <w:rPr>
                 <w:sz w:val="18"/>
               </w:rPr>
-              <w:t>85</w:t>
+              <w:t>96</w:t>
             </w:r>
           </w:p>
         </w:tc>
@@ -7013,7 +7013,7 @@
               <w:rPr>
                 <w:sz w:val="18"/>
               </w:rPr>
-              <w:t>76</w:t>
+              <w:t>89</w:t>
             </w:r>
           </w:p>
         </w:tc>
@@ -7047,7 +7047,7 @@
               <w:rPr>
                 <w:sz w:val="18"/>
               </w:rPr>
-              <w:t>85</w:t>
+              <w:t>91</w:t>
             </w:r>
           </w:p>
         </w:tc>
@@ -7185,7 +7185,7 @@
               <w:rPr>
                 <w:sz w:val="18"/>
               </w:rPr>
-              <w:t>84</w:t>
+              <w:t>81</w:t>
             </w:r>
           </w:p>
         </w:tc>
@@ -7357,7 +7357,7 @@
               <w:rPr>
                 <w:sz w:val="18"/>
               </w:rPr>
-              <w:t>76</w:t>
+              <w:t>79</w:t>
             </w:r>
           </w:p>
         </w:tc>
@@ -7391,7 +7391,7 @@
               <w:rPr>
                 <w:sz w:val="18"/>
               </w:rPr>
-              <w:t>84</w:t>
+              <w:t>83</w:t>
             </w:r>
           </w:p>
         </w:tc>
@@ -7563,7 +7563,7 @@
               <w:rPr>
                 <w:sz w:val="18"/>
               </w:rPr>
-              <w:t>93</w:t>
+              <w:t>86</w:t>
             </w:r>
           </w:p>
         </w:tc>
@@ -7701,6 +7701,23 @@
               <w:rPr>
                 <w:sz w:val="18"/>
               </w:rPr>
+              <w:t>70</w:t>
+            </w:r>
+          </w:p>
+        </w:tc>
+        <w:tc>
+          <w:tcPr>
+            <w:tcW w:type="dxa" w:w="1357"/>
+            <w:vAlign w:val="center"/>
+          </w:tcPr>
+          <w:p>
+            <w:pPr>
+              <w:jc w:val="center"/>
+            </w:pPr>
+            <w:r>
+              <w:rPr>
+                <w:sz w:val="18"/>
+              </w:rPr>
               <w:t>80</w:t>
             </w:r>
           </w:p>
@@ -7718,24 +7735,7 @@
               <w:rPr>
                 <w:sz w:val="18"/>
               </w:rPr>
-              <w:t>80</w:t>
-            </w:r>
-          </w:p>
-        </w:tc>
-        <w:tc>
-          <w:tcPr>
-            <w:tcW w:type="dxa" w:w="1357"/>
-            <w:vAlign w:val="center"/>
-          </w:tcPr>
-          <w:p>
-            <w:pPr>
-              <w:jc w:val="center"/>
-            </w:pPr>
-            <w:r>
-              <w:rPr>
-                <w:sz w:val="18"/>
-              </w:rPr>
-              <w:t>83</w:t>
+              <w:t>76</w:t>
             </w:r>
           </w:p>
         </w:tc>
@@ -7873,7 +7873,7 @@
               <w:rPr>
                 <w:sz w:val="18"/>
               </w:rPr>
-              <w:t>83</w:t>
+              <w:t>71</w:t>
             </w:r>
           </w:p>
         </w:tc>
@@ -7907,7 +7907,7 @@
               <w:rPr>
                 <w:sz w:val="18"/>
               </w:rPr>
-              <w:t>88</w:t>
+              <w:t>74</w:t>
             </w:r>
           </w:p>
         </w:tc>
@@ -8065,7 +8065,7 @@
               <w:rPr>
                 <w:sz w:val="18"/>
               </w:rPr>
-              <w:t>85</w:t>
+              <w:t>74</w:t>
             </w:r>
           </w:p>
         </w:tc>
@@ -8099,7 +8099,7 @@
               <w:rPr>
                 <w:sz w:val="18"/>
               </w:rPr>
-              <w:t>92</w:t>
+              <w:t>81</w:t>
             </w:r>
           </w:p>
         </w:tc>
@@ -8237,7 +8237,7 @@
               <w:rPr>
                 <w:sz w:val="18"/>
               </w:rPr>
-              <w:t>74</w:t>
+              <w:t>78</w:t>
             </w:r>
           </w:p>
         </w:tc>
@@ -8271,7 +8271,7 @@
               <w:rPr>
                 <w:sz w:val="18"/>
               </w:rPr>
-              <w:t>78</w:t>
+              <w:t>85</w:t>
             </w:r>
           </w:p>
         </w:tc>
@@ -8409,7 +8409,7 @@
               <w:rPr>
                 <w:sz w:val="18"/>
               </w:rPr>
-              <w:t>71</w:t>
+              <w:t>79</w:t>
             </w:r>
           </w:p>
         </w:tc>
@@ -8443,7 +8443,7 @@
               <w:rPr>
                 <w:sz w:val="18"/>
               </w:rPr>
-              <w:t>74</w:t>
+              <w:t>81</w:t>
             </w:r>
           </w:p>
         </w:tc>
@@ -8581,7 +8581,7 @@
               <w:rPr>
                 <w:sz w:val="18"/>
               </w:rPr>
-              <w:t>71</w:t>
+              <w:t>78</w:t>
             </w:r>
           </w:p>
         </w:tc>
@@ -8615,7 +8615,7 @@
               <w:rPr>
                 <w:sz w:val="18"/>
               </w:rPr>
-              <w:t>77</w:t>
+              <w:t>88</w:t>
             </w:r>
           </w:p>
         </w:tc>
@@ -8753,7 +8753,7 @@
               <w:rPr>
                 <w:sz w:val="18"/>
               </w:rPr>
-              <w:t>82</w:t>
+              <w:t>88</w:t>
             </w:r>
           </w:p>
         </w:tc>
@@ -8787,7 +8787,7 @@
               <w:rPr>
                 <w:sz w:val="18"/>
               </w:rPr>
-              <w:t>90</w:t>
+              <w:t>93</w:t>
             </w:r>
           </w:p>
         </w:tc>
@@ -8945,7 +8945,7 @@
               <w:rPr>
                 <w:sz w:val="18"/>
               </w:rPr>
-              <w:t>70</w:t>
+              <w:t>82</w:t>
             </w:r>
           </w:p>
         </w:tc>
@@ -8979,7 +8979,7 @@
               <w:rPr>
                 <w:sz w:val="18"/>
               </w:rPr>
-              <w:t>80</w:t>
+              <w:t>89</w:t>
             </w:r>
           </w:p>
         </w:tc>
@@ -9117,7 +9117,7 @@
               <w:rPr>
                 <w:sz w:val="18"/>
               </w:rPr>
-              <w:t>79</w:t>
+              <w:t>84</w:t>
             </w:r>
           </w:p>
         </w:tc>
@@ -9151,7 +9151,7 @@
               <w:rPr>
                 <w:sz w:val="18"/>
               </w:rPr>
-              <w:t>89</w:t>
+              <w:t>93</w:t>
             </w:r>
           </w:p>
         </w:tc>
@@ -9289,7 +9289,7 @@
               <w:rPr>
                 <w:sz w:val="18"/>
               </w:rPr>
-              <w:t>87</w:t>
+              <w:t>72</w:t>
             </w:r>
           </w:p>
         </w:tc>
@@ -9323,7 +9323,7 @@
               <w:rPr>
                 <w:sz w:val="18"/>
               </w:rPr>
-              <w:t>89</w:t>
+              <w:t>78</w:t>
             </w:r>
           </w:p>
         </w:tc>
@@ -9461,7 +9461,7 @@
               <w:rPr>
                 <w:sz w:val="18"/>
               </w:rPr>
-              <w:t>71</w:t>
+              <w:t>90</w:t>
             </w:r>
           </w:p>
         </w:tc>
@@ -9495,7 +9495,7 @@
               <w:rPr>
                 <w:sz w:val="18"/>
               </w:rPr>
-              <w:t>79</w:t>
+              <w:t>91</w:t>
             </w:r>
           </w:p>
         </w:tc>
@@ -9633,7 +9633,7 @@
               <w:rPr>
                 <w:sz w:val="18"/>
               </w:rPr>
-              <w:t>77</w:t>
+              <w:t>71</w:t>
             </w:r>
           </w:p>
         </w:tc>
@@ -9667,7 +9667,7 @@
               <w:rPr>
                 <w:sz w:val="18"/>
               </w:rPr>
-              <w:t>83</w:t>
+              <w:t>72</w:t>
             </w:r>
           </w:p>
         </w:tc>
@@ -9805,7 +9805,7 @@
               <w:rPr>
                 <w:sz w:val="18"/>
               </w:rPr>
-              <w:t>76</w:t>
+              <w:t>85</w:t>
             </w:r>
           </w:p>
         </w:tc>
@@ -9839,7 +9839,7 @@
               <w:rPr>
                 <w:sz w:val="18"/>
               </w:rPr>
-              <w:t>77</w:t>
+              <w:t>94</w:t>
             </w:r>
           </w:p>
         </w:tc>
@@ -9977,7 +9977,7 @@
               <w:rPr>
                 <w:sz w:val="18"/>
               </w:rPr>
-              <w:t>74</w:t>
+              <w:t>72</w:t>
             </w:r>
           </w:p>
         </w:tc>
@@ -10011,7 +10011,7 @@
               <w:rPr>
                 <w:sz w:val="18"/>
               </w:rPr>
-              <w:t>80</w:t>
+              <w:t>78</w:t>
             </w:r>
           </w:p>
         </w:tc>
@@ -10149,23 +10149,6 @@
               <w:rPr>
                 <w:sz w:val="18"/>
               </w:rPr>
-              <w:t>78</w:t>
-            </w:r>
-          </w:p>
-        </w:tc>
-        <w:tc>
-          <w:tcPr>
-            <w:tcW w:type="dxa" w:w="1357"/>
-            <w:vAlign w:val="center"/>
-          </w:tcPr>
-          <w:p>
-            <w:pPr>
-              <w:jc w:val="center"/>
-            </w:pPr>
-            <w:r>
-              <w:rPr>
-                <w:sz w:val="18"/>
-              </w:rPr>
               <w:t>80</w:t>
             </w:r>
           </w:p>
@@ -10183,7 +10166,24 @@
               <w:rPr>
                 <w:sz w:val="18"/>
               </w:rPr>
-              <w:t>86</w:t>
+              <w:t>80</w:t>
+            </w:r>
+          </w:p>
+        </w:tc>
+        <w:tc>
+          <w:tcPr>
+            <w:tcW w:type="dxa" w:w="1357"/>
+            <w:vAlign w:val="center"/>
+          </w:tcPr>
+          <w:p>
+            <w:pPr>
+              <w:jc w:val="center"/>
+            </w:pPr>
+            <w:r>
+              <w:rPr>
+                <w:sz w:val="18"/>
+              </w:rPr>
+              <w:t>90</w:t>
             </w:r>
           </w:p>
         </w:tc>
@@ -10321,7 +10321,7 @@
               <w:rPr>
                 <w:sz w:val="18"/>
               </w:rPr>
-              <w:t>83</w:t>
+              <w:t>78</w:t>
             </w:r>
           </w:p>
         </w:tc>
@@ -10355,7 +10355,7 @@
               <w:rPr>
                 <w:sz w:val="18"/>
               </w:rPr>
-              <w:t>90</w:t>
+              <w:t>82</w:t>
             </w:r>
           </w:p>
         </w:tc>
@@ -10493,7 +10493,7 @@
               <w:rPr>
                 <w:sz w:val="18"/>
               </w:rPr>
-              <w:t>81</w:t>
+              <w:t>82</w:t>
             </w:r>
           </w:p>
         </w:tc>
@@ -10527,7 +10527,7 @@
               <w:rPr>
                 <w:sz w:val="18"/>
               </w:rPr>
-              <w:t>81</w:t>
+              <w:t>86</w:t>
             </w:r>
           </w:p>
         </w:tc>
@@ -10665,7 +10665,7 @@
               <w:rPr>
                 <w:sz w:val="18"/>
               </w:rPr>
-              <w:t>85</w:t>
+              <w:t>74</w:t>
             </w:r>
           </w:p>
         </w:tc>
@@ -10699,7 +10699,7 @@
               <w:rPr>
                 <w:sz w:val="18"/>
               </w:rPr>
-              <w:t>94</w:t>
+              <w:t>75</w:t>
             </w:r>
           </w:p>
         </w:tc>
@@ -10837,7 +10837,7 @@
               <w:rPr>
                 <w:sz w:val="18"/>
               </w:rPr>
-              <w:t>71</w:t>
+              <w:t>70</w:t>
             </w:r>
           </w:p>
         </w:tc>
@@ -10871,7 +10871,7 @@
               <w:rPr>
                 <w:sz w:val="18"/>
               </w:rPr>
-              <w:t>77</w:t>
+              <w:t>74</w:t>
             </w:r>
           </w:p>
         </w:tc>
@@ -11029,7 +11029,7 @@
               <w:rPr>
                 <w:sz w:val="18"/>
               </w:rPr>
-              <w:t>87</w:t>
+              <w:t>70</w:t>
             </w:r>
           </w:p>
         </w:tc>
@@ -11063,7 +11063,7 @@
               <w:rPr>
                 <w:sz w:val="18"/>
               </w:rPr>
-              <w:t>91</w:t>
+              <w:t>80</w:t>
             </w:r>
           </w:p>
         </w:tc>
@@ -11201,7 +11201,7 @@
               <w:rPr>
                 <w:sz w:val="18"/>
               </w:rPr>
-              <w:t>83</w:t>
+              <w:t>75</w:t>
             </w:r>
           </w:p>
         </w:tc>
@@ -11235,7 +11235,7 @@
               <w:rPr>
                 <w:sz w:val="18"/>
               </w:rPr>
-              <w:t>84</w:t>
+              <w:t>78</w:t>
             </w:r>
           </w:p>
         </w:tc>
@@ -11373,7 +11373,7 @@
               <w:rPr>
                 <w:sz w:val="18"/>
               </w:rPr>
-              <w:t>73</w:t>
+              <w:t>83</w:t>
             </w:r>
           </w:p>
         </w:tc>
@@ -11407,7 +11407,7 @@
               <w:rPr>
                 <w:sz w:val="18"/>
               </w:rPr>
-              <w:t>76</w:t>
+              <w:t>93</w:t>
             </w:r>
           </w:p>
         </w:tc>
@@ -11545,7 +11545,7 @@
               <w:rPr>
                 <w:sz w:val="18"/>
               </w:rPr>
-              <w:t>76</w:t>
+              <w:t>89</w:t>
             </w:r>
           </w:p>
         </w:tc>
@@ -11579,7 +11579,7 @@
               <w:rPr>
                 <w:sz w:val="18"/>
               </w:rPr>
-              <w:t>86</w:t>
+              <w:t>92</w:t>
             </w:r>
           </w:p>
         </w:tc>
@@ -11717,7 +11717,7 @@
               <w:rPr>
                 <w:sz w:val="18"/>
               </w:rPr>
-              <w:t>87</w:t>
+              <w:t>71</w:t>
             </w:r>
           </w:p>
         </w:tc>
@@ -11751,7 +11751,7 @@
               <w:rPr>
                 <w:sz w:val="18"/>
               </w:rPr>
-              <w:t>92</w:t>
+              <w:t>73</w:t>
             </w:r>
           </w:p>
         </w:tc>
@@ -11889,7 +11889,7 @@
               <w:rPr>
                 <w:sz w:val="18"/>
               </w:rPr>
-              <w:t>81</w:t>
+              <w:t>70</w:t>
             </w:r>
           </w:p>
         </w:tc>
@@ -11923,7 +11923,7 @@
               <w:rPr>
                 <w:sz w:val="18"/>
               </w:rPr>
-              <w:t>91</w:t>
+              <w:t>78</w:t>
             </w:r>
           </w:p>
         </w:tc>
@@ -12061,7 +12061,7 @@
               <w:rPr>
                 <w:sz w:val="18"/>
               </w:rPr>
-              <w:t>75</w:t>
+              <w:t>72</w:t>
             </w:r>
           </w:p>
         </w:tc>
@@ -12095,7 +12095,7 @@
               <w:rPr>
                 <w:sz w:val="18"/>
               </w:rPr>
-              <w:t>75</w:t>
+              <w:t>74</w:t>
             </w:r>
           </w:p>
         </w:tc>
@@ -12233,7 +12233,7 @@
               <w:rPr>
                 <w:sz w:val="18"/>
               </w:rPr>
-              <w:t>89</w:t>
+              <w:t>82</w:t>
             </w:r>
           </w:p>
         </w:tc>
@@ -12267,7 +12267,7 @@
               <w:rPr>
                 <w:sz w:val="18"/>
               </w:rPr>
-              <w:t>90</w:t>
+              <w:t>82</w:t>
             </w:r>
           </w:p>
         </w:tc>
@@ -12405,7 +12405,7 @@
               <w:rPr>
                 <w:sz w:val="18"/>
               </w:rPr>
-              <w:t>71</w:t>
+              <w:t>85</w:t>
             </w:r>
           </w:p>
         </w:tc>
@@ -12439,7 +12439,7 @@
               <w:rPr>
                 <w:sz w:val="18"/>
               </w:rPr>
-              <w:t>80</w:t>
+              <w:t>94</w:t>
             </w:r>
           </w:p>
         </w:tc>
@@ -12541,7 +12541,7 @@
         <w:t>19.  Дополнительная информация, востребованная заказчиком:</w:t>
       </w:r>
       <w:r>
-        <w:t xml:space="preserve">по результатам измерений установлено: параметры шума на рабочих местах: 2. Водитель погрузчика BOBCAT S175; 3. Водитель погрузчика ДП-7070; 7. Водитель погрузчика Электропогрузчик Linde E30; 8. Машинист компрессорных установок; 12. Грузчик; 14. Станочник широкого профиля; 16. Мастер участка; 17. Диспетчер; 21. Старший мастер участка; 24. Токарь; 30. Промывщик деталей и узлов; 31. Маляр; 32. Слесарь механосборочных работ; 34. Кузнец на молотах и прессах; 35. Слесарь-инструментальщик; 38. Фрезеровщик; 39. Фрезеровщик; 41. Токарь; не соответствуют требованиям СанПиН 1.2.3685-21 «Гигиенические нормативы и требования к обеспечению безопасности и (или) безвредности для человека факторов среды обитания». </w:t>
+        <w:t xml:space="preserve">по результатам измерений установлено: параметры шума на рабочих местах: 1. Контролер станочных и слесарных работ (уч.№11); 5. Водитель погрузчика Linde H 50D; 6. Водитель погрузчика Электропогрузчик Linde E20PL  ; 10. Литейщик на машинах для литья под давлением; 11. Наладчик холодноштамповочного оборудования; 12. Грузчик; 14. Станочник широкого профиля; 21. Старший мастер участка; 22. Фрезеровщик; 23. Токарь; 25. Оператор станков с программным управлением; 27. Оператор станков с программным управлением; 31. Маляр; 36. Слесарь-инструментальщик; 37. Резчик на пилах, ножовках и станках; 41. Токарь; 42. Заточник; не соответствуют требованиям СанПиН 1.2.3685-21 «Гигиенические нормативы и требования к обеспечению безопасности и (или) безвредности для человека факторов среды обитания». </w:t>
       </w:r>
     </w:p>
     <w:p>
